--- a/Articles/2026/2_Game_Maker_2/12_On_Screen_Messages/10 On Screen Messages.docx
+++ b/Articles/2026/2_Game_Maker_2/12_On_Screen_Messages/10 On Screen Messages.docx
@@ -12,16 +12,64 @@
     </w:p>
     <w:p>
       <w:r>
-        <w:t xml:space="preserve">To create on screen messages that the player can read, since the user is not able to see the messages in the Output window, we will create another mechanism </w:t>
+        <w:t xml:space="preserve">In this section we will be looking at how we can display messages, that the user can read on the screen. So far, all that we have had is messages being brought back to us about the game through the output panel. But the player </w:t>
+      </w:r>
+      <w:proofErr w:type="spellStart"/>
+      <w:r>
+        <w:t>can not</w:t>
+      </w:r>
+      <w:proofErr w:type="spellEnd"/>
+      <w:r>
+        <w:t xml:space="preserve"> see this panel. </w:t>
       </w:r>
       <w:proofErr w:type="gramStart"/>
       <w:r>
+        <w:t>Being</w:t>
+      </w:r>
+      <w:proofErr w:type="gramEnd"/>
+      <w:r>
+        <w:t xml:space="preserve"> able to speak with the player about certain aspects of the game will be imperative. So, here we will be learning how we can go about doing this.</w:t>
+      </w:r>
+    </w:p>
+    <w:p>
+      <w:proofErr w:type="gramStart"/>
+      <w:r>
+        <w:t>In order to</w:t>
+      </w:r>
+      <w:proofErr w:type="gramEnd"/>
+      <w:r>
+        <w:t xml:space="preserve"> be able to create these messages we will be implementing a second controller,</w:t>
+      </w:r>
+      <w:r>
+        <w:t xml:space="preserve"> </w:t>
+      </w:r>
+      <w:proofErr w:type="gramStart"/>
+      <w:r>
         <w:t>similar to</w:t>
       </w:r>
       <w:proofErr w:type="gramEnd"/>
       <w:r>
         <w:t xml:space="preserve"> the controller, which we can throw into the room.</w:t>
       </w:r>
+      <w:r>
+        <w:t xml:space="preserve"> So, instead of just one controller that will be thrown into the room, now we will have two.</w:t>
+      </w:r>
+    </w:p>
+    <w:p>
+      <w:pPr>
+        <w:pStyle w:val="Heading1"/>
+      </w:pPr>
+      <w:r>
+        <w:t xml:space="preserve">The </w:t>
+      </w:r>
+      <w:proofErr w:type="gramStart"/>
+      <w:r>
+        <w:t>Heads Up</w:t>
+      </w:r>
+      <w:proofErr w:type="gramEnd"/>
+      <w:r>
+        <w:t xml:space="preserve"> Display Object</w:t>
+      </w:r>
     </w:p>
     <w:p>
       <w:r>
@@ -29,15 +77,29 @@
       </w:r>
     </w:p>
     <w:p>
-      <w:proofErr w:type="spellStart"/>
-      <w:r>
+      <w:pPr>
+        <w:rPr>
+          <w:rStyle w:val="BookTitle"/>
+        </w:rPr>
+      </w:pPr>
+      <w:proofErr w:type="spellStart"/>
+      <w:r>
+        <w:rPr>
+          <w:rStyle w:val="BookTitle"/>
+        </w:rPr>
         <w:t>obj_hud</w:t>
       </w:r>
       <w:proofErr w:type="spellEnd"/>
     </w:p>
     <w:p>
       <w:r>
-        <w:t>HUD is a</w:t>
+        <w:rPr>
+          <w:rStyle w:val="BookTitle"/>
+        </w:rPr>
+        <w:t>HUD</w:t>
+      </w:r>
+      <w:r>
+        <w:t xml:space="preserve"> is a</w:t>
       </w:r>
       <w:r>
         <w:t xml:space="preserve"> </w:t>
@@ -68,10 +130,66 @@
       <w:r>
         <w:t xml:space="preserve"> </w:t>
       </w:r>
-    </w:p>
-    <w:p>
-      <w:r>
-        <w:t>Now put this code into the object that you just created. It will not use a sprite since the tool that is thrown into the room is not to be seen by the user, only the messages that the tool creates.</w:t>
+      <w:r>
+        <w:t>We do not need to worry about creating a sprite for this object, as it will be invisible inside of the room.</w:t>
+      </w:r>
+    </w:p>
+    <w:p>
+      <w:r>
+        <w:t xml:space="preserve">We will be using two </w:t>
+      </w:r>
+      <w:r>
+        <w:rPr>
+          <w:rStyle w:val="Strong"/>
+        </w:rPr>
+        <w:t>Events</w:t>
+      </w:r>
+      <w:r>
+        <w:t xml:space="preserve"> for this </w:t>
+      </w:r>
+      <w:proofErr w:type="gramStart"/>
+      <w:r>
+        <w:t>Heads Up</w:t>
+      </w:r>
+      <w:proofErr w:type="gramEnd"/>
+      <w:r>
+        <w:t xml:space="preserve"> Display object. The first is the </w:t>
+      </w:r>
+      <w:r>
+        <w:rPr>
+          <w:rStyle w:val="BookTitle"/>
+        </w:rPr>
+        <w:t>create</w:t>
+      </w:r>
+      <w:r>
+        <w:t xml:space="preserve"> event. Inside of the create event we want to put the very first thing that the display needs to do, and in this </w:t>
+      </w:r>
+      <w:proofErr w:type="gramStart"/>
+      <w:r>
+        <w:t>case</w:t>
+      </w:r>
+      <w:proofErr w:type="gramEnd"/>
+      <w:r>
+        <w:t xml:space="preserve"> it is to make sure that it is on top of everything else, we do not want any other graphics to be covering this one important element up. The player must be able to see it.</w:t>
+      </w:r>
+    </w:p>
+    <w:p>
+      <w:r>
+        <w:t xml:space="preserve">The second event will be the </w:t>
+      </w:r>
+      <w:r>
+        <w:rPr>
+          <w:rStyle w:val="BookTitle"/>
+        </w:rPr>
+        <w:t>Draw GUI</w:t>
+      </w:r>
+      <w:r>
+        <w:t xml:space="preserve"> event. This will be used to dynamically draw the number of elements that the player has.</w:t>
+      </w:r>
+    </w:p>
+    <w:p>
+      <w:r>
+        <w:t xml:space="preserve">Now put this code into the object that you just created. </w:t>
       </w:r>
     </w:p>
     <w:p>
@@ -79,20 +197,11 @@
         <w:pStyle w:val="RecipeHeading"/>
       </w:pPr>
       <w:r>
-        <w:t xml:space="preserve">// </w:t>
-      </w:r>
-      <w:r>
-        <w:t>~~~~~~~~~~~~~~~~~</w:t>
-      </w:r>
-      <w:r>
-        <w:t xml:space="preserve">HUD OBJECT - Heads-Up </w:t>
+        <w:t xml:space="preserve">// ~~~~~~~~~~~~~~~~~HUD OBJECT - Heads-Up </w:t>
       </w:r>
       <w:proofErr w:type="gramStart"/>
       <w:r>
-        <w:t>Display</w:t>
-      </w:r>
-      <w:r>
-        <w:t xml:space="preserve">  ~</w:t>
+        <w:t>Display  ~</w:t>
       </w:r>
       <w:proofErr w:type="gramEnd"/>
       <w:r>
@@ -149,32 +258,142 @@
       </w:r>
       <w:proofErr w:type="gramStart"/>
       <w:r>
+        <w:t>/  ~</w:t>
+      </w:r>
+      <w:proofErr w:type="gramEnd"/>
+      <w:r>
+        <w:t>~~~~~~~~~~~~~~~~~~~~~~~~ CREATE EVENT ~~~~~~~~~~~~~~~~~~~~~~</w:t>
+      </w:r>
+    </w:p>
+    <w:p>
+      <w:pPr>
+        <w:pStyle w:val="code"/>
+      </w:pPr>
+      <w:r>
+        <w:t>depth = -</w:t>
+      </w:r>
+      <w:proofErr w:type="gramStart"/>
+      <w:r>
+        <w:t xml:space="preserve">1000;  </w:t>
+      </w:r>
+      <w:r>
+        <w:rPr>
+          <w:b/>
+          <w:bCs/>
+          <w:color w:val="00B050"/>
+        </w:rPr>
         <w:t>/</w:t>
       </w:r>
-      <w:r>
-        <w:t xml:space="preserve">  ~</w:t>
-      </w:r>
       <w:proofErr w:type="gramEnd"/>
       <w:r>
-        <w:t>~~~~~~~~~~~~~~~~~~~~~~~~</w:t>
-      </w:r>
-      <w:r>
-        <w:t xml:space="preserve"> CREATE EVENT</w:t>
-      </w:r>
-      <w:r>
-        <w:t xml:space="preserve"> ~~~~~~~~~~~~~~~~~~~~~~</w:t>
-      </w:r>
-    </w:p>
-    <w:p>
-      <w:pPr>
-        <w:pStyle w:val="code"/>
-      </w:pPr>
-      <w:r>
-        <w:t>depth = -</w:t>
+        <w:rPr>
+          <w:b/>
+          <w:bCs/>
+          <w:color w:val="00B050"/>
+        </w:rPr>
+        <w:t>/ Draw on top of everything</w:t>
+      </w:r>
+    </w:p>
+    <w:p>
+      <w:pPr>
+        <w:pStyle w:val="code"/>
+      </w:pPr>
+    </w:p>
+    <w:p>
+      <w:pPr>
+        <w:pStyle w:val="code"/>
+      </w:pPr>
+    </w:p>
+    <w:p>
+      <w:pPr>
+        <w:pStyle w:val="code"/>
+      </w:pPr>
+    </w:p>
+    <w:p>
+      <w:pPr>
+        <w:pStyle w:val="RecipeeBody"/>
+      </w:pPr>
+      <w:r>
+        <w:lastRenderedPageBreak/>
+        <w:t>//</w:t>
+      </w:r>
+      <w:r>
+        <w:t>~~~~~~~~~~~~~~~~~~~~~~~~~~~~~~~</w:t>
+      </w:r>
+      <w:r>
+        <w:t xml:space="preserve"> DRAW GUI EVENT</w:t>
+      </w:r>
+      <w:r>
+        <w:t>~~~~~~~~~~~~~~~~~~~</w:t>
+      </w:r>
+    </w:p>
+    <w:p>
+      <w:pPr>
+        <w:pStyle w:val="code"/>
+        <w:rPr>
+          <w:b/>
+          <w:bCs/>
+          <w:color w:val="00B050"/>
+        </w:rPr>
+      </w:pPr>
+      <w:r>
+        <w:rPr>
+          <w:b/>
+          <w:bCs/>
+          <w:color w:val="00B050"/>
+        </w:rPr>
+        <w:t>// Set up text appearance</w:t>
+      </w:r>
+    </w:p>
+    <w:p>
+      <w:pPr>
+        <w:pStyle w:val="code"/>
+      </w:pPr>
+      <w:proofErr w:type="spellStart"/>
+      <w:r>
+        <w:t>draw_set_color</w:t>
+      </w:r>
+      <w:proofErr w:type="spellEnd"/>
+      <w:r>
+        <w:t>(</w:t>
+      </w:r>
+      <w:proofErr w:type="spellStart"/>
+      <w:r>
+        <w:t>c_white</w:t>
+      </w:r>
+      <w:proofErr w:type="spellEnd"/>
+      <w:r>
+        <w:t>);</w:t>
+      </w:r>
+    </w:p>
+    <w:p>
+      <w:pPr>
+        <w:pStyle w:val="code"/>
+        <w:rPr>
+          <w:b/>
+          <w:bCs/>
+          <w:color w:val="00B050"/>
+        </w:rPr>
+      </w:pPr>
+      <w:proofErr w:type="spellStart"/>
+      <w:r>
+        <w:t>draw_set_</w:t>
       </w:r>
       <w:proofErr w:type="gramStart"/>
       <w:r>
-        <w:t xml:space="preserve">1000;  </w:t>
+        <w:t>font</w:t>
+      </w:r>
+      <w:proofErr w:type="spellEnd"/>
+      <w:r>
+        <w:t>(</w:t>
+      </w:r>
+      <w:proofErr w:type="gramEnd"/>
+      <w:r>
+        <w:t>-1</w:t>
+      </w:r>
+      <w:proofErr w:type="gramStart"/>
+      <w:r>
+        <w:t xml:space="preserve">);  </w:t>
       </w:r>
       <w:r>
         <w:rPr>
@@ -191,397 +410,279 @@
           <w:bCs/>
           <w:color w:val="00B050"/>
         </w:rPr>
-        <w:t>/ Draw on top of everything</w:t>
-      </w:r>
-    </w:p>
-    <w:p>
-      <w:pPr>
-        <w:pStyle w:val="code"/>
-      </w:pPr>
-    </w:p>
-    <w:p>
-      <w:pPr>
-        <w:pStyle w:val="code"/>
-      </w:pPr>
-    </w:p>
-    <w:p>
-      <w:pPr>
-        <w:pStyle w:val="code"/>
-      </w:pPr>
-    </w:p>
-    <w:p>
-      <w:pPr>
-        <w:pStyle w:val="RecipeeBody"/>
-      </w:pPr>
-      <w:r>
+        <w:t>/ Default font (or set your own font)</w:t>
+      </w:r>
+    </w:p>
+    <w:p>
+      <w:pPr>
+        <w:pStyle w:val="code"/>
+      </w:pPr>
+      <w:proofErr w:type="spellStart"/>
+      <w:r>
+        <w:t>draw_set_halign</w:t>
+      </w:r>
+      <w:proofErr w:type="spellEnd"/>
+      <w:r>
+        <w:t>(</w:t>
+      </w:r>
+      <w:proofErr w:type="spellStart"/>
+      <w:r>
+        <w:t>fa_left</w:t>
+      </w:r>
+      <w:proofErr w:type="spellEnd"/>
+      <w:r>
+        <w:t>);</w:t>
+      </w:r>
+    </w:p>
+    <w:p>
+      <w:pPr>
+        <w:pStyle w:val="code"/>
+      </w:pPr>
+      <w:proofErr w:type="spellStart"/>
+      <w:r>
+        <w:t>draw_set_valign</w:t>
+      </w:r>
+      <w:proofErr w:type="spellEnd"/>
+      <w:r>
+        <w:t>(</w:t>
+      </w:r>
+      <w:proofErr w:type="spellStart"/>
+      <w:r>
+        <w:t>fa_top</w:t>
+      </w:r>
+      <w:proofErr w:type="spellEnd"/>
+      <w:r>
+        <w:t>);</w:t>
+      </w:r>
+    </w:p>
+    <w:p>
+      <w:pPr>
+        <w:pStyle w:val="code"/>
+      </w:pPr>
+    </w:p>
+    <w:p>
+      <w:pPr>
+        <w:pStyle w:val="code"/>
+        <w:rPr>
+          <w:b/>
+          <w:bCs/>
+          <w:color w:val="00B050"/>
+        </w:rPr>
+      </w:pPr>
+      <w:r>
+        <w:rPr>
+          <w:b/>
+          <w:bCs/>
+          <w:color w:val="00B050"/>
+        </w:rPr>
         <w:t>//</w:t>
       </w:r>
       <w:r>
-        <w:t>~~~~~~~~~~~~~~~~~~~~~~~~~~~~~~~</w:t>
-      </w:r>
-      <w:r>
-        <w:t xml:space="preserve"> DRAW GUI EVENT</w:t>
-      </w:r>
-      <w:r>
-        <w:t>~~~~~~~~~~~~~~~~~~~</w:t>
-      </w:r>
-    </w:p>
-    <w:p>
-      <w:pPr>
-        <w:pStyle w:val="code"/>
+        <w:t xml:space="preserve"> </w:t>
+      </w:r>
+      <w:r>
         <w:rPr>
           <w:b/>
           <w:bCs/>
           <w:color w:val="00B050"/>
         </w:rPr>
-      </w:pPr>
-      <w:r>
+        <w:t>Draw stats in top-left corner</w:t>
+      </w:r>
+    </w:p>
+    <w:p>
+      <w:pPr>
+        <w:pStyle w:val="code"/>
+      </w:pPr>
+      <w:proofErr w:type="spellStart"/>
+      <w:r>
+        <w:t>draw_</w:t>
+      </w:r>
+      <w:proofErr w:type="gramStart"/>
+      <w:r>
+        <w:t>text</w:t>
+      </w:r>
+      <w:proofErr w:type="spellEnd"/>
+      <w:r>
+        <w:t>(</w:t>
+      </w:r>
+      <w:proofErr w:type="gramEnd"/>
+      <w:r>
+        <w:t>20, 20, "Hearts: " + string(</w:t>
+      </w:r>
+      <w:proofErr w:type="spellStart"/>
+      <w:proofErr w:type="gramStart"/>
+      <w:r>
+        <w:t>global.hearts</w:t>
+      </w:r>
+      <w:proofErr w:type="spellEnd"/>
+      <w:proofErr w:type="gramEnd"/>
+      <w:r>
+        <w:t>) + "/" + string(</w:t>
+      </w:r>
+      <w:proofErr w:type="spellStart"/>
+      <w:r>
+        <w:t>global.max_hearts</w:t>
+      </w:r>
+      <w:proofErr w:type="spellEnd"/>
+      <w:r>
+        <w:t>));</w:t>
+      </w:r>
+    </w:p>
+    <w:p>
+      <w:pPr>
+        <w:pStyle w:val="code"/>
+      </w:pPr>
+      <w:proofErr w:type="spellStart"/>
+      <w:r>
+        <w:t>draw_</w:t>
+      </w:r>
+      <w:proofErr w:type="gramStart"/>
+      <w:r>
+        <w:t>text</w:t>
+      </w:r>
+      <w:proofErr w:type="spellEnd"/>
+      <w:r>
+        <w:t>(</w:t>
+      </w:r>
+      <w:proofErr w:type="gramEnd"/>
+      <w:r>
+        <w:t>20, 40, "Apples: " + string(</w:t>
+      </w:r>
+      <w:proofErr w:type="spellStart"/>
+      <w:proofErr w:type="gramStart"/>
+      <w:r>
+        <w:t>global.apples</w:t>
+      </w:r>
+      <w:proofErr w:type="spellEnd"/>
+      <w:proofErr w:type="gramEnd"/>
+      <w:r>
+        <w:t>));</w:t>
+      </w:r>
+    </w:p>
+    <w:p>
+      <w:pPr>
+        <w:pStyle w:val="code"/>
+      </w:pPr>
+      <w:proofErr w:type="spellStart"/>
+      <w:r>
+        <w:t>draw_</w:t>
+      </w:r>
+      <w:proofErr w:type="gramStart"/>
+      <w:r>
+        <w:t>text</w:t>
+      </w:r>
+      <w:proofErr w:type="spellEnd"/>
+      <w:r>
+        <w:t>(</w:t>
+      </w:r>
+      <w:proofErr w:type="gramEnd"/>
+      <w:r>
+        <w:t>20, 60, "Bombs: " + string(</w:t>
+      </w:r>
+      <w:proofErr w:type="spellStart"/>
+      <w:proofErr w:type="gramStart"/>
+      <w:r>
+        <w:t>global.bombs</w:t>
+      </w:r>
+      <w:proofErr w:type="gramEnd"/>
+      <w:r>
+        <w:t>_held</w:t>
+      </w:r>
+      <w:proofErr w:type="spellEnd"/>
+      <w:r>
+        <w:t>));</w:t>
+      </w:r>
+    </w:p>
+    <w:p>
+      <w:pPr>
+        <w:pStyle w:val="code"/>
+      </w:pPr>
+      <w:proofErr w:type="spellStart"/>
+      <w:r>
+        <w:t>draw_</w:t>
+      </w:r>
+      <w:proofErr w:type="gramStart"/>
+      <w:r>
+        <w:t>text</w:t>
+      </w:r>
+      <w:proofErr w:type="spellEnd"/>
+      <w:r>
+        <w:t>(</w:t>
+      </w:r>
+      <w:proofErr w:type="gramEnd"/>
+      <w:r>
+        <w:t>20, 80, "Floor: " + string(</w:t>
+      </w:r>
+      <w:proofErr w:type="spellStart"/>
+      <w:proofErr w:type="gramStart"/>
+      <w:r>
+        <w:t>global.current</w:t>
+      </w:r>
+      <w:proofErr w:type="gramEnd"/>
+      <w:r>
+        <w:t>_floor</w:t>
+      </w:r>
+      <w:proofErr w:type="spellEnd"/>
+      <w:r>
+        <w:t>));</w:t>
+      </w:r>
+    </w:p>
+    <w:p>
+      <w:pPr>
+        <w:pStyle w:val="code"/>
+      </w:pPr>
+    </w:p>
+    <w:p>
+      <w:pPr>
+        <w:pStyle w:val="code"/>
         <w:rPr>
           <w:b/>
           <w:bCs/>
           <w:color w:val="00B050"/>
         </w:rPr>
-        <w:t>// Set up text appearance</w:t>
-      </w:r>
-    </w:p>
-    <w:p>
-      <w:pPr>
-        <w:pStyle w:val="code"/>
-      </w:pPr>
-      <w:proofErr w:type="spellStart"/>
-      <w:r>
-        <w:t>draw_set_color</w:t>
-      </w:r>
-      <w:proofErr w:type="spellEnd"/>
-      <w:r>
-        <w:t>(</w:t>
-      </w:r>
-      <w:proofErr w:type="spellStart"/>
-      <w:r>
-        <w:t>c_white</w:t>
-      </w:r>
-      <w:proofErr w:type="spellEnd"/>
-      <w:r>
-        <w:t>);</w:t>
-      </w:r>
-    </w:p>
-    <w:p>
-      <w:pPr>
-        <w:pStyle w:val="code"/>
+      </w:pPr>
+      <w:r>
         <w:rPr>
           <w:b/>
           <w:bCs/>
           <w:color w:val="00B050"/>
         </w:rPr>
-      </w:pPr>
-      <w:proofErr w:type="spellStart"/>
-      <w:r>
-        <w:t>draw_set_</w:t>
-      </w:r>
-      <w:proofErr w:type="gramStart"/>
-      <w:r>
-        <w:t>font</w:t>
-      </w:r>
-      <w:proofErr w:type="spellEnd"/>
-      <w:r>
-        <w:t>(</w:t>
-      </w:r>
-      <w:proofErr w:type="gramEnd"/>
-      <w:r>
-        <w:t>-1</w:t>
-      </w:r>
-      <w:proofErr w:type="gramStart"/>
-      <w:r>
-        <w:t xml:space="preserve">);  </w:t>
-      </w:r>
-      <w:r>
+        <w:t>// Optional: Draw heart icons instead of numbers</w:t>
+      </w:r>
+    </w:p>
+    <w:p>
+      <w:pPr>
+        <w:pStyle w:val="code"/>
         <w:rPr>
           <w:b/>
           <w:bCs/>
           <w:color w:val="00B050"/>
         </w:rPr>
-        <w:t>/</w:t>
-      </w:r>
-      <w:proofErr w:type="gramEnd"/>
+      </w:pPr>
       <w:r>
         <w:rPr>
           <w:b/>
           <w:bCs/>
           <w:color w:val="00B050"/>
         </w:rPr>
-        <w:t>/ Default font (or set your own font)</w:t>
-      </w:r>
-    </w:p>
-    <w:p>
-      <w:pPr>
-        <w:pStyle w:val="code"/>
-      </w:pPr>
-      <w:proofErr w:type="spellStart"/>
-      <w:r>
-        <w:t>draw_set_halign</w:t>
-      </w:r>
-      <w:proofErr w:type="spellEnd"/>
-      <w:r>
-        <w:t>(</w:t>
-      </w:r>
-      <w:proofErr w:type="spellStart"/>
-      <w:r>
-        <w:t>fa_left</w:t>
-      </w:r>
-      <w:proofErr w:type="spellEnd"/>
-      <w:r>
-        <w:t>);</w:t>
-      </w:r>
-    </w:p>
-    <w:p>
-      <w:pPr>
-        <w:pStyle w:val="code"/>
-      </w:pPr>
-      <w:proofErr w:type="spellStart"/>
-      <w:r>
-        <w:t>draw_set_valign</w:t>
-      </w:r>
-      <w:proofErr w:type="spellEnd"/>
-      <w:r>
-        <w:t>(</w:t>
-      </w:r>
-      <w:proofErr w:type="spellStart"/>
-      <w:r>
-        <w:t>fa_top</w:t>
-      </w:r>
-      <w:proofErr w:type="spellEnd"/>
-      <w:r>
-        <w:t>);</w:t>
-      </w:r>
-    </w:p>
-    <w:p>
-      <w:pPr>
-        <w:pStyle w:val="code"/>
-      </w:pPr>
-    </w:p>
-    <w:p>
-      <w:pPr>
-        <w:pStyle w:val="code"/>
+        <w:t>// Uncomment this section if you have a heart sprite (</w:t>
+      </w:r>
+      <w:proofErr w:type="spellStart"/>
+      <w:r>
         <w:rPr>
           <w:b/>
           <w:bCs/>
           <w:color w:val="00B050"/>
         </w:rPr>
-      </w:pPr>
+        <w:t>spr_heart_icon</w:t>
+      </w:r>
+      <w:proofErr w:type="spellEnd"/>
       <w:r>
         <w:rPr>
           <w:b/>
           <w:bCs/>
           <w:color w:val="00B050"/>
         </w:rPr>
-        <w:t>//</w:t>
-      </w:r>
-      <w:r>
-        <w:t xml:space="preserve"> </w:t>
-      </w:r>
-      <w:r>
-        <w:rPr>
-          <w:b/>
-          <w:bCs/>
-          <w:color w:val="00B050"/>
-        </w:rPr>
-        <w:t>Draw stats in top-left corner</w:t>
-      </w:r>
-    </w:p>
-    <w:p>
-      <w:pPr>
-        <w:pStyle w:val="code"/>
-      </w:pPr>
-      <w:proofErr w:type="spellStart"/>
-      <w:r>
-        <w:t>draw_</w:t>
-      </w:r>
-      <w:proofErr w:type="gramStart"/>
-      <w:r>
-        <w:t>text</w:t>
-      </w:r>
-      <w:proofErr w:type="spellEnd"/>
-      <w:r>
-        <w:t>(</w:t>
-      </w:r>
-      <w:proofErr w:type="gramEnd"/>
-      <w:r>
-        <w:t>20, 20, "Hearts: " + string(</w:t>
-      </w:r>
-      <w:proofErr w:type="spellStart"/>
-      <w:proofErr w:type="gramStart"/>
-      <w:r>
-        <w:t>global.hearts</w:t>
-      </w:r>
-      <w:proofErr w:type="spellEnd"/>
-      <w:proofErr w:type="gramEnd"/>
-      <w:r>
-        <w:t>) + "/" + string(</w:t>
-      </w:r>
-      <w:proofErr w:type="spellStart"/>
-      <w:r>
-        <w:t>global.max_hearts</w:t>
-      </w:r>
-      <w:proofErr w:type="spellEnd"/>
-      <w:r>
-        <w:t>));</w:t>
-      </w:r>
-    </w:p>
-    <w:p>
-      <w:pPr>
-        <w:pStyle w:val="code"/>
-      </w:pPr>
-      <w:proofErr w:type="spellStart"/>
-      <w:r>
-        <w:t>draw_</w:t>
-      </w:r>
-      <w:proofErr w:type="gramStart"/>
-      <w:r>
-        <w:t>text</w:t>
-      </w:r>
-      <w:proofErr w:type="spellEnd"/>
-      <w:r>
-        <w:t>(</w:t>
-      </w:r>
-      <w:proofErr w:type="gramEnd"/>
-      <w:r>
-        <w:t>20, 40, "Apples: " + string(</w:t>
-      </w:r>
-      <w:proofErr w:type="spellStart"/>
-      <w:proofErr w:type="gramStart"/>
-      <w:r>
-        <w:t>global.apples</w:t>
-      </w:r>
-      <w:proofErr w:type="spellEnd"/>
-      <w:proofErr w:type="gramEnd"/>
-      <w:r>
-        <w:t>));</w:t>
-      </w:r>
-    </w:p>
-    <w:p>
-      <w:pPr>
-        <w:pStyle w:val="code"/>
-      </w:pPr>
-      <w:proofErr w:type="spellStart"/>
-      <w:r>
-        <w:t>draw_</w:t>
-      </w:r>
-      <w:proofErr w:type="gramStart"/>
-      <w:r>
-        <w:t>text</w:t>
-      </w:r>
-      <w:proofErr w:type="spellEnd"/>
-      <w:r>
-        <w:t>(</w:t>
-      </w:r>
-      <w:proofErr w:type="gramEnd"/>
-      <w:r>
-        <w:t>20, 60, "Bombs: " + string(</w:t>
-      </w:r>
-      <w:proofErr w:type="spellStart"/>
-      <w:proofErr w:type="gramStart"/>
-      <w:r>
-        <w:t>global.bombs</w:t>
-      </w:r>
-      <w:proofErr w:type="gramEnd"/>
-      <w:r>
-        <w:t>_held</w:t>
-      </w:r>
-      <w:proofErr w:type="spellEnd"/>
-      <w:r>
-        <w:t>));</w:t>
-      </w:r>
-    </w:p>
-    <w:p>
-      <w:pPr>
-        <w:pStyle w:val="code"/>
-      </w:pPr>
-      <w:proofErr w:type="spellStart"/>
-      <w:r>
-        <w:t>draw_</w:t>
-      </w:r>
-      <w:proofErr w:type="gramStart"/>
-      <w:r>
-        <w:t>text</w:t>
-      </w:r>
-      <w:proofErr w:type="spellEnd"/>
-      <w:r>
-        <w:t>(</w:t>
-      </w:r>
-      <w:proofErr w:type="gramEnd"/>
-      <w:r>
-        <w:t>20, 80, "Floor: " + string(</w:t>
-      </w:r>
-      <w:proofErr w:type="spellStart"/>
-      <w:proofErr w:type="gramStart"/>
-      <w:r>
-        <w:t>global.current</w:t>
-      </w:r>
-      <w:proofErr w:type="gramEnd"/>
-      <w:r>
-        <w:t>_floor</w:t>
-      </w:r>
-      <w:proofErr w:type="spellEnd"/>
-      <w:r>
-        <w:t>));</w:t>
-      </w:r>
-    </w:p>
-    <w:p>
-      <w:pPr>
-        <w:pStyle w:val="code"/>
-      </w:pPr>
-    </w:p>
-    <w:p>
-      <w:pPr>
-        <w:pStyle w:val="code"/>
-        <w:rPr>
-          <w:b/>
-          <w:bCs/>
-          <w:color w:val="00B050"/>
-        </w:rPr>
-      </w:pPr>
-      <w:r>
-        <w:rPr>
-          <w:b/>
-          <w:bCs/>
-          <w:color w:val="00B050"/>
-        </w:rPr>
-        <w:t>// Optional: Draw heart icons instead of numbers</w:t>
-      </w:r>
-    </w:p>
-    <w:p>
-      <w:pPr>
-        <w:pStyle w:val="code"/>
-        <w:rPr>
-          <w:b/>
-          <w:bCs/>
-          <w:color w:val="00B050"/>
-        </w:rPr>
-      </w:pPr>
-      <w:r>
-        <w:rPr>
-          <w:b/>
-          <w:bCs/>
-          <w:color w:val="00B050"/>
-        </w:rPr>
-        <w:t>// Uncomment this section if you have a heart sprite (</w:t>
-      </w:r>
-      <w:proofErr w:type="spellStart"/>
-      <w:r>
-        <w:rPr>
-          <w:b/>
-          <w:bCs/>
-          <w:color w:val="00B050"/>
-        </w:rPr>
-        <w:t>spr_heart_icon</w:t>
-      </w:r>
-      <w:proofErr w:type="spellEnd"/>
-      <w:r>
-        <w:rPr>
-          <w:b/>
-          <w:bCs/>
-          <w:color w:val="00B050"/>
-        </w:rPr>
         <w:t>)</w:t>
       </w:r>
     </w:p>
@@ -600,7 +701,6 @@
           <w:bCs/>
           <w:color w:val="2F5496" w:themeColor="accent1" w:themeShade="BF"/>
         </w:rPr>
-        <w:lastRenderedPageBreak/>
         <w:t>/*</w:t>
       </w:r>
     </w:p>

--- a/Articles/2026/2_Game_Maker_2/12_On_Screen_Messages/10 On Screen Messages.docx
+++ b/Articles/2026/2_Game_Maker_2/12_On_Screen_Messages/10 On Screen Messages.docx
@@ -93,6 +93,59 @@
     </w:p>
     <w:p>
       <w:r>
+        <w:drawing>
+          <wp:inline distT="0" distB="0" distL="0" distR="0" wp14:anchorId="6DC367B8" wp14:editId="11FB2689">
+            <wp:extent cx="2581635" cy="2200582"/>
+            <wp:effectExtent l="76200" t="76200" r="142875" b="142875"/>
+            <wp:docPr id="1938814070" name="Picture 1"/>
+            <wp:cNvGraphicFramePr>
+              <a:graphicFrameLocks xmlns:a="http://schemas.openxmlformats.org/drawingml/2006/main" noChangeAspect="1"/>
+            </wp:cNvGraphicFramePr>
+            <a:graphic xmlns:a="http://schemas.openxmlformats.org/drawingml/2006/main">
+              <a:graphicData uri="http://schemas.openxmlformats.org/drawingml/2006/picture">
+                <pic:pic xmlns:pic="http://schemas.openxmlformats.org/drawingml/2006/picture">
+                  <pic:nvPicPr>
+                    <pic:cNvPr id="1938814070" name=""/>
+                    <pic:cNvPicPr/>
+                  </pic:nvPicPr>
+                  <pic:blipFill>
+                    <a:blip r:embed="rId5"/>
+                    <a:stretch>
+                      <a:fillRect/>
+                    </a:stretch>
+                  </pic:blipFill>
+                  <pic:spPr>
+                    <a:xfrm>
+                      <a:off x="0" y="0"/>
+                      <a:ext cx="2581635" cy="2200582"/>
+                    </a:xfrm>
+                    <a:prstGeom prst="rect">
+                      <a:avLst/>
+                    </a:prstGeom>
+                    <a:ln w="38100" cap="sq">
+                      <a:solidFill>
+                        <a:srgbClr val="000000"/>
+                      </a:solidFill>
+                      <a:prstDash val="solid"/>
+                      <a:miter lim="800000"/>
+                    </a:ln>
+                    <a:effectLst>
+                      <a:outerShdw blurRad="50800" dist="38100" dir="2700000" algn="tl" rotWithShape="0">
+                        <a:srgbClr val="000000">
+                          <a:alpha val="43000"/>
+                        </a:srgbClr>
+                      </a:outerShdw>
+                    </a:effectLst>
+                  </pic:spPr>
+                </pic:pic>
+              </a:graphicData>
+            </a:graphic>
+          </wp:inline>
+        </w:drawing>
+      </w:r>
+    </w:p>
+    <w:p>
+      <w:r>
         <w:rPr>
           <w:rStyle w:val="BookTitle"/>
         </w:rPr>
@@ -189,10 +242,71 @@
     </w:p>
     <w:p>
       <w:r>
+        <w:lastRenderedPageBreak/>
         <w:t xml:space="preserve">Now put this code into the object that you just created. </w:t>
       </w:r>
     </w:p>
     <w:p>
+      <w:r>
+        <w:drawing>
+          <wp:inline distT="0" distB="0" distL="0" distR="0" wp14:anchorId="1CE30E53" wp14:editId="533606C5">
+            <wp:extent cx="5943600" cy="4268470"/>
+            <wp:effectExtent l="0" t="0" r="0" b="0"/>
+            <wp:docPr id="62940524" name="Picture 1"/>
+            <wp:cNvGraphicFramePr>
+              <a:graphicFrameLocks xmlns:a="http://schemas.openxmlformats.org/drawingml/2006/main" noChangeAspect="1"/>
+            </wp:cNvGraphicFramePr>
+            <a:graphic xmlns:a="http://schemas.openxmlformats.org/drawingml/2006/main">
+              <a:graphicData uri="http://schemas.openxmlformats.org/drawingml/2006/picture">
+                <pic:pic xmlns:pic="http://schemas.openxmlformats.org/drawingml/2006/picture">
+                  <pic:nvPicPr>
+                    <pic:cNvPr id="62940524" name=""/>
+                    <pic:cNvPicPr/>
+                  </pic:nvPicPr>
+                  <pic:blipFill>
+                    <a:blip r:embed="rId6"/>
+                    <a:stretch>
+                      <a:fillRect/>
+                    </a:stretch>
+                  </pic:blipFill>
+                  <pic:spPr>
+                    <a:xfrm>
+                      <a:off x="0" y="0"/>
+                      <a:ext cx="5943600" cy="4268470"/>
+                    </a:xfrm>
+                    <a:prstGeom prst="rect">
+                      <a:avLst/>
+                    </a:prstGeom>
+                  </pic:spPr>
+                </pic:pic>
+              </a:graphicData>
+            </a:graphic>
+          </wp:inline>
+        </w:drawing>
+      </w:r>
+    </w:p>
+    <w:p/>
+    <w:p/>
+    <w:p/>
+    <w:p>
+      <w:pPr>
+        <w:rPr>
+          <w:b/>
+          <w:bCs/>
+          <w:color w:val="EE0000"/>
+        </w:rPr>
+      </w:pPr>
+      <w:r>
+        <w:rPr>
+          <w:b/>
+          <w:bCs/>
+          <w:color w:val="EE0000"/>
+        </w:rPr>
+        <w:t>DO NOT FORGET TO SLIDE INTO ROOM ONCE YOU CREATE THIS OBJECT</w:t>
+      </w:r>
+    </w:p>
+    <w:p/>
+    <w:p>
       <w:pPr>
         <w:pStyle w:val="RecipeHeading"/>
       </w:pPr>
@@ -314,35 +428,6112 @@
         <w:pStyle w:val="RecipeeBody"/>
       </w:pPr>
       <w:r>
+        <w:t>//</w:t>
+      </w:r>
+      <w:r>
+        <w:t>~~~~~~~~~~~~~~~~~~~~~~~~~~~~~~~</w:t>
+      </w:r>
+      <w:r>
+        <w:t xml:space="preserve"> DRAW GUI EVENT</w:t>
+      </w:r>
+      <w:r>
+        <w:t>~~~~~~~~~~~~~~~~~~~</w:t>
+      </w:r>
+    </w:p>
+    <w:p>
+      <w:pPr>
+        <w:pStyle w:val="code"/>
+        <w:rPr>
+          <w:b/>
+          <w:bCs/>
+          <w:color w:val="00B050"/>
+        </w:rPr>
+      </w:pPr>
+      <w:r>
+        <w:rPr>
+          <w:b/>
+          <w:bCs/>
+          <w:color w:val="00B050"/>
+        </w:rPr>
+        <w:t>// Set up text appearance</w:t>
+      </w:r>
+    </w:p>
+    <w:p>
+      <w:pPr>
+        <w:pStyle w:val="code"/>
+      </w:pPr>
+      <w:proofErr w:type="spellStart"/>
+      <w:r>
+        <w:t>draw_set_color</w:t>
+      </w:r>
+      <w:proofErr w:type="spellEnd"/>
+      <w:r>
+        <w:t>(</w:t>
+      </w:r>
+      <w:proofErr w:type="spellStart"/>
+      <w:r>
+        <w:t>c_white</w:t>
+      </w:r>
+      <w:proofErr w:type="spellEnd"/>
+      <w:r>
+        <w:t>);</w:t>
+      </w:r>
+    </w:p>
+    <w:p>
+      <w:pPr>
+        <w:pStyle w:val="code"/>
+        <w:rPr>
+          <w:b/>
+          <w:bCs/>
+          <w:color w:val="00B050"/>
+        </w:rPr>
+      </w:pPr>
+      <w:proofErr w:type="spellStart"/>
+      <w:r>
+        <w:t>draw_set_</w:t>
+      </w:r>
+      <w:proofErr w:type="gramStart"/>
+      <w:r>
+        <w:t>font</w:t>
+      </w:r>
+      <w:proofErr w:type="spellEnd"/>
+      <w:r>
+        <w:t>(</w:t>
+      </w:r>
+      <w:proofErr w:type="gramEnd"/>
+      <w:r>
+        <w:t>-1</w:t>
+      </w:r>
+      <w:proofErr w:type="gramStart"/>
+      <w:r>
+        <w:t xml:space="preserve">);  </w:t>
+      </w:r>
+      <w:r>
+        <w:rPr>
+          <w:b/>
+          <w:bCs/>
+          <w:color w:val="00B050"/>
+        </w:rPr>
+        <w:t>/</w:t>
+      </w:r>
+      <w:proofErr w:type="gramEnd"/>
+      <w:r>
+        <w:rPr>
+          <w:b/>
+          <w:bCs/>
+          <w:color w:val="00B050"/>
+        </w:rPr>
+        <w:t>/ Default font (or set your own font)</w:t>
+      </w:r>
+    </w:p>
+    <w:p>
+      <w:pPr>
+        <w:pStyle w:val="code"/>
+      </w:pPr>
+      <w:proofErr w:type="spellStart"/>
+      <w:r>
+        <w:t>draw_set_halign</w:t>
+      </w:r>
+      <w:proofErr w:type="spellEnd"/>
+      <w:r>
+        <w:t>(</w:t>
+      </w:r>
+      <w:proofErr w:type="spellStart"/>
+      <w:r>
+        <w:t>fa_left</w:t>
+      </w:r>
+      <w:proofErr w:type="spellEnd"/>
+      <w:r>
+        <w:t>);</w:t>
+      </w:r>
+    </w:p>
+    <w:p>
+      <w:pPr>
+        <w:pStyle w:val="code"/>
+      </w:pPr>
+      <w:proofErr w:type="spellStart"/>
+      <w:r>
+        <w:t>draw_set_valign</w:t>
+      </w:r>
+      <w:proofErr w:type="spellEnd"/>
+      <w:r>
+        <w:t>(</w:t>
+      </w:r>
+      <w:proofErr w:type="spellStart"/>
+      <w:r>
+        <w:t>fa_top</w:t>
+      </w:r>
+      <w:proofErr w:type="spellEnd"/>
+      <w:r>
+        <w:t>);</w:t>
+      </w:r>
+    </w:p>
+    <w:p>
+      <w:pPr>
+        <w:pStyle w:val="code"/>
+      </w:pPr>
+    </w:p>
+    <w:p>
+      <w:pPr>
+        <w:pStyle w:val="code"/>
+        <w:rPr>
+          <w:b/>
+          <w:bCs/>
+          <w:color w:val="00B050"/>
+        </w:rPr>
+      </w:pPr>
+      <w:r>
+        <w:rPr>
+          <w:b/>
+          <w:bCs/>
+          <w:color w:val="00B050"/>
+        </w:rPr>
+        <w:t>//</w:t>
+      </w:r>
+      <w:r>
+        <w:t xml:space="preserve"> </w:t>
+      </w:r>
+      <w:r>
+        <w:rPr>
+          <w:b/>
+          <w:bCs/>
+          <w:color w:val="00B050"/>
+        </w:rPr>
+        <w:t>Draw stats in top-left corner</w:t>
+      </w:r>
+    </w:p>
+    <w:p>
+      <w:pPr>
+        <w:pStyle w:val="code"/>
+      </w:pPr>
+      <w:proofErr w:type="spellStart"/>
+      <w:r>
+        <w:t>draw_</w:t>
+      </w:r>
+      <w:proofErr w:type="gramStart"/>
+      <w:r>
+        <w:t>text</w:t>
+      </w:r>
+      <w:proofErr w:type="spellEnd"/>
+      <w:r>
+        <w:t>(</w:t>
+      </w:r>
+      <w:proofErr w:type="gramEnd"/>
+      <w:r>
+        <w:t>20, 20, "Hearts: " + string(</w:t>
+      </w:r>
+      <w:proofErr w:type="spellStart"/>
+      <w:proofErr w:type="gramStart"/>
+      <w:r>
+        <w:t>global.hearts</w:t>
+      </w:r>
+      <w:proofErr w:type="spellEnd"/>
+      <w:proofErr w:type="gramEnd"/>
+      <w:r>
+        <w:t>) + "/" + string(</w:t>
+      </w:r>
+      <w:proofErr w:type="spellStart"/>
+      <w:r>
+        <w:t>global.max_hearts</w:t>
+      </w:r>
+      <w:proofErr w:type="spellEnd"/>
+      <w:r>
+        <w:t>));</w:t>
+      </w:r>
+    </w:p>
+    <w:p>
+      <w:pPr>
+        <w:pStyle w:val="code"/>
+      </w:pPr>
+      <w:proofErr w:type="spellStart"/>
+      <w:r>
+        <w:t>draw_</w:t>
+      </w:r>
+      <w:proofErr w:type="gramStart"/>
+      <w:r>
+        <w:t>text</w:t>
+      </w:r>
+      <w:proofErr w:type="spellEnd"/>
+      <w:r>
+        <w:t>(</w:t>
+      </w:r>
+      <w:proofErr w:type="gramEnd"/>
+      <w:r>
+        <w:t>20, 40, "Apples: " + string(</w:t>
+      </w:r>
+      <w:proofErr w:type="spellStart"/>
+      <w:proofErr w:type="gramStart"/>
+      <w:r>
+        <w:t>global.apples</w:t>
+      </w:r>
+      <w:proofErr w:type="spellEnd"/>
+      <w:proofErr w:type="gramEnd"/>
+      <w:r>
+        <w:t>));</w:t>
+      </w:r>
+    </w:p>
+    <w:p>
+      <w:pPr>
+        <w:pStyle w:val="code"/>
+      </w:pPr>
+      <w:proofErr w:type="spellStart"/>
+      <w:r>
+        <w:t>draw_</w:t>
+      </w:r>
+      <w:proofErr w:type="gramStart"/>
+      <w:r>
+        <w:t>text</w:t>
+      </w:r>
+      <w:proofErr w:type="spellEnd"/>
+      <w:r>
+        <w:t>(</w:t>
+      </w:r>
+      <w:proofErr w:type="gramEnd"/>
+      <w:r>
+        <w:t>20, 60, "Bombs: " + string(</w:t>
+      </w:r>
+      <w:proofErr w:type="spellStart"/>
+      <w:proofErr w:type="gramStart"/>
+      <w:r>
+        <w:t>global.bombs</w:t>
+      </w:r>
+      <w:proofErr w:type="gramEnd"/>
+      <w:r>
+        <w:t>_held</w:t>
+      </w:r>
+      <w:proofErr w:type="spellEnd"/>
+      <w:r>
+        <w:t>));</w:t>
+      </w:r>
+    </w:p>
+    <w:p>
+      <w:pPr>
+        <w:pStyle w:val="code"/>
+      </w:pPr>
+      <w:proofErr w:type="spellStart"/>
+      <w:r>
+        <w:t>draw_</w:t>
+      </w:r>
+      <w:proofErr w:type="gramStart"/>
+      <w:r>
+        <w:t>text</w:t>
+      </w:r>
+      <w:proofErr w:type="spellEnd"/>
+      <w:r>
+        <w:t>(</w:t>
+      </w:r>
+      <w:proofErr w:type="gramEnd"/>
+      <w:r>
+        <w:t>20, 80, "Floor: " + string(</w:t>
+      </w:r>
+      <w:proofErr w:type="spellStart"/>
+      <w:proofErr w:type="gramStart"/>
+      <w:r>
+        <w:t>global.current</w:t>
+      </w:r>
+      <w:proofErr w:type="gramEnd"/>
+      <w:r>
+        <w:t>_floor</w:t>
+      </w:r>
+      <w:proofErr w:type="spellEnd"/>
+      <w:r>
+        <w:t>));</w:t>
+      </w:r>
+    </w:p>
+    <w:p>
+      <w:pPr>
+        <w:pStyle w:val="code"/>
+      </w:pPr>
+    </w:p>
+    <w:p>
+      <w:pPr>
+        <w:pStyle w:val="code"/>
+        <w:rPr>
+          <w:b/>
+          <w:bCs/>
+          <w:color w:val="00B050"/>
+        </w:rPr>
+      </w:pPr>
+      <w:r>
+        <w:rPr>
+          <w:b/>
+          <w:bCs/>
+          <w:color w:val="00B050"/>
+        </w:rPr>
+        <w:t>// Optional: Draw heart icons instead of numbers</w:t>
+      </w:r>
+    </w:p>
+    <w:p>
+      <w:pPr>
+        <w:pStyle w:val="code"/>
+        <w:rPr>
+          <w:b/>
+          <w:bCs/>
+          <w:color w:val="00B050"/>
+        </w:rPr>
+      </w:pPr>
+      <w:r>
+        <w:rPr>
+          <w:b/>
+          <w:bCs/>
+          <w:color w:val="00B050"/>
+        </w:rPr>
+        <w:t>// Uncomment this section if you have a heart sprite (</w:t>
+      </w:r>
+      <w:proofErr w:type="spellStart"/>
+      <w:r>
+        <w:rPr>
+          <w:b/>
+          <w:bCs/>
+          <w:color w:val="00B050"/>
+        </w:rPr>
+        <w:t>spr_heart_icon</w:t>
+      </w:r>
+      <w:proofErr w:type="spellEnd"/>
+      <w:r>
+        <w:rPr>
+          <w:b/>
+          <w:bCs/>
+          <w:color w:val="00B050"/>
+        </w:rPr>
+        <w:t>)</w:t>
+      </w:r>
+    </w:p>
+    <w:p>
+      <w:pPr>
+        <w:pStyle w:val="code"/>
+        <w:rPr>
+          <w:b/>
+          <w:bCs/>
+          <w:color w:val="2F5496" w:themeColor="accent1" w:themeShade="BF"/>
+        </w:rPr>
+      </w:pPr>
+      <w:r>
+        <w:rPr>
+          <w:b/>
+          <w:bCs/>
+          <w:color w:val="2F5496" w:themeColor="accent1" w:themeShade="BF"/>
+        </w:rPr>
+        <w:t>/*</w:t>
+      </w:r>
+    </w:p>
+    <w:p>
+      <w:pPr>
+        <w:pStyle w:val="code"/>
+        <w:rPr>
+          <w:b/>
+          <w:bCs/>
+          <w:color w:val="2F5496" w:themeColor="accent1" w:themeShade="BF"/>
+        </w:rPr>
+      </w:pPr>
+      <w:r>
+        <w:rPr>
+          <w:b/>
+          <w:bCs/>
+          <w:color w:val="2F5496" w:themeColor="accent1" w:themeShade="BF"/>
+        </w:rPr>
+        <w:t xml:space="preserve">for (var </w:t>
+      </w:r>
+      <w:proofErr w:type="spellStart"/>
+      <w:r>
+        <w:rPr>
+          <w:b/>
+          <w:bCs/>
+          <w:color w:val="2F5496" w:themeColor="accent1" w:themeShade="BF"/>
+        </w:rPr>
+        <w:t>i</w:t>
+      </w:r>
+      <w:proofErr w:type="spellEnd"/>
+      <w:r>
+        <w:rPr>
+          <w:b/>
+          <w:bCs/>
+          <w:color w:val="2F5496" w:themeColor="accent1" w:themeShade="BF"/>
+        </w:rPr>
+        <w:t xml:space="preserve"> = 0; </w:t>
+      </w:r>
+      <w:proofErr w:type="spellStart"/>
+      <w:r>
+        <w:rPr>
+          <w:b/>
+          <w:bCs/>
+          <w:color w:val="2F5496" w:themeColor="accent1" w:themeShade="BF"/>
+        </w:rPr>
+        <w:t>i</w:t>
+      </w:r>
+      <w:proofErr w:type="spellEnd"/>
+      <w:r>
+        <w:rPr>
+          <w:b/>
+          <w:bCs/>
+          <w:color w:val="2F5496" w:themeColor="accent1" w:themeShade="BF"/>
+        </w:rPr>
+        <w:t xml:space="preserve"> &lt; </w:t>
+      </w:r>
+      <w:proofErr w:type="spellStart"/>
+      <w:proofErr w:type="gramStart"/>
+      <w:r>
+        <w:rPr>
+          <w:b/>
+          <w:bCs/>
+          <w:color w:val="2F5496" w:themeColor="accent1" w:themeShade="BF"/>
+        </w:rPr>
+        <w:t>global.hearts</w:t>
+      </w:r>
+      <w:proofErr w:type="spellEnd"/>
+      <w:proofErr w:type="gramEnd"/>
+      <w:r>
+        <w:rPr>
+          <w:b/>
+          <w:bCs/>
+          <w:color w:val="2F5496" w:themeColor="accent1" w:themeShade="BF"/>
+        </w:rPr>
+        <w:t xml:space="preserve">; </w:t>
+      </w:r>
+      <w:proofErr w:type="spellStart"/>
+      <w:r>
+        <w:rPr>
+          <w:b/>
+          <w:bCs/>
+          <w:color w:val="2F5496" w:themeColor="accent1" w:themeShade="BF"/>
+        </w:rPr>
+        <w:t>i</w:t>
+      </w:r>
+      <w:proofErr w:type="spellEnd"/>
+      <w:r>
+        <w:rPr>
+          <w:b/>
+          <w:bCs/>
+          <w:color w:val="2F5496" w:themeColor="accent1" w:themeShade="BF"/>
+        </w:rPr>
+        <w:t>++) {</w:t>
+      </w:r>
+    </w:p>
+    <w:p>
+      <w:pPr>
+        <w:pStyle w:val="code"/>
+        <w:rPr>
+          <w:b/>
+          <w:bCs/>
+          <w:color w:val="2F5496" w:themeColor="accent1" w:themeShade="BF"/>
+        </w:rPr>
+      </w:pPr>
+      <w:r>
+        <w:rPr>
+          <w:b/>
+          <w:bCs/>
+          <w:color w:val="2F5496" w:themeColor="accent1" w:themeShade="BF"/>
+        </w:rPr>
+        <w:t xml:space="preserve">    </w:t>
+      </w:r>
+      <w:proofErr w:type="spellStart"/>
+      <w:r>
+        <w:rPr>
+          <w:b/>
+          <w:bCs/>
+          <w:color w:val="2F5496" w:themeColor="accent1" w:themeShade="BF"/>
+        </w:rPr>
+        <w:t>draw_</w:t>
+      </w:r>
+      <w:proofErr w:type="gramStart"/>
+      <w:r>
+        <w:rPr>
+          <w:b/>
+          <w:bCs/>
+          <w:color w:val="2F5496" w:themeColor="accent1" w:themeShade="BF"/>
+        </w:rPr>
+        <w:t>sprite</w:t>
+      </w:r>
+      <w:proofErr w:type="spellEnd"/>
+      <w:r>
+        <w:rPr>
+          <w:b/>
+          <w:bCs/>
+          <w:color w:val="2F5496" w:themeColor="accent1" w:themeShade="BF"/>
+        </w:rPr>
+        <w:t>(</w:t>
+      </w:r>
+      <w:proofErr w:type="spellStart"/>
+      <w:proofErr w:type="gramEnd"/>
+      <w:r>
+        <w:rPr>
+          <w:b/>
+          <w:bCs/>
+          <w:color w:val="2F5496" w:themeColor="accent1" w:themeShade="BF"/>
+        </w:rPr>
+        <w:t>spr_heart_icon</w:t>
+      </w:r>
+      <w:proofErr w:type="spellEnd"/>
+      <w:r>
+        <w:rPr>
+          <w:b/>
+          <w:bCs/>
+          <w:color w:val="2F5496" w:themeColor="accent1" w:themeShade="BF"/>
+        </w:rPr>
+        <w:t>, 0, 150 + (</w:t>
+      </w:r>
+      <w:proofErr w:type="spellStart"/>
+      <w:r>
+        <w:rPr>
+          <w:b/>
+          <w:bCs/>
+          <w:color w:val="2F5496" w:themeColor="accent1" w:themeShade="BF"/>
+        </w:rPr>
+        <w:t>i</w:t>
+      </w:r>
+      <w:proofErr w:type="spellEnd"/>
+      <w:r>
+        <w:rPr>
+          <w:b/>
+          <w:bCs/>
+          <w:color w:val="2F5496" w:themeColor="accent1" w:themeShade="BF"/>
+        </w:rPr>
+        <w:t xml:space="preserve"> * 40), 30);</w:t>
+      </w:r>
+    </w:p>
+    <w:p>
+      <w:pPr>
+        <w:pStyle w:val="code"/>
+        <w:rPr>
+          <w:b/>
+          <w:bCs/>
+          <w:color w:val="2F5496" w:themeColor="accent1" w:themeShade="BF"/>
+        </w:rPr>
+      </w:pPr>
+      <w:r>
+        <w:rPr>
+          <w:b/>
+          <w:bCs/>
+          <w:color w:val="2F5496" w:themeColor="accent1" w:themeShade="BF"/>
+        </w:rPr>
+        <w:t>}</w:t>
+      </w:r>
+    </w:p>
+    <w:p>
+      <w:pPr>
+        <w:pStyle w:val="code"/>
+        <w:rPr>
+          <w:b/>
+          <w:bCs/>
+          <w:color w:val="2F5496" w:themeColor="accent1" w:themeShade="BF"/>
+        </w:rPr>
+      </w:pPr>
+      <w:r>
+        <w:rPr>
+          <w:b/>
+          <w:bCs/>
+          <w:color w:val="2F5496" w:themeColor="accent1" w:themeShade="BF"/>
+        </w:rPr>
+        <w:t>*/</w:t>
+      </w:r>
+    </w:p>
+    <w:p>
+      <w:pPr>
+        <w:pStyle w:val="code"/>
+      </w:pPr>
+    </w:p>
+    <w:p>
+      <w:pPr>
+        <w:pStyle w:val="code"/>
+        <w:rPr>
+          <w:b/>
+          <w:bCs/>
+          <w:color w:val="00B050"/>
+        </w:rPr>
+      </w:pPr>
+      <w:r>
+        <w:rPr>
+          <w:b/>
+          <w:bCs/>
+          <w:color w:val="00B050"/>
+        </w:rPr>
+        <w:t>// Optional: Draw with background for better readability</w:t>
+      </w:r>
+    </w:p>
+    <w:p>
+      <w:pPr>
+        <w:pStyle w:val="code"/>
+        <w:rPr>
+          <w:b/>
+          <w:bCs/>
+          <w:color w:val="2F5496" w:themeColor="accent1" w:themeShade="BF"/>
+        </w:rPr>
+      </w:pPr>
+      <w:r>
+        <w:rPr>
+          <w:b/>
+          <w:bCs/>
+          <w:color w:val="2F5496" w:themeColor="accent1" w:themeShade="BF"/>
+        </w:rPr>
+        <w:t>/*</w:t>
+      </w:r>
+    </w:p>
+    <w:p>
+      <w:pPr>
+        <w:pStyle w:val="code"/>
+        <w:rPr>
+          <w:b/>
+          <w:bCs/>
+          <w:color w:val="2F5496" w:themeColor="accent1" w:themeShade="BF"/>
+        </w:rPr>
+      </w:pPr>
+      <w:r>
+        <w:rPr>
+          <w:b/>
+          <w:bCs/>
+          <w:color w:val="2F5496" w:themeColor="accent1" w:themeShade="BF"/>
+        </w:rPr>
+        <w:t>// Draw semi-transparent background</w:t>
+      </w:r>
+    </w:p>
+    <w:p>
+      <w:pPr>
+        <w:pStyle w:val="code"/>
+        <w:rPr>
+          <w:b/>
+          <w:bCs/>
+          <w:color w:val="2F5496" w:themeColor="accent1" w:themeShade="BF"/>
+        </w:rPr>
+      </w:pPr>
+      <w:proofErr w:type="spellStart"/>
+      <w:r>
+        <w:rPr>
+          <w:b/>
+          <w:bCs/>
+          <w:color w:val="2F5496" w:themeColor="accent1" w:themeShade="BF"/>
+        </w:rPr>
+        <w:t>draw_set_</w:t>
+      </w:r>
+      <w:proofErr w:type="gramStart"/>
+      <w:r>
+        <w:rPr>
+          <w:b/>
+          <w:bCs/>
+          <w:color w:val="2F5496" w:themeColor="accent1" w:themeShade="BF"/>
+        </w:rPr>
+        <w:t>alpha</w:t>
+      </w:r>
+      <w:proofErr w:type="spellEnd"/>
+      <w:r>
+        <w:rPr>
+          <w:b/>
+          <w:bCs/>
+          <w:color w:val="2F5496" w:themeColor="accent1" w:themeShade="BF"/>
+        </w:rPr>
+        <w:t>(</w:t>
+      </w:r>
+      <w:proofErr w:type="gramEnd"/>
+      <w:r>
+        <w:rPr>
+          <w:b/>
+          <w:bCs/>
+          <w:color w:val="2F5496" w:themeColor="accent1" w:themeShade="BF"/>
+        </w:rPr>
+        <w:t>0.5);</w:t>
+      </w:r>
+    </w:p>
+    <w:p>
+      <w:pPr>
+        <w:pStyle w:val="code"/>
+        <w:rPr>
+          <w:b/>
+          <w:bCs/>
+          <w:color w:val="2F5496" w:themeColor="accent1" w:themeShade="BF"/>
+        </w:rPr>
+      </w:pPr>
+      <w:proofErr w:type="spellStart"/>
+      <w:r>
+        <w:rPr>
+          <w:b/>
+          <w:bCs/>
+          <w:color w:val="2F5496" w:themeColor="accent1" w:themeShade="BF"/>
+        </w:rPr>
+        <w:t>draw_set_color</w:t>
+      </w:r>
+      <w:proofErr w:type="spellEnd"/>
+      <w:r>
+        <w:rPr>
+          <w:b/>
+          <w:bCs/>
+          <w:color w:val="2F5496" w:themeColor="accent1" w:themeShade="BF"/>
+        </w:rPr>
+        <w:t>(</w:t>
+      </w:r>
+      <w:proofErr w:type="spellStart"/>
+      <w:r>
+        <w:rPr>
+          <w:b/>
+          <w:bCs/>
+          <w:color w:val="2F5496" w:themeColor="accent1" w:themeShade="BF"/>
+        </w:rPr>
+        <w:t>c_black</w:t>
+      </w:r>
+      <w:proofErr w:type="spellEnd"/>
+      <w:r>
+        <w:rPr>
+          <w:b/>
+          <w:bCs/>
+          <w:color w:val="2F5496" w:themeColor="accent1" w:themeShade="BF"/>
+        </w:rPr>
+        <w:t>);</w:t>
+      </w:r>
+    </w:p>
+    <w:p>
+      <w:pPr>
+        <w:pStyle w:val="code"/>
+        <w:rPr>
+          <w:b/>
+          <w:bCs/>
+          <w:color w:val="2F5496" w:themeColor="accent1" w:themeShade="BF"/>
+        </w:rPr>
+      </w:pPr>
+      <w:proofErr w:type="spellStart"/>
+      <w:r>
+        <w:rPr>
+          <w:b/>
+          <w:bCs/>
+          <w:color w:val="2F5496" w:themeColor="accent1" w:themeShade="BF"/>
+        </w:rPr>
+        <w:t>draw_</w:t>
+      </w:r>
+      <w:proofErr w:type="gramStart"/>
+      <w:r>
+        <w:rPr>
+          <w:b/>
+          <w:bCs/>
+          <w:color w:val="2F5496" w:themeColor="accent1" w:themeShade="BF"/>
+        </w:rPr>
+        <w:t>rectangle</w:t>
+      </w:r>
+      <w:proofErr w:type="spellEnd"/>
+      <w:r>
+        <w:rPr>
+          <w:b/>
+          <w:bCs/>
+          <w:color w:val="2F5496" w:themeColor="accent1" w:themeShade="BF"/>
+        </w:rPr>
+        <w:t>(</w:t>
+      </w:r>
+      <w:proofErr w:type="gramEnd"/>
+      <w:r>
+        <w:rPr>
+          <w:b/>
+          <w:bCs/>
+          <w:color w:val="2F5496" w:themeColor="accent1" w:themeShade="BF"/>
+        </w:rPr>
+        <w:t>10, 10, 200, 100, false);</w:t>
+      </w:r>
+    </w:p>
+    <w:p>
+      <w:pPr>
+        <w:pStyle w:val="code"/>
+        <w:rPr>
+          <w:b/>
+          <w:bCs/>
+          <w:color w:val="2F5496" w:themeColor="accent1" w:themeShade="BF"/>
+        </w:rPr>
+      </w:pPr>
+      <w:proofErr w:type="spellStart"/>
+      <w:r>
+        <w:rPr>
+          <w:b/>
+          <w:bCs/>
+          <w:color w:val="2F5496" w:themeColor="accent1" w:themeShade="BF"/>
+        </w:rPr>
+        <w:t>draw_set_</w:t>
+      </w:r>
+      <w:proofErr w:type="gramStart"/>
+      <w:r>
+        <w:rPr>
+          <w:b/>
+          <w:bCs/>
+          <w:color w:val="2F5496" w:themeColor="accent1" w:themeShade="BF"/>
+        </w:rPr>
+        <w:t>alpha</w:t>
+      </w:r>
+      <w:proofErr w:type="spellEnd"/>
+      <w:r>
+        <w:rPr>
+          <w:b/>
+          <w:bCs/>
+          <w:color w:val="2F5496" w:themeColor="accent1" w:themeShade="BF"/>
+        </w:rPr>
+        <w:t>(</w:t>
+      </w:r>
+      <w:proofErr w:type="gramEnd"/>
+      <w:r>
+        <w:rPr>
+          <w:b/>
+          <w:bCs/>
+          <w:color w:val="2F5496" w:themeColor="accent1" w:themeShade="BF"/>
+        </w:rPr>
+        <w:t>1);</w:t>
+      </w:r>
+    </w:p>
+    <w:p>
+      <w:pPr>
+        <w:pStyle w:val="code"/>
+        <w:rPr>
+          <w:b/>
+          <w:bCs/>
+          <w:color w:val="2F5496" w:themeColor="accent1" w:themeShade="BF"/>
+        </w:rPr>
+      </w:pPr>
+    </w:p>
+    <w:p>
+      <w:pPr>
+        <w:pStyle w:val="code"/>
+        <w:rPr>
+          <w:b/>
+          <w:bCs/>
+          <w:color w:val="2F5496" w:themeColor="accent1" w:themeShade="BF"/>
+        </w:rPr>
+      </w:pPr>
+      <w:r>
+        <w:rPr>
+          <w:b/>
+          <w:bCs/>
+          <w:color w:val="2F5496" w:themeColor="accent1" w:themeShade="BF"/>
+        </w:rPr>
+        <w:t>// Draw text on top</w:t>
+      </w:r>
+    </w:p>
+    <w:p>
+      <w:pPr>
+        <w:pStyle w:val="code"/>
+        <w:rPr>
+          <w:b/>
+          <w:bCs/>
+          <w:color w:val="2F5496" w:themeColor="accent1" w:themeShade="BF"/>
+        </w:rPr>
+      </w:pPr>
+      <w:proofErr w:type="spellStart"/>
+      <w:r>
+        <w:rPr>
+          <w:b/>
+          <w:bCs/>
+          <w:color w:val="2F5496" w:themeColor="accent1" w:themeShade="BF"/>
+        </w:rPr>
+        <w:t>draw_set_color</w:t>
+      </w:r>
+      <w:proofErr w:type="spellEnd"/>
+      <w:r>
+        <w:rPr>
+          <w:b/>
+          <w:bCs/>
+          <w:color w:val="2F5496" w:themeColor="accent1" w:themeShade="BF"/>
+        </w:rPr>
+        <w:t>(</w:t>
+      </w:r>
+      <w:proofErr w:type="spellStart"/>
+      <w:r>
+        <w:rPr>
+          <w:b/>
+          <w:bCs/>
+          <w:color w:val="2F5496" w:themeColor="accent1" w:themeShade="BF"/>
+        </w:rPr>
+        <w:t>c_white</w:t>
+      </w:r>
+      <w:proofErr w:type="spellEnd"/>
+      <w:r>
+        <w:rPr>
+          <w:b/>
+          <w:bCs/>
+          <w:color w:val="2F5496" w:themeColor="accent1" w:themeShade="BF"/>
+        </w:rPr>
+        <w:t>);</w:t>
+      </w:r>
+    </w:p>
+    <w:p>
+      <w:pPr>
+        <w:pStyle w:val="code"/>
+        <w:rPr>
+          <w:b/>
+          <w:bCs/>
+          <w:color w:val="2F5496" w:themeColor="accent1" w:themeShade="BF"/>
+        </w:rPr>
+      </w:pPr>
+      <w:proofErr w:type="spellStart"/>
+      <w:r>
+        <w:rPr>
+          <w:b/>
+          <w:bCs/>
+          <w:color w:val="2F5496" w:themeColor="accent1" w:themeShade="BF"/>
+        </w:rPr>
+        <w:t>draw_</w:t>
+      </w:r>
+      <w:proofErr w:type="gramStart"/>
+      <w:r>
+        <w:rPr>
+          <w:b/>
+          <w:bCs/>
+          <w:color w:val="2F5496" w:themeColor="accent1" w:themeShade="BF"/>
+        </w:rPr>
+        <w:t>text</w:t>
+      </w:r>
+      <w:proofErr w:type="spellEnd"/>
+      <w:r>
+        <w:rPr>
+          <w:b/>
+          <w:bCs/>
+          <w:color w:val="2F5496" w:themeColor="accent1" w:themeShade="BF"/>
+        </w:rPr>
+        <w:t>(</w:t>
+      </w:r>
+      <w:proofErr w:type="gramEnd"/>
+      <w:r>
+        <w:rPr>
+          <w:b/>
+          <w:bCs/>
+          <w:color w:val="2F5496" w:themeColor="accent1" w:themeShade="BF"/>
+        </w:rPr>
+        <w:t>20, 20, "Hearts: " + string(</w:t>
+      </w:r>
+      <w:proofErr w:type="spellStart"/>
+      <w:proofErr w:type="gramStart"/>
+      <w:r>
+        <w:rPr>
+          <w:b/>
+          <w:bCs/>
+          <w:color w:val="2F5496" w:themeColor="accent1" w:themeShade="BF"/>
+        </w:rPr>
+        <w:t>global.hearts</w:t>
+      </w:r>
+      <w:proofErr w:type="spellEnd"/>
+      <w:proofErr w:type="gramEnd"/>
+      <w:r>
+        <w:rPr>
+          <w:b/>
+          <w:bCs/>
+          <w:color w:val="2F5496" w:themeColor="accent1" w:themeShade="BF"/>
+        </w:rPr>
+        <w:t>) + "/" + string(</w:t>
+      </w:r>
+      <w:proofErr w:type="spellStart"/>
+      <w:r>
+        <w:rPr>
+          <w:b/>
+          <w:bCs/>
+          <w:color w:val="2F5496" w:themeColor="accent1" w:themeShade="BF"/>
+        </w:rPr>
+        <w:t>global.max_hearts</w:t>
+      </w:r>
+      <w:proofErr w:type="spellEnd"/>
+      <w:r>
+        <w:rPr>
+          <w:b/>
+          <w:bCs/>
+          <w:color w:val="2F5496" w:themeColor="accent1" w:themeShade="BF"/>
+        </w:rPr>
+        <w:t>));</w:t>
+      </w:r>
+    </w:p>
+    <w:p>
+      <w:pPr>
+        <w:pStyle w:val="code"/>
+        <w:rPr>
+          <w:b/>
+          <w:bCs/>
+          <w:color w:val="2F5496" w:themeColor="accent1" w:themeShade="BF"/>
+        </w:rPr>
+      </w:pPr>
+      <w:proofErr w:type="spellStart"/>
+      <w:r>
+        <w:rPr>
+          <w:b/>
+          <w:bCs/>
+          <w:color w:val="2F5496" w:themeColor="accent1" w:themeShade="BF"/>
+        </w:rPr>
+        <w:t>draw_</w:t>
+      </w:r>
+      <w:proofErr w:type="gramStart"/>
+      <w:r>
+        <w:rPr>
+          <w:b/>
+          <w:bCs/>
+          <w:color w:val="2F5496" w:themeColor="accent1" w:themeShade="BF"/>
+        </w:rPr>
+        <w:t>text</w:t>
+      </w:r>
+      <w:proofErr w:type="spellEnd"/>
+      <w:r>
+        <w:rPr>
+          <w:b/>
+          <w:bCs/>
+          <w:color w:val="2F5496" w:themeColor="accent1" w:themeShade="BF"/>
+        </w:rPr>
+        <w:t>(</w:t>
+      </w:r>
+      <w:proofErr w:type="gramEnd"/>
+      <w:r>
+        <w:rPr>
+          <w:b/>
+          <w:bCs/>
+          <w:color w:val="2F5496" w:themeColor="accent1" w:themeShade="BF"/>
+        </w:rPr>
+        <w:t>20, 40, "Apples: " + string(</w:t>
+      </w:r>
+      <w:proofErr w:type="spellStart"/>
+      <w:proofErr w:type="gramStart"/>
+      <w:r>
+        <w:rPr>
+          <w:b/>
+          <w:bCs/>
+          <w:color w:val="2F5496" w:themeColor="accent1" w:themeShade="BF"/>
+        </w:rPr>
+        <w:t>global.apples</w:t>
+      </w:r>
+      <w:proofErr w:type="spellEnd"/>
+      <w:proofErr w:type="gramEnd"/>
+      <w:r>
+        <w:rPr>
+          <w:b/>
+          <w:bCs/>
+          <w:color w:val="2F5496" w:themeColor="accent1" w:themeShade="BF"/>
+        </w:rPr>
+        <w:t>));</w:t>
+      </w:r>
+    </w:p>
+    <w:p>
+      <w:pPr>
+        <w:pStyle w:val="code"/>
+        <w:rPr>
+          <w:b/>
+          <w:bCs/>
+          <w:color w:val="2F5496" w:themeColor="accent1" w:themeShade="BF"/>
+        </w:rPr>
+      </w:pPr>
+      <w:proofErr w:type="spellStart"/>
+      <w:r>
+        <w:rPr>
+          <w:b/>
+          <w:bCs/>
+          <w:color w:val="2F5496" w:themeColor="accent1" w:themeShade="BF"/>
+        </w:rPr>
+        <w:t>draw_</w:t>
+      </w:r>
+      <w:proofErr w:type="gramStart"/>
+      <w:r>
+        <w:rPr>
+          <w:b/>
+          <w:bCs/>
+          <w:color w:val="2F5496" w:themeColor="accent1" w:themeShade="BF"/>
+        </w:rPr>
+        <w:t>text</w:t>
+      </w:r>
+      <w:proofErr w:type="spellEnd"/>
+      <w:r>
+        <w:rPr>
+          <w:b/>
+          <w:bCs/>
+          <w:color w:val="2F5496" w:themeColor="accent1" w:themeShade="BF"/>
+        </w:rPr>
+        <w:t>(</w:t>
+      </w:r>
+      <w:proofErr w:type="gramEnd"/>
+      <w:r>
+        <w:rPr>
+          <w:b/>
+          <w:bCs/>
+          <w:color w:val="2F5496" w:themeColor="accent1" w:themeShade="BF"/>
+        </w:rPr>
+        <w:t>20, 60, "Bombs: " + string(</w:t>
+      </w:r>
+      <w:proofErr w:type="spellStart"/>
+      <w:proofErr w:type="gramStart"/>
+      <w:r>
+        <w:rPr>
+          <w:b/>
+          <w:bCs/>
+          <w:color w:val="2F5496" w:themeColor="accent1" w:themeShade="BF"/>
+        </w:rPr>
+        <w:t>global.bombs</w:t>
+      </w:r>
+      <w:proofErr w:type="gramEnd"/>
+      <w:r>
+        <w:rPr>
+          <w:b/>
+          <w:bCs/>
+          <w:color w:val="2F5496" w:themeColor="accent1" w:themeShade="BF"/>
+        </w:rPr>
+        <w:t>_held</w:t>
+      </w:r>
+      <w:proofErr w:type="spellEnd"/>
+      <w:r>
+        <w:rPr>
+          <w:b/>
+          <w:bCs/>
+          <w:color w:val="2F5496" w:themeColor="accent1" w:themeShade="BF"/>
+        </w:rPr>
+        <w:t>));</w:t>
+      </w:r>
+    </w:p>
+    <w:p>
+      <w:pPr>
+        <w:pStyle w:val="code"/>
+        <w:rPr>
+          <w:b/>
+          <w:bCs/>
+          <w:color w:val="2F5496" w:themeColor="accent1" w:themeShade="BF"/>
+        </w:rPr>
+      </w:pPr>
+      <w:proofErr w:type="spellStart"/>
+      <w:r>
+        <w:rPr>
+          <w:b/>
+          <w:bCs/>
+          <w:color w:val="2F5496" w:themeColor="accent1" w:themeShade="BF"/>
+        </w:rPr>
+        <w:t>draw_</w:t>
+      </w:r>
+      <w:proofErr w:type="gramStart"/>
+      <w:r>
+        <w:rPr>
+          <w:b/>
+          <w:bCs/>
+          <w:color w:val="2F5496" w:themeColor="accent1" w:themeShade="BF"/>
+        </w:rPr>
+        <w:t>text</w:t>
+      </w:r>
+      <w:proofErr w:type="spellEnd"/>
+      <w:r>
+        <w:rPr>
+          <w:b/>
+          <w:bCs/>
+          <w:color w:val="2F5496" w:themeColor="accent1" w:themeShade="BF"/>
+        </w:rPr>
+        <w:t>(</w:t>
+      </w:r>
+      <w:proofErr w:type="gramEnd"/>
+      <w:r>
+        <w:rPr>
+          <w:b/>
+          <w:bCs/>
+          <w:color w:val="2F5496" w:themeColor="accent1" w:themeShade="BF"/>
+        </w:rPr>
+        <w:t>20, 80, "Floor: " + string(</w:t>
+      </w:r>
+      <w:proofErr w:type="spellStart"/>
+      <w:proofErr w:type="gramStart"/>
+      <w:r>
+        <w:rPr>
+          <w:b/>
+          <w:bCs/>
+          <w:color w:val="2F5496" w:themeColor="accent1" w:themeShade="BF"/>
+        </w:rPr>
+        <w:t>global.current</w:t>
+      </w:r>
+      <w:proofErr w:type="gramEnd"/>
+      <w:r>
+        <w:rPr>
+          <w:b/>
+          <w:bCs/>
+          <w:color w:val="2F5496" w:themeColor="accent1" w:themeShade="BF"/>
+        </w:rPr>
+        <w:t>_floor</w:t>
+      </w:r>
+      <w:proofErr w:type="spellEnd"/>
+      <w:r>
+        <w:rPr>
+          <w:b/>
+          <w:bCs/>
+          <w:color w:val="2F5496" w:themeColor="accent1" w:themeShade="BF"/>
+        </w:rPr>
+        <w:t>));</w:t>
+      </w:r>
+    </w:p>
+    <w:p>
+      <w:pPr>
+        <w:pStyle w:val="code"/>
+        <w:rPr>
+          <w:b/>
+          <w:bCs/>
+          <w:color w:val="2F5496" w:themeColor="accent1" w:themeShade="BF"/>
+        </w:rPr>
+      </w:pPr>
+      <w:r>
+        <w:rPr>
+          <w:b/>
+          <w:bCs/>
+          <w:color w:val="2F5496" w:themeColor="accent1" w:themeShade="BF"/>
+        </w:rPr>
+        <w:t>*/</w:t>
+      </w:r>
+    </w:p>
+    <w:p>
+      <w:pPr>
+        <w:pStyle w:val="code"/>
+        <w:rPr>
+          <w:b/>
+          <w:bCs/>
+          <w:color w:val="2F5496" w:themeColor="accent1" w:themeShade="BF"/>
+        </w:rPr>
+      </w:pPr>
+    </w:p>
+    <w:p>
+      <w:pPr>
+        <w:pStyle w:val="code"/>
+        <w:rPr>
+          <w:b/>
+          <w:bCs/>
+          <w:color w:val="2F5496" w:themeColor="accent1" w:themeShade="BF"/>
+        </w:rPr>
+      </w:pPr>
+    </w:p>
+    <w:p>
+      <w:pPr>
+        <w:pStyle w:val="code"/>
+        <w:rPr>
+          <w:b/>
+          <w:bCs/>
+          <w:color w:val="2F5496" w:themeColor="accent1" w:themeShade="BF"/>
+        </w:rPr>
+      </w:pPr>
+    </w:p>
+    <w:p>
+      <w:pPr>
+        <w:rPr>
+          <w:b/>
+          <w:bCs/>
+          <w:color w:val="EE0000"/>
+        </w:rPr>
+      </w:pPr>
+      <w:r>
+        <w:rPr>
+          <w:b/>
+          <w:bCs/>
+          <w:color w:val="EE0000"/>
+        </w:rPr>
+        <w:t>DO NOT FORGET TO SLIDE INTO ROOM ONCE YOU CREATE THIS OBJECT</w:t>
+      </w:r>
+    </w:p>
+    <w:p>
+      <w:pPr>
+        <w:rPr>
+          <w:b/>
+          <w:bCs/>
+          <w:color w:val="EE0000"/>
+        </w:rPr>
+      </w:pPr>
+      <w:r>
+        <w:rPr>
+          <w:b/>
+          <w:bCs/>
+          <w:color w:val="EE0000"/>
+        </w:rPr>
         <w:lastRenderedPageBreak/>
+        <w:drawing>
+          <wp:inline distT="0" distB="0" distL="0" distR="0" wp14:anchorId="53442963" wp14:editId="7F30BE38">
+            <wp:extent cx="5943600" cy="3058160"/>
+            <wp:effectExtent l="0" t="0" r="0" b="8890"/>
+            <wp:docPr id="531816173" name="Picture 1"/>
+            <wp:cNvGraphicFramePr>
+              <a:graphicFrameLocks xmlns:a="http://schemas.openxmlformats.org/drawingml/2006/main" noChangeAspect="1"/>
+            </wp:cNvGraphicFramePr>
+            <a:graphic xmlns:a="http://schemas.openxmlformats.org/drawingml/2006/main">
+              <a:graphicData uri="http://schemas.openxmlformats.org/drawingml/2006/picture">
+                <pic:pic xmlns:pic="http://schemas.openxmlformats.org/drawingml/2006/picture">
+                  <pic:nvPicPr>
+                    <pic:cNvPr id="531816173" name=""/>
+                    <pic:cNvPicPr/>
+                  </pic:nvPicPr>
+                  <pic:blipFill>
+                    <a:blip r:embed="rId7"/>
+                    <a:stretch>
+                      <a:fillRect/>
+                    </a:stretch>
+                  </pic:blipFill>
+                  <pic:spPr>
+                    <a:xfrm>
+                      <a:off x="0" y="0"/>
+                      <a:ext cx="5943600" cy="3058160"/>
+                    </a:xfrm>
+                    <a:prstGeom prst="rect">
+                      <a:avLst/>
+                    </a:prstGeom>
+                  </pic:spPr>
+                </pic:pic>
+              </a:graphicData>
+            </a:graphic>
+          </wp:inline>
+        </w:drawing>
+      </w:r>
+    </w:p>
+    <w:p>
+      <w:pPr>
+        <w:rPr>
+          <w:b/>
+          <w:bCs/>
+          <w:color w:val="EE0000"/>
+        </w:rPr>
+      </w:pPr>
+    </w:p>
+    <w:p>
+      <w:pPr>
+        <w:pStyle w:val="Heading1"/>
+      </w:pPr>
+      <w:r>
+        <w:t>Error Checking</w:t>
+      </w:r>
+    </w:p>
+    <w:p>
+      <w:r>
+        <w:t xml:space="preserve">Make sure names of objects are correct, and make sure your new controller object is </w:t>
+      </w:r>
+      <w:proofErr w:type="gramStart"/>
+      <w:r>
+        <w:t>actually inside</w:t>
+      </w:r>
+      <w:proofErr w:type="gramEnd"/>
+      <w:r>
+        <w:t xml:space="preserve"> of the room.</w:t>
+      </w:r>
+    </w:p>
+    <w:p>
+      <w:pPr>
+        <w:pStyle w:val="Heading1"/>
+      </w:pPr>
+      <w:r>
+        <w:t>Getting the HUD to work correctly with Restarting the Room</w:t>
+      </w:r>
+    </w:p>
+    <w:p>
+      <w:r>
+        <w:t xml:space="preserve">So, far there was not an issue with having the hero reach the door, and what happens. It simply just restarted the floor and we had a new maze. However, you will see that this behavior with the </w:t>
+      </w:r>
+      <w:proofErr w:type="gramStart"/>
+      <w:r>
+        <w:t>heads up</w:t>
+      </w:r>
+      <w:proofErr w:type="gramEnd"/>
+      <w:r>
+        <w:t xml:space="preserve"> display </w:t>
+      </w:r>
+      <w:proofErr w:type="gramStart"/>
+      <w:r>
+        <w:t>isn’t</w:t>
+      </w:r>
+      <w:proofErr w:type="gramEnd"/>
+      <w:r>
+        <w:t xml:space="preserve"> quite working. This is because the room is totally restarting. We start with our beginning number of treasures and that </w:t>
+      </w:r>
+      <w:proofErr w:type="gramStart"/>
+      <w:r>
+        <w:t>isn’t</w:t>
+      </w:r>
+      <w:proofErr w:type="gramEnd"/>
+      <w:r>
+        <w:t xml:space="preserve"> quite far. Now if we were to get blown up in the room, and lose our life, the hero should go back to the beginning, but if they successfully hit the door, they should be able to keep everything that they have already acquired. </w:t>
+      </w:r>
+    </w:p>
+    <w:p>
+      <w:r>
+        <w:t>So, we will need to make a few changes to the code.</w:t>
+      </w:r>
+    </w:p>
+    <w:p>
+      <w:pPr>
+        <w:rPr>
+          <w:b/>
+          <w:bCs/>
+        </w:rPr>
+      </w:pPr>
+      <w:r>
+        <w:rPr>
+          <w:b/>
+          <w:bCs/>
+        </w:rPr>
+        <w:t>Implementation Steps:</w:t>
+      </w:r>
+    </w:p>
+    <w:p>
+      <w:r>
+        <w:rPr>
+          <w:b/>
+          <w:bCs/>
+        </w:rPr>
+        <w:t xml:space="preserve">STEP 1: Create a new Script in </w:t>
+      </w:r>
+      <w:proofErr w:type="spellStart"/>
+      <w:r>
+        <w:rPr>
+          <w:b/>
+          <w:bCs/>
+        </w:rPr>
+        <w:t>GameMaker</w:t>
+      </w:r>
+      <w:proofErr w:type="spellEnd"/>
+    </w:p>
+    <w:p>
+      <w:pPr>
+        <w:numPr>
+          <w:ilvl w:val="0"/>
+          <w:numId w:val="10"/>
+        </w:numPr>
+      </w:pPr>
+      <w:r>
+        <w:t xml:space="preserve">In </w:t>
+      </w:r>
+      <w:proofErr w:type="spellStart"/>
+      <w:r>
+        <w:t>GameMaker</w:t>
+      </w:r>
+      <w:proofErr w:type="spellEnd"/>
+      <w:r>
+        <w:t>, create a new Script asset</w:t>
+      </w:r>
+    </w:p>
+    <w:p>
+      <w:pPr>
+        <w:numPr>
+          <w:ilvl w:val="0"/>
+          <w:numId w:val="10"/>
+        </w:numPr>
+        <w:rPr>
+          <w:rStyle w:val="BookTitle"/>
+        </w:rPr>
+      </w:pPr>
+      <w:r>
+        <w:t>Name it something like </w:t>
+      </w:r>
+      <w:proofErr w:type="spellStart"/>
+      <w:r>
+        <w:rPr>
+          <w:rStyle w:val="BookTitle"/>
+        </w:rPr>
+        <w:t>scr_regenerate_maze</w:t>
+      </w:r>
+      <w:proofErr w:type="spellEnd"/>
+    </w:p>
+    <w:p>
+      <w:pPr>
+        <w:numPr>
+          <w:ilvl w:val="0"/>
+          <w:numId w:val="10"/>
+        </w:numPr>
+      </w:pPr>
+      <w:r>
+        <w:lastRenderedPageBreak/>
+        <w:t xml:space="preserve">Copy the entire contents of [Regenerate Maze </w:t>
+      </w:r>
+      <w:proofErr w:type="spellStart"/>
+      <w:proofErr w:type="gramStart"/>
+      <w:r>
+        <w:t>Function.gml</w:t>
+      </w:r>
+      <w:proofErr w:type="spellEnd"/>
+      <w:r>
+        <w:t>](</w:t>
+      </w:r>
+      <w:proofErr w:type="gramEnd"/>
+      <w:r>
+        <w:t xml:space="preserve">Regenerate Maze </w:t>
+      </w:r>
+      <w:proofErr w:type="spellStart"/>
+      <w:r>
+        <w:t>Function.gml</w:t>
+      </w:r>
+      <w:proofErr w:type="spellEnd"/>
+      <w:r>
+        <w:t>) into it</w:t>
+      </w:r>
+    </w:p>
+    <w:p>
+      <w:pPr>
+        <w:numPr>
+          <w:ilvl w:val="0"/>
+          <w:numId w:val="10"/>
+        </w:numPr>
+      </w:pPr>
+      <w:r>
+        <w:t>Save the script</w:t>
+      </w:r>
+    </w:p>
+    <w:p>
+      <w:r>
+        <w:drawing>
+          <wp:inline distT="0" distB="0" distL="0" distR="0" wp14:anchorId="6D62D299" wp14:editId="0336347E">
+            <wp:extent cx="2448267" cy="2000529"/>
+            <wp:effectExtent l="0" t="0" r="9525" b="0"/>
+            <wp:docPr id="209551134" name="Picture 1"/>
+            <wp:cNvGraphicFramePr>
+              <a:graphicFrameLocks xmlns:a="http://schemas.openxmlformats.org/drawingml/2006/main" noChangeAspect="1"/>
+            </wp:cNvGraphicFramePr>
+            <a:graphic xmlns:a="http://schemas.openxmlformats.org/drawingml/2006/main">
+              <a:graphicData uri="http://schemas.openxmlformats.org/drawingml/2006/picture">
+                <pic:pic xmlns:pic="http://schemas.openxmlformats.org/drawingml/2006/picture">
+                  <pic:nvPicPr>
+                    <pic:cNvPr id="209551134" name=""/>
+                    <pic:cNvPicPr/>
+                  </pic:nvPicPr>
+                  <pic:blipFill>
+                    <a:blip r:embed="rId8"/>
+                    <a:stretch>
+                      <a:fillRect/>
+                    </a:stretch>
+                  </pic:blipFill>
+                  <pic:spPr>
+                    <a:xfrm>
+                      <a:off x="0" y="0"/>
+                      <a:ext cx="2448267" cy="2000529"/>
+                    </a:xfrm>
+                    <a:prstGeom prst="rect">
+                      <a:avLst/>
+                    </a:prstGeom>
+                  </pic:spPr>
+                </pic:pic>
+              </a:graphicData>
+            </a:graphic>
+          </wp:inline>
+        </w:drawing>
+      </w:r>
+    </w:p>
+    <w:p/>
+    <w:p>
+      <w:pPr>
+        <w:pStyle w:val="RecipeHeading"/>
+      </w:pPr>
+      <w:r>
+        <w:t xml:space="preserve">// </w:t>
+      </w:r>
+      <w:r>
+        <w:t xml:space="preserve">~~~~~~~~~~~~~~~~~~ </w:t>
+      </w:r>
+      <w:r>
+        <w:t xml:space="preserve">REGENERATE MAZE FUNCTION </w:t>
+      </w:r>
+      <w:r>
+        <w:t>~~~~~~~~~~~~~~~~~~~~</w:t>
+      </w:r>
+    </w:p>
+    <w:p>
+      <w:pPr>
+        <w:spacing w:after="0"/>
+        <w:rPr>
+          <w:rFonts w:ascii="Courier New" w:hAnsi="Courier New" w:cs="Courier New"/>
+          <w:b/>
+          <w:bCs/>
+          <w:color w:val="00B050"/>
+          <w:sz w:val="20"/>
+        </w:rPr>
+      </w:pPr>
+      <w:r>
+        <w:rPr>
+          <w:rFonts w:ascii="Courier New" w:hAnsi="Courier New" w:cs="Courier New"/>
+          <w:b/>
+          <w:bCs/>
+          <w:color w:val="00B050"/>
+          <w:sz w:val="20"/>
+        </w:rPr>
+        <w:t>// Call this function to regenerate the maze without restarting the room</w:t>
+      </w:r>
+    </w:p>
+    <w:p>
+      <w:pPr>
+        <w:spacing w:after="0"/>
+        <w:rPr>
+          <w:rFonts w:ascii="Courier New" w:hAnsi="Courier New" w:cs="Courier New"/>
+          <w:b/>
+          <w:bCs/>
+          <w:color w:val="00B050"/>
+          <w:sz w:val="20"/>
+        </w:rPr>
+      </w:pPr>
+      <w:r>
+        <w:rPr>
+          <w:rFonts w:ascii="Courier New" w:hAnsi="Courier New" w:cs="Courier New"/>
+          <w:b/>
+          <w:bCs/>
+          <w:color w:val="00B050"/>
+          <w:sz w:val="20"/>
+        </w:rPr>
+        <w:t>// This preserves all global variables (treasures, floor number, etc.)</w:t>
+      </w:r>
+    </w:p>
+    <w:p>
+      <w:pPr>
+        <w:spacing w:after="0"/>
+        <w:rPr>
+          <w:rFonts w:ascii="Courier New" w:hAnsi="Courier New" w:cs="Courier New"/>
+          <w:b/>
+          <w:bCs/>
+          <w:color w:val="00B050"/>
+          <w:sz w:val="20"/>
+        </w:rPr>
+      </w:pPr>
+      <w:r>
+        <w:rPr>
+          <w:rFonts w:ascii="Courier New" w:hAnsi="Courier New" w:cs="Courier New"/>
+          <w:b/>
+          <w:bCs/>
+          <w:color w:val="00B050"/>
+          <w:sz w:val="20"/>
+        </w:rPr>
+        <w:t>// Uses your existing maze generation system</w:t>
+      </w:r>
+    </w:p>
+    <w:p>
+      <w:pPr>
+        <w:rPr>
+          <w:rFonts w:ascii="Courier New" w:hAnsi="Courier New" w:cs="Courier New"/>
+          <w:sz w:val="20"/>
+        </w:rPr>
+      </w:pPr>
+    </w:p>
+    <w:p>
+      <w:pPr>
+        <w:rPr>
+          <w:rFonts w:ascii="Courier New" w:hAnsi="Courier New" w:cs="Courier New"/>
+          <w:sz w:val="20"/>
+        </w:rPr>
+      </w:pPr>
+      <w:r>
+        <w:rPr>
+          <w:rFonts w:ascii="Courier New" w:hAnsi="Courier New" w:cs="Courier New"/>
+          <w:sz w:val="20"/>
+        </w:rPr>
+        <w:t xml:space="preserve">function </w:t>
+      </w:r>
+      <w:proofErr w:type="spellStart"/>
+      <w:r>
+        <w:rPr>
+          <w:rFonts w:ascii="Courier New" w:hAnsi="Courier New" w:cs="Courier New"/>
+          <w:sz w:val="20"/>
+        </w:rPr>
+        <w:t>regenerate_</w:t>
+      </w:r>
+      <w:proofErr w:type="gramStart"/>
+      <w:r>
+        <w:rPr>
+          <w:rFonts w:ascii="Courier New" w:hAnsi="Courier New" w:cs="Courier New"/>
+          <w:sz w:val="20"/>
+        </w:rPr>
+        <w:t>maze</w:t>
+      </w:r>
+      <w:proofErr w:type="spellEnd"/>
+      <w:r>
+        <w:rPr>
+          <w:rFonts w:ascii="Courier New" w:hAnsi="Courier New" w:cs="Courier New"/>
+          <w:sz w:val="20"/>
+        </w:rPr>
+        <w:t>(</w:t>
+      </w:r>
+      <w:proofErr w:type="gramEnd"/>
+      <w:r>
+        <w:rPr>
+          <w:rFonts w:ascii="Courier New" w:hAnsi="Courier New" w:cs="Courier New"/>
+          <w:sz w:val="20"/>
+        </w:rPr>
+        <w:t>) {</w:t>
+      </w:r>
+    </w:p>
+    <w:p>
+      <w:pPr>
+        <w:rPr>
+          <w:rFonts w:ascii="Courier New" w:hAnsi="Courier New" w:cs="Courier New"/>
+          <w:b/>
+          <w:bCs/>
+          <w:color w:val="C00000"/>
+          <w:sz w:val="20"/>
+        </w:rPr>
+      </w:pPr>
+      <w:r>
+        <w:rPr>
+          <w:rFonts w:ascii="Courier New" w:hAnsi="Courier New" w:cs="Courier New"/>
+          <w:sz w:val="20"/>
+        </w:rPr>
+        <w:t xml:space="preserve">    </w:t>
+      </w:r>
+      <w:proofErr w:type="spellStart"/>
+      <w:r>
+        <w:rPr>
+          <w:rFonts w:ascii="Courier New" w:hAnsi="Courier New" w:cs="Courier New"/>
+          <w:b/>
+          <w:bCs/>
+          <w:color w:val="C00000"/>
+          <w:sz w:val="20"/>
+        </w:rPr>
+        <w:t>show_debug_</w:t>
+      </w:r>
+      <w:proofErr w:type="gramStart"/>
+      <w:r>
+        <w:rPr>
+          <w:rFonts w:ascii="Courier New" w:hAnsi="Courier New" w:cs="Courier New"/>
+          <w:b/>
+          <w:bCs/>
+          <w:color w:val="C00000"/>
+          <w:sz w:val="20"/>
+        </w:rPr>
+        <w:t>message</w:t>
+      </w:r>
+      <w:proofErr w:type="spellEnd"/>
+      <w:r>
+        <w:rPr>
+          <w:rFonts w:ascii="Courier New" w:hAnsi="Courier New" w:cs="Courier New"/>
+          <w:b/>
+          <w:bCs/>
+          <w:color w:val="C00000"/>
+          <w:sz w:val="20"/>
+        </w:rPr>
+        <w:t>(</w:t>
+      </w:r>
+      <w:proofErr w:type="gramEnd"/>
+      <w:r>
+        <w:rPr>
+          <w:rFonts w:ascii="Courier New" w:hAnsi="Courier New" w:cs="Courier New"/>
+          <w:b/>
+          <w:bCs/>
+          <w:color w:val="C00000"/>
+          <w:sz w:val="20"/>
+        </w:rPr>
+        <w:t>"=== REGENERATING MAZE ===");</w:t>
+      </w:r>
+    </w:p>
+    <w:p>
+      <w:pPr>
+        <w:rPr>
+          <w:rFonts w:ascii="Courier New" w:hAnsi="Courier New" w:cs="Courier New"/>
+          <w:b/>
+          <w:bCs/>
+          <w:color w:val="C00000"/>
+          <w:sz w:val="20"/>
+        </w:rPr>
+      </w:pPr>
+      <w:r>
+        <w:rPr>
+          <w:rFonts w:ascii="Courier New" w:hAnsi="Courier New" w:cs="Courier New"/>
+          <w:b/>
+          <w:bCs/>
+          <w:color w:val="C00000"/>
+          <w:sz w:val="20"/>
+        </w:rPr>
+        <w:t xml:space="preserve">    </w:t>
+      </w:r>
+      <w:proofErr w:type="spellStart"/>
+      <w:r>
+        <w:rPr>
+          <w:rFonts w:ascii="Courier New" w:hAnsi="Courier New" w:cs="Courier New"/>
+          <w:b/>
+          <w:bCs/>
+          <w:color w:val="C00000"/>
+          <w:sz w:val="20"/>
+        </w:rPr>
+        <w:t>show_debug_</w:t>
+      </w:r>
+      <w:proofErr w:type="gramStart"/>
+      <w:r>
+        <w:rPr>
+          <w:rFonts w:ascii="Courier New" w:hAnsi="Courier New" w:cs="Courier New"/>
+          <w:b/>
+          <w:bCs/>
+          <w:color w:val="C00000"/>
+          <w:sz w:val="20"/>
+        </w:rPr>
+        <w:t>message</w:t>
+      </w:r>
+      <w:proofErr w:type="spellEnd"/>
+      <w:r>
+        <w:rPr>
+          <w:rFonts w:ascii="Courier New" w:hAnsi="Courier New" w:cs="Courier New"/>
+          <w:b/>
+          <w:bCs/>
+          <w:color w:val="C00000"/>
+          <w:sz w:val="20"/>
+        </w:rPr>
+        <w:t>(</w:t>
+      </w:r>
+      <w:proofErr w:type="gramEnd"/>
+      <w:r>
+        <w:rPr>
+          <w:rFonts w:ascii="Courier New" w:hAnsi="Courier New" w:cs="Courier New"/>
+          <w:b/>
+          <w:bCs/>
+          <w:color w:val="C00000"/>
+          <w:sz w:val="20"/>
+        </w:rPr>
+        <w:t>"Floor: " + string(</w:t>
+      </w:r>
+      <w:proofErr w:type="spellStart"/>
+      <w:proofErr w:type="gramStart"/>
+      <w:r>
+        <w:rPr>
+          <w:rFonts w:ascii="Courier New" w:hAnsi="Courier New" w:cs="Courier New"/>
+          <w:b/>
+          <w:bCs/>
+          <w:color w:val="C00000"/>
+          <w:sz w:val="20"/>
+        </w:rPr>
+        <w:t>global.current</w:t>
+      </w:r>
+      <w:proofErr w:type="gramEnd"/>
+      <w:r>
+        <w:rPr>
+          <w:rFonts w:ascii="Courier New" w:hAnsi="Courier New" w:cs="Courier New"/>
+          <w:b/>
+          <w:bCs/>
+          <w:color w:val="C00000"/>
+          <w:sz w:val="20"/>
+        </w:rPr>
+        <w:t>_floor</w:t>
+      </w:r>
+      <w:proofErr w:type="spellEnd"/>
+      <w:r>
+        <w:rPr>
+          <w:rFonts w:ascii="Courier New" w:hAnsi="Courier New" w:cs="Courier New"/>
+          <w:b/>
+          <w:bCs/>
+          <w:color w:val="C00000"/>
+          <w:sz w:val="20"/>
+        </w:rPr>
+        <w:t>));</w:t>
+      </w:r>
+    </w:p>
+    <w:p>
+      <w:pPr>
+        <w:rPr>
+          <w:rFonts w:ascii="Courier New" w:hAnsi="Courier New" w:cs="Courier New"/>
+          <w:sz w:val="20"/>
+        </w:rPr>
+      </w:pPr>
+      <w:r>
+        <w:rPr>
+          <w:rFonts w:ascii="Courier New" w:hAnsi="Courier New" w:cs="Courier New"/>
+          <w:b/>
+          <w:bCs/>
+          <w:color w:val="C00000"/>
+          <w:sz w:val="20"/>
+        </w:rPr>
+        <w:t xml:space="preserve">    </w:t>
+      </w:r>
+      <w:proofErr w:type="spellStart"/>
+      <w:r>
+        <w:rPr>
+          <w:rFonts w:ascii="Courier New" w:hAnsi="Courier New" w:cs="Courier New"/>
+          <w:b/>
+          <w:bCs/>
+          <w:color w:val="C00000"/>
+          <w:sz w:val="20"/>
+        </w:rPr>
+        <w:t>show_debug_</w:t>
+      </w:r>
+      <w:proofErr w:type="gramStart"/>
+      <w:r>
+        <w:rPr>
+          <w:rFonts w:ascii="Courier New" w:hAnsi="Courier New" w:cs="Courier New"/>
+          <w:b/>
+          <w:bCs/>
+          <w:color w:val="C00000"/>
+          <w:sz w:val="20"/>
+        </w:rPr>
+        <w:t>message</w:t>
+      </w:r>
+      <w:proofErr w:type="spellEnd"/>
+      <w:r>
+        <w:rPr>
+          <w:rFonts w:ascii="Courier New" w:hAnsi="Courier New" w:cs="Courier New"/>
+          <w:b/>
+          <w:bCs/>
+          <w:color w:val="C00000"/>
+          <w:sz w:val="20"/>
+        </w:rPr>
+        <w:t>(</w:t>
+      </w:r>
+      <w:proofErr w:type="gramEnd"/>
+      <w:r>
+        <w:rPr>
+          <w:rFonts w:ascii="Courier New" w:hAnsi="Courier New" w:cs="Courier New"/>
+          <w:b/>
+          <w:bCs/>
+          <w:color w:val="C00000"/>
+          <w:sz w:val="20"/>
+        </w:rPr>
+        <w:t>"Hearts: " + string(</w:t>
+      </w:r>
+      <w:proofErr w:type="spellStart"/>
+      <w:proofErr w:type="gramStart"/>
+      <w:r>
+        <w:rPr>
+          <w:rFonts w:ascii="Courier New" w:hAnsi="Courier New" w:cs="Courier New"/>
+          <w:b/>
+          <w:bCs/>
+          <w:color w:val="C00000"/>
+          <w:sz w:val="20"/>
+        </w:rPr>
+        <w:t>global.hearts</w:t>
+      </w:r>
+      <w:proofErr w:type="spellEnd"/>
+      <w:proofErr w:type="gramEnd"/>
+      <w:r>
+        <w:rPr>
+          <w:rFonts w:ascii="Courier New" w:hAnsi="Courier New" w:cs="Courier New"/>
+          <w:b/>
+          <w:bCs/>
+          <w:color w:val="C00000"/>
+          <w:sz w:val="20"/>
+        </w:rPr>
+        <w:t>) + ", Apples: " + string(</w:t>
+      </w:r>
+      <w:proofErr w:type="spellStart"/>
+      <w:proofErr w:type="gramStart"/>
+      <w:r>
+        <w:rPr>
+          <w:rFonts w:ascii="Courier New" w:hAnsi="Courier New" w:cs="Courier New"/>
+          <w:b/>
+          <w:bCs/>
+          <w:color w:val="C00000"/>
+          <w:sz w:val="20"/>
+        </w:rPr>
+        <w:t>global.apples</w:t>
+      </w:r>
+      <w:proofErr w:type="spellEnd"/>
+      <w:proofErr w:type="gramEnd"/>
+      <w:r>
+        <w:rPr>
+          <w:rFonts w:ascii="Courier New" w:hAnsi="Courier New" w:cs="Courier New"/>
+          <w:b/>
+          <w:bCs/>
+          <w:color w:val="C00000"/>
+          <w:sz w:val="20"/>
+        </w:rPr>
+        <w:t>) + ", Bombs: " + string(</w:t>
+      </w:r>
+      <w:proofErr w:type="spellStart"/>
+      <w:proofErr w:type="gramStart"/>
+      <w:r>
+        <w:rPr>
+          <w:rFonts w:ascii="Courier New" w:hAnsi="Courier New" w:cs="Courier New"/>
+          <w:b/>
+          <w:bCs/>
+          <w:color w:val="C00000"/>
+          <w:sz w:val="20"/>
+        </w:rPr>
+        <w:t>global.bombs</w:t>
+      </w:r>
+      <w:proofErr w:type="gramEnd"/>
+      <w:r>
+        <w:rPr>
+          <w:rFonts w:ascii="Courier New" w:hAnsi="Courier New" w:cs="Courier New"/>
+          <w:b/>
+          <w:bCs/>
+          <w:color w:val="C00000"/>
+          <w:sz w:val="20"/>
+        </w:rPr>
+        <w:t>_held</w:t>
+      </w:r>
+      <w:proofErr w:type="spellEnd"/>
+      <w:r>
+        <w:rPr>
+          <w:rFonts w:ascii="Courier New" w:hAnsi="Courier New" w:cs="Courier New"/>
+          <w:b/>
+          <w:bCs/>
+          <w:color w:val="C00000"/>
+          <w:sz w:val="20"/>
+        </w:rPr>
+        <w:t>));</w:t>
+      </w:r>
+    </w:p>
+    <w:p>
+      <w:pPr>
+        <w:rPr>
+          <w:rFonts w:ascii="Courier New" w:hAnsi="Courier New" w:cs="Courier New"/>
+          <w:sz w:val="20"/>
+        </w:rPr>
+      </w:pPr>
+      <w:r>
+        <w:rPr>
+          <w:rFonts w:ascii="Courier New" w:hAnsi="Courier New" w:cs="Courier New"/>
+          <w:sz w:val="20"/>
+        </w:rPr>
+        <w:t xml:space="preserve">    </w:t>
+      </w:r>
+    </w:p>
+    <w:p>
+      <w:pPr>
+        <w:rPr>
+          <w:rFonts w:ascii="Courier New" w:hAnsi="Courier New" w:cs="Courier New"/>
+          <w:sz w:val="20"/>
+        </w:rPr>
+      </w:pPr>
+      <w:r>
+        <w:rPr>
+          <w:rFonts w:ascii="Courier New" w:hAnsi="Courier New" w:cs="Courier New"/>
+          <w:b/>
+          <w:bCs/>
+          <w:color w:val="00B050"/>
+          <w:sz w:val="20"/>
+        </w:rPr>
+        <w:t xml:space="preserve">    // STEP 1: Clean up existing maze objects</w:t>
+      </w:r>
+    </w:p>
+    <w:p>
+      <w:pPr>
+        <w:rPr>
+          <w:rFonts w:ascii="Courier New" w:hAnsi="Courier New" w:cs="Courier New"/>
+          <w:sz w:val="20"/>
+        </w:rPr>
+      </w:pPr>
+      <w:r>
+        <w:rPr>
+          <w:rFonts w:ascii="Courier New" w:hAnsi="Courier New" w:cs="Courier New"/>
+          <w:sz w:val="20"/>
+        </w:rPr>
+        <w:t xml:space="preserve">    </w:t>
+      </w:r>
+    </w:p>
+    <w:p>
+      <w:pPr>
+        <w:rPr>
+          <w:rFonts w:ascii="Courier New" w:hAnsi="Courier New" w:cs="Courier New"/>
+          <w:sz w:val="20"/>
+        </w:rPr>
+      </w:pPr>
+      <w:r>
+        <w:rPr>
+          <w:rFonts w:ascii="Courier New" w:hAnsi="Courier New" w:cs="Courier New"/>
+          <w:sz w:val="20"/>
+        </w:rPr>
+        <w:t xml:space="preserve">    </w:t>
+      </w:r>
+      <w:proofErr w:type="spellStart"/>
+      <w:r>
+        <w:rPr>
+          <w:rFonts w:ascii="Courier New" w:hAnsi="Courier New" w:cs="Courier New"/>
+          <w:b/>
+          <w:bCs/>
+          <w:color w:val="C00000"/>
+          <w:sz w:val="20"/>
+        </w:rPr>
+        <w:t>show_debug_</w:t>
+      </w:r>
+      <w:proofErr w:type="gramStart"/>
+      <w:r>
+        <w:rPr>
+          <w:rFonts w:ascii="Courier New" w:hAnsi="Courier New" w:cs="Courier New"/>
+          <w:b/>
+          <w:bCs/>
+          <w:color w:val="C00000"/>
+          <w:sz w:val="20"/>
+        </w:rPr>
+        <w:t>message</w:t>
+      </w:r>
+      <w:proofErr w:type="spellEnd"/>
+      <w:r>
+        <w:rPr>
+          <w:rFonts w:ascii="Courier New" w:hAnsi="Courier New" w:cs="Courier New"/>
+          <w:b/>
+          <w:bCs/>
+          <w:color w:val="C00000"/>
+          <w:sz w:val="20"/>
+        </w:rPr>
+        <w:t>(</w:t>
+      </w:r>
+      <w:proofErr w:type="gramEnd"/>
+      <w:r>
+        <w:rPr>
+          <w:rFonts w:ascii="Courier New" w:hAnsi="Courier New" w:cs="Courier New"/>
+          <w:b/>
+          <w:bCs/>
+          <w:color w:val="C00000"/>
+          <w:sz w:val="20"/>
+        </w:rPr>
+        <w:t>"Destroying old maze objects...");</w:t>
+      </w:r>
+    </w:p>
+    <w:p>
+      <w:pPr>
+        <w:rPr>
+          <w:rFonts w:ascii="Courier New" w:hAnsi="Courier New" w:cs="Courier New"/>
+          <w:sz w:val="20"/>
+        </w:rPr>
+      </w:pPr>
+      <w:r>
+        <w:rPr>
+          <w:rFonts w:ascii="Courier New" w:hAnsi="Courier New" w:cs="Courier New"/>
+          <w:sz w:val="20"/>
+        </w:rPr>
+        <w:t xml:space="preserve">    </w:t>
+      </w:r>
+    </w:p>
+    <w:p>
+      <w:pPr>
+        <w:rPr>
+          <w:rFonts w:ascii="Courier New" w:hAnsi="Courier New" w:cs="Courier New"/>
+          <w:b/>
+          <w:bCs/>
+          <w:color w:val="00B050"/>
+          <w:sz w:val="20"/>
+        </w:rPr>
+      </w:pPr>
+      <w:r>
+        <w:rPr>
+          <w:rFonts w:ascii="Courier New" w:hAnsi="Courier New" w:cs="Courier New"/>
+          <w:sz w:val="20"/>
+        </w:rPr>
+        <w:t xml:space="preserve">    </w:t>
+      </w:r>
+      <w:r>
+        <w:rPr>
+          <w:rFonts w:ascii="Courier New" w:hAnsi="Courier New" w:cs="Courier New"/>
+          <w:b/>
+          <w:bCs/>
+          <w:color w:val="00B050"/>
+          <w:sz w:val="20"/>
+        </w:rPr>
+        <w:t>// Destroy walls</w:t>
+      </w:r>
+    </w:p>
+    <w:p>
+      <w:pPr>
+        <w:rPr>
+          <w:rFonts w:ascii="Courier New" w:hAnsi="Courier New" w:cs="Courier New"/>
+          <w:sz w:val="20"/>
+        </w:rPr>
+      </w:pPr>
+      <w:r>
+        <w:rPr>
+          <w:rFonts w:ascii="Courier New" w:hAnsi="Courier New" w:cs="Courier New"/>
+          <w:sz w:val="20"/>
+        </w:rPr>
+        <w:t xml:space="preserve">    with (</w:t>
+      </w:r>
+      <w:proofErr w:type="spellStart"/>
+      <w:r>
+        <w:rPr>
+          <w:rFonts w:ascii="Courier New" w:hAnsi="Courier New" w:cs="Courier New"/>
+          <w:sz w:val="20"/>
+        </w:rPr>
+        <w:t>obj_wall_plain</w:t>
+      </w:r>
+      <w:proofErr w:type="spellEnd"/>
+      <w:r>
+        <w:rPr>
+          <w:rFonts w:ascii="Courier New" w:hAnsi="Courier New" w:cs="Courier New"/>
+          <w:sz w:val="20"/>
+        </w:rPr>
+        <w:t xml:space="preserve">) </w:t>
+      </w:r>
+      <w:proofErr w:type="gramStart"/>
+      <w:r>
+        <w:rPr>
+          <w:rFonts w:ascii="Courier New" w:hAnsi="Courier New" w:cs="Courier New"/>
+          <w:sz w:val="20"/>
+        </w:rPr>
+        <w:t xml:space="preserve">{ </w:t>
+      </w:r>
+      <w:proofErr w:type="spellStart"/>
+      <w:r>
+        <w:rPr>
+          <w:rFonts w:ascii="Courier New" w:hAnsi="Courier New" w:cs="Courier New"/>
+          <w:sz w:val="20"/>
+        </w:rPr>
+        <w:t>instance</w:t>
+      </w:r>
+      <w:proofErr w:type="gramEnd"/>
+      <w:r>
+        <w:rPr>
+          <w:rFonts w:ascii="Courier New" w:hAnsi="Courier New" w:cs="Courier New"/>
+          <w:sz w:val="20"/>
+        </w:rPr>
+        <w:t>_</w:t>
+      </w:r>
+      <w:proofErr w:type="gramStart"/>
+      <w:r>
+        <w:rPr>
+          <w:rFonts w:ascii="Courier New" w:hAnsi="Courier New" w:cs="Courier New"/>
+          <w:sz w:val="20"/>
+        </w:rPr>
+        <w:t>destroy</w:t>
+      </w:r>
+      <w:proofErr w:type="spellEnd"/>
+      <w:r>
+        <w:rPr>
+          <w:rFonts w:ascii="Courier New" w:hAnsi="Courier New" w:cs="Courier New"/>
+          <w:sz w:val="20"/>
+        </w:rPr>
+        <w:t>(</w:t>
+      </w:r>
+      <w:proofErr w:type="gramEnd"/>
+      <w:r>
+        <w:rPr>
+          <w:rFonts w:ascii="Courier New" w:hAnsi="Courier New" w:cs="Courier New"/>
+          <w:sz w:val="20"/>
+        </w:rPr>
+        <w:t>)</w:t>
+      </w:r>
+      <w:proofErr w:type="gramStart"/>
+      <w:r>
+        <w:rPr>
+          <w:rFonts w:ascii="Courier New" w:hAnsi="Courier New" w:cs="Courier New"/>
+          <w:sz w:val="20"/>
+        </w:rPr>
+        <w:t>; }</w:t>
+      </w:r>
+      <w:proofErr w:type="gramEnd"/>
+    </w:p>
+    <w:p>
+      <w:pPr>
+        <w:rPr>
+          <w:rFonts w:ascii="Courier New" w:hAnsi="Courier New" w:cs="Courier New"/>
+          <w:sz w:val="20"/>
+        </w:rPr>
+      </w:pPr>
+      <w:r>
+        <w:rPr>
+          <w:rFonts w:ascii="Courier New" w:hAnsi="Courier New" w:cs="Courier New"/>
+          <w:sz w:val="20"/>
+        </w:rPr>
+        <w:t xml:space="preserve">    with (</w:t>
+      </w:r>
+      <w:proofErr w:type="spellStart"/>
+      <w:r>
+        <w:rPr>
+          <w:rFonts w:ascii="Courier New" w:hAnsi="Courier New" w:cs="Courier New"/>
+          <w:sz w:val="20"/>
+        </w:rPr>
+        <w:t>obj_wall_crackedA</w:t>
+      </w:r>
+      <w:proofErr w:type="spellEnd"/>
+      <w:r>
+        <w:rPr>
+          <w:rFonts w:ascii="Courier New" w:hAnsi="Courier New" w:cs="Courier New"/>
+          <w:sz w:val="20"/>
+        </w:rPr>
+        <w:t xml:space="preserve">) </w:t>
+      </w:r>
+      <w:proofErr w:type="gramStart"/>
+      <w:r>
+        <w:rPr>
+          <w:rFonts w:ascii="Courier New" w:hAnsi="Courier New" w:cs="Courier New"/>
+          <w:sz w:val="20"/>
+        </w:rPr>
+        <w:t xml:space="preserve">{ </w:t>
+      </w:r>
+      <w:proofErr w:type="spellStart"/>
+      <w:r>
+        <w:rPr>
+          <w:rFonts w:ascii="Courier New" w:hAnsi="Courier New" w:cs="Courier New"/>
+          <w:sz w:val="20"/>
+        </w:rPr>
+        <w:t>instance</w:t>
+      </w:r>
+      <w:proofErr w:type="gramEnd"/>
+      <w:r>
+        <w:rPr>
+          <w:rFonts w:ascii="Courier New" w:hAnsi="Courier New" w:cs="Courier New"/>
+          <w:sz w:val="20"/>
+        </w:rPr>
+        <w:t>_</w:t>
+      </w:r>
+      <w:proofErr w:type="gramStart"/>
+      <w:r>
+        <w:rPr>
+          <w:rFonts w:ascii="Courier New" w:hAnsi="Courier New" w:cs="Courier New"/>
+          <w:sz w:val="20"/>
+        </w:rPr>
+        <w:t>destroy</w:t>
+      </w:r>
+      <w:proofErr w:type="spellEnd"/>
+      <w:r>
+        <w:rPr>
+          <w:rFonts w:ascii="Courier New" w:hAnsi="Courier New" w:cs="Courier New"/>
+          <w:sz w:val="20"/>
+        </w:rPr>
+        <w:t>(</w:t>
+      </w:r>
+      <w:proofErr w:type="gramEnd"/>
+      <w:r>
+        <w:rPr>
+          <w:rFonts w:ascii="Courier New" w:hAnsi="Courier New" w:cs="Courier New"/>
+          <w:sz w:val="20"/>
+        </w:rPr>
+        <w:t>)</w:t>
+      </w:r>
+      <w:proofErr w:type="gramStart"/>
+      <w:r>
+        <w:rPr>
+          <w:rFonts w:ascii="Courier New" w:hAnsi="Courier New" w:cs="Courier New"/>
+          <w:sz w:val="20"/>
+        </w:rPr>
+        <w:t>; }</w:t>
+      </w:r>
+      <w:proofErr w:type="gramEnd"/>
+    </w:p>
+    <w:p>
+      <w:pPr>
+        <w:rPr>
+          <w:rFonts w:ascii="Courier New" w:hAnsi="Courier New" w:cs="Courier New"/>
+          <w:sz w:val="20"/>
+        </w:rPr>
+      </w:pPr>
+      <w:r>
+        <w:rPr>
+          <w:rFonts w:ascii="Courier New" w:hAnsi="Courier New" w:cs="Courier New"/>
+          <w:sz w:val="20"/>
+        </w:rPr>
+        <w:lastRenderedPageBreak/>
+        <w:t xml:space="preserve">    with (</w:t>
+      </w:r>
+      <w:proofErr w:type="spellStart"/>
+      <w:r>
+        <w:rPr>
+          <w:rFonts w:ascii="Courier New" w:hAnsi="Courier New" w:cs="Courier New"/>
+          <w:sz w:val="20"/>
+        </w:rPr>
+        <w:t>obj_wall_crackedB</w:t>
+      </w:r>
+      <w:proofErr w:type="spellEnd"/>
+      <w:r>
+        <w:rPr>
+          <w:rFonts w:ascii="Courier New" w:hAnsi="Courier New" w:cs="Courier New"/>
+          <w:sz w:val="20"/>
+        </w:rPr>
+        <w:t xml:space="preserve">) </w:t>
+      </w:r>
+      <w:proofErr w:type="gramStart"/>
+      <w:r>
+        <w:rPr>
+          <w:rFonts w:ascii="Courier New" w:hAnsi="Courier New" w:cs="Courier New"/>
+          <w:sz w:val="20"/>
+        </w:rPr>
+        <w:t xml:space="preserve">{ </w:t>
+      </w:r>
+      <w:proofErr w:type="spellStart"/>
+      <w:r>
+        <w:rPr>
+          <w:rFonts w:ascii="Courier New" w:hAnsi="Courier New" w:cs="Courier New"/>
+          <w:sz w:val="20"/>
+        </w:rPr>
+        <w:t>instance</w:t>
+      </w:r>
+      <w:proofErr w:type="gramEnd"/>
+      <w:r>
+        <w:rPr>
+          <w:rFonts w:ascii="Courier New" w:hAnsi="Courier New" w:cs="Courier New"/>
+          <w:sz w:val="20"/>
+        </w:rPr>
+        <w:t>_</w:t>
+      </w:r>
+      <w:proofErr w:type="gramStart"/>
+      <w:r>
+        <w:rPr>
+          <w:rFonts w:ascii="Courier New" w:hAnsi="Courier New" w:cs="Courier New"/>
+          <w:sz w:val="20"/>
+        </w:rPr>
+        <w:t>destroy</w:t>
+      </w:r>
+      <w:proofErr w:type="spellEnd"/>
+      <w:r>
+        <w:rPr>
+          <w:rFonts w:ascii="Courier New" w:hAnsi="Courier New" w:cs="Courier New"/>
+          <w:sz w:val="20"/>
+        </w:rPr>
+        <w:t>(</w:t>
+      </w:r>
+      <w:proofErr w:type="gramEnd"/>
+      <w:r>
+        <w:rPr>
+          <w:rFonts w:ascii="Courier New" w:hAnsi="Courier New" w:cs="Courier New"/>
+          <w:sz w:val="20"/>
+        </w:rPr>
+        <w:t>)</w:t>
+      </w:r>
+      <w:proofErr w:type="gramStart"/>
+      <w:r>
+        <w:rPr>
+          <w:rFonts w:ascii="Courier New" w:hAnsi="Courier New" w:cs="Courier New"/>
+          <w:sz w:val="20"/>
+        </w:rPr>
+        <w:t>; }</w:t>
+      </w:r>
+      <w:proofErr w:type="gramEnd"/>
+    </w:p>
+    <w:p>
+      <w:pPr>
+        <w:rPr>
+          <w:rFonts w:ascii="Courier New" w:hAnsi="Courier New" w:cs="Courier New"/>
+          <w:sz w:val="20"/>
+        </w:rPr>
+      </w:pPr>
+      <w:r>
+        <w:rPr>
+          <w:rFonts w:ascii="Courier New" w:hAnsi="Courier New" w:cs="Courier New"/>
+          <w:sz w:val="20"/>
+        </w:rPr>
+        <w:t xml:space="preserve">    </w:t>
+      </w:r>
+    </w:p>
+    <w:p>
+      <w:pPr>
+        <w:rPr>
+          <w:rFonts w:ascii="Courier New" w:hAnsi="Courier New" w:cs="Courier New"/>
+          <w:sz w:val="20"/>
+        </w:rPr>
+      </w:pPr>
+      <w:r>
+        <w:rPr>
+          <w:rFonts w:ascii="Courier New" w:hAnsi="Courier New" w:cs="Courier New"/>
+          <w:sz w:val="20"/>
+        </w:rPr>
+        <w:t xml:space="preserve">    </w:t>
+      </w:r>
+      <w:r>
+        <w:rPr>
+          <w:rFonts w:ascii="Courier New" w:hAnsi="Courier New" w:cs="Courier New"/>
+          <w:b/>
+          <w:bCs/>
+          <w:color w:val="00B050"/>
+          <w:sz w:val="20"/>
+        </w:rPr>
         <w:t>//</w:t>
       </w:r>
       <w:r>
-        <w:t>~~~~~~~~~~~~~~~~~~~~~~~~~~~~~~~</w:t>
-      </w:r>
-      <w:r>
-        <w:t xml:space="preserve"> DRAW GUI EVENT</w:t>
-      </w:r>
-      <w:r>
-        <w:t>~~~~~~~~~~~~~~~~~~~</w:t>
-      </w:r>
-    </w:p>
-    <w:p>
-      <w:pPr>
-        <w:pStyle w:val="code"/>
-        <w:rPr>
+        <w:rPr>
+          <w:rFonts w:ascii="Courier New" w:hAnsi="Courier New" w:cs="Courier New"/>
+          <w:sz w:val="20"/>
+        </w:rPr>
+        <w:t xml:space="preserve"> </w:t>
+      </w:r>
+      <w:r>
+        <w:rPr>
+          <w:rFonts w:ascii="Courier New" w:hAnsi="Courier New" w:cs="Courier New"/>
           <w:b/>
           <w:bCs/>
           <w:color w:val="00B050"/>
-        </w:rPr>
-      </w:pPr>
-      <w:r>
-        <w:rPr>
+          <w:sz w:val="20"/>
+        </w:rPr>
+        <w:t>Destroy items</w:t>
+      </w:r>
+    </w:p>
+    <w:p>
+      <w:pPr>
+        <w:rPr>
+          <w:rFonts w:ascii="Courier New" w:hAnsi="Courier New" w:cs="Courier New"/>
+          <w:sz w:val="20"/>
+        </w:rPr>
+      </w:pPr>
+      <w:r>
+        <w:rPr>
+          <w:rFonts w:ascii="Courier New" w:hAnsi="Courier New" w:cs="Courier New"/>
+          <w:sz w:val="20"/>
+        </w:rPr>
+        <w:t xml:space="preserve">    with (</w:t>
+      </w:r>
+      <w:proofErr w:type="spellStart"/>
+      <w:r>
+        <w:rPr>
+          <w:rFonts w:ascii="Courier New" w:hAnsi="Courier New" w:cs="Courier New"/>
+          <w:sz w:val="20"/>
+        </w:rPr>
+        <w:t>obj_heart</w:t>
+      </w:r>
+      <w:proofErr w:type="spellEnd"/>
+      <w:r>
+        <w:rPr>
+          <w:rFonts w:ascii="Courier New" w:hAnsi="Courier New" w:cs="Courier New"/>
+          <w:sz w:val="20"/>
+        </w:rPr>
+        <w:t xml:space="preserve">) </w:t>
+      </w:r>
+      <w:proofErr w:type="gramStart"/>
+      <w:r>
+        <w:rPr>
+          <w:rFonts w:ascii="Courier New" w:hAnsi="Courier New" w:cs="Courier New"/>
+          <w:sz w:val="20"/>
+        </w:rPr>
+        <w:t xml:space="preserve">{ </w:t>
+      </w:r>
+      <w:proofErr w:type="spellStart"/>
+      <w:r>
+        <w:rPr>
+          <w:rFonts w:ascii="Courier New" w:hAnsi="Courier New" w:cs="Courier New"/>
+          <w:sz w:val="20"/>
+        </w:rPr>
+        <w:t>instance</w:t>
+      </w:r>
+      <w:proofErr w:type="gramEnd"/>
+      <w:r>
+        <w:rPr>
+          <w:rFonts w:ascii="Courier New" w:hAnsi="Courier New" w:cs="Courier New"/>
+          <w:sz w:val="20"/>
+        </w:rPr>
+        <w:t>_</w:t>
+      </w:r>
+      <w:proofErr w:type="gramStart"/>
+      <w:r>
+        <w:rPr>
+          <w:rFonts w:ascii="Courier New" w:hAnsi="Courier New" w:cs="Courier New"/>
+          <w:sz w:val="20"/>
+        </w:rPr>
+        <w:t>destroy</w:t>
+      </w:r>
+      <w:proofErr w:type="spellEnd"/>
+      <w:r>
+        <w:rPr>
+          <w:rFonts w:ascii="Courier New" w:hAnsi="Courier New" w:cs="Courier New"/>
+          <w:sz w:val="20"/>
+        </w:rPr>
+        <w:t>(</w:t>
+      </w:r>
+      <w:proofErr w:type="gramEnd"/>
+      <w:r>
+        <w:rPr>
+          <w:rFonts w:ascii="Courier New" w:hAnsi="Courier New" w:cs="Courier New"/>
+          <w:sz w:val="20"/>
+        </w:rPr>
+        <w:t>)</w:t>
+      </w:r>
+      <w:proofErr w:type="gramStart"/>
+      <w:r>
+        <w:rPr>
+          <w:rFonts w:ascii="Courier New" w:hAnsi="Courier New" w:cs="Courier New"/>
+          <w:sz w:val="20"/>
+        </w:rPr>
+        <w:t>; }</w:t>
+      </w:r>
+      <w:proofErr w:type="gramEnd"/>
+    </w:p>
+    <w:p>
+      <w:pPr>
+        <w:rPr>
+          <w:rFonts w:ascii="Courier New" w:hAnsi="Courier New" w:cs="Courier New"/>
+          <w:sz w:val="20"/>
+        </w:rPr>
+      </w:pPr>
+      <w:r>
+        <w:rPr>
+          <w:rFonts w:ascii="Courier New" w:hAnsi="Courier New" w:cs="Courier New"/>
+          <w:sz w:val="20"/>
+        </w:rPr>
+        <w:t xml:space="preserve">    with (</w:t>
+      </w:r>
+      <w:proofErr w:type="spellStart"/>
+      <w:r>
+        <w:rPr>
+          <w:rFonts w:ascii="Courier New" w:hAnsi="Courier New" w:cs="Courier New"/>
+          <w:sz w:val="20"/>
+        </w:rPr>
+        <w:t>obj_apple</w:t>
+      </w:r>
+      <w:proofErr w:type="spellEnd"/>
+      <w:r>
+        <w:rPr>
+          <w:rFonts w:ascii="Courier New" w:hAnsi="Courier New" w:cs="Courier New"/>
+          <w:sz w:val="20"/>
+        </w:rPr>
+        <w:t xml:space="preserve">) </w:t>
+      </w:r>
+      <w:proofErr w:type="gramStart"/>
+      <w:r>
+        <w:rPr>
+          <w:rFonts w:ascii="Courier New" w:hAnsi="Courier New" w:cs="Courier New"/>
+          <w:sz w:val="20"/>
+        </w:rPr>
+        <w:t xml:space="preserve">{ </w:t>
+      </w:r>
+      <w:proofErr w:type="spellStart"/>
+      <w:r>
+        <w:rPr>
+          <w:rFonts w:ascii="Courier New" w:hAnsi="Courier New" w:cs="Courier New"/>
+          <w:sz w:val="20"/>
+        </w:rPr>
+        <w:t>instance</w:t>
+      </w:r>
+      <w:proofErr w:type="gramEnd"/>
+      <w:r>
+        <w:rPr>
+          <w:rFonts w:ascii="Courier New" w:hAnsi="Courier New" w:cs="Courier New"/>
+          <w:sz w:val="20"/>
+        </w:rPr>
+        <w:t>_</w:t>
+      </w:r>
+      <w:proofErr w:type="gramStart"/>
+      <w:r>
+        <w:rPr>
+          <w:rFonts w:ascii="Courier New" w:hAnsi="Courier New" w:cs="Courier New"/>
+          <w:sz w:val="20"/>
+        </w:rPr>
+        <w:t>destroy</w:t>
+      </w:r>
+      <w:proofErr w:type="spellEnd"/>
+      <w:r>
+        <w:rPr>
+          <w:rFonts w:ascii="Courier New" w:hAnsi="Courier New" w:cs="Courier New"/>
+          <w:sz w:val="20"/>
+        </w:rPr>
+        <w:t>(</w:t>
+      </w:r>
+      <w:proofErr w:type="gramEnd"/>
+      <w:r>
+        <w:rPr>
+          <w:rFonts w:ascii="Courier New" w:hAnsi="Courier New" w:cs="Courier New"/>
+          <w:sz w:val="20"/>
+        </w:rPr>
+        <w:t>)</w:t>
+      </w:r>
+      <w:proofErr w:type="gramStart"/>
+      <w:r>
+        <w:rPr>
+          <w:rFonts w:ascii="Courier New" w:hAnsi="Courier New" w:cs="Courier New"/>
+          <w:sz w:val="20"/>
+        </w:rPr>
+        <w:t>; }</w:t>
+      </w:r>
+      <w:proofErr w:type="gramEnd"/>
+    </w:p>
+    <w:p>
+      <w:pPr>
+        <w:rPr>
+          <w:rFonts w:ascii="Courier New" w:hAnsi="Courier New" w:cs="Courier New"/>
+          <w:sz w:val="20"/>
+        </w:rPr>
+      </w:pPr>
+      <w:r>
+        <w:rPr>
+          <w:rFonts w:ascii="Courier New" w:hAnsi="Courier New" w:cs="Courier New"/>
+          <w:sz w:val="20"/>
+        </w:rPr>
+        <w:t xml:space="preserve">    with (</w:t>
+      </w:r>
+      <w:proofErr w:type="spellStart"/>
+      <w:r>
+        <w:rPr>
+          <w:rFonts w:ascii="Courier New" w:hAnsi="Courier New" w:cs="Courier New"/>
+          <w:sz w:val="20"/>
+        </w:rPr>
+        <w:t>obj_bomb</w:t>
+      </w:r>
+      <w:proofErr w:type="spellEnd"/>
+      <w:r>
+        <w:rPr>
+          <w:rFonts w:ascii="Courier New" w:hAnsi="Courier New" w:cs="Courier New"/>
+          <w:sz w:val="20"/>
+        </w:rPr>
+        <w:t xml:space="preserve">) </w:t>
+      </w:r>
+      <w:proofErr w:type="gramStart"/>
+      <w:r>
+        <w:rPr>
+          <w:rFonts w:ascii="Courier New" w:hAnsi="Courier New" w:cs="Courier New"/>
+          <w:sz w:val="20"/>
+        </w:rPr>
+        <w:t xml:space="preserve">{ </w:t>
+      </w:r>
+      <w:proofErr w:type="spellStart"/>
+      <w:r>
+        <w:rPr>
+          <w:rFonts w:ascii="Courier New" w:hAnsi="Courier New" w:cs="Courier New"/>
+          <w:sz w:val="20"/>
+        </w:rPr>
+        <w:t>instance</w:t>
+      </w:r>
+      <w:proofErr w:type="gramEnd"/>
+      <w:r>
+        <w:rPr>
+          <w:rFonts w:ascii="Courier New" w:hAnsi="Courier New" w:cs="Courier New"/>
+          <w:sz w:val="20"/>
+        </w:rPr>
+        <w:t>_</w:t>
+      </w:r>
+      <w:proofErr w:type="gramStart"/>
+      <w:r>
+        <w:rPr>
+          <w:rFonts w:ascii="Courier New" w:hAnsi="Courier New" w:cs="Courier New"/>
+          <w:sz w:val="20"/>
+        </w:rPr>
+        <w:t>destroy</w:t>
+      </w:r>
+      <w:proofErr w:type="spellEnd"/>
+      <w:r>
+        <w:rPr>
+          <w:rFonts w:ascii="Courier New" w:hAnsi="Courier New" w:cs="Courier New"/>
+          <w:sz w:val="20"/>
+        </w:rPr>
+        <w:t>(</w:t>
+      </w:r>
+      <w:proofErr w:type="gramEnd"/>
+      <w:r>
+        <w:rPr>
+          <w:rFonts w:ascii="Courier New" w:hAnsi="Courier New" w:cs="Courier New"/>
+          <w:sz w:val="20"/>
+        </w:rPr>
+        <w:t>)</w:t>
+      </w:r>
+      <w:proofErr w:type="gramStart"/>
+      <w:r>
+        <w:rPr>
+          <w:rFonts w:ascii="Courier New" w:hAnsi="Courier New" w:cs="Courier New"/>
+          <w:sz w:val="20"/>
+        </w:rPr>
+        <w:t>; }</w:t>
+      </w:r>
+      <w:proofErr w:type="gramEnd"/>
+    </w:p>
+    <w:p>
+      <w:pPr>
+        <w:rPr>
+          <w:rFonts w:ascii="Courier New" w:hAnsi="Courier New" w:cs="Courier New"/>
+          <w:sz w:val="20"/>
+        </w:rPr>
+      </w:pPr>
+      <w:r>
+        <w:rPr>
+          <w:rFonts w:ascii="Courier New" w:hAnsi="Courier New" w:cs="Courier New"/>
+          <w:sz w:val="20"/>
+        </w:rPr>
+        <w:t xml:space="preserve">    with (</w:t>
+      </w:r>
+      <w:proofErr w:type="spellStart"/>
+      <w:r>
+        <w:rPr>
+          <w:rFonts w:ascii="Courier New" w:hAnsi="Courier New" w:cs="Courier New"/>
+          <w:sz w:val="20"/>
+        </w:rPr>
+        <w:t>obj_hazard_bomb</w:t>
+      </w:r>
+      <w:proofErr w:type="spellEnd"/>
+      <w:r>
+        <w:rPr>
+          <w:rFonts w:ascii="Courier New" w:hAnsi="Courier New" w:cs="Courier New"/>
+          <w:sz w:val="20"/>
+        </w:rPr>
+        <w:t xml:space="preserve">) </w:t>
+      </w:r>
+      <w:proofErr w:type="gramStart"/>
+      <w:r>
+        <w:rPr>
+          <w:rFonts w:ascii="Courier New" w:hAnsi="Courier New" w:cs="Courier New"/>
+          <w:sz w:val="20"/>
+        </w:rPr>
+        <w:t xml:space="preserve">{ </w:t>
+      </w:r>
+      <w:proofErr w:type="spellStart"/>
+      <w:r>
+        <w:rPr>
+          <w:rFonts w:ascii="Courier New" w:hAnsi="Courier New" w:cs="Courier New"/>
+          <w:sz w:val="20"/>
+        </w:rPr>
+        <w:t>instance</w:t>
+      </w:r>
+      <w:proofErr w:type="gramEnd"/>
+      <w:r>
+        <w:rPr>
+          <w:rFonts w:ascii="Courier New" w:hAnsi="Courier New" w:cs="Courier New"/>
+          <w:sz w:val="20"/>
+        </w:rPr>
+        <w:t>_</w:t>
+      </w:r>
+      <w:proofErr w:type="gramStart"/>
+      <w:r>
+        <w:rPr>
+          <w:rFonts w:ascii="Courier New" w:hAnsi="Courier New" w:cs="Courier New"/>
+          <w:sz w:val="20"/>
+        </w:rPr>
+        <w:t>destroy</w:t>
+      </w:r>
+      <w:proofErr w:type="spellEnd"/>
+      <w:r>
+        <w:rPr>
+          <w:rFonts w:ascii="Courier New" w:hAnsi="Courier New" w:cs="Courier New"/>
+          <w:sz w:val="20"/>
+        </w:rPr>
+        <w:t>(</w:t>
+      </w:r>
+      <w:proofErr w:type="gramEnd"/>
+      <w:r>
+        <w:rPr>
+          <w:rFonts w:ascii="Courier New" w:hAnsi="Courier New" w:cs="Courier New"/>
+          <w:sz w:val="20"/>
+        </w:rPr>
+        <w:t>)</w:t>
+      </w:r>
+      <w:proofErr w:type="gramStart"/>
+      <w:r>
+        <w:rPr>
+          <w:rFonts w:ascii="Courier New" w:hAnsi="Courier New" w:cs="Courier New"/>
+          <w:sz w:val="20"/>
+        </w:rPr>
+        <w:t>; }</w:t>
+      </w:r>
+      <w:proofErr w:type="gramEnd"/>
+      <w:r>
+        <w:rPr>
+          <w:rFonts w:ascii="Courier New" w:hAnsi="Courier New" w:cs="Courier New"/>
+          <w:sz w:val="20"/>
+        </w:rPr>
+        <w:t xml:space="preserve">  // Fixed name!</w:t>
+      </w:r>
+    </w:p>
+    <w:p>
+      <w:pPr>
+        <w:rPr>
+          <w:rFonts w:ascii="Courier New" w:hAnsi="Courier New" w:cs="Courier New"/>
+          <w:sz w:val="20"/>
+        </w:rPr>
+      </w:pPr>
+      <w:r>
+        <w:rPr>
+          <w:rFonts w:ascii="Courier New" w:hAnsi="Courier New" w:cs="Courier New"/>
+          <w:sz w:val="20"/>
+        </w:rPr>
+        <w:t xml:space="preserve">    </w:t>
+      </w:r>
+    </w:p>
+    <w:p>
+      <w:pPr>
+        <w:rPr>
+          <w:rFonts w:ascii="Courier New" w:hAnsi="Courier New" w:cs="Courier New"/>
           <w:b/>
           <w:bCs/>
           <w:color w:val="00B050"/>
-        </w:rPr>
-        <w:t>// Set up text appearance</w:t>
+          <w:sz w:val="20"/>
+        </w:rPr>
+      </w:pPr>
+      <w:r>
+        <w:rPr>
+          <w:rFonts w:ascii="Courier New" w:hAnsi="Courier New" w:cs="Courier New"/>
+          <w:sz w:val="20"/>
+        </w:rPr>
+        <w:t xml:space="preserve">    </w:t>
+      </w:r>
+      <w:r>
+        <w:rPr>
+          <w:rFonts w:ascii="Courier New" w:hAnsi="Courier New" w:cs="Courier New"/>
+          <w:b/>
+          <w:bCs/>
+          <w:color w:val="00B050"/>
+          <w:sz w:val="20"/>
+        </w:rPr>
+        <w:t>// Destroy door and thrown bombs</w:t>
+      </w:r>
+    </w:p>
+    <w:p>
+      <w:pPr>
+        <w:rPr>
+          <w:rFonts w:ascii="Courier New" w:hAnsi="Courier New" w:cs="Courier New"/>
+          <w:sz w:val="20"/>
+        </w:rPr>
+      </w:pPr>
+      <w:r>
+        <w:rPr>
+          <w:rFonts w:ascii="Courier New" w:hAnsi="Courier New" w:cs="Courier New"/>
+          <w:sz w:val="20"/>
+        </w:rPr>
+        <w:t xml:space="preserve">    with (</w:t>
+      </w:r>
+      <w:proofErr w:type="spellStart"/>
+      <w:r>
+        <w:rPr>
+          <w:rFonts w:ascii="Courier New" w:hAnsi="Courier New" w:cs="Courier New"/>
+          <w:sz w:val="20"/>
+        </w:rPr>
+        <w:t>obj_door</w:t>
+      </w:r>
+      <w:proofErr w:type="spellEnd"/>
+      <w:r>
+        <w:rPr>
+          <w:rFonts w:ascii="Courier New" w:hAnsi="Courier New" w:cs="Courier New"/>
+          <w:sz w:val="20"/>
+        </w:rPr>
+        <w:t xml:space="preserve">) </w:t>
+      </w:r>
+      <w:proofErr w:type="gramStart"/>
+      <w:r>
+        <w:rPr>
+          <w:rFonts w:ascii="Courier New" w:hAnsi="Courier New" w:cs="Courier New"/>
+          <w:sz w:val="20"/>
+        </w:rPr>
+        <w:t xml:space="preserve">{ </w:t>
+      </w:r>
+      <w:proofErr w:type="spellStart"/>
+      <w:r>
+        <w:rPr>
+          <w:rFonts w:ascii="Courier New" w:hAnsi="Courier New" w:cs="Courier New"/>
+          <w:sz w:val="20"/>
+        </w:rPr>
+        <w:t>instance</w:t>
+      </w:r>
+      <w:proofErr w:type="gramEnd"/>
+      <w:r>
+        <w:rPr>
+          <w:rFonts w:ascii="Courier New" w:hAnsi="Courier New" w:cs="Courier New"/>
+          <w:sz w:val="20"/>
+        </w:rPr>
+        <w:t>_</w:t>
+      </w:r>
+      <w:proofErr w:type="gramStart"/>
+      <w:r>
+        <w:rPr>
+          <w:rFonts w:ascii="Courier New" w:hAnsi="Courier New" w:cs="Courier New"/>
+          <w:sz w:val="20"/>
+        </w:rPr>
+        <w:t>destroy</w:t>
+      </w:r>
+      <w:proofErr w:type="spellEnd"/>
+      <w:r>
+        <w:rPr>
+          <w:rFonts w:ascii="Courier New" w:hAnsi="Courier New" w:cs="Courier New"/>
+          <w:sz w:val="20"/>
+        </w:rPr>
+        <w:t>(</w:t>
+      </w:r>
+      <w:proofErr w:type="gramEnd"/>
+      <w:r>
+        <w:rPr>
+          <w:rFonts w:ascii="Courier New" w:hAnsi="Courier New" w:cs="Courier New"/>
+          <w:sz w:val="20"/>
+        </w:rPr>
+        <w:t>)</w:t>
+      </w:r>
+      <w:proofErr w:type="gramStart"/>
+      <w:r>
+        <w:rPr>
+          <w:rFonts w:ascii="Courier New" w:hAnsi="Courier New" w:cs="Courier New"/>
+          <w:sz w:val="20"/>
+        </w:rPr>
+        <w:t>; }</w:t>
+      </w:r>
+      <w:proofErr w:type="gramEnd"/>
+    </w:p>
+    <w:p>
+      <w:pPr>
+        <w:rPr>
+          <w:rFonts w:ascii="Courier New" w:hAnsi="Courier New" w:cs="Courier New"/>
+          <w:sz w:val="20"/>
+        </w:rPr>
+      </w:pPr>
+      <w:r>
+        <w:rPr>
+          <w:rFonts w:ascii="Courier New" w:hAnsi="Courier New" w:cs="Courier New"/>
+          <w:sz w:val="20"/>
+        </w:rPr>
+        <w:t xml:space="preserve">    with (</w:t>
+      </w:r>
+      <w:proofErr w:type="spellStart"/>
+      <w:r>
+        <w:rPr>
+          <w:rFonts w:ascii="Courier New" w:hAnsi="Courier New" w:cs="Courier New"/>
+          <w:sz w:val="20"/>
+        </w:rPr>
+        <w:t>obj_bomb_thrown</w:t>
+      </w:r>
+      <w:proofErr w:type="spellEnd"/>
+      <w:r>
+        <w:rPr>
+          <w:rFonts w:ascii="Courier New" w:hAnsi="Courier New" w:cs="Courier New"/>
+          <w:sz w:val="20"/>
+        </w:rPr>
+        <w:t xml:space="preserve">) </w:t>
+      </w:r>
+      <w:proofErr w:type="gramStart"/>
+      <w:r>
+        <w:rPr>
+          <w:rFonts w:ascii="Courier New" w:hAnsi="Courier New" w:cs="Courier New"/>
+          <w:sz w:val="20"/>
+        </w:rPr>
+        <w:t xml:space="preserve">{ </w:t>
+      </w:r>
+      <w:proofErr w:type="spellStart"/>
+      <w:r>
+        <w:rPr>
+          <w:rFonts w:ascii="Courier New" w:hAnsi="Courier New" w:cs="Courier New"/>
+          <w:sz w:val="20"/>
+        </w:rPr>
+        <w:t>instance</w:t>
+      </w:r>
+      <w:proofErr w:type="gramEnd"/>
+      <w:r>
+        <w:rPr>
+          <w:rFonts w:ascii="Courier New" w:hAnsi="Courier New" w:cs="Courier New"/>
+          <w:sz w:val="20"/>
+        </w:rPr>
+        <w:t>_</w:t>
+      </w:r>
+      <w:proofErr w:type="gramStart"/>
+      <w:r>
+        <w:rPr>
+          <w:rFonts w:ascii="Courier New" w:hAnsi="Courier New" w:cs="Courier New"/>
+          <w:sz w:val="20"/>
+        </w:rPr>
+        <w:t>destroy</w:t>
+      </w:r>
+      <w:proofErr w:type="spellEnd"/>
+      <w:r>
+        <w:rPr>
+          <w:rFonts w:ascii="Courier New" w:hAnsi="Courier New" w:cs="Courier New"/>
+          <w:sz w:val="20"/>
+        </w:rPr>
+        <w:t>(</w:t>
+      </w:r>
+      <w:proofErr w:type="gramEnd"/>
+      <w:r>
+        <w:rPr>
+          <w:rFonts w:ascii="Courier New" w:hAnsi="Courier New" w:cs="Courier New"/>
+          <w:sz w:val="20"/>
+        </w:rPr>
+        <w:t>)</w:t>
+      </w:r>
+      <w:proofErr w:type="gramStart"/>
+      <w:r>
+        <w:rPr>
+          <w:rFonts w:ascii="Courier New" w:hAnsi="Courier New" w:cs="Courier New"/>
+          <w:sz w:val="20"/>
+        </w:rPr>
+        <w:t>; }</w:t>
+      </w:r>
+      <w:proofErr w:type="gramEnd"/>
+    </w:p>
+    <w:p>
+      <w:pPr>
+        <w:rPr>
+          <w:rFonts w:ascii="Courier New" w:hAnsi="Courier New" w:cs="Courier New"/>
+          <w:sz w:val="20"/>
+        </w:rPr>
+      </w:pPr>
+      <w:r>
+        <w:rPr>
+          <w:rFonts w:ascii="Courier New" w:hAnsi="Courier New" w:cs="Courier New"/>
+          <w:sz w:val="20"/>
+        </w:rPr>
+        <w:t xml:space="preserve">    </w:t>
+      </w:r>
+    </w:p>
+    <w:p>
+      <w:pPr>
+        <w:rPr>
+          <w:rFonts w:ascii="Courier New" w:hAnsi="Courier New" w:cs="Courier New"/>
+          <w:sz w:val="20"/>
+        </w:rPr>
+      </w:pPr>
+      <w:r>
+        <w:rPr>
+          <w:rFonts w:ascii="Courier New" w:hAnsi="Courier New" w:cs="Courier New"/>
+          <w:sz w:val="20"/>
+        </w:rPr>
+        <w:t xml:space="preserve">    </w:t>
+      </w:r>
+      <w:proofErr w:type="spellStart"/>
+      <w:r>
+        <w:rPr>
+          <w:rFonts w:ascii="Courier New" w:hAnsi="Courier New" w:cs="Courier New"/>
+          <w:b/>
+          <w:bCs/>
+          <w:color w:val="C00000"/>
+          <w:sz w:val="20"/>
+        </w:rPr>
+        <w:t>show_debug_</w:t>
+      </w:r>
+      <w:proofErr w:type="gramStart"/>
+      <w:r>
+        <w:rPr>
+          <w:rFonts w:ascii="Courier New" w:hAnsi="Courier New" w:cs="Courier New"/>
+          <w:b/>
+          <w:bCs/>
+          <w:color w:val="C00000"/>
+          <w:sz w:val="20"/>
+        </w:rPr>
+        <w:t>message</w:t>
+      </w:r>
+      <w:proofErr w:type="spellEnd"/>
+      <w:r>
+        <w:rPr>
+          <w:rFonts w:ascii="Courier New" w:hAnsi="Courier New" w:cs="Courier New"/>
+          <w:b/>
+          <w:bCs/>
+          <w:color w:val="C00000"/>
+          <w:sz w:val="20"/>
+        </w:rPr>
+        <w:t>(</w:t>
+      </w:r>
+      <w:proofErr w:type="gramEnd"/>
+      <w:r>
+        <w:rPr>
+          <w:rFonts w:ascii="Courier New" w:hAnsi="Courier New" w:cs="Courier New"/>
+          <w:b/>
+          <w:bCs/>
+          <w:color w:val="C00000"/>
+          <w:sz w:val="20"/>
+        </w:rPr>
+        <w:t>"Old objects destroyed.");</w:t>
+      </w:r>
+    </w:p>
+    <w:p>
+      <w:pPr>
+        <w:rPr>
+          <w:rFonts w:ascii="Courier New" w:hAnsi="Courier New" w:cs="Courier New"/>
+          <w:sz w:val="20"/>
+        </w:rPr>
+      </w:pPr>
+      <w:r>
+        <w:rPr>
+          <w:rFonts w:ascii="Courier New" w:hAnsi="Courier New" w:cs="Courier New"/>
+          <w:sz w:val="20"/>
+        </w:rPr>
+        <w:t xml:space="preserve">    </w:t>
+      </w:r>
+    </w:p>
+    <w:p>
+      <w:pPr>
+        <w:rPr>
+          <w:rFonts w:ascii="Courier New" w:hAnsi="Courier New" w:cs="Courier New"/>
+          <w:sz w:val="20"/>
+        </w:rPr>
+      </w:pPr>
+      <w:r>
+        <w:rPr>
+          <w:rFonts w:ascii="Courier New" w:hAnsi="Courier New" w:cs="Courier New"/>
+          <w:sz w:val="20"/>
+        </w:rPr>
+        <w:t xml:space="preserve">    </w:t>
+      </w:r>
+    </w:p>
+    <w:p>
+      <w:pPr>
+        <w:rPr>
+          <w:rFonts w:ascii="Courier New" w:hAnsi="Courier New" w:cs="Courier New"/>
+          <w:sz w:val="20"/>
+        </w:rPr>
+      </w:pPr>
+      <w:r>
+        <w:rPr>
+          <w:rFonts w:ascii="Courier New" w:hAnsi="Courier New" w:cs="Courier New"/>
+          <w:sz w:val="20"/>
+        </w:rPr>
+        <w:t xml:space="preserve">    </w:t>
+      </w:r>
+      <w:r>
+        <w:rPr>
+          <w:rFonts w:ascii="Courier New" w:hAnsi="Courier New" w:cs="Courier New"/>
+          <w:b/>
+          <w:bCs/>
+          <w:color w:val="00B050"/>
+          <w:sz w:val="20"/>
+        </w:rPr>
+        <w:t>// STEP 2: Generate new maze using existing system</w:t>
+      </w:r>
+    </w:p>
+    <w:p>
+      <w:pPr>
+        <w:rPr>
+          <w:rFonts w:ascii="Courier New" w:hAnsi="Courier New" w:cs="Courier New"/>
+          <w:b/>
+          <w:bCs/>
+          <w:color w:val="C00000"/>
+          <w:sz w:val="20"/>
+        </w:rPr>
+      </w:pPr>
+      <w:r>
+        <w:rPr>
+          <w:rFonts w:ascii="Courier New" w:hAnsi="Courier New" w:cs="Courier New"/>
+          <w:b/>
+          <w:bCs/>
+          <w:color w:val="C00000"/>
+          <w:sz w:val="20"/>
+        </w:rPr>
+        <w:t xml:space="preserve">    </w:t>
+      </w:r>
+    </w:p>
+    <w:p>
+      <w:pPr>
+        <w:rPr>
+          <w:rFonts w:ascii="Courier New" w:hAnsi="Courier New" w:cs="Courier New"/>
+          <w:sz w:val="20"/>
+        </w:rPr>
+      </w:pPr>
+      <w:r>
+        <w:rPr>
+          <w:rFonts w:ascii="Courier New" w:hAnsi="Courier New" w:cs="Courier New"/>
+          <w:b/>
+          <w:bCs/>
+          <w:color w:val="C00000"/>
+          <w:sz w:val="20"/>
+        </w:rPr>
+        <w:t xml:space="preserve">    </w:t>
+      </w:r>
+      <w:proofErr w:type="spellStart"/>
+      <w:r>
+        <w:rPr>
+          <w:rFonts w:ascii="Courier New" w:hAnsi="Courier New" w:cs="Courier New"/>
+          <w:b/>
+          <w:bCs/>
+          <w:color w:val="C00000"/>
+          <w:sz w:val="20"/>
+        </w:rPr>
+        <w:t>show_debug_</w:t>
+      </w:r>
+      <w:proofErr w:type="gramStart"/>
+      <w:r>
+        <w:rPr>
+          <w:rFonts w:ascii="Courier New" w:hAnsi="Courier New" w:cs="Courier New"/>
+          <w:b/>
+          <w:bCs/>
+          <w:color w:val="C00000"/>
+          <w:sz w:val="20"/>
+        </w:rPr>
+        <w:t>message</w:t>
+      </w:r>
+      <w:proofErr w:type="spellEnd"/>
+      <w:r>
+        <w:rPr>
+          <w:rFonts w:ascii="Courier New" w:hAnsi="Courier New" w:cs="Courier New"/>
+          <w:b/>
+          <w:bCs/>
+          <w:color w:val="C00000"/>
+          <w:sz w:val="20"/>
+        </w:rPr>
+        <w:t>(</w:t>
+      </w:r>
+      <w:proofErr w:type="gramEnd"/>
+      <w:r>
+        <w:rPr>
+          <w:rFonts w:ascii="Courier New" w:hAnsi="Courier New" w:cs="Courier New"/>
+          <w:b/>
+          <w:bCs/>
+          <w:color w:val="C00000"/>
+          <w:sz w:val="20"/>
+        </w:rPr>
+        <w:t>"Generating new maze...");</w:t>
+      </w:r>
+    </w:p>
+    <w:p>
+      <w:pPr>
+        <w:rPr>
+          <w:rFonts w:ascii="Courier New" w:hAnsi="Courier New" w:cs="Courier New"/>
+          <w:sz w:val="20"/>
+        </w:rPr>
+      </w:pPr>
+      <w:r>
+        <w:rPr>
+          <w:rFonts w:ascii="Courier New" w:hAnsi="Courier New" w:cs="Courier New"/>
+          <w:sz w:val="20"/>
+        </w:rPr>
+        <w:t xml:space="preserve">    </w:t>
+      </w:r>
+    </w:p>
+    <w:p>
+      <w:pPr>
+        <w:rPr>
+          <w:rFonts w:ascii="Courier New" w:hAnsi="Courier New" w:cs="Courier New"/>
+          <w:sz w:val="20"/>
+        </w:rPr>
+      </w:pPr>
+      <w:r>
+        <w:rPr>
+          <w:rFonts w:ascii="Courier New" w:hAnsi="Courier New" w:cs="Courier New"/>
+          <w:sz w:val="20"/>
+        </w:rPr>
+        <w:t xml:space="preserve">    var </w:t>
+      </w:r>
+      <w:proofErr w:type="spellStart"/>
+      <w:r>
+        <w:rPr>
+          <w:rFonts w:ascii="Courier New" w:hAnsi="Courier New" w:cs="Courier New"/>
+          <w:sz w:val="20"/>
+        </w:rPr>
+        <w:t>target_width</w:t>
+      </w:r>
+      <w:proofErr w:type="spellEnd"/>
+      <w:r>
+        <w:rPr>
+          <w:rFonts w:ascii="Courier New" w:hAnsi="Courier New" w:cs="Courier New"/>
+          <w:sz w:val="20"/>
+        </w:rPr>
+        <w:t xml:space="preserve"> = 1280;</w:t>
+      </w:r>
+    </w:p>
+    <w:p>
+      <w:pPr>
+        <w:rPr>
+          <w:rFonts w:ascii="Courier New" w:hAnsi="Courier New" w:cs="Courier New"/>
+          <w:sz w:val="20"/>
+        </w:rPr>
+      </w:pPr>
+      <w:r>
+        <w:rPr>
+          <w:rFonts w:ascii="Courier New" w:hAnsi="Courier New" w:cs="Courier New"/>
+          <w:sz w:val="20"/>
+        </w:rPr>
+        <w:t xml:space="preserve">    var </w:t>
+      </w:r>
+      <w:proofErr w:type="spellStart"/>
+      <w:r>
+        <w:rPr>
+          <w:rFonts w:ascii="Courier New" w:hAnsi="Courier New" w:cs="Courier New"/>
+          <w:sz w:val="20"/>
+        </w:rPr>
+        <w:t>target_height</w:t>
+      </w:r>
+      <w:proofErr w:type="spellEnd"/>
+      <w:r>
+        <w:rPr>
+          <w:rFonts w:ascii="Courier New" w:hAnsi="Courier New" w:cs="Courier New"/>
+          <w:sz w:val="20"/>
+        </w:rPr>
+        <w:t xml:space="preserve"> = 704;</w:t>
+      </w:r>
+    </w:p>
+    <w:p>
+      <w:pPr>
+        <w:rPr>
+          <w:rFonts w:ascii="Courier New" w:hAnsi="Courier New" w:cs="Courier New"/>
+          <w:sz w:val="20"/>
+        </w:rPr>
+      </w:pPr>
+      <w:r>
+        <w:rPr>
+          <w:rFonts w:ascii="Courier New" w:hAnsi="Courier New" w:cs="Courier New"/>
+          <w:sz w:val="20"/>
+        </w:rPr>
+        <w:t xml:space="preserve">    var </w:t>
+      </w:r>
+      <w:proofErr w:type="spellStart"/>
+      <w:r>
+        <w:rPr>
+          <w:rFonts w:ascii="Courier New" w:hAnsi="Courier New" w:cs="Courier New"/>
+          <w:sz w:val="20"/>
+        </w:rPr>
+        <w:t>cell_size</w:t>
+      </w:r>
+      <w:proofErr w:type="spellEnd"/>
+      <w:r>
+        <w:rPr>
+          <w:rFonts w:ascii="Courier New" w:hAnsi="Courier New" w:cs="Courier New"/>
+          <w:sz w:val="20"/>
+        </w:rPr>
+        <w:t xml:space="preserve"> = 128;</w:t>
+      </w:r>
+    </w:p>
+    <w:p>
+      <w:pPr>
+        <w:rPr>
+          <w:rFonts w:ascii="Courier New" w:hAnsi="Courier New" w:cs="Courier New"/>
+          <w:sz w:val="20"/>
+        </w:rPr>
+      </w:pPr>
+      <w:r>
+        <w:rPr>
+          <w:rFonts w:ascii="Courier New" w:hAnsi="Courier New" w:cs="Courier New"/>
+          <w:sz w:val="20"/>
+        </w:rPr>
+        <w:t xml:space="preserve">    var </w:t>
+      </w:r>
+      <w:proofErr w:type="spellStart"/>
+      <w:r>
+        <w:rPr>
+          <w:rFonts w:ascii="Courier New" w:hAnsi="Courier New" w:cs="Courier New"/>
+          <w:sz w:val="20"/>
+        </w:rPr>
+        <w:t>maze_width</w:t>
+      </w:r>
+      <w:proofErr w:type="spellEnd"/>
+      <w:r>
+        <w:rPr>
+          <w:rFonts w:ascii="Courier New" w:hAnsi="Courier New" w:cs="Courier New"/>
+          <w:sz w:val="20"/>
+        </w:rPr>
+        <w:t xml:space="preserve"> = </w:t>
+      </w:r>
+      <w:proofErr w:type="gramStart"/>
+      <w:r>
+        <w:rPr>
+          <w:rFonts w:ascii="Courier New" w:hAnsi="Courier New" w:cs="Courier New"/>
+          <w:sz w:val="20"/>
+        </w:rPr>
+        <w:t>floor(</w:t>
+      </w:r>
+      <w:proofErr w:type="spellStart"/>
+      <w:proofErr w:type="gramEnd"/>
+      <w:r>
+        <w:rPr>
+          <w:rFonts w:ascii="Courier New" w:hAnsi="Courier New" w:cs="Courier New"/>
+          <w:sz w:val="20"/>
+        </w:rPr>
+        <w:t>target_width</w:t>
+      </w:r>
+      <w:proofErr w:type="spellEnd"/>
+      <w:r>
+        <w:rPr>
+          <w:rFonts w:ascii="Courier New" w:hAnsi="Courier New" w:cs="Courier New"/>
+          <w:sz w:val="20"/>
+        </w:rPr>
+        <w:t xml:space="preserve"> / </w:t>
+      </w:r>
+      <w:proofErr w:type="spellStart"/>
+      <w:r>
+        <w:rPr>
+          <w:rFonts w:ascii="Courier New" w:hAnsi="Courier New" w:cs="Courier New"/>
+          <w:sz w:val="20"/>
+        </w:rPr>
+        <w:t>cell_size</w:t>
+      </w:r>
+      <w:proofErr w:type="spellEnd"/>
+      <w:r>
+        <w:rPr>
+          <w:rFonts w:ascii="Courier New" w:hAnsi="Courier New" w:cs="Courier New"/>
+          <w:sz w:val="20"/>
+        </w:rPr>
+        <w:t>);</w:t>
+      </w:r>
+    </w:p>
+    <w:p>
+      <w:pPr>
+        <w:rPr>
+          <w:rFonts w:ascii="Courier New" w:hAnsi="Courier New" w:cs="Courier New"/>
+          <w:sz w:val="20"/>
+        </w:rPr>
+      </w:pPr>
+      <w:r>
+        <w:rPr>
+          <w:rFonts w:ascii="Courier New" w:hAnsi="Courier New" w:cs="Courier New"/>
+          <w:sz w:val="20"/>
+        </w:rPr>
+        <w:t xml:space="preserve">    var </w:t>
+      </w:r>
+      <w:proofErr w:type="spellStart"/>
+      <w:r>
+        <w:rPr>
+          <w:rFonts w:ascii="Courier New" w:hAnsi="Courier New" w:cs="Courier New"/>
+          <w:sz w:val="20"/>
+        </w:rPr>
+        <w:t>maze_height</w:t>
+      </w:r>
+      <w:proofErr w:type="spellEnd"/>
+      <w:r>
+        <w:rPr>
+          <w:rFonts w:ascii="Courier New" w:hAnsi="Courier New" w:cs="Courier New"/>
+          <w:sz w:val="20"/>
+        </w:rPr>
+        <w:t xml:space="preserve"> = </w:t>
+      </w:r>
+      <w:proofErr w:type="gramStart"/>
+      <w:r>
+        <w:rPr>
+          <w:rFonts w:ascii="Courier New" w:hAnsi="Courier New" w:cs="Courier New"/>
+          <w:sz w:val="20"/>
+        </w:rPr>
+        <w:t>floor(</w:t>
+      </w:r>
+      <w:proofErr w:type="spellStart"/>
+      <w:proofErr w:type="gramEnd"/>
+      <w:r>
+        <w:rPr>
+          <w:rFonts w:ascii="Courier New" w:hAnsi="Courier New" w:cs="Courier New"/>
+          <w:sz w:val="20"/>
+        </w:rPr>
+        <w:t>target_height</w:t>
+      </w:r>
+      <w:proofErr w:type="spellEnd"/>
+      <w:r>
+        <w:rPr>
+          <w:rFonts w:ascii="Courier New" w:hAnsi="Courier New" w:cs="Courier New"/>
+          <w:sz w:val="20"/>
+        </w:rPr>
+        <w:t xml:space="preserve"> / </w:t>
+      </w:r>
+      <w:proofErr w:type="spellStart"/>
+      <w:r>
+        <w:rPr>
+          <w:rFonts w:ascii="Courier New" w:hAnsi="Courier New" w:cs="Courier New"/>
+          <w:sz w:val="20"/>
+        </w:rPr>
+        <w:t>cell_size</w:t>
+      </w:r>
+      <w:proofErr w:type="spellEnd"/>
+      <w:r>
+        <w:rPr>
+          <w:rFonts w:ascii="Courier New" w:hAnsi="Courier New" w:cs="Courier New"/>
+          <w:sz w:val="20"/>
+        </w:rPr>
+        <w:t>);</w:t>
+      </w:r>
+    </w:p>
+    <w:p>
+      <w:pPr>
+        <w:rPr>
+          <w:rFonts w:ascii="Courier New" w:hAnsi="Courier New" w:cs="Courier New"/>
+          <w:sz w:val="20"/>
+        </w:rPr>
+      </w:pPr>
+      <w:r>
+        <w:rPr>
+          <w:rFonts w:ascii="Courier New" w:hAnsi="Courier New" w:cs="Courier New"/>
+          <w:sz w:val="20"/>
+        </w:rPr>
+        <w:t xml:space="preserve">    </w:t>
+      </w:r>
+    </w:p>
+    <w:p>
+      <w:pPr>
+        <w:rPr>
+          <w:rFonts w:ascii="Courier New" w:hAnsi="Courier New" w:cs="Courier New"/>
+          <w:sz w:val="20"/>
+        </w:rPr>
+      </w:pPr>
+      <w:r>
+        <w:rPr>
+          <w:rFonts w:ascii="Courier New" w:hAnsi="Courier New" w:cs="Courier New"/>
+          <w:sz w:val="20"/>
+        </w:rPr>
+        <w:t xml:space="preserve">    </w:t>
+      </w:r>
+      <w:r>
+        <w:rPr>
+          <w:rFonts w:ascii="Courier New" w:hAnsi="Courier New" w:cs="Courier New"/>
+          <w:b/>
+          <w:bCs/>
+          <w:color w:val="00B050"/>
+          <w:sz w:val="20"/>
+        </w:rPr>
+        <w:t>//</w:t>
+      </w:r>
+      <w:r>
+        <w:rPr>
+          <w:rFonts w:ascii="Courier New" w:hAnsi="Courier New" w:cs="Courier New"/>
+          <w:sz w:val="20"/>
+        </w:rPr>
+        <w:t xml:space="preserve"> </w:t>
+      </w:r>
+      <w:r>
+        <w:rPr>
+          <w:rFonts w:ascii="Courier New" w:hAnsi="Courier New" w:cs="Courier New"/>
+          <w:b/>
+          <w:bCs/>
+          <w:color w:val="00B050"/>
+          <w:sz w:val="20"/>
+        </w:rPr>
+        <w:t>New random seed</w:t>
+      </w:r>
+    </w:p>
+    <w:p>
+      <w:pPr>
+        <w:rPr>
+          <w:rFonts w:ascii="Courier New" w:hAnsi="Courier New" w:cs="Courier New"/>
+          <w:sz w:val="20"/>
+        </w:rPr>
+      </w:pPr>
+      <w:r>
+        <w:rPr>
+          <w:rFonts w:ascii="Courier New" w:hAnsi="Courier New" w:cs="Courier New"/>
+          <w:sz w:val="20"/>
+        </w:rPr>
+        <w:t xml:space="preserve">    var </w:t>
+      </w:r>
+      <w:proofErr w:type="spellStart"/>
+      <w:r>
+        <w:rPr>
+          <w:rFonts w:ascii="Courier New" w:hAnsi="Courier New" w:cs="Courier New"/>
+          <w:sz w:val="20"/>
+        </w:rPr>
+        <w:t>time_seed</w:t>
+      </w:r>
+      <w:proofErr w:type="spellEnd"/>
+      <w:r>
+        <w:rPr>
+          <w:rFonts w:ascii="Courier New" w:hAnsi="Courier New" w:cs="Courier New"/>
+          <w:sz w:val="20"/>
+        </w:rPr>
+        <w:t xml:space="preserve"> = </w:t>
+      </w:r>
+      <w:proofErr w:type="spellStart"/>
+      <w:r>
+        <w:rPr>
+          <w:rFonts w:ascii="Courier New" w:hAnsi="Courier New" w:cs="Courier New"/>
+          <w:sz w:val="20"/>
+        </w:rPr>
+        <w:t>get_</w:t>
+      </w:r>
+      <w:proofErr w:type="gramStart"/>
+      <w:r>
+        <w:rPr>
+          <w:rFonts w:ascii="Courier New" w:hAnsi="Courier New" w:cs="Courier New"/>
+          <w:sz w:val="20"/>
+        </w:rPr>
+        <w:t>timer</w:t>
+      </w:r>
+      <w:proofErr w:type="spellEnd"/>
+      <w:r>
+        <w:rPr>
+          <w:rFonts w:ascii="Courier New" w:hAnsi="Courier New" w:cs="Courier New"/>
+          <w:sz w:val="20"/>
+        </w:rPr>
+        <w:t>(</w:t>
+      </w:r>
+      <w:proofErr w:type="gramEnd"/>
+      <w:r>
+        <w:rPr>
+          <w:rFonts w:ascii="Courier New" w:hAnsi="Courier New" w:cs="Courier New"/>
+          <w:sz w:val="20"/>
+        </w:rPr>
+        <w:t>);</w:t>
+      </w:r>
+    </w:p>
+    <w:p>
+      <w:pPr>
+        <w:rPr>
+          <w:rFonts w:ascii="Courier New" w:hAnsi="Courier New" w:cs="Courier New"/>
+          <w:sz w:val="20"/>
+        </w:rPr>
+      </w:pPr>
+      <w:r>
+        <w:rPr>
+          <w:rFonts w:ascii="Courier New" w:hAnsi="Courier New" w:cs="Courier New"/>
+          <w:sz w:val="20"/>
+        </w:rPr>
+        <w:t xml:space="preserve">    </w:t>
+      </w:r>
+      <w:proofErr w:type="spellStart"/>
+      <w:r>
+        <w:rPr>
+          <w:rFonts w:ascii="Courier New" w:hAnsi="Courier New" w:cs="Courier New"/>
+          <w:sz w:val="20"/>
+        </w:rPr>
+        <w:t>random_set_seed</w:t>
+      </w:r>
+      <w:proofErr w:type="spellEnd"/>
+      <w:r>
+        <w:rPr>
+          <w:rFonts w:ascii="Courier New" w:hAnsi="Courier New" w:cs="Courier New"/>
+          <w:sz w:val="20"/>
+        </w:rPr>
+        <w:t>(</w:t>
+      </w:r>
+      <w:proofErr w:type="spellStart"/>
+      <w:r>
+        <w:rPr>
+          <w:rFonts w:ascii="Courier New" w:hAnsi="Courier New" w:cs="Courier New"/>
+          <w:sz w:val="20"/>
+        </w:rPr>
+        <w:t>time_seed</w:t>
+      </w:r>
+      <w:proofErr w:type="spellEnd"/>
+      <w:r>
+        <w:rPr>
+          <w:rFonts w:ascii="Courier New" w:hAnsi="Courier New" w:cs="Courier New"/>
+          <w:sz w:val="20"/>
+        </w:rPr>
+        <w:t>);</w:t>
+      </w:r>
+    </w:p>
+    <w:p>
+      <w:pPr>
+        <w:rPr>
+          <w:rFonts w:ascii="Courier New" w:hAnsi="Courier New" w:cs="Courier New"/>
+          <w:sz w:val="20"/>
+        </w:rPr>
+      </w:pPr>
+      <w:r>
+        <w:rPr>
+          <w:rFonts w:ascii="Courier New" w:hAnsi="Courier New" w:cs="Courier New"/>
+          <w:sz w:val="20"/>
+        </w:rPr>
+        <w:lastRenderedPageBreak/>
+        <w:t xml:space="preserve">    </w:t>
+      </w:r>
+    </w:p>
+    <w:p>
+      <w:pPr>
+        <w:rPr>
+          <w:rFonts w:ascii="Courier New" w:hAnsi="Courier New" w:cs="Courier New"/>
+          <w:b/>
+          <w:bCs/>
+          <w:color w:val="00B050"/>
+          <w:sz w:val="20"/>
+        </w:rPr>
+      </w:pPr>
+      <w:r>
+        <w:rPr>
+          <w:rFonts w:ascii="Courier New" w:hAnsi="Courier New" w:cs="Courier New"/>
+          <w:sz w:val="20"/>
+        </w:rPr>
+        <w:t xml:space="preserve">    </w:t>
+      </w:r>
+      <w:r>
+        <w:rPr>
+          <w:rFonts w:ascii="Courier New" w:hAnsi="Courier New" w:cs="Courier New"/>
+          <w:b/>
+          <w:bCs/>
+          <w:color w:val="00B050"/>
+          <w:sz w:val="20"/>
+        </w:rPr>
+        <w:t>// Use your existing maze generation system</w:t>
+      </w:r>
+    </w:p>
+    <w:p>
+      <w:pPr>
+        <w:rPr>
+          <w:rFonts w:ascii="Courier New" w:hAnsi="Courier New" w:cs="Courier New"/>
+          <w:sz w:val="20"/>
+        </w:rPr>
+      </w:pPr>
+      <w:r>
+        <w:rPr>
+          <w:rFonts w:ascii="Courier New" w:hAnsi="Courier New" w:cs="Courier New"/>
+          <w:sz w:val="20"/>
+        </w:rPr>
+        <w:t xml:space="preserve">    </w:t>
+      </w:r>
+      <w:proofErr w:type="spellStart"/>
+      <w:proofErr w:type="gramStart"/>
+      <w:r>
+        <w:rPr>
+          <w:rFonts w:ascii="Courier New" w:hAnsi="Courier New" w:cs="Courier New"/>
+          <w:sz w:val="20"/>
+        </w:rPr>
+        <w:t>global.myMaze</w:t>
+      </w:r>
+      <w:proofErr w:type="spellEnd"/>
+      <w:proofErr w:type="gramEnd"/>
+      <w:r>
+        <w:rPr>
+          <w:rFonts w:ascii="Courier New" w:hAnsi="Courier New" w:cs="Courier New"/>
+          <w:sz w:val="20"/>
+        </w:rPr>
+        <w:t xml:space="preserve"> = new </w:t>
+      </w:r>
+      <w:proofErr w:type="gramStart"/>
+      <w:r>
+        <w:rPr>
+          <w:rFonts w:ascii="Courier New" w:hAnsi="Courier New" w:cs="Courier New"/>
+          <w:sz w:val="20"/>
+        </w:rPr>
+        <w:t>maze(</w:t>
+      </w:r>
+      <w:proofErr w:type="gramEnd"/>
+      <w:r>
+        <w:rPr>
+          <w:rFonts w:ascii="Courier New" w:hAnsi="Courier New" w:cs="Courier New"/>
+          <w:sz w:val="20"/>
+        </w:rPr>
+        <w:t>"</w:t>
+      </w:r>
+      <w:proofErr w:type="spellStart"/>
+      <w:r>
+        <w:rPr>
+          <w:rFonts w:ascii="Courier New" w:hAnsi="Courier New" w:cs="Courier New"/>
+          <w:sz w:val="20"/>
+        </w:rPr>
+        <w:t>recursive_backtrack</w:t>
+      </w:r>
+      <w:proofErr w:type="spellEnd"/>
+      <w:r>
+        <w:rPr>
+          <w:rFonts w:ascii="Courier New" w:hAnsi="Courier New" w:cs="Courier New"/>
+          <w:sz w:val="20"/>
+        </w:rPr>
+        <w:t xml:space="preserve">", </w:t>
+      </w:r>
+      <w:proofErr w:type="spellStart"/>
+      <w:r>
+        <w:rPr>
+          <w:rFonts w:ascii="Courier New" w:hAnsi="Courier New" w:cs="Courier New"/>
+          <w:sz w:val="20"/>
+        </w:rPr>
+        <w:t>maze_width</w:t>
+      </w:r>
+      <w:proofErr w:type="spellEnd"/>
+      <w:r>
+        <w:rPr>
+          <w:rFonts w:ascii="Courier New" w:hAnsi="Courier New" w:cs="Courier New"/>
+          <w:sz w:val="20"/>
+        </w:rPr>
+        <w:t xml:space="preserve">, </w:t>
+      </w:r>
+      <w:proofErr w:type="spellStart"/>
+      <w:r>
+        <w:rPr>
+          <w:rFonts w:ascii="Courier New" w:hAnsi="Courier New" w:cs="Courier New"/>
+          <w:sz w:val="20"/>
+        </w:rPr>
+        <w:t>maze_height</w:t>
+      </w:r>
+      <w:proofErr w:type="spellEnd"/>
+      <w:r>
+        <w:rPr>
+          <w:rFonts w:ascii="Courier New" w:hAnsi="Courier New" w:cs="Courier New"/>
+          <w:sz w:val="20"/>
+        </w:rPr>
+        <w:t>);</w:t>
+      </w:r>
+    </w:p>
+    <w:p>
+      <w:pPr>
+        <w:rPr>
+          <w:rFonts w:ascii="Courier New" w:hAnsi="Courier New" w:cs="Courier New"/>
+          <w:sz w:val="20"/>
+        </w:rPr>
+      </w:pPr>
+      <w:r>
+        <w:rPr>
+          <w:rFonts w:ascii="Courier New" w:hAnsi="Courier New" w:cs="Courier New"/>
+          <w:sz w:val="20"/>
+        </w:rPr>
+        <w:t xml:space="preserve">    </w:t>
+      </w:r>
+      <w:proofErr w:type="spellStart"/>
+      <w:r>
+        <w:rPr>
+          <w:rFonts w:ascii="Courier New" w:hAnsi="Courier New" w:cs="Courier New"/>
+          <w:sz w:val="20"/>
+        </w:rPr>
+        <w:t>maze_generate</w:t>
+      </w:r>
+      <w:proofErr w:type="spellEnd"/>
+      <w:r>
+        <w:rPr>
+          <w:rFonts w:ascii="Courier New" w:hAnsi="Courier New" w:cs="Courier New"/>
+          <w:sz w:val="20"/>
+        </w:rPr>
+        <w:t>(</w:t>
+      </w:r>
+      <w:proofErr w:type="spellStart"/>
+      <w:proofErr w:type="gramStart"/>
+      <w:r>
+        <w:rPr>
+          <w:rFonts w:ascii="Courier New" w:hAnsi="Courier New" w:cs="Courier New"/>
+          <w:sz w:val="20"/>
+        </w:rPr>
+        <w:t>global.myMaze</w:t>
+      </w:r>
+      <w:proofErr w:type="spellEnd"/>
+      <w:proofErr w:type="gramEnd"/>
+      <w:r>
+        <w:rPr>
+          <w:rFonts w:ascii="Courier New" w:hAnsi="Courier New" w:cs="Courier New"/>
+          <w:sz w:val="20"/>
+        </w:rPr>
+        <w:t>);</w:t>
+      </w:r>
+    </w:p>
+    <w:p>
+      <w:pPr>
+        <w:rPr>
+          <w:rFonts w:ascii="Courier New" w:hAnsi="Courier New" w:cs="Courier New"/>
+          <w:sz w:val="20"/>
+        </w:rPr>
+      </w:pPr>
+      <w:r>
+        <w:rPr>
+          <w:rFonts w:ascii="Courier New" w:hAnsi="Courier New" w:cs="Courier New"/>
+          <w:sz w:val="20"/>
+        </w:rPr>
+        <w:t xml:space="preserve">    </w:t>
+      </w:r>
+      <w:proofErr w:type="spellStart"/>
+      <w:r>
+        <w:rPr>
+          <w:rFonts w:ascii="Courier New" w:hAnsi="Courier New" w:cs="Courier New"/>
+          <w:sz w:val="20"/>
+        </w:rPr>
+        <w:t>spawn_maze_</w:t>
+      </w:r>
+      <w:proofErr w:type="gramStart"/>
+      <w:r>
+        <w:rPr>
+          <w:rFonts w:ascii="Courier New" w:hAnsi="Courier New" w:cs="Courier New"/>
+          <w:sz w:val="20"/>
+        </w:rPr>
+        <w:t>walls</w:t>
+      </w:r>
+      <w:proofErr w:type="spellEnd"/>
+      <w:r>
+        <w:rPr>
+          <w:rFonts w:ascii="Courier New" w:hAnsi="Courier New" w:cs="Courier New"/>
+          <w:sz w:val="20"/>
+        </w:rPr>
+        <w:t>(</w:t>
+      </w:r>
+      <w:proofErr w:type="spellStart"/>
+      <w:r>
+        <w:rPr>
+          <w:rFonts w:ascii="Courier New" w:hAnsi="Courier New" w:cs="Courier New"/>
+          <w:sz w:val="20"/>
+        </w:rPr>
+        <w:t>global.myMaze</w:t>
+      </w:r>
+      <w:proofErr w:type="spellEnd"/>
+      <w:proofErr w:type="gramEnd"/>
+      <w:r>
+        <w:rPr>
+          <w:rFonts w:ascii="Courier New" w:hAnsi="Courier New" w:cs="Courier New"/>
+          <w:sz w:val="20"/>
+        </w:rPr>
+        <w:t xml:space="preserve">, </w:t>
+      </w:r>
+      <w:proofErr w:type="spellStart"/>
+      <w:r>
+        <w:rPr>
+          <w:rFonts w:ascii="Courier New" w:hAnsi="Courier New" w:cs="Courier New"/>
+          <w:sz w:val="20"/>
+        </w:rPr>
+        <w:t>cell_size</w:t>
+      </w:r>
+      <w:proofErr w:type="spellEnd"/>
+      <w:r>
+        <w:rPr>
+          <w:rFonts w:ascii="Courier New" w:hAnsi="Courier New" w:cs="Courier New"/>
+          <w:sz w:val="20"/>
+        </w:rPr>
+        <w:t>, 0, 0);</w:t>
+      </w:r>
+    </w:p>
+    <w:p>
+      <w:pPr>
+        <w:rPr>
+          <w:rFonts w:ascii="Courier New" w:hAnsi="Courier New" w:cs="Courier New"/>
+          <w:sz w:val="20"/>
+        </w:rPr>
+      </w:pPr>
+      <w:r>
+        <w:rPr>
+          <w:rFonts w:ascii="Courier New" w:hAnsi="Courier New" w:cs="Courier New"/>
+          <w:sz w:val="20"/>
+        </w:rPr>
+        <w:t xml:space="preserve">    </w:t>
+      </w:r>
+    </w:p>
+    <w:p>
+      <w:pPr>
+        <w:rPr>
+          <w:rFonts w:ascii="Courier New" w:hAnsi="Courier New" w:cs="Courier New"/>
+          <w:sz w:val="20"/>
+        </w:rPr>
+      </w:pPr>
+      <w:r>
+        <w:rPr>
+          <w:rFonts w:ascii="Courier New" w:hAnsi="Courier New" w:cs="Courier New"/>
+          <w:sz w:val="20"/>
+        </w:rPr>
+        <w:t xml:space="preserve">    </w:t>
+      </w:r>
+    </w:p>
+    <w:p>
+      <w:pPr>
+        <w:rPr>
+          <w:rFonts w:ascii="Courier New" w:hAnsi="Courier New" w:cs="Courier New"/>
+          <w:sz w:val="20"/>
+        </w:rPr>
+      </w:pPr>
+      <w:r>
+        <w:rPr>
+          <w:rFonts w:ascii="Courier New" w:hAnsi="Courier New" w:cs="Courier New"/>
+          <w:sz w:val="20"/>
+        </w:rPr>
+        <w:t xml:space="preserve">    </w:t>
+      </w:r>
+      <w:r>
+        <w:rPr>
+          <w:rFonts w:ascii="Courier New" w:hAnsi="Courier New" w:cs="Courier New"/>
+          <w:b/>
+          <w:bCs/>
+          <w:color w:val="00B050"/>
+          <w:sz w:val="20"/>
+        </w:rPr>
+        <w:t>//</w:t>
+      </w:r>
+      <w:r>
+        <w:rPr>
+          <w:rFonts w:ascii="Courier New" w:hAnsi="Courier New" w:cs="Courier New"/>
+          <w:sz w:val="20"/>
+        </w:rPr>
+        <w:t xml:space="preserve"> </w:t>
+      </w:r>
+      <w:r>
+        <w:rPr>
+          <w:rFonts w:ascii="Courier New" w:hAnsi="Courier New" w:cs="Courier New"/>
+          <w:b/>
+          <w:bCs/>
+          <w:color w:val="00B050"/>
+          <w:sz w:val="20"/>
+        </w:rPr>
+        <w:t>STEP 3: Reposition hero and spawn door</w:t>
+      </w:r>
+    </w:p>
+    <w:p>
+      <w:pPr>
+        <w:rPr>
+          <w:rFonts w:ascii="Courier New" w:hAnsi="Courier New" w:cs="Courier New"/>
+          <w:sz w:val="20"/>
+        </w:rPr>
+      </w:pPr>
+      <w:r>
+        <w:rPr>
+          <w:rFonts w:ascii="Courier New" w:hAnsi="Courier New" w:cs="Courier New"/>
+          <w:sz w:val="20"/>
+        </w:rPr>
+        <w:t xml:space="preserve">    </w:t>
+      </w:r>
+      <w:proofErr w:type="spellStart"/>
+      <w:r>
+        <w:rPr>
+          <w:rFonts w:ascii="Courier New" w:hAnsi="Courier New" w:cs="Courier New"/>
+          <w:sz w:val="20"/>
+        </w:rPr>
+        <w:t>spawn_object_in_</w:t>
+      </w:r>
+      <w:proofErr w:type="gramStart"/>
+      <w:r>
+        <w:rPr>
+          <w:rFonts w:ascii="Courier New" w:hAnsi="Courier New" w:cs="Courier New"/>
+          <w:sz w:val="20"/>
+        </w:rPr>
+        <w:t>opening</w:t>
+      </w:r>
+      <w:proofErr w:type="spellEnd"/>
+      <w:r>
+        <w:rPr>
+          <w:rFonts w:ascii="Courier New" w:hAnsi="Courier New" w:cs="Courier New"/>
+          <w:sz w:val="20"/>
+        </w:rPr>
+        <w:t>(</w:t>
+      </w:r>
+      <w:proofErr w:type="spellStart"/>
+      <w:r>
+        <w:rPr>
+          <w:rFonts w:ascii="Courier New" w:hAnsi="Courier New" w:cs="Courier New"/>
+          <w:sz w:val="20"/>
+        </w:rPr>
+        <w:t>global.myMaze.heroWallSide</w:t>
+      </w:r>
+      <w:proofErr w:type="spellEnd"/>
+      <w:proofErr w:type="gramEnd"/>
+      <w:r>
+        <w:rPr>
+          <w:rFonts w:ascii="Courier New" w:hAnsi="Courier New" w:cs="Courier New"/>
+          <w:sz w:val="20"/>
+        </w:rPr>
+        <w:t xml:space="preserve">, </w:t>
+      </w:r>
+      <w:proofErr w:type="spellStart"/>
+      <w:proofErr w:type="gramStart"/>
+      <w:r>
+        <w:rPr>
+          <w:rFonts w:ascii="Courier New" w:hAnsi="Courier New" w:cs="Courier New"/>
+          <w:sz w:val="20"/>
+        </w:rPr>
+        <w:t>global.myMaze.heroPosition</w:t>
+      </w:r>
+      <w:proofErr w:type="spellEnd"/>
+      <w:proofErr w:type="gramEnd"/>
+      <w:r>
+        <w:rPr>
+          <w:rFonts w:ascii="Courier New" w:hAnsi="Courier New" w:cs="Courier New"/>
+          <w:sz w:val="20"/>
+        </w:rPr>
+        <w:t xml:space="preserve">, </w:t>
+      </w:r>
+      <w:proofErr w:type="spellStart"/>
+      <w:r>
+        <w:rPr>
+          <w:rFonts w:ascii="Courier New" w:hAnsi="Courier New" w:cs="Courier New"/>
+          <w:sz w:val="20"/>
+        </w:rPr>
+        <w:t>cell_size</w:t>
+      </w:r>
+      <w:proofErr w:type="spellEnd"/>
+      <w:r>
+        <w:rPr>
+          <w:rFonts w:ascii="Courier New" w:hAnsi="Courier New" w:cs="Courier New"/>
+          <w:sz w:val="20"/>
+        </w:rPr>
+        <w:t xml:space="preserve">, </w:t>
+      </w:r>
+      <w:proofErr w:type="spellStart"/>
+      <w:proofErr w:type="gramStart"/>
+      <w:r>
+        <w:rPr>
+          <w:rFonts w:ascii="Courier New" w:hAnsi="Courier New" w:cs="Courier New"/>
+          <w:sz w:val="20"/>
+        </w:rPr>
+        <w:t>global.myMaze.w</w:t>
+      </w:r>
+      <w:proofErr w:type="spellEnd"/>
+      <w:proofErr w:type="gramEnd"/>
+      <w:r>
+        <w:rPr>
+          <w:rFonts w:ascii="Courier New" w:hAnsi="Courier New" w:cs="Courier New"/>
+          <w:sz w:val="20"/>
+        </w:rPr>
+        <w:t xml:space="preserve">, </w:t>
+      </w:r>
+      <w:proofErr w:type="spellStart"/>
+      <w:proofErr w:type="gramStart"/>
+      <w:r>
+        <w:rPr>
+          <w:rFonts w:ascii="Courier New" w:hAnsi="Courier New" w:cs="Courier New"/>
+          <w:sz w:val="20"/>
+        </w:rPr>
+        <w:t>global.myMaze.h</w:t>
+      </w:r>
+      <w:proofErr w:type="spellEnd"/>
+      <w:proofErr w:type="gramEnd"/>
+      <w:r>
+        <w:rPr>
+          <w:rFonts w:ascii="Courier New" w:hAnsi="Courier New" w:cs="Courier New"/>
+          <w:sz w:val="20"/>
+        </w:rPr>
+        <w:t xml:space="preserve">, </w:t>
+      </w:r>
+      <w:proofErr w:type="spellStart"/>
+      <w:r>
+        <w:rPr>
+          <w:rFonts w:ascii="Courier New" w:hAnsi="Courier New" w:cs="Courier New"/>
+          <w:sz w:val="20"/>
+        </w:rPr>
+        <w:t>object_hero</w:t>
+      </w:r>
+      <w:proofErr w:type="spellEnd"/>
+      <w:r>
+        <w:rPr>
+          <w:rFonts w:ascii="Courier New" w:hAnsi="Courier New" w:cs="Courier New"/>
+          <w:sz w:val="20"/>
+        </w:rPr>
+        <w:t>, "Hero");</w:t>
+      </w:r>
+    </w:p>
+    <w:p>
+      <w:pPr>
+        <w:rPr>
+          <w:rFonts w:ascii="Courier New" w:hAnsi="Courier New" w:cs="Courier New"/>
+          <w:sz w:val="20"/>
+        </w:rPr>
+      </w:pPr>
+      <w:r>
+        <w:rPr>
+          <w:rFonts w:ascii="Courier New" w:hAnsi="Courier New" w:cs="Courier New"/>
+          <w:sz w:val="20"/>
+        </w:rPr>
+        <w:t xml:space="preserve">    </w:t>
+      </w:r>
+      <w:proofErr w:type="spellStart"/>
+      <w:r>
+        <w:rPr>
+          <w:rFonts w:ascii="Courier New" w:hAnsi="Courier New" w:cs="Courier New"/>
+          <w:sz w:val="20"/>
+        </w:rPr>
+        <w:t>spawn_object_in_</w:t>
+      </w:r>
+      <w:proofErr w:type="gramStart"/>
+      <w:r>
+        <w:rPr>
+          <w:rFonts w:ascii="Courier New" w:hAnsi="Courier New" w:cs="Courier New"/>
+          <w:sz w:val="20"/>
+        </w:rPr>
+        <w:t>opening</w:t>
+      </w:r>
+      <w:proofErr w:type="spellEnd"/>
+      <w:r>
+        <w:rPr>
+          <w:rFonts w:ascii="Courier New" w:hAnsi="Courier New" w:cs="Courier New"/>
+          <w:sz w:val="20"/>
+        </w:rPr>
+        <w:t>(</w:t>
+      </w:r>
+      <w:proofErr w:type="spellStart"/>
+      <w:r>
+        <w:rPr>
+          <w:rFonts w:ascii="Courier New" w:hAnsi="Courier New" w:cs="Courier New"/>
+          <w:sz w:val="20"/>
+        </w:rPr>
+        <w:t>global.myMaze.doorWallSide</w:t>
+      </w:r>
+      <w:proofErr w:type="spellEnd"/>
+      <w:proofErr w:type="gramEnd"/>
+      <w:r>
+        <w:rPr>
+          <w:rFonts w:ascii="Courier New" w:hAnsi="Courier New" w:cs="Courier New"/>
+          <w:sz w:val="20"/>
+        </w:rPr>
+        <w:t xml:space="preserve">, </w:t>
+      </w:r>
+      <w:proofErr w:type="spellStart"/>
+      <w:proofErr w:type="gramStart"/>
+      <w:r>
+        <w:rPr>
+          <w:rFonts w:ascii="Courier New" w:hAnsi="Courier New" w:cs="Courier New"/>
+          <w:sz w:val="20"/>
+        </w:rPr>
+        <w:t>global.myMaze.doorPosition</w:t>
+      </w:r>
+      <w:proofErr w:type="spellEnd"/>
+      <w:proofErr w:type="gramEnd"/>
+      <w:r>
+        <w:rPr>
+          <w:rFonts w:ascii="Courier New" w:hAnsi="Courier New" w:cs="Courier New"/>
+          <w:sz w:val="20"/>
+        </w:rPr>
+        <w:t xml:space="preserve">, </w:t>
+      </w:r>
+      <w:proofErr w:type="spellStart"/>
+      <w:r>
+        <w:rPr>
+          <w:rFonts w:ascii="Courier New" w:hAnsi="Courier New" w:cs="Courier New"/>
+          <w:sz w:val="20"/>
+        </w:rPr>
+        <w:t>cell_size</w:t>
+      </w:r>
+      <w:proofErr w:type="spellEnd"/>
+      <w:r>
+        <w:rPr>
+          <w:rFonts w:ascii="Courier New" w:hAnsi="Courier New" w:cs="Courier New"/>
+          <w:sz w:val="20"/>
+        </w:rPr>
+        <w:t xml:space="preserve">, </w:t>
+      </w:r>
+      <w:proofErr w:type="spellStart"/>
+      <w:proofErr w:type="gramStart"/>
+      <w:r>
+        <w:rPr>
+          <w:rFonts w:ascii="Courier New" w:hAnsi="Courier New" w:cs="Courier New"/>
+          <w:sz w:val="20"/>
+        </w:rPr>
+        <w:t>global.myMaze.w</w:t>
+      </w:r>
+      <w:proofErr w:type="spellEnd"/>
+      <w:proofErr w:type="gramEnd"/>
+      <w:r>
+        <w:rPr>
+          <w:rFonts w:ascii="Courier New" w:hAnsi="Courier New" w:cs="Courier New"/>
+          <w:sz w:val="20"/>
+        </w:rPr>
+        <w:t xml:space="preserve">, </w:t>
+      </w:r>
+      <w:proofErr w:type="spellStart"/>
+      <w:proofErr w:type="gramStart"/>
+      <w:r>
+        <w:rPr>
+          <w:rFonts w:ascii="Courier New" w:hAnsi="Courier New" w:cs="Courier New"/>
+          <w:sz w:val="20"/>
+        </w:rPr>
+        <w:t>global.myMaze.h</w:t>
+      </w:r>
+      <w:proofErr w:type="spellEnd"/>
+      <w:proofErr w:type="gramEnd"/>
+      <w:r>
+        <w:rPr>
+          <w:rFonts w:ascii="Courier New" w:hAnsi="Courier New" w:cs="Courier New"/>
+          <w:sz w:val="20"/>
+        </w:rPr>
+        <w:t xml:space="preserve">, </w:t>
+      </w:r>
+      <w:proofErr w:type="spellStart"/>
+      <w:r>
+        <w:rPr>
+          <w:rFonts w:ascii="Courier New" w:hAnsi="Courier New" w:cs="Courier New"/>
+          <w:sz w:val="20"/>
+        </w:rPr>
+        <w:t>obj_door</w:t>
+      </w:r>
+      <w:proofErr w:type="spellEnd"/>
+      <w:r>
+        <w:rPr>
+          <w:rFonts w:ascii="Courier New" w:hAnsi="Courier New" w:cs="Courier New"/>
+          <w:sz w:val="20"/>
+        </w:rPr>
+        <w:t>, "Door");</w:t>
+      </w:r>
+    </w:p>
+    <w:p>
+      <w:pPr>
+        <w:rPr>
+          <w:rFonts w:ascii="Courier New" w:hAnsi="Courier New" w:cs="Courier New"/>
+          <w:sz w:val="20"/>
+        </w:rPr>
+      </w:pPr>
+      <w:r>
+        <w:rPr>
+          <w:rFonts w:ascii="Courier New" w:hAnsi="Courier New" w:cs="Courier New"/>
+          <w:sz w:val="20"/>
+        </w:rPr>
+        <w:t xml:space="preserve">    </w:t>
+      </w:r>
+    </w:p>
+    <w:p>
+      <w:pPr>
+        <w:rPr>
+          <w:rFonts w:ascii="Courier New" w:hAnsi="Courier New" w:cs="Courier New"/>
+          <w:sz w:val="20"/>
+        </w:rPr>
+      </w:pPr>
+      <w:r>
+        <w:rPr>
+          <w:rFonts w:ascii="Courier New" w:hAnsi="Courier New" w:cs="Courier New"/>
+          <w:b/>
+          <w:bCs/>
+          <w:color w:val="00B050"/>
+          <w:sz w:val="20"/>
+        </w:rPr>
+        <w:t xml:space="preserve">    //</w:t>
+      </w:r>
+      <w:r>
+        <w:rPr>
+          <w:rFonts w:ascii="Courier New" w:hAnsi="Courier New" w:cs="Courier New"/>
+          <w:sz w:val="20"/>
+        </w:rPr>
+        <w:t xml:space="preserve"> </w:t>
+      </w:r>
+      <w:r>
+        <w:rPr>
+          <w:rFonts w:ascii="Courier New" w:hAnsi="Courier New" w:cs="Courier New"/>
+          <w:b/>
+          <w:bCs/>
+          <w:color w:val="00B050"/>
+          <w:sz w:val="20"/>
+        </w:rPr>
+        <w:t>Update hero start position</w:t>
+      </w:r>
+    </w:p>
+    <w:p>
+      <w:pPr>
+        <w:rPr>
+          <w:rFonts w:ascii="Courier New" w:hAnsi="Courier New" w:cs="Courier New"/>
+          <w:sz w:val="20"/>
+        </w:rPr>
+      </w:pPr>
+      <w:r>
+        <w:rPr>
+          <w:rFonts w:ascii="Courier New" w:hAnsi="Courier New" w:cs="Courier New"/>
+          <w:sz w:val="20"/>
+        </w:rPr>
+        <w:t xml:space="preserve">    var hero = </w:t>
+      </w:r>
+      <w:proofErr w:type="spellStart"/>
+      <w:r>
+        <w:rPr>
+          <w:rFonts w:ascii="Courier New" w:hAnsi="Courier New" w:cs="Courier New"/>
+          <w:sz w:val="20"/>
+        </w:rPr>
+        <w:t>instance_</w:t>
+      </w:r>
+      <w:proofErr w:type="gramStart"/>
+      <w:r>
+        <w:rPr>
+          <w:rFonts w:ascii="Courier New" w:hAnsi="Courier New" w:cs="Courier New"/>
+          <w:sz w:val="20"/>
+        </w:rPr>
+        <w:t>find</w:t>
+      </w:r>
+      <w:proofErr w:type="spellEnd"/>
+      <w:r>
+        <w:rPr>
+          <w:rFonts w:ascii="Courier New" w:hAnsi="Courier New" w:cs="Courier New"/>
+          <w:sz w:val="20"/>
+        </w:rPr>
+        <w:t>(</w:t>
+      </w:r>
+      <w:proofErr w:type="spellStart"/>
+      <w:proofErr w:type="gramEnd"/>
+      <w:r>
+        <w:rPr>
+          <w:rFonts w:ascii="Courier New" w:hAnsi="Courier New" w:cs="Courier New"/>
+          <w:sz w:val="20"/>
+        </w:rPr>
+        <w:t>object_hero</w:t>
+      </w:r>
+      <w:proofErr w:type="spellEnd"/>
+      <w:r>
+        <w:rPr>
+          <w:rFonts w:ascii="Courier New" w:hAnsi="Courier New" w:cs="Courier New"/>
+          <w:sz w:val="20"/>
+        </w:rPr>
+        <w:t>, 0);</w:t>
+      </w:r>
+    </w:p>
+    <w:p>
+      <w:pPr>
+        <w:rPr>
+          <w:rFonts w:ascii="Courier New" w:hAnsi="Courier New" w:cs="Courier New"/>
+          <w:sz w:val="20"/>
+        </w:rPr>
+      </w:pPr>
+      <w:r>
+        <w:rPr>
+          <w:rFonts w:ascii="Courier New" w:hAnsi="Courier New" w:cs="Courier New"/>
+          <w:sz w:val="20"/>
+        </w:rPr>
+        <w:t xml:space="preserve">    if (</w:t>
+      </w:r>
+      <w:proofErr w:type="gramStart"/>
+      <w:r>
+        <w:rPr>
+          <w:rFonts w:ascii="Courier New" w:hAnsi="Courier New" w:cs="Courier New"/>
+          <w:sz w:val="20"/>
+        </w:rPr>
+        <w:t>hero !</w:t>
+      </w:r>
+      <w:proofErr w:type="gramEnd"/>
+      <w:r>
+        <w:rPr>
+          <w:rFonts w:ascii="Courier New" w:hAnsi="Courier New" w:cs="Courier New"/>
+          <w:sz w:val="20"/>
+        </w:rPr>
+        <w:t xml:space="preserve">= </w:t>
+      </w:r>
+      <w:proofErr w:type="spellStart"/>
+      <w:r>
+        <w:rPr>
+          <w:rFonts w:ascii="Courier New" w:hAnsi="Courier New" w:cs="Courier New"/>
+          <w:sz w:val="20"/>
+        </w:rPr>
+        <w:t>noone</w:t>
+      </w:r>
+      <w:proofErr w:type="spellEnd"/>
+      <w:r>
+        <w:rPr>
+          <w:rFonts w:ascii="Courier New" w:hAnsi="Courier New" w:cs="Courier New"/>
+          <w:sz w:val="20"/>
+        </w:rPr>
+        <w:t>) {</w:t>
+      </w:r>
+    </w:p>
+    <w:p>
+      <w:pPr>
+        <w:rPr>
+          <w:rFonts w:ascii="Courier New" w:hAnsi="Courier New" w:cs="Courier New"/>
+          <w:sz w:val="20"/>
+        </w:rPr>
+      </w:pPr>
+      <w:r>
+        <w:rPr>
+          <w:rFonts w:ascii="Courier New" w:hAnsi="Courier New" w:cs="Courier New"/>
+          <w:sz w:val="20"/>
+        </w:rPr>
+        <w:t xml:space="preserve">        </w:t>
+      </w:r>
+      <w:proofErr w:type="spellStart"/>
+      <w:proofErr w:type="gramStart"/>
+      <w:r>
+        <w:rPr>
+          <w:rFonts w:ascii="Courier New" w:hAnsi="Courier New" w:cs="Courier New"/>
+          <w:sz w:val="20"/>
+        </w:rPr>
+        <w:t>global.hero</w:t>
+      </w:r>
+      <w:proofErr w:type="gramEnd"/>
+      <w:r>
+        <w:rPr>
+          <w:rFonts w:ascii="Courier New" w:hAnsi="Courier New" w:cs="Courier New"/>
+          <w:sz w:val="20"/>
+        </w:rPr>
+        <w:t>_start_x</w:t>
+      </w:r>
+      <w:proofErr w:type="spellEnd"/>
+      <w:r>
+        <w:rPr>
+          <w:rFonts w:ascii="Courier New" w:hAnsi="Courier New" w:cs="Courier New"/>
+          <w:sz w:val="20"/>
+        </w:rPr>
+        <w:t xml:space="preserve"> = </w:t>
+      </w:r>
+      <w:proofErr w:type="spellStart"/>
+      <w:r>
+        <w:rPr>
+          <w:rFonts w:ascii="Courier New" w:hAnsi="Courier New" w:cs="Courier New"/>
+          <w:sz w:val="20"/>
+        </w:rPr>
+        <w:t>hero.x</w:t>
+      </w:r>
+      <w:proofErr w:type="spellEnd"/>
+      <w:r>
+        <w:rPr>
+          <w:rFonts w:ascii="Courier New" w:hAnsi="Courier New" w:cs="Courier New"/>
+          <w:sz w:val="20"/>
+        </w:rPr>
+        <w:t>;</w:t>
+      </w:r>
+    </w:p>
+    <w:p>
+      <w:pPr>
+        <w:rPr>
+          <w:rFonts w:ascii="Courier New" w:hAnsi="Courier New" w:cs="Courier New"/>
+          <w:sz w:val="20"/>
+        </w:rPr>
+      </w:pPr>
+      <w:r>
+        <w:rPr>
+          <w:rFonts w:ascii="Courier New" w:hAnsi="Courier New" w:cs="Courier New"/>
+          <w:sz w:val="20"/>
+        </w:rPr>
+        <w:t xml:space="preserve">        </w:t>
+      </w:r>
+      <w:proofErr w:type="spellStart"/>
+      <w:proofErr w:type="gramStart"/>
+      <w:r>
+        <w:rPr>
+          <w:rFonts w:ascii="Courier New" w:hAnsi="Courier New" w:cs="Courier New"/>
+          <w:sz w:val="20"/>
+        </w:rPr>
+        <w:t>global.hero</w:t>
+      </w:r>
+      <w:proofErr w:type="gramEnd"/>
+      <w:r>
+        <w:rPr>
+          <w:rFonts w:ascii="Courier New" w:hAnsi="Courier New" w:cs="Courier New"/>
+          <w:sz w:val="20"/>
+        </w:rPr>
+        <w:t>_start_y</w:t>
+      </w:r>
+      <w:proofErr w:type="spellEnd"/>
+      <w:r>
+        <w:rPr>
+          <w:rFonts w:ascii="Courier New" w:hAnsi="Courier New" w:cs="Courier New"/>
+          <w:sz w:val="20"/>
+        </w:rPr>
+        <w:t xml:space="preserve"> = </w:t>
+      </w:r>
+      <w:proofErr w:type="spellStart"/>
+      <w:proofErr w:type="gramStart"/>
+      <w:r>
+        <w:rPr>
+          <w:rFonts w:ascii="Courier New" w:hAnsi="Courier New" w:cs="Courier New"/>
+          <w:sz w:val="20"/>
+        </w:rPr>
+        <w:t>hero.y</w:t>
+      </w:r>
+      <w:proofErr w:type="spellEnd"/>
+      <w:proofErr w:type="gramEnd"/>
+      <w:r>
+        <w:rPr>
+          <w:rFonts w:ascii="Courier New" w:hAnsi="Courier New" w:cs="Courier New"/>
+          <w:sz w:val="20"/>
+        </w:rPr>
+        <w:t>;</w:t>
+      </w:r>
+    </w:p>
+    <w:p>
+      <w:pPr>
+        <w:rPr>
+          <w:rFonts w:ascii="Courier New" w:hAnsi="Courier New" w:cs="Courier New"/>
+          <w:sz w:val="20"/>
+        </w:rPr>
+      </w:pPr>
+      <w:r>
+        <w:rPr>
+          <w:rFonts w:ascii="Courier New" w:hAnsi="Courier New" w:cs="Courier New"/>
+          <w:sz w:val="20"/>
+        </w:rPr>
+        <w:t xml:space="preserve">    }</w:t>
+      </w:r>
+    </w:p>
+    <w:p>
+      <w:pPr>
+        <w:rPr>
+          <w:rFonts w:ascii="Courier New" w:hAnsi="Courier New" w:cs="Courier New"/>
+          <w:sz w:val="20"/>
+        </w:rPr>
+      </w:pPr>
+      <w:r>
+        <w:rPr>
+          <w:rFonts w:ascii="Courier New" w:hAnsi="Courier New" w:cs="Courier New"/>
+          <w:sz w:val="20"/>
+        </w:rPr>
+        <w:t xml:space="preserve">    </w:t>
+      </w:r>
+    </w:p>
+    <w:p>
+      <w:pPr>
+        <w:rPr>
+          <w:rFonts w:ascii="Courier New" w:hAnsi="Courier New" w:cs="Courier New"/>
+          <w:sz w:val="20"/>
+        </w:rPr>
+      </w:pPr>
+      <w:r>
+        <w:rPr>
+          <w:rFonts w:ascii="Courier New" w:hAnsi="Courier New" w:cs="Courier New"/>
+          <w:sz w:val="20"/>
+        </w:rPr>
+        <w:t xml:space="preserve">    </w:t>
+      </w:r>
+    </w:p>
+    <w:p>
+      <w:pPr>
+        <w:rPr>
+          <w:rFonts w:ascii="Courier New" w:hAnsi="Courier New" w:cs="Courier New"/>
+          <w:sz w:val="20"/>
+        </w:rPr>
+      </w:pPr>
+      <w:r>
+        <w:rPr>
+          <w:rFonts w:ascii="Courier New" w:hAnsi="Courier New" w:cs="Courier New"/>
+          <w:sz w:val="20"/>
+        </w:rPr>
+        <w:t xml:space="preserve">    </w:t>
+      </w:r>
+    </w:p>
+    <w:p>
+      <w:pPr>
+        <w:rPr>
+          <w:rFonts w:ascii="Courier New" w:hAnsi="Courier New" w:cs="Courier New"/>
+          <w:sz w:val="20"/>
+        </w:rPr>
+      </w:pPr>
+      <w:r>
+        <w:rPr>
+          <w:rFonts w:ascii="Courier New" w:hAnsi="Courier New" w:cs="Courier New"/>
+          <w:sz w:val="20"/>
+        </w:rPr>
+        <w:t xml:space="preserve">    </w:t>
+      </w:r>
+      <w:r>
+        <w:rPr>
+          <w:rFonts w:ascii="Courier New" w:hAnsi="Courier New" w:cs="Courier New"/>
+          <w:b/>
+          <w:bCs/>
+          <w:color w:val="00B050"/>
+          <w:sz w:val="20"/>
+        </w:rPr>
+        <w:t>//</w:t>
+      </w:r>
+      <w:r>
+        <w:rPr>
+          <w:rFonts w:ascii="Courier New" w:hAnsi="Courier New" w:cs="Courier New"/>
+          <w:sz w:val="20"/>
+        </w:rPr>
+        <w:t xml:space="preserve"> </w:t>
+      </w:r>
+      <w:r>
+        <w:rPr>
+          <w:rFonts w:ascii="Courier New" w:hAnsi="Courier New" w:cs="Courier New"/>
+          <w:b/>
+          <w:bCs/>
+          <w:color w:val="00B050"/>
+          <w:sz w:val="20"/>
+        </w:rPr>
+        <w:t>STEP 4: Spawn items using existing system</w:t>
+      </w:r>
+    </w:p>
+    <w:p>
+      <w:pPr>
+        <w:rPr>
+          <w:rFonts w:ascii="Courier New" w:hAnsi="Courier New" w:cs="Courier New"/>
+          <w:sz w:val="20"/>
+        </w:rPr>
+      </w:pPr>
+      <w:r>
+        <w:rPr>
+          <w:rFonts w:ascii="Courier New" w:hAnsi="Courier New" w:cs="Courier New"/>
+          <w:sz w:val="20"/>
+        </w:rPr>
+        <w:t xml:space="preserve">    </w:t>
+      </w:r>
+    </w:p>
+    <w:p>
+      <w:pPr>
+        <w:rPr>
+          <w:rFonts w:ascii="Courier New" w:hAnsi="Courier New" w:cs="Courier New"/>
+          <w:sz w:val="20"/>
+        </w:rPr>
+      </w:pPr>
+      <w:r>
+        <w:rPr>
+          <w:rFonts w:ascii="Courier New" w:hAnsi="Courier New" w:cs="Courier New"/>
+          <w:sz w:val="20"/>
+        </w:rPr>
+        <w:t xml:space="preserve">    var </w:t>
+      </w:r>
+      <w:proofErr w:type="spellStart"/>
+      <w:r>
+        <w:rPr>
+          <w:rFonts w:ascii="Courier New" w:hAnsi="Courier New" w:cs="Courier New"/>
+          <w:sz w:val="20"/>
+        </w:rPr>
+        <w:t>hearts_to_spawn</w:t>
+      </w:r>
+      <w:proofErr w:type="spellEnd"/>
+      <w:r>
+        <w:rPr>
+          <w:rFonts w:ascii="Courier New" w:hAnsi="Courier New" w:cs="Courier New"/>
+          <w:sz w:val="20"/>
+        </w:rPr>
+        <w:t xml:space="preserve"> = </w:t>
+      </w:r>
+      <w:proofErr w:type="spellStart"/>
+      <w:r>
+        <w:rPr>
+          <w:rFonts w:ascii="Courier New" w:hAnsi="Courier New" w:cs="Courier New"/>
+          <w:sz w:val="20"/>
+        </w:rPr>
+        <w:t>irandom_</w:t>
+      </w:r>
+      <w:proofErr w:type="gramStart"/>
+      <w:r>
+        <w:rPr>
+          <w:rFonts w:ascii="Courier New" w:hAnsi="Courier New" w:cs="Courier New"/>
+          <w:sz w:val="20"/>
+        </w:rPr>
+        <w:t>range</w:t>
+      </w:r>
+      <w:proofErr w:type="spellEnd"/>
+      <w:r>
+        <w:rPr>
+          <w:rFonts w:ascii="Courier New" w:hAnsi="Courier New" w:cs="Courier New"/>
+          <w:sz w:val="20"/>
+        </w:rPr>
+        <w:t>(</w:t>
+      </w:r>
+      <w:proofErr w:type="gramEnd"/>
+      <w:r>
+        <w:rPr>
+          <w:rFonts w:ascii="Courier New" w:hAnsi="Courier New" w:cs="Courier New"/>
+          <w:sz w:val="20"/>
+        </w:rPr>
+        <w:t>1, 2);</w:t>
+      </w:r>
+    </w:p>
+    <w:p>
+      <w:pPr>
+        <w:rPr>
+          <w:rFonts w:ascii="Courier New" w:hAnsi="Courier New" w:cs="Courier New"/>
+          <w:sz w:val="20"/>
+        </w:rPr>
+      </w:pPr>
+      <w:r>
+        <w:rPr>
+          <w:rFonts w:ascii="Courier New" w:hAnsi="Courier New" w:cs="Courier New"/>
+          <w:sz w:val="20"/>
+        </w:rPr>
+        <w:t xml:space="preserve">    var </w:t>
+      </w:r>
+      <w:proofErr w:type="spellStart"/>
+      <w:r>
+        <w:rPr>
+          <w:rFonts w:ascii="Courier New" w:hAnsi="Courier New" w:cs="Courier New"/>
+          <w:sz w:val="20"/>
+        </w:rPr>
+        <w:t>apples_to_spawn</w:t>
+      </w:r>
+      <w:proofErr w:type="spellEnd"/>
+      <w:r>
+        <w:rPr>
+          <w:rFonts w:ascii="Courier New" w:hAnsi="Courier New" w:cs="Courier New"/>
+          <w:sz w:val="20"/>
+        </w:rPr>
+        <w:t xml:space="preserve"> = </w:t>
+      </w:r>
+      <w:proofErr w:type="spellStart"/>
+      <w:r>
+        <w:rPr>
+          <w:rFonts w:ascii="Courier New" w:hAnsi="Courier New" w:cs="Courier New"/>
+          <w:sz w:val="20"/>
+        </w:rPr>
+        <w:t>irandom_</w:t>
+      </w:r>
+      <w:proofErr w:type="gramStart"/>
+      <w:r>
+        <w:rPr>
+          <w:rFonts w:ascii="Courier New" w:hAnsi="Courier New" w:cs="Courier New"/>
+          <w:sz w:val="20"/>
+        </w:rPr>
+        <w:t>range</w:t>
+      </w:r>
+      <w:proofErr w:type="spellEnd"/>
+      <w:r>
+        <w:rPr>
+          <w:rFonts w:ascii="Courier New" w:hAnsi="Courier New" w:cs="Courier New"/>
+          <w:sz w:val="20"/>
+        </w:rPr>
+        <w:t>(</w:t>
+      </w:r>
+      <w:proofErr w:type="gramEnd"/>
+      <w:r>
+        <w:rPr>
+          <w:rFonts w:ascii="Courier New" w:hAnsi="Courier New" w:cs="Courier New"/>
+          <w:sz w:val="20"/>
+        </w:rPr>
+        <w:t>1, 2);</w:t>
+      </w:r>
+    </w:p>
+    <w:p>
+      <w:pPr>
+        <w:rPr>
+          <w:rFonts w:ascii="Courier New" w:hAnsi="Courier New" w:cs="Courier New"/>
+          <w:sz w:val="20"/>
+        </w:rPr>
+      </w:pPr>
+      <w:r>
+        <w:rPr>
+          <w:rFonts w:ascii="Courier New" w:hAnsi="Courier New" w:cs="Courier New"/>
+          <w:sz w:val="20"/>
+        </w:rPr>
+        <w:t xml:space="preserve">    var </w:t>
+      </w:r>
+      <w:proofErr w:type="spellStart"/>
+      <w:r>
+        <w:rPr>
+          <w:rFonts w:ascii="Courier New" w:hAnsi="Courier New" w:cs="Courier New"/>
+          <w:sz w:val="20"/>
+        </w:rPr>
+        <w:t>bombs_to_spawn</w:t>
+      </w:r>
+      <w:proofErr w:type="spellEnd"/>
+      <w:r>
+        <w:rPr>
+          <w:rFonts w:ascii="Courier New" w:hAnsi="Courier New" w:cs="Courier New"/>
+          <w:sz w:val="20"/>
+        </w:rPr>
+        <w:t xml:space="preserve"> = </w:t>
+      </w:r>
+      <w:proofErr w:type="spellStart"/>
+      <w:r>
+        <w:rPr>
+          <w:rFonts w:ascii="Courier New" w:hAnsi="Courier New" w:cs="Courier New"/>
+          <w:sz w:val="20"/>
+        </w:rPr>
+        <w:t>irandom_</w:t>
+      </w:r>
+      <w:proofErr w:type="gramStart"/>
+      <w:r>
+        <w:rPr>
+          <w:rFonts w:ascii="Courier New" w:hAnsi="Courier New" w:cs="Courier New"/>
+          <w:sz w:val="20"/>
+        </w:rPr>
+        <w:t>range</w:t>
+      </w:r>
+      <w:proofErr w:type="spellEnd"/>
+      <w:r>
+        <w:rPr>
+          <w:rFonts w:ascii="Courier New" w:hAnsi="Courier New" w:cs="Courier New"/>
+          <w:sz w:val="20"/>
+        </w:rPr>
+        <w:t>(</w:t>
+      </w:r>
+      <w:proofErr w:type="gramEnd"/>
+      <w:r>
+        <w:rPr>
+          <w:rFonts w:ascii="Courier New" w:hAnsi="Courier New" w:cs="Courier New"/>
+          <w:sz w:val="20"/>
+        </w:rPr>
+        <w:t>1, 2);</w:t>
+      </w:r>
+    </w:p>
+    <w:p>
+      <w:pPr>
+        <w:rPr>
+          <w:rFonts w:ascii="Courier New" w:hAnsi="Courier New" w:cs="Courier New"/>
+          <w:sz w:val="20"/>
+        </w:rPr>
+      </w:pPr>
+      <w:r>
+        <w:rPr>
+          <w:rFonts w:ascii="Courier New" w:hAnsi="Courier New" w:cs="Courier New"/>
+          <w:sz w:val="20"/>
+        </w:rPr>
+        <w:t xml:space="preserve">    var </w:t>
+      </w:r>
+      <w:proofErr w:type="spellStart"/>
+      <w:r>
+        <w:rPr>
+          <w:rFonts w:ascii="Courier New" w:hAnsi="Courier New" w:cs="Courier New"/>
+          <w:sz w:val="20"/>
+        </w:rPr>
+        <w:t>hazards_to_spawn</w:t>
+      </w:r>
+      <w:proofErr w:type="spellEnd"/>
+      <w:r>
+        <w:rPr>
+          <w:rFonts w:ascii="Courier New" w:hAnsi="Courier New" w:cs="Courier New"/>
+          <w:sz w:val="20"/>
+        </w:rPr>
+        <w:t xml:space="preserve"> = </w:t>
+      </w:r>
+      <w:proofErr w:type="spellStart"/>
+      <w:r>
+        <w:rPr>
+          <w:rFonts w:ascii="Courier New" w:hAnsi="Courier New" w:cs="Courier New"/>
+          <w:sz w:val="20"/>
+        </w:rPr>
+        <w:t>irandom_</w:t>
+      </w:r>
+      <w:proofErr w:type="gramStart"/>
+      <w:r>
+        <w:rPr>
+          <w:rFonts w:ascii="Courier New" w:hAnsi="Courier New" w:cs="Courier New"/>
+          <w:sz w:val="20"/>
+        </w:rPr>
+        <w:t>range</w:t>
+      </w:r>
+      <w:proofErr w:type="spellEnd"/>
+      <w:r>
+        <w:rPr>
+          <w:rFonts w:ascii="Courier New" w:hAnsi="Courier New" w:cs="Courier New"/>
+          <w:sz w:val="20"/>
+        </w:rPr>
+        <w:t>(</w:t>
+      </w:r>
+      <w:proofErr w:type="gramEnd"/>
+      <w:r>
+        <w:rPr>
+          <w:rFonts w:ascii="Courier New" w:hAnsi="Courier New" w:cs="Courier New"/>
+          <w:sz w:val="20"/>
+        </w:rPr>
+        <w:t>0, 2);</w:t>
+      </w:r>
+    </w:p>
+    <w:p>
+      <w:pPr>
+        <w:rPr>
+          <w:rFonts w:ascii="Courier New" w:hAnsi="Courier New" w:cs="Courier New"/>
+          <w:sz w:val="20"/>
+        </w:rPr>
+      </w:pPr>
+      <w:r>
+        <w:rPr>
+          <w:rFonts w:ascii="Courier New" w:hAnsi="Courier New" w:cs="Courier New"/>
+          <w:sz w:val="20"/>
+        </w:rPr>
+        <w:lastRenderedPageBreak/>
+        <w:t xml:space="preserve">    </w:t>
+      </w:r>
+    </w:p>
+    <w:p>
+      <w:pPr>
+        <w:rPr>
+          <w:rFonts w:ascii="Courier New" w:hAnsi="Courier New" w:cs="Courier New"/>
+          <w:sz w:val="20"/>
+        </w:rPr>
+      </w:pPr>
+      <w:r>
+        <w:rPr>
+          <w:rFonts w:ascii="Courier New" w:hAnsi="Courier New" w:cs="Courier New"/>
+          <w:sz w:val="20"/>
+        </w:rPr>
+        <w:t xml:space="preserve">    </w:t>
+      </w:r>
+      <w:proofErr w:type="spellStart"/>
+      <w:r>
+        <w:rPr>
+          <w:rFonts w:ascii="Courier New" w:hAnsi="Courier New" w:cs="Courier New"/>
+          <w:sz w:val="20"/>
+        </w:rPr>
+        <w:t>spawn_guaranteed_</w:t>
+      </w:r>
+      <w:proofErr w:type="gramStart"/>
+      <w:r>
+        <w:rPr>
+          <w:rFonts w:ascii="Courier New" w:hAnsi="Courier New" w:cs="Courier New"/>
+          <w:sz w:val="20"/>
+        </w:rPr>
+        <w:t>items</w:t>
+      </w:r>
+      <w:proofErr w:type="spellEnd"/>
+      <w:r>
+        <w:rPr>
+          <w:rFonts w:ascii="Courier New" w:hAnsi="Courier New" w:cs="Courier New"/>
+          <w:sz w:val="20"/>
+        </w:rPr>
+        <w:t>(</w:t>
+      </w:r>
+      <w:proofErr w:type="spellStart"/>
+      <w:r>
+        <w:rPr>
+          <w:rFonts w:ascii="Courier New" w:hAnsi="Courier New" w:cs="Courier New"/>
+          <w:sz w:val="20"/>
+        </w:rPr>
+        <w:t>global.myMaze</w:t>
+      </w:r>
+      <w:proofErr w:type="spellEnd"/>
+      <w:proofErr w:type="gramEnd"/>
+      <w:r>
+        <w:rPr>
+          <w:rFonts w:ascii="Courier New" w:hAnsi="Courier New" w:cs="Courier New"/>
+          <w:sz w:val="20"/>
+        </w:rPr>
+        <w:t xml:space="preserve">, </w:t>
+      </w:r>
+      <w:proofErr w:type="spellStart"/>
+      <w:r>
+        <w:rPr>
+          <w:rFonts w:ascii="Courier New" w:hAnsi="Courier New" w:cs="Courier New"/>
+          <w:sz w:val="20"/>
+        </w:rPr>
+        <w:t>cell_size</w:t>
+      </w:r>
+      <w:proofErr w:type="spellEnd"/>
+      <w:r>
+        <w:rPr>
+          <w:rFonts w:ascii="Courier New" w:hAnsi="Courier New" w:cs="Courier New"/>
+          <w:sz w:val="20"/>
+        </w:rPr>
+        <w:t xml:space="preserve">, </w:t>
+      </w:r>
+      <w:proofErr w:type="spellStart"/>
+      <w:r>
+        <w:rPr>
+          <w:rFonts w:ascii="Courier New" w:hAnsi="Courier New" w:cs="Courier New"/>
+          <w:sz w:val="20"/>
+        </w:rPr>
+        <w:t>hearts_to_spawn</w:t>
+      </w:r>
+      <w:proofErr w:type="spellEnd"/>
+      <w:r>
+        <w:rPr>
+          <w:rFonts w:ascii="Courier New" w:hAnsi="Courier New" w:cs="Courier New"/>
+          <w:sz w:val="20"/>
+        </w:rPr>
+        <w:t xml:space="preserve">, </w:t>
+      </w:r>
+      <w:proofErr w:type="spellStart"/>
+      <w:r>
+        <w:rPr>
+          <w:rFonts w:ascii="Courier New" w:hAnsi="Courier New" w:cs="Courier New"/>
+          <w:sz w:val="20"/>
+        </w:rPr>
+        <w:t>apples_to_spawn</w:t>
+      </w:r>
+      <w:proofErr w:type="spellEnd"/>
+      <w:r>
+        <w:rPr>
+          <w:rFonts w:ascii="Courier New" w:hAnsi="Courier New" w:cs="Courier New"/>
+          <w:sz w:val="20"/>
+        </w:rPr>
+        <w:t xml:space="preserve">, </w:t>
+      </w:r>
+      <w:proofErr w:type="spellStart"/>
+      <w:r>
+        <w:rPr>
+          <w:rFonts w:ascii="Courier New" w:hAnsi="Courier New" w:cs="Courier New"/>
+          <w:sz w:val="20"/>
+        </w:rPr>
+        <w:t>bombs_to_spawn</w:t>
+      </w:r>
+      <w:proofErr w:type="spellEnd"/>
+      <w:r>
+        <w:rPr>
+          <w:rFonts w:ascii="Courier New" w:hAnsi="Courier New" w:cs="Courier New"/>
+          <w:sz w:val="20"/>
+        </w:rPr>
+        <w:t xml:space="preserve">, </w:t>
+      </w:r>
+      <w:proofErr w:type="spellStart"/>
+      <w:r>
+        <w:rPr>
+          <w:rFonts w:ascii="Courier New" w:hAnsi="Courier New" w:cs="Courier New"/>
+          <w:sz w:val="20"/>
+        </w:rPr>
+        <w:t>hazards_to_spawn</w:t>
+      </w:r>
+      <w:proofErr w:type="spellEnd"/>
+      <w:r>
+        <w:rPr>
+          <w:rFonts w:ascii="Courier New" w:hAnsi="Courier New" w:cs="Courier New"/>
+          <w:sz w:val="20"/>
+        </w:rPr>
+        <w:t>);</w:t>
+      </w:r>
+    </w:p>
+    <w:p>
+      <w:pPr>
+        <w:rPr>
+          <w:rFonts w:ascii="Courier New" w:hAnsi="Courier New" w:cs="Courier New"/>
+          <w:sz w:val="20"/>
+        </w:rPr>
+      </w:pPr>
+      <w:r>
+        <w:rPr>
+          <w:rFonts w:ascii="Courier New" w:hAnsi="Courier New" w:cs="Courier New"/>
+          <w:sz w:val="20"/>
+        </w:rPr>
+        <w:t xml:space="preserve">    </w:t>
+      </w:r>
+    </w:p>
+    <w:p>
+      <w:pPr>
+        <w:rPr>
+          <w:rFonts w:ascii="Courier New" w:hAnsi="Courier New" w:cs="Courier New"/>
+          <w:b/>
+          <w:bCs/>
+          <w:color w:val="C00000"/>
+          <w:sz w:val="20"/>
+        </w:rPr>
+      </w:pPr>
+      <w:r>
+        <w:rPr>
+          <w:rFonts w:ascii="Courier New" w:hAnsi="Courier New" w:cs="Courier New"/>
+          <w:sz w:val="20"/>
+        </w:rPr>
+        <w:t xml:space="preserve">    </w:t>
+      </w:r>
+      <w:proofErr w:type="spellStart"/>
+      <w:r>
+        <w:rPr>
+          <w:rFonts w:ascii="Courier New" w:hAnsi="Courier New" w:cs="Courier New"/>
+          <w:b/>
+          <w:bCs/>
+          <w:color w:val="C00000"/>
+          <w:sz w:val="20"/>
+        </w:rPr>
+        <w:t>show_debug_</w:t>
+      </w:r>
+      <w:proofErr w:type="gramStart"/>
+      <w:r>
+        <w:rPr>
+          <w:rFonts w:ascii="Courier New" w:hAnsi="Courier New" w:cs="Courier New"/>
+          <w:b/>
+          <w:bCs/>
+          <w:color w:val="C00000"/>
+          <w:sz w:val="20"/>
+        </w:rPr>
+        <w:t>message</w:t>
+      </w:r>
+      <w:proofErr w:type="spellEnd"/>
+      <w:r>
+        <w:rPr>
+          <w:rFonts w:ascii="Courier New" w:hAnsi="Courier New" w:cs="Courier New"/>
+          <w:b/>
+          <w:bCs/>
+          <w:color w:val="C00000"/>
+          <w:sz w:val="20"/>
+        </w:rPr>
+        <w:t>(</w:t>
+      </w:r>
+      <w:proofErr w:type="gramEnd"/>
+      <w:r>
+        <w:rPr>
+          <w:rFonts w:ascii="Courier New" w:hAnsi="Courier New" w:cs="Courier New"/>
+          <w:b/>
+          <w:bCs/>
+          <w:color w:val="C00000"/>
+          <w:sz w:val="20"/>
+        </w:rPr>
+        <w:t>"=== MAZE REGENERATION COMPLETE ===");</w:t>
+      </w:r>
+    </w:p>
+    <w:p>
+      <w:pPr>
+        <w:rPr>
+          <w:rFonts w:ascii="Courier New" w:hAnsi="Courier New" w:cs="Courier New"/>
+          <w:b/>
+          <w:bCs/>
+          <w:color w:val="C00000"/>
+          <w:sz w:val="20"/>
+        </w:rPr>
+      </w:pPr>
+      <w:r>
+        <w:rPr>
+          <w:rFonts w:ascii="Courier New" w:hAnsi="Courier New" w:cs="Courier New"/>
+          <w:b/>
+          <w:bCs/>
+          <w:color w:val="C00000"/>
+          <w:sz w:val="20"/>
+        </w:rPr>
+        <w:t xml:space="preserve">    </w:t>
+      </w:r>
+      <w:proofErr w:type="spellStart"/>
+      <w:r>
+        <w:rPr>
+          <w:rFonts w:ascii="Courier New" w:hAnsi="Courier New" w:cs="Courier New"/>
+          <w:b/>
+          <w:bCs/>
+          <w:color w:val="C00000"/>
+          <w:sz w:val="20"/>
+        </w:rPr>
+        <w:t>show_debug_</w:t>
+      </w:r>
+      <w:proofErr w:type="gramStart"/>
+      <w:r>
+        <w:rPr>
+          <w:rFonts w:ascii="Courier New" w:hAnsi="Courier New" w:cs="Courier New"/>
+          <w:b/>
+          <w:bCs/>
+          <w:color w:val="C00000"/>
+          <w:sz w:val="20"/>
+        </w:rPr>
+        <w:t>message</w:t>
+      </w:r>
+      <w:proofErr w:type="spellEnd"/>
+      <w:r>
+        <w:rPr>
+          <w:rFonts w:ascii="Courier New" w:hAnsi="Courier New" w:cs="Courier New"/>
+          <w:b/>
+          <w:bCs/>
+          <w:color w:val="C00000"/>
+          <w:sz w:val="20"/>
+        </w:rPr>
+        <w:t>(</w:t>
+      </w:r>
+      <w:proofErr w:type="gramEnd"/>
+      <w:r>
+        <w:rPr>
+          <w:rFonts w:ascii="Courier New" w:hAnsi="Courier New" w:cs="Courier New"/>
+          <w:b/>
+          <w:bCs/>
+          <w:color w:val="C00000"/>
+          <w:sz w:val="20"/>
+        </w:rPr>
+        <w:t>"Now on Floor " + string(</w:t>
+      </w:r>
+      <w:proofErr w:type="spellStart"/>
+      <w:proofErr w:type="gramStart"/>
+      <w:r>
+        <w:rPr>
+          <w:rFonts w:ascii="Courier New" w:hAnsi="Courier New" w:cs="Courier New"/>
+          <w:b/>
+          <w:bCs/>
+          <w:color w:val="C00000"/>
+          <w:sz w:val="20"/>
+        </w:rPr>
+        <w:t>global.current</w:t>
+      </w:r>
+      <w:proofErr w:type="gramEnd"/>
+      <w:r>
+        <w:rPr>
+          <w:rFonts w:ascii="Courier New" w:hAnsi="Courier New" w:cs="Courier New"/>
+          <w:b/>
+          <w:bCs/>
+          <w:color w:val="C00000"/>
+          <w:sz w:val="20"/>
+        </w:rPr>
+        <w:t>_floor</w:t>
+      </w:r>
+      <w:proofErr w:type="spellEnd"/>
+      <w:r>
+        <w:rPr>
+          <w:rFonts w:ascii="Courier New" w:hAnsi="Courier New" w:cs="Courier New"/>
+          <w:b/>
+          <w:bCs/>
+          <w:color w:val="C00000"/>
+          <w:sz w:val="20"/>
+        </w:rPr>
+        <w:t>));</w:t>
+      </w:r>
+    </w:p>
+    <w:p>
+      <w:r>
+        <w:rPr>
+          <w:rFonts w:ascii="Courier New" w:hAnsi="Courier New" w:cs="Courier New"/>
+          <w:sz w:val="20"/>
+        </w:rPr>
+        <w:t>}</w:t>
+      </w:r>
+      <w:r>
+        <w:drawing>
+          <wp:inline distT="0" distB="0" distL="0" distR="0" wp14:anchorId="2F1798D8" wp14:editId="45EF25F2">
+            <wp:extent cx="5943600" cy="3293745"/>
+            <wp:effectExtent l="0" t="0" r="0" b="1905"/>
+            <wp:docPr id="2099669839" name="Picture 1"/>
+            <wp:cNvGraphicFramePr>
+              <a:graphicFrameLocks xmlns:a="http://schemas.openxmlformats.org/drawingml/2006/main" noChangeAspect="1"/>
+            </wp:cNvGraphicFramePr>
+            <a:graphic xmlns:a="http://schemas.openxmlformats.org/drawingml/2006/main">
+              <a:graphicData uri="http://schemas.openxmlformats.org/drawingml/2006/picture">
+                <pic:pic xmlns:pic="http://schemas.openxmlformats.org/drawingml/2006/picture">
+                  <pic:nvPicPr>
+                    <pic:cNvPr id="2099669839" name=""/>
+                    <pic:cNvPicPr/>
+                  </pic:nvPicPr>
+                  <pic:blipFill>
+                    <a:blip r:embed="rId9"/>
+                    <a:stretch>
+                      <a:fillRect/>
+                    </a:stretch>
+                  </pic:blipFill>
+                  <pic:spPr>
+                    <a:xfrm>
+                      <a:off x="0" y="0"/>
+                      <a:ext cx="5943600" cy="3293745"/>
+                    </a:xfrm>
+                    <a:prstGeom prst="rect">
+                      <a:avLst/>
+                    </a:prstGeom>
+                  </pic:spPr>
+                </pic:pic>
+              </a:graphicData>
+            </a:graphic>
+          </wp:inline>
+        </w:drawing>
+      </w:r>
+    </w:p>
+    <w:p/>
+    <w:p/>
+    <w:p>
+      <w:r>
+        <w:rPr>
+          <w:b/>
+          <w:bCs/>
+        </w:rPr>
+        <w:t>STEP 2: Update your Hero's Step Event</w:t>
+      </w:r>
+    </w:p>
+    <w:p>
+      <w:pPr>
+        <w:numPr>
+          <w:ilvl w:val="0"/>
+          <w:numId w:val="11"/>
+        </w:numPr>
+      </w:pPr>
+      <w:r>
+        <w:t>Open your Hero object's Step Event</w:t>
+      </w:r>
+    </w:p>
+    <w:p>
+      <w:pPr>
+        <w:numPr>
+          <w:ilvl w:val="0"/>
+          <w:numId w:val="11"/>
+        </w:numPr>
+      </w:pPr>
+      <w:r>
+        <w:t>Find the door collision section (around line 342)</w:t>
+      </w:r>
+    </w:p>
+    <w:p>
+      <w:pPr>
+        <w:rPr>
+          <w:rStyle w:val="IntenseReference"/>
+        </w:rPr>
+      </w:pPr>
+      <w:r>
+        <w:rPr>
+          <w:rStyle w:val="IntenseReference"/>
+        </w:rPr>
+        <w:t>Change this code here:</w:t>
+      </w:r>
+    </w:p>
+    <w:p>
+      <w:pPr>
+        <w:pStyle w:val="code"/>
+      </w:pPr>
+      <w:r>
+        <w:t>if (</w:t>
+      </w:r>
+      <w:proofErr w:type="spellStart"/>
+      <w:r>
+        <w:t>place_</w:t>
+      </w:r>
+      <w:proofErr w:type="gramStart"/>
+      <w:r>
+        <w:t>meeting</w:t>
+      </w:r>
+      <w:proofErr w:type="spellEnd"/>
+      <w:r>
+        <w:t>(</w:t>
+      </w:r>
+      <w:proofErr w:type="gramEnd"/>
+      <w:r>
+        <w:t xml:space="preserve">x, y, </w:t>
+      </w:r>
+      <w:proofErr w:type="spellStart"/>
+      <w:r>
+        <w:t>obj_door</w:t>
+      </w:r>
+      <w:proofErr w:type="spellEnd"/>
+      <w:r>
+        <w:t>)) {</w:t>
+      </w:r>
+    </w:p>
+    <w:p>
+      <w:pPr>
+        <w:pStyle w:val="code"/>
+      </w:pPr>
+      <w:r>
+        <w:t xml:space="preserve">    </w:t>
+      </w:r>
+      <w:proofErr w:type="spellStart"/>
+      <w:r>
+        <w:t>show_debug_</w:t>
+      </w:r>
+      <w:proofErr w:type="gramStart"/>
+      <w:r>
+        <w:t>message</w:t>
+      </w:r>
+      <w:proofErr w:type="spellEnd"/>
+      <w:r>
+        <w:t>(</w:t>
+      </w:r>
+      <w:proofErr w:type="gramEnd"/>
+      <w:r>
+        <w:t>"Hero reached the dungeon exit!");</w:t>
+      </w:r>
+    </w:p>
+    <w:p>
+      <w:pPr>
+        <w:pStyle w:val="code"/>
+      </w:pPr>
+      <w:r>
+        <w:t xml:space="preserve">    </w:t>
+      </w:r>
+      <w:proofErr w:type="spellStart"/>
+      <w:proofErr w:type="gramStart"/>
+      <w:r>
+        <w:t>global.current</w:t>
+      </w:r>
+      <w:proofErr w:type="gramEnd"/>
+      <w:r>
+        <w:t>_floor</w:t>
+      </w:r>
+      <w:proofErr w:type="spellEnd"/>
+      <w:r>
+        <w:t xml:space="preserve"> += 1;</w:t>
+      </w:r>
+    </w:p>
+    <w:p>
+      <w:pPr>
+        <w:pStyle w:val="code"/>
+      </w:pPr>
+      <w:r>
+        <w:t xml:space="preserve">    </w:t>
+      </w:r>
+      <w:proofErr w:type="spellStart"/>
+      <w:r>
+        <w:t>show_debug_</w:t>
+      </w:r>
+      <w:proofErr w:type="gramStart"/>
+      <w:r>
+        <w:t>message</w:t>
+      </w:r>
+      <w:proofErr w:type="spellEnd"/>
+      <w:r>
+        <w:t>(</w:t>
+      </w:r>
+      <w:proofErr w:type="gramEnd"/>
+      <w:r>
+        <w:t>"Advancing to floor " + string(</w:t>
+      </w:r>
+      <w:proofErr w:type="spellStart"/>
+      <w:proofErr w:type="gramStart"/>
+      <w:r>
+        <w:t>global.current</w:t>
+      </w:r>
+      <w:proofErr w:type="gramEnd"/>
+      <w:r>
+        <w:t>_floor</w:t>
+      </w:r>
+      <w:proofErr w:type="spellEnd"/>
+      <w:r>
+        <w:t>));</w:t>
+      </w:r>
+    </w:p>
+    <w:p>
+      <w:pPr>
+        <w:pStyle w:val="code"/>
+      </w:pPr>
+      <w:r>
+        <w:t xml:space="preserve">    </w:t>
+      </w:r>
+      <w:proofErr w:type="spellStart"/>
+      <w:r>
+        <w:t>room_</w:t>
+      </w:r>
+      <w:proofErr w:type="gramStart"/>
+      <w:r>
+        <w:t>restart</w:t>
+      </w:r>
+      <w:proofErr w:type="spellEnd"/>
+      <w:r>
+        <w:t xml:space="preserve">();  </w:t>
+      </w:r>
+      <w:r>
+        <w:rPr>
+          <w:b/>
+          <w:bCs/>
+          <w:color w:val="00B050"/>
+        </w:rPr>
+        <w:t>/</w:t>
+      </w:r>
+      <w:proofErr w:type="gramEnd"/>
+      <w:r>
+        <w:rPr>
+          <w:b/>
+          <w:bCs/>
+          <w:color w:val="00B050"/>
+        </w:rPr>
+        <w:t>/ OLD - resets everything</w:t>
+      </w:r>
+    </w:p>
+    <w:p>
+      <w:pPr>
+        <w:pStyle w:val="code"/>
+      </w:pPr>
+      <w:r>
+        <w:lastRenderedPageBreak/>
+        <w:t>}</w:t>
+      </w:r>
+    </w:p>
+    <w:p>
+      <w:pPr>
+        <w:pStyle w:val="code"/>
+      </w:pPr>
+    </w:p>
+    <w:p>
+      <w:pPr>
+        <w:rPr>
+          <w:rStyle w:val="IntenseReference"/>
+        </w:rPr>
+      </w:pPr>
+      <w:r>
+        <w:rPr>
+          <w:rStyle w:val="IntenseReference"/>
+        </w:rPr>
+        <w:t>To this code Here:</w:t>
+      </w:r>
+    </w:p>
+    <w:p>
+      <w:pPr>
+        <w:pStyle w:val="code"/>
+      </w:pPr>
+      <w:r>
+        <w:t>if (</w:t>
+      </w:r>
+      <w:proofErr w:type="spellStart"/>
+      <w:r>
+        <w:t>place_</w:t>
+      </w:r>
+      <w:proofErr w:type="gramStart"/>
+      <w:r>
+        <w:t>meeting</w:t>
+      </w:r>
+      <w:proofErr w:type="spellEnd"/>
+      <w:r>
+        <w:t>(</w:t>
+      </w:r>
+      <w:proofErr w:type="gramEnd"/>
+      <w:r>
+        <w:t xml:space="preserve">x, y, </w:t>
+      </w:r>
+      <w:proofErr w:type="spellStart"/>
+      <w:r>
+        <w:t>obj_door</w:t>
+      </w:r>
+      <w:proofErr w:type="spellEnd"/>
+      <w:r>
+        <w:t>)) {</w:t>
+      </w:r>
+    </w:p>
+    <w:p>
+      <w:pPr>
+        <w:pStyle w:val="code"/>
+      </w:pPr>
+      <w:r>
+        <w:t xml:space="preserve">    </w:t>
+      </w:r>
+      <w:proofErr w:type="spellStart"/>
+      <w:r>
+        <w:t>show_debug_</w:t>
+      </w:r>
+      <w:proofErr w:type="gramStart"/>
+      <w:r>
+        <w:t>message</w:t>
+      </w:r>
+      <w:proofErr w:type="spellEnd"/>
+      <w:r>
+        <w:t>(</w:t>
+      </w:r>
+      <w:proofErr w:type="gramEnd"/>
+      <w:r>
+        <w:t>"Hero reached the dungeon exit!");</w:t>
+      </w:r>
+    </w:p>
+    <w:p>
+      <w:pPr>
+        <w:pStyle w:val="code"/>
+      </w:pPr>
+      <w:r>
+        <w:t xml:space="preserve">    </w:t>
+      </w:r>
+      <w:proofErr w:type="spellStart"/>
+      <w:proofErr w:type="gramStart"/>
+      <w:r>
+        <w:t>global.current</w:t>
+      </w:r>
+      <w:proofErr w:type="gramEnd"/>
+      <w:r>
+        <w:t>_floor</w:t>
+      </w:r>
+      <w:proofErr w:type="spellEnd"/>
+      <w:r>
+        <w:t xml:space="preserve"> += 1;</w:t>
+      </w:r>
+    </w:p>
+    <w:p>
+      <w:pPr>
+        <w:pStyle w:val="code"/>
+      </w:pPr>
+      <w:r>
+        <w:t xml:space="preserve">    </w:t>
+      </w:r>
+      <w:proofErr w:type="spellStart"/>
+      <w:r>
+        <w:t>show_debug_</w:t>
+      </w:r>
+      <w:proofErr w:type="gramStart"/>
+      <w:r>
+        <w:t>message</w:t>
+      </w:r>
+      <w:proofErr w:type="spellEnd"/>
+      <w:r>
+        <w:t>(</w:t>
+      </w:r>
+      <w:proofErr w:type="gramEnd"/>
+      <w:r>
+        <w:t>"Advancing to floor " + string(</w:t>
+      </w:r>
+      <w:proofErr w:type="spellStart"/>
+      <w:proofErr w:type="gramStart"/>
+      <w:r>
+        <w:t>global.current</w:t>
+      </w:r>
+      <w:proofErr w:type="gramEnd"/>
+      <w:r>
+        <w:t>_floor</w:t>
+      </w:r>
+      <w:proofErr w:type="spellEnd"/>
+      <w:r>
+        <w:t>));</w:t>
+      </w:r>
+    </w:p>
+    <w:p>
+      <w:pPr>
+        <w:pStyle w:val="code"/>
+        <w:rPr>
+          <w:b/>
+          <w:bCs/>
+          <w:color w:val="00B050"/>
+        </w:rPr>
+      </w:pPr>
+      <w:r>
+        <w:t xml:space="preserve">    </w:t>
+      </w:r>
+      <w:proofErr w:type="spellStart"/>
+      <w:r>
+        <w:t>regenerate_</w:t>
+      </w:r>
+      <w:proofErr w:type="gramStart"/>
+      <w:r>
+        <w:t>maze</w:t>
+      </w:r>
+      <w:proofErr w:type="spellEnd"/>
+      <w:r>
+        <w:t xml:space="preserve">();  </w:t>
+      </w:r>
+      <w:r>
+        <w:rPr>
+          <w:b/>
+          <w:bCs/>
+          <w:color w:val="00B050"/>
+        </w:rPr>
+        <w:t>/</w:t>
+      </w:r>
+      <w:proofErr w:type="gramEnd"/>
+      <w:r>
+        <w:rPr>
+          <w:b/>
+          <w:bCs/>
+          <w:color w:val="00B050"/>
+        </w:rPr>
+        <w:t>/ NEW - keeps treasures and floor number</w:t>
+      </w:r>
+    </w:p>
+    <w:p>
+      <w:pPr>
+        <w:pStyle w:val="code"/>
+      </w:pPr>
+      <w:r>
+        <w:t>}</w:t>
+      </w:r>
+    </w:p>
+    <w:p>
+      <w:pPr>
+        <w:pStyle w:val="code"/>
+      </w:pPr>
+    </w:p>
+    <w:p>
+      <w:pPr>
+        <w:pStyle w:val="code"/>
+      </w:pPr>
+    </w:p>
+    <w:p>
+      <w:pPr>
+        <w:pStyle w:val="Heading1"/>
+      </w:pPr>
+      <w:r>
+        <w:t xml:space="preserve">Seeing the </w:t>
+      </w:r>
+      <w:proofErr w:type="gramStart"/>
+      <w:r>
+        <w:t>Heads Up</w:t>
+      </w:r>
+      <w:proofErr w:type="gramEnd"/>
+      <w:r>
+        <w:t xml:space="preserve"> Display Better</w:t>
+      </w:r>
+    </w:p>
+    <w:p>
+      <w:r>
+        <w:t xml:space="preserve">Right </w:t>
+      </w:r>
+      <w:proofErr w:type="gramStart"/>
+      <w:r>
+        <w:t>now</w:t>
+      </w:r>
+      <w:proofErr w:type="gramEnd"/>
+      <w:r>
+        <w:t xml:space="preserve"> the </w:t>
+      </w:r>
+      <w:proofErr w:type="gramStart"/>
+      <w:r>
+        <w:t>Heads up</w:t>
+      </w:r>
+      <w:proofErr w:type="gramEnd"/>
+      <w:r>
+        <w:t xml:space="preserve"> Display, is done in White text, it is off to the left side of the dungeon just a bit. We might want to change this positioning and give the text a background and maybe even a border. This way we can see it better inside of any dungeon with any color background.</w:t>
+      </w:r>
+    </w:p>
+    <w:p>
+      <w:r>
+        <w:drawing>
+          <wp:inline distT="0" distB="0" distL="0" distR="0" wp14:anchorId="4BC94498" wp14:editId="3F097209">
+            <wp:extent cx="1714739" cy="1267002"/>
+            <wp:effectExtent l="76200" t="76200" r="133350" b="142875"/>
+            <wp:docPr id="1040488507" name="Picture 1"/>
+            <wp:cNvGraphicFramePr>
+              <a:graphicFrameLocks xmlns:a="http://schemas.openxmlformats.org/drawingml/2006/main" noChangeAspect="1"/>
+            </wp:cNvGraphicFramePr>
+            <a:graphic xmlns:a="http://schemas.openxmlformats.org/drawingml/2006/main">
+              <a:graphicData uri="http://schemas.openxmlformats.org/drawingml/2006/picture">
+                <pic:pic xmlns:pic="http://schemas.openxmlformats.org/drawingml/2006/picture">
+                  <pic:nvPicPr>
+                    <pic:cNvPr id="1040488507" name=""/>
+                    <pic:cNvPicPr/>
+                  </pic:nvPicPr>
+                  <pic:blipFill>
+                    <a:blip r:embed="rId10"/>
+                    <a:stretch>
+                      <a:fillRect/>
+                    </a:stretch>
+                  </pic:blipFill>
+                  <pic:spPr>
+                    <a:xfrm>
+                      <a:off x="0" y="0"/>
+                      <a:ext cx="1714739" cy="1267002"/>
+                    </a:xfrm>
+                    <a:prstGeom prst="rect">
+                      <a:avLst/>
+                    </a:prstGeom>
+                    <a:ln w="38100" cap="sq">
+                      <a:solidFill>
+                        <a:srgbClr val="000000"/>
+                      </a:solidFill>
+                      <a:prstDash val="solid"/>
+                      <a:miter lim="800000"/>
+                    </a:ln>
+                    <a:effectLst>
+                      <a:outerShdw blurRad="50800" dist="38100" dir="2700000" algn="tl" rotWithShape="0">
+                        <a:srgbClr val="000000">
+                          <a:alpha val="43000"/>
+                        </a:srgbClr>
+                      </a:outerShdw>
+                    </a:effectLst>
+                  </pic:spPr>
+                </pic:pic>
+              </a:graphicData>
+            </a:graphic>
+          </wp:inline>
+        </w:drawing>
+      </w:r>
+    </w:p>
+    <w:p/>
+    <w:p>
+      <w:r>
+        <w:t>The Create Event for the HUD Object will remain the same, we just need to make updates to the Draw GUI Event</w:t>
+      </w:r>
+    </w:p>
+    <w:p>
+      <w:r>
+        <w:lastRenderedPageBreak/>
+        <w:drawing>
+          <wp:inline distT="0" distB="0" distL="0" distR="0" wp14:anchorId="72C54CCC" wp14:editId="2BD663E6">
+            <wp:extent cx="5943600" cy="3221355"/>
+            <wp:effectExtent l="0" t="0" r="0" b="0"/>
+            <wp:docPr id="781014586" name="Picture 1"/>
+            <wp:cNvGraphicFramePr>
+              <a:graphicFrameLocks xmlns:a="http://schemas.openxmlformats.org/drawingml/2006/main" noChangeAspect="1"/>
+            </wp:cNvGraphicFramePr>
+            <a:graphic xmlns:a="http://schemas.openxmlformats.org/drawingml/2006/main">
+              <a:graphicData uri="http://schemas.openxmlformats.org/drawingml/2006/picture">
+                <pic:pic xmlns:pic="http://schemas.openxmlformats.org/drawingml/2006/picture">
+                  <pic:nvPicPr>
+                    <pic:cNvPr id="781014586" name=""/>
+                    <pic:cNvPicPr/>
+                  </pic:nvPicPr>
+                  <pic:blipFill>
+                    <a:blip r:embed="rId11"/>
+                    <a:stretch>
+                      <a:fillRect/>
+                    </a:stretch>
+                  </pic:blipFill>
+                  <pic:spPr>
+                    <a:xfrm>
+                      <a:off x="0" y="0"/>
+                      <a:ext cx="5943600" cy="3221355"/>
+                    </a:xfrm>
+                    <a:prstGeom prst="rect">
+                      <a:avLst/>
+                    </a:prstGeom>
+                  </pic:spPr>
+                </pic:pic>
+              </a:graphicData>
+            </a:graphic>
+          </wp:inline>
+        </w:drawing>
+      </w:r>
+    </w:p>
+    <w:p/>
+    <w:p>
+      <w:pPr>
+        <w:pStyle w:val="RecipeHeading"/>
+      </w:pPr>
+      <w:r>
+        <w:t xml:space="preserve">// </w:t>
+      </w:r>
+      <w:r>
+        <w:t xml:space="preserve">~~~~~~~~~~~~~~~~~   </w:t>
+      </w:r>
+      <w:r>
+        <w:t>HUD OBJECT - Heads-Up Display</w:t>
+      </w:r>
+      <w:r>
+        <w:t xml:space="preserve"> ~~~~~~~~~~~~~~~~~~~</w:t>
+      </w:r>
+    </w:p>
+    <w:p/>
+    <w:p>
+      <w:pPr>
+        <w:pStyle w:val="RecipeeBody"/>
+      </w:pPr>
+    </w:p>
+    <w:p/>
+    <w:p>
+      <w:pPr>
+        <w:pStyle w:val="RecipeeBody"/>
+      </w:pPr>
+      <w:r>
+        <w:t>// DRAW GUI EVENT</w:t>
+      </w:r>
+    </w:p>
+    <w:p>
+      <w:pPr>
+        <w:pStyle w:val="code"/>
+        <w:rPr>
+          <w:b/>
+          <w:bCs/>
+          <w:color w:val="00B050"/>
+        </w:rPr>
+      </w:pPr>
+      <w:r>
+        <w:rPr>
+          <w:b/>
+          <w:bCs/>
+          <w:color w:val="00B050"/>
+        </w:rPr>
+        <w:t>//</w:t>
+      </w:r>
+      <w:r>
+        <w:t xml:space="preserve"> </w:t>
+      </w:r>
+      <w:r>
+        <w:rPr>
+          <w:b/>
+          <w:bCs/>
+          <w:color w:val="00B050"/>
+        </w:rPr>
+        <w:t>Set up HUD panel dimensions</w:t>
+      </w:r>
+    </w:p>
+    <w:p>
+      <w:pPr>
+        <w:pStyle w:val="code"/>
+      </w:pPr>
+      <w:r>
+        <w:t xml:space="preserve">var </w:t>
+      </w:r>
+      <w:proofErr w:type="spellStart"/>
+      <w:r>
+        <w:t>hud_width</w:t>
+      </w:r>
+      <w:proofErr w:type="spellEnd"/>
+      <w:r>
+        <w:t xml:space="preserve"> = 200;</w:t>
+      </w:r>
+    </w:p>
+    <w:p>
+      <w:pPr>
+        <w:pStyle w:val="code"/>
+      </w:pPr>
+      <w:r>
+        <w:t xml:space="preserve">var </w:t>
+      </w:r>
+      <w:proofErr w:type="spellStart"/>
+      <w:r>
+        <w:t>hud_height</w:t>
+      </w:r>
+      <w:proofErr w:type="spellEnd"/>
+      <w:r>
+        <w:t xml:space="preserve"> = 110;</w:t>
+      </w:r>
+    </w:p>
+    <w:p>
+      <w:pPr>
+        <w:pStyle w:val="code"/>
+      </w:pPr>
+      <w:r>
+        <w:t>var padding = 10;</w:t>
+      </w:r>
+    </w:p>
+    <w:p>
+      <w:pPr>
+        <w:pStyle w:val="code"/>
+      </w:pPr>
+    </w:p>
+    <w:p>
+      <w:pPr>
+        <w:pStyle w:val="code"/>
+      </w:pPr>
+      <w:r>
+        <w:rPr>
+          <w:b/>
+          <w:bCs/>
+          <w:color w:val="00B050"/>
+        </w:rPr>
+        <w:t>//</w:t>
+      </w:r>
+      <w:r>
+        <w:t xml:space="preserve"> </w:t>
+      </w:r>
+      <w:r>
+        <w:rPr>
+          <w:b/>
+          <w:bCs/>
+          <w:color w:val="00B050"/>
+        </w:rPr>
+        <w:t>Center the HUD at the top of the screen</w:t>
+      </w:r>
+    </w:p>
+    <w:p>
+      <w:pPr>
+        <w:pStyle w:val="code"/>
+      </w:pPr>
+      <w:r>
+        <w:t xml:space="preserve">var </w:t>
+      </w:r>
+      <w:proofErr w:type="spellStart"/>
+      <w:r>
+        <w:t>gui_width</w:t>
+      </w:r>
+      <w:proofErr w:type="spellEnd"/>
+      <w:r>
+        <w:t xml:space="preserve"> = </w:t>
+      </w:r>
+      <w:proofErr w:type="spellStart"/>
+      <w:r>
+        <w:t>display_get_gui_</w:t>
+      </w:r>
+      <w:proofErr w:type="gramStart"/>
+      <w:r>
+        <w:t>width</w:t>
+      </w:r>
+      <w:proofErr w:type="spellEnd"/>
+      <w:r>
+        <w:t>(</w:t>
+      </w:r>
+      <w:proofErr w:type="gramEnd"/>
+      <w:r>
+        <w:t>);</w:t>
+      </w:r>
+    </w:p>
+    <w:p>
+      <w:pPr>
+        <w:pStyle w:val="code"/>
+      </w:pPr>
+      <w:r>
+        <w:t xml:space="preserve">var </w:t>
+      </w:r>
+      <w:proofErr w:type="spellStart"/>
+      <w:r>
+        <w:t>hud_x</w:t>
+      </w:r>
+      <w:proofErr w:type="spellEnd"/>
+      <w:r>
+        <w:t xml:space="preserve"> = (</w:t>
+      </w:r>
+      <w:proofErr w:type="spellStart"/>
+      <w:r>
+        <w:t>gui_width</w:t>
+      </w:r>
+      <w:proofErr w:type="spellEnd"/>
+      <w:r>
+        <w:t xml:space="preserve"> / 2) - (</w:t>
+      </w:r>
+      <w:proofErr w:type="spellStart"/>
+      <w:r>
+        <w:t>hud_width</w:t>
+      </w:r>
+      <w:proofErr w:type="spellEnd"/>
+      <w:r>
+        <w:t xml:space="preserve"> / 2);</w:t>
+      </w:r>
+    </w:p>
+    <w:p>
+      <w:pPr>
+        <w:pStyle w:val="code"/>
+      </w:pPr>
+      <w:r>
+        <w:t xml:space="preserve">var </w:t>
+      </w:r>
+      <w:proofErr w:type="spellStart"/>
+      <w:r>
+        <w:t>hud_y</w:t>
+      </w:r>
+      <w:proofErr w:type="spellEnd"/>
+      <w:r>
+        <w:t xml:space="preserve"> = 10;</w:t>
+      </w:r>
+    </w:p>
+    <w:p>
+      <w:pPr>
+        <w:pStyle w:val="code"/>
+      </w:pPr>
+    </w:p>
+    <w:p>
+      <w:pPr>
+        <w:pStyle w:val="code"/>
+      </w:pPr>
+      <w:r>
+        <w:rPr>
+          <w:b/>
+          <w:bCs/>
+          <w:color w:val="00B050"/>
+        </w:rPr>
+        <w:t>//</w:t>
+      </w:r>
+      <w:r>
+        <w:t xml:space="preserve"> </w:t>
+      </w:r>
+      <w:r>
+        <w:rPr>
+          <w:b/>
+          <w:bCs/>
+          <w:color w:val="00B050"/>
+        </w:rPr>
+        <w:t>Draw background panel (semi-transparent black)</w:t>
+      </w:r>
+    </w:p>
+    <w:p>
+      <w:pPr>
+        <w:pStyle w:val="code"/>
+      </w:pPr>
+      <w:proofErr w:type="spellStart"/>
+      <w:r>
+        <w:t>draw_set_</w:t>
+      </w:r>
+      <w:proofErr w:type="gramStart"/>
+      <w:r>
+        <w:t>alpha</w:t>
+      </w:r>
+      <w:proofErr w:type="spellEnd"/>
+      <w:r>
+        <w:t>(</w:t>
+      </w:r>
+      <w:proofErr w:type="gramEnd"/>
+      <w:r>
+        <w:t>0.7);</w:t>
       </w:r>
     </w:p>
     <w:p>
@@ -359,6 +6550,138 @@
       </w:r>
       <w:proofErr w:type="spellStart"/>
       <w:r>
+        <w:t>c_black</w:t>
+      </w:r>
+      <w:proofErr w:type="spellEnd"/>
+      <w:r>
+        <w:t>);</w:t>
+      </w:r>
+    </w:p>
+    <w:p>
+      <w:pPr>
+        <w:pStyle w:val="code"/>
+      </w:pPr>
+      <w:proofErr w:type="spellStart"/>
+      <w:r>
+        <w:t>draw_</w:t>
+      </w:r>
+      <w:proofErr w:type="gramStart"/>
+      <w:r>
+        <w:t>rectangle</w:t>
+      </w:r>
+      <w:proofErr w:type="spellEnd"/>
+      <w:r>
+        <w:t>(</w:t>
+      </w:r>
+      <w:proofErr w:type="spellStart"/>
+      <w:proofErr w:type="gramEnd"/>
+      <w:r>
+        <w:t>hud_x</w:t>
+      </w:r>
+      <w:proofErr w:type="spellEnd"/>
+      <w:r>
+        <w:t xml:space="preserve">, </w:t>
+      </w:r>
+      <w:proofErr w:type="spellStart"/>
+      <w:r>
+        <w:t>hud_y</w:t>
+      </w:r>
+      <w:proofErr w:type="spellEnd"/>
+      <w:r>
+        <w:t xml:space="preserve">, </w:t>
+      </w:r>
+      <w:proofErr w:type="spellStart"/>
+      <w:r>
+        <w:t>hud_x</w:t>
+      </w:r>
+      <w:proofErr w:type="spellEnd"/>
+      <w:r>
+        <w:t xml:space="preserve"> + </w:t>
+      </w:r>
+      <w:proofErr w:type="spellStart"/>
+      <w:r>
+        <w:t>hud_width</w:t>
+      </w:r>
+      <w:proofErr w:type="spellEnd"/>
+      <w:r>
+        <w:t xml:space="preserve">, </w:t>
+      </w:r>
+      <w:proofErr w:type="spellStart"/>
+      <w:r>
+        <w:t>hud_y</w:t>
+      </w:r>
+      <w:proofErr w:type="spellEnd"/>
+      <w:r>
+        <w:t xml:space="preserve"> + </w:t>
+      </w:r>
+      <w:proofErr w:type="spellStart"/>
+      <w:r>
+        <w:t>hud_height</w:t>
+      </w:r>
+      <w:proofErr w:type="spellEnd"/>
+      <w:r>
+        <w:t>, false);</w:t>
+      </w:r>
+    </w:p>
+    <w:p>
+      <w:pPr>
+        <w:pStyle w:val="code"/>
+      </w:pPr>
+    </w:p>
+    <w:p>
+      <w:pPr>
+        <w:pStyle w:val="code"/>
+        <w:rPr>
+          <w:b/>
+          <w:bCs/>
+          <w:color w:val="00B050"/>
+        </w:rPr>
+      </w:pPr>
+      <w:r>
+        <w:rPr>
+          <w:b/>
+          <w:bCs/>
+          <w:color w:val="00B050"/>
+        </w:rPr>
+        <w:lastRenderedPageBreak/>
+        <w:t>// Draw border (white outline)</w:t>
+      </w:r>
+    </w:p>
+    <w:p>
+      <w:pPr>
+        <w:pStyle w:val="code"/>
+      </w:pPr>
+      <w:proofErr w:type="spellStart"/>
+      <w:r>
+        <w:t>draw_set_</w:t>
+      </w:r>
+      <w:proofErr w:type="gramStart"/>
+      <w:r>
+        <w:t>alpha</w:t>
+      </w:r>
+      <w:proofErr w:type="spellEnd"/>
+      <w:r>
+        <w:t>(</w:t>
+      </w:r>
+      <w:proofErr w:type="gramEnd"/>
+      <w:r>
+        <w:t>1);</w:t>
+      </w:r>
+    </w:p>
+    <w:p>
+      <w:pPr>
+        <w:pStyle w:val="code"/>
+      </w:pPr>
+      <w:proofErr w:type="spellStart"/>
+      <w:r>
+        <w:t>draw_set_color</w:t>
+      </w:r>
+      <w:proofErr w:type="spellEnd"/>
+      <w:r>
+        <w:t>(</w:t>
+      </w:r>
+      <w:proofErr w:type="spellStart"/>
+      <w:r>
         <w:t>c_white</w:t>
       </w:r>
       <w:proofErr w:type="spellEnd"/>
@@ -369,11 +6692,227 @@
     <w:p>
       <w:pPr>
         <w:pStyle w:val="code"/>
+      </w:pPr>
+      <w:proofErr w:type="spellStart"/>
+      <w:r>
+        <w:t>draw_</w:t>
+      </w:r>
+      <w:proofErr w:type="gramStart"/>
+      <w:r>
+        <w:t>rectangle</w:t>
+      </w:r>
+      <w:proofErr w:type="spellEnd"/>
+      <w:r>
+        <w:t>(</w:t>
+      </w:r>
+      <w:proofErr w:type="spellStart"/>
+      <w:proofErr w:type="gramEnd"/>
+      <w:r>
+        <w:t>hud_x</w:t>
+      </w:r>
+      <w:proofErr w:type="spellEnd"/>
+      <w:r>
+        <w:t xml:space="preserve">, </w:t>
+      </w:r>
+      <w:proofErr w:type="spellStart"/>
+      <w:r>
+        <w:t>hud_y</w:t>
+      </w:r>
+      <w:proofErr w:type="spellEnd"/>
+      <w:r>
+        <w:t xml:space="preserve">, </w:t>
+      </w:r>
+      <w:proofErr w:type="spellStart"/>
+      <w:r>
+        <w:t>hud_x</w:t>
+      </w:r>
+      <w:proofErr w:type="spellEnd"/>
+      <w:r>
+        <w:t xml:space="preserve"> + </w:t>
+      </w:r>
+      <w:proofErr w:type="spellStart"/>
+      <w:r>
+        <w:t>hud_width</w:t>
+      </w:r>
+      <w:proofErr w:type="spellEnd"/>
+      <w:r>
+        <w:t xml:space="preserve">, </w:t>
+      </w:r>
+      <w:proofErr w:type="spellStart"/>
+      <w:r>
+        <w:t>hud_y</w:t>
+      </w:r>
+      <w:proofErr w:type="spellEnd"/>
+      <w:r>
+        <w:t xml:space="preserve"> + </w:t>
+      </w:r>
+      <w:proofErr w:type="spellStart"/>
+      <w:r>
+        <w:t>hud_height</w:t>
+      </w:r>
+      <w:proofErr w:type="spellEnd"/>
+      <w:r>
+        <w:t>, true);</w:t>
+      </w:r>
+    </w:p>
+    <w:p>
+      <w:pPr>
+        <w:pStyle w:val="code"/>
+      </w:pPr>
+    </w:p>
+    <w:p>
+      <w:pPr>
+        <w:pStyle w:val="code"/>
+      </w:pPr>
+      <w:r>
         <w:rPr>
           <w:b/>
           <w:bCs/>
           <w:color w:val="00B050"/>
         </w:rPr>
+        <w:t>// Draw inner border for extra visibility</w:t>
+      </w:r>
+    </w:p>
+    <w:p>
+      <w:pPr>
+        <w:pStyle w:val="code"/>
+      </w:pPr>
+      <w:proofErr w:type="spellStart"/>
+      <w:r>
+        <w:t>draw_set_color</w:t>
+      </w:r>
+      <w:proofErr w:type="spellEnd"/>
+      <w:r>
+        <w:t>(</w:t>
+      </w:r>
+      <w:proofErr w:type="spellStart"/>
+      <w:r>
+        <w:t>c_dkgray</w:t>
+      </w:r>
+      <w:proofErr w:type="spellEnd"/>
+      <w:r>
+        <w:t>);</w:t>
+      </w:r>
+    </w:p>
+    <w:p>
+      <w:pPr>
+        <w:pStyle w:val="code"/>
+      </w:pPr>
+      <w:proofErr w:type="spellStart"/>
+      <w:r>
+        <w:t>draw_</w:t>
+      </w:r>
+      <w:proofErr w:type="gramStart"/>
+      <w:r>
+        <w:t>rectangle</w:t>
+      </w:r>
+      <w:proofErr w:type="spellEnd"/>
+      <w:r>
+        <w:t>(</w:t>
+      </w:r>
+      <w:proofErr w:type="spellStart"/>
+      <w:proofErr w:type="gramEnd"/>
+      <w:r>
+        <w:t>hud_x</w:t>
+      </w:r>
+      <w:proofErr w:type="spellEnd"/>
+      <w:r>
+        <w:t xml:space="preserve"> + 1, </w:t>
+      </w:r>
+      <w:proofErr w:type="spellStart"/>
+      <w:r>
+        <w:t>hud_y</w:t>
+      </w:r>
+      <w:proofErr w:type="spellEnd"/>
+      <w:r>
+        <w:t xml:space="preserve"> + 1, </w:t>
+      </w:r>
+      <w:proofErr w:type="spellStart"/>
+      <w:r>
+        <w:t>hud_x</w:t>
+      </w:r>
+      <w:proofErr w:type="spellEnd"/>
+      <w:r>
+        <w:t xml:space="preserve"> + </w:t>
+      </w:r>
+      <w:proofErr w:type="spellStart"/>
+      <w:r>
+        <w:t>hud_width</w:t>
+      </w:r>
+      <w:proofErr w:type="spellEnd"/>
+      <w:r>
+        <w:t xml:space="preserve"> - 1, </w:t>
+      </w:r>
+      <w:proofErr w:type="spellStart"/>
+      <w:r>
+        <w:t>hud_y</w:t>
+      </w:r>
+      <w:proofErr w:type="spellEnd"/>
+      <w:r>
+        <w:t xml:space="preserve"> + </w:t>
+      </w:r>
+      <w:proofErr w:type="spellStart"/>
+      <w:r>
+        <w:t>hud_height</w:t>
+      </w:r>
+      <w:proofErr w:type="spellEnd"/>
+      <w:r>
+        <w:t xml:space="preserve"> - 1, true);</w:t>
+      </w:r>
+    </w:p>
+    <w:p>
+      <w:pPr>
+        <w:pStyle w:val="code"/>
+      </w:pPr>
+    </w:p>
+    <w:p>
+      <w:pPr>
+        <w:pStyle w:val="code"/>
+      </w:pPr>
+      <w:r>
+        <w:rPr>
+          <w:b/>
+          <w:bCs/>
+          <w:color w:val="00B050"/>
+        </w:rPr>
+        <w:t>//</w:t>
+      </w:r>
+      <w:r>
+        <w:t xml:space="preserve"> </w:t>
+      </w:r>
+      <w:r>
+        <w:rPr>
+          <w:b/>
+          <w:bCs/>
+          <w:color w:val="00B050"/>
+        </w:rPr>
+        <w:t>Set up text appearance</w:t>
+      </w:r>
+    </w:p>
+    <w:p>
+      <w:pPr>
+        <w:pStyle w:val="code"/>
+      </w:pPr>
+      <w:proofErr w:type="spellStart"/>
+      <w:r>
+        <w:t>draw_set_color</w:t>
+      </w:r>
+      <w:proofErr w:type="spellEnd"/>
+      <w:r>
+        <w:t>(</w:t>
+      </w:r>
+      <w:proofErr w:type="spellStart"/>
+      <w:r>
+        <w:t>c_white</w:t>
+      </w:r>
+      <w:proofErr w:type="spellEnd"/>
+      <w:r>
+        <w:t>);</w:t>
+      </w:r>
+    </w:p>
+    <w:p>
+      <w:pPr>
+        <w:pStyle w:val="code"/>
       </w:pPr>
       <w:proofErr w:type="spellStart"/>
       <w:r>
@@ -393,286 +6932,592 @@
       </w:r>
       <w:proofErr w:type="gramStart"/>
       <w:r>
-        <w:t xml:space="preserve">);  </w:t>
-      </w:r>
+        <w:t>);  /</w:t>
+      </w:r>
+      <w:proofErr w:type="gramEnd"/>
+      <w:r>
+        <w:t>/ Default font (or set your own font)</w:t>
+      </w:r>
+    </w:p>
+    <w:p>
+      <w:pPr>
+        <w:pStyle w:val="code"/>
+      </w:pPr>
+      <w:proofErr w:type="spellStart"/>
+      <w:r>
+        <w:t>draw_set_halign</w:t>
+      </w:r>
+      <w:proofErr w:type="spellEnd"/>
+      <w:r>
+        <w:t>(</w:t>
+      </w:r>
+      <w:proofErr w:type="spellStart"/>
+      <w:r>
+        <w:t>fa_left</w:t>
+      </w:r>
+      <w:proofErr w:type="spellEnd"/>
+      <w:r>
+        <w:t>);</w:t>
+      </w:r>
+    </w:p>
+    <w:p>
+      <w:pPr>
+        <w:pStyle w:val="code"/>
+      </w:pPr>
+      <w:proofErr w:type="spellStart"/>
+      <w:r>
+        <w:t>draw_set_valign</w:t>
+      </w:r>
+      <w:proofErr w:type="spellEnd"/>
+      <w:r>
+        <w:t>(</w:t>
+      </w:r>
+      <w:proofErr w:type="spellStart"/>
+      <w:r>
+        <w:t>fa_top</w:t>
+      </w:r>
+      <w:proofErr w:type="spellEnd"/>
+      <w:r>
+        <w:t>);</w:t>
+      </w:r>
+    </w:p>
+    <w:p>
+      <w:pPr>
+        <w:pStyle w:val="code"/>
+      </w:pPr>
+      <w:proofErr w:type="spellStart"/>
+      <w:r>
+        <w:t>draw_set_</w:t>
+      </w:r>
+      <w:proofErr w:type="gramStart"/>
+      <w:r>
+        <w:t>alpha</w:t>
+      </w:r>
+      <w:proofErr w:type="spellEnd"/>
+      <w:r>
+        <w:t>(</w:t>
+      </w:r>
+      <w:proofErr w:type="gramEnd"/>
+      <w:r>
+        <w:t>1);</w:t>
+      </w:r>
+    </w:p>
+    <w:p>
+      <w:pPr>
+        <w:pStyle w:val="code"/>
+      </w:pPr>
+    </w:p>
+    <w:p>
+      <w:pPr>
+        <w:pStyle w:val="code"/>
+      </w:pPr>
       <w:r>
         <w:rPr>
           <w:b/>
           <w:bCs/>
           <w:color w:val="00B050"/>
         </w:rPr>
-        <w:t>/</w:t>
-      </w:r>
-      <w:proofErr w:type="gramEnd"/>
+        <w:t>// Draw stats inside the panel</w:t>
+      </w:r>
+    </w:p>
+    <w:p>
+      <w:pPr>
+        <w:pStyle w:val="code"/>
+      </w:pPr>
+      <w:r>
+        <w:t xml:space="preserve">var </w:t>
+      </w:r>
+      <w:proofErr w:type="spellStart"/>
+      <w:r>
+        <w:t>text_x</w:t>
+      </w:r>
+      <w:proofErr w:type="spellEnd"/>
+      <w:r>
+        <w:t xml:space="preserve"> = </w:t>
+      </w:r>
+      <w:proofErr w:type="spellStart"/>
+      <w:r>
+        <w:t>hud_x</w:t>
+      </w:r>
+      <w:proofErr w:type="spellEnd"/>
+      <w:r>
+        <w:t xml:space="preserve"> + padding;</w:t>
+      </w:r>
+    </w:p>
+    <w:p>
+      <w:pPr>
+        <w:pStyle w:val="code"/>
+      </w:pPr>
+      <w:r>
+        <w:t xml:space="preserve">var </w:t>
+      </w:r>
+      <w:proofErr w:type="spellStart"/>
+      <w:r>
+        <w:t>text_y</w:t>
+      </w:r>
+      <w:proofErr w:type="spellEnd"/>
+      <w:r>
+        <w:t xml:space="preserve"> = </w:t>
+      </w:r>
+      <w:proofErr w:type="spellStart"/>
+      <w:r>
+        <w:t>hud_y</w:t>
+      </w:r>
+      <w:proofErr w:type="spellEnd"/>
+      <w:r>
+        <w:t xml:space="preserve"> + padding;</w:t>
+      </w:r>
+    </w:p>
+    <w:p>
+      <w:pPr>
+        <w:pStyle w:val="code"/>
+      </w:pPr>
+      <w:r>
+        <w:t xml:space="preserve">var </w:t>
+      </w:r>
+      <w:proofErr w:type="spellStart"/>
+      <w:r>
+        <w:t>line_height</w:t>
+      </w:r>
+      <w:proofErr w:type="spellEnd"/>
+      <w:r>
+        <w:t xml:space="preserve"> = 20;</w:t>
+      </w:r>
+    </w:p>
+    <w:p>
+      <w:pPr>
+        <w:pStyle w:val="code"/>
+      </w:pPr>
+    </w:p>
+    <w:p>
+      <w:pPr>
+        <w:pStyle w:val="code"/>
+      </w:pPr>
+      <w:proofErr w:type="spellStart"/>
+      <w:r>
+        <w:t>draw_</w:t>
+      </w:r>
+      <w:proofErr w:type="gramStart"/>
+      <w:r>
+        <w:t>text</w:t>
+      </w:r>
+      <w:proofErr w:type="spellEnd"/>
+      <w:r>
+        <w:t>(</w:t>
+      </w:r>
+      <w:proofErr w:type="spellStart"/>
+      <w:proofErr w:type="gramEnd"/>
+      <w:r>
+        <w:t>text_x</w:t>
+      </w:r>
+      <w:proofErr w:type="spellEnd"/>
+      <w:r>
+        <w:t xml:space="preserve">, </w:t>
+      </w:r>
+      <w:proofErr w:type="spellStart"/>
+      <w:r>
+        <w:t>text_y</w:t>
+      </w:r>
+      <w:proofErr w:type="spellEnd"/>
+      <w:r>
+        <w:t>, "Hearts: " + string(</w:t>
+      </w:r>
+      <w:proofErr w:type="spellStart"/>
+      <w:proofErr w:type="gramStart"/>
+      <w:r>
+        <w:t>global.hearts</w:t>
+      </w:r>
+      <w:proofErr w:type="spellEnd"/>
+      <w:proofErr w:type="gramEnd"/>
+      <w:r>
+        <w:t>) + "/" + string(</w:t>
+      </w:r>
+      <w:proofErr w:type="spellStart"/>
+      <w:r>
+        <w:t>global.max_hearts</w:t>
+      </w:r>
+      <w:proofErr w:type="spellEnd"/>
+      <w:r>
+        <w:t>));</w:t>
+      </w:r>
+    </w:p>
+    <w:p>
+      <w:pPr>
+        <w:pStyle w:val="code"/>
+      </w:pPr>
+      <w:proofErr w:type="spellStart"/>
+      <w:r>
+        <w:t>draw_</w:t>
+      </w:r>
+      <w:proofErr w:type="gramStart"/>
+      <w:r>
+        <w:t>text</w:t>
+      </w:r>
+      <w:proofErr w:type="spellEnd"/>
+      <w:r>
+        <w:t>(</w:t>
+      </w:r>
+      <w:proofErr w:type="spellStart"/>
+      <w:proofErr w:type="gramEnd"/>
+      <w:r>
+        <w:t>text_x</w:t>
+      </w:r>
+      <w:proofErr w:type="spellEnd"/>
+      <w:r>
+        <w:t xml:space="preserve">, </w:t>
+      </w:r>
+      <w:proofErr w:type="spellStart"/>
+      <w:r>
+        <w:t>text_y</w:t>
+      </w:r>
+      <w:proofErr w:type="spellEnd"/>
+      <w:r>
+        <w:t xml:space="preserve"> + </w:t>
+      </w:r>
+      <w:proofErr w:type="spellStart"/>
+      <w:r>
+        <w:t>line_height</w:t>
+      </w:r>
+      <w:proofErr w:type="spellEnd"/>
+      <w:r>
+        <w:t>, "Apples: " + string(</w:t>
+      </w:r>
+      <w:proofErr w:type="spellStart"/>
+      <w:proofErr w:type="gramStart"/>
+      <w:r>
+        <w:t>global.apples</w:t>
+      </w:r>
+      <w:proofErr w:type="spellEnd"/>
+      <w:proofErr w:type="gramEnd"/>
+      <w:r>
+        <w:t>));</w:t>
+      </w:r>
+    </w:p>
+    <w:p>
+      <w:pPr>
+        <w:pStyle w:val="code"/>
+      </w:pPr>
+      <w:proofErr w:type="spellStart"/>
+      <w:r>
+        <w:t>draw_</w:t>
+      </w:r>
+      <w:proofErr w:type="gramStart"/>
+      <w:r>
+        <w:t>text</w:t>
+      </w:r>
+      <w:proofErr w:type="spellEnd"/>
+      <w:r>
+        <w:t>(</w:t>
+      </w:r>
+      <w:proofErr w:type="spellStart"/>
+      <w:proofErr w:type="gramEnd"/>
+      <w:r>
+        <w:t>text_x</w:t>
+      </w:r>
+      <w:proofErr w:type="spellEnd"/>
+      <w:r>
+        <w:t xml:space="preserve">, </w:t>
+      </w:r>
+      <w:proofErr w:type="spellStart"/>
+      <w:r>
+        <w:t>text_y</w:t>
+      </w:r>
+      <w:proofErr w:type="spellEnd"/>
+      <w:r>
+        <w:t xml:space="preserve"> + </w:t>
+      </w:r>
+      <w:proofErr w:type="spellStart"/>
+      <w:r>
+        <w:t>line_height</w:t>
+      </w:r>
+      <w:proofErr w:type="spellEnd"/>
+      <w:r>
+        <w:t xml:space="preserve"> * 2, "Bombs: " + string(</w:t>
+      </w:r>
+      <w:proofErr w:type="spellStart"/>
+      <w:proofErr w:type="gramStart"/>
+      <w:r>
+        <w:t>global.bombs</w:t>
+      </w:r>
+      <w:proofErr w:type="gramEnd"/>
+      <w:r>
+        <w:t>_held</w:t>
+      </w:r>
+      <w:proofErr w:type="spellEnd"/>
+      <w:r>
+        <w:t>));</w:t>
+      </w:r>
+    </w:p>
+    <w:p>
+      <w:pPr>
+        <w:pStyle w:val="code"/>
+      </w:pPr>
+      <w:proofErr w:type="spellStart"/>
+      <w:r>
+        <w:t>draw_</w:t>
+      </w:r>
+      <w:proofErr w:type="gramStart"/>
+      <w:r>
+        <w:t>text</w:t>
+      </w:r>
+      <w:proofErr w:type="spellEnd"/>
+      <w:r>
+        <w:t>(</w:t>
+      </w:r>
+      <w:proofErr w:type="spellStart"/>
+      <w:proofErr w:type="gramEnd"/>
+      <w:r>
+        <w:t>text_x</w:t>
+      </w:r>
+      <w:proofErr w:type="spellEnd"/>
+      <w:r>
+        <w:t xml:space="preserve">, </w:t>
+      </w:r>
+      <w:proofErr w:type="spellStart"/>
+      <w:r>
+        <w:t>text_y</w:t>
+      </w:r>
+      <w:proofErr w:type="spellEnd"/>
+      <w:r>
+        <w:t xml:space="preserve"> + </w:t>
+      </w:r>
+      <w:proofErr w:type="spellStart"/>
+      <w:r>
+        <w:t>line_height</w:t>
+      </w:r>
+      <w:proofErr w:type="spellEnd"/>
+      <w:r>
+        <w:t xml:space="preserve"> * 3, "Floor: " + string(</w:t>
+      </w:r>
+      <w:proofErr w:type="spellStart"/>
+      <w:proofErr w:type="gramStart"/>
+      <w:r>
+        <w:t>global.current</w:t>
+      </w:r>
+      <w:proofErr w:type="gramEnd"/>
+      <w:r>
+        <w:t>_floor</w:t>
+      </w:r>
+      <w:proofErr w:type="spellEnd"/>
+      <w:r>
+        <w:t>));</w:t>
+      </w:r>
+    </w:p>
+    <w:p>
+      <w:pPr>
+        <w:pStyle w:val="code"/>
+      </w:pPr>
+    </w:p>
+    <w:p>
+      <w:pPr>
+        <w:pStyle w:val="code"/>
+      </w:pPr>
       <w:r>
         <w:rPr>
           <w:b/>
           <w:bCs/>
           <w:color w:val="00B050"/>
         </w:rPr>
-        <w:t>/ Default font (or set your own font)</w:t>
-      </w:r>
-    </w:p>
-    <w:p>
-      <w:pPr>
-        <w:pStyle w:val="code"/>
-      </w:pPr>
-      <w:proofErr w:type="spellStart"/>
-      <w:r>
-        <w:t>draw_set_halign</w:t>
-      </w:r>
-      <w:proofErr w:type="spellEnd"/>
-      <w:r>
+        <w:t>// Optional: Draw heart icons instead of numbers</w:t>
+      </w:r>
+    </w:p>
+    <w:p>
+      <w:pPr>
+        <w:pStyle w:val="code"/>
+        <w:rPr>
+          <w:b/>
+          <w:bCs/>
+          <w:color w:val="00B050"/>
+        </w:rPr>
+      </w:pPr>
+      <w:r>
+        <w:rPr>
+          <w:b/>
+          <w:bCs/>
+          <w:color w:val="00B050"/>
+        </w:rPr>
+        <w:t>// Uncomment this section if you have a heart sprite (</w:t>
+      </w:r>
+      <w:proofErr w:type="spellStart"/>
+      <w:r>
+        <w:rPr>
+          <w:b/>
+          <w:bCs/>
+          <w:color w:val="00B050"/>
+        </w:rPr>
+        <w:t>spr_heart_icon</w:t>
+      </w:r>
+      <w:proofErr w:type="spellEnd"/>
+      <w:r>
+        <w:rPr>
+          <w:b/>
+          <w:bCs/>
+          <w:color w:val="00B050"/>
+        </w:rPr>
+        <w:t>)</w:t>
+      </w:r>
+    </w:p>
+    <w:p>
+      <w:pPr>
+        <w:pStyle w:val="code"/>
+        <w:rPr>
+          <w:b/>
+          <w:bCs/>
+          <w:color w:val="2F5496" w:themeColor="accent1" w:themeShade="BF"/>
+        </w:rPr>
+      </w:pPr>
+      <w:r>
+        <w:rPr>
+          <w:b/>
+          <w:bCs/>
+          <w:color w:val="2F5496" w:themeColor="accent1" w:themeShade="BF"/>
+        </w:rPr>
+        <w:t>/*</w:t>
+      </w:r>
+    </w:p>
+    <w:p>
+      <w:pPr>
+        <w:pStyle w:val="code"/>
+        <w:rPr>
+          <w:b/>
+          <w:bCs/>
+          <w:color w:val="2F5496" w:themeColor="accent1" w:themeShade="BF"/>
+        </w:rPr>
+      </w:pPr>
+      <w:r>
+        <w:rPr>
+          <w:b/>
+          <w:bCs/>
+          <w:color w:val="2F5496" w:themeColor="accent1" w:themeShade="BF"/>
+        </w:rPr>
+        <w:t xml:space="preserve">for (var </w:t>
+      </w:r>
+      <w:proofErr w:type="spellStart"/>
+      <w:r>
+        <w:rPr>
+          <w:b/>
+          <w:bCs/>
+          <w:color w:val="2F5496" w:themeColor="accent1" w:themeShade="BF"/>
+        </w:rPr>
+        <w:t>i</w:t>
+      </w:r>
+      <w:proofErr w:type="spellEnd"/>
+      <w:r>
+        <w:rPr>
+          <w:b/>
+          <w:bCs/>
+          <w:color w:val="2F5496" w:themeColor="accent1" w:themeShade="BF"/>
+        </w:rPr>
+        <w:t xml:space="preserve"> = 0; </w:t>
+      </w:r>
+      <w:proofErr w:type="spellStart"/>
+      <w:r>
+        <w:rPr>
+          <w:b/>
+          <w:bCs/>
+          <w:color w:val="2F5496" w:themeColor="accent1" w:themeShade="BF"/>
+        </w:rPr>
+        <w:t>i</w:t>
+      </w:r>
+      <w:proofErr w:type="spellEnd"/>
+      <w:r>
+        <w:rPr>
+          <w:b/>
+          <w:bCs/>
+          <w:color w:val="2F5496" w:themeColor="accent1" w:themeShade="BF"/>
+        </w:rPr>
+        <w:t xml:space="preserve"> &lt; </w:t>
+      </w:r>
+      <w:proofErr w:type="spellStart"/>
+      <w:proofErr w:type="gramStart"/>
+      <w:r>
+        <w:rPr>
+          <w:b/>
+          <w:bCs/>
+          <w:color w:val="2F5496" w:themeColor="accent1" w:themeShade="BF"/>
+        </w:rPr>
+        <w:t>global.hearts</w:t>
+      </w:r>
+      <w:proofErr w:type="spellEnd"/>
+      <w:proofErr w:type="gramEnd"/>
+      <w:r>
+        <w:rPr>
+          <w:b/>
+          <w:bCs/>
+          <w:color w:val="2F5496" w:themeColor="accent1" w:themeShade="BF"/>
+        </w:rPr>
+        <w:t xml:space="preserve">; </w:t>
+      </w:r>
+      <w:proofErr w:type="spellStart"/>
+      <w:r>
+        <w:rPr>
+          <w:b/>
+          <w:bCs/>
+          <w:color w:val="2F5496" w:themeColor="accent1" w:themeShade="BF"/>
+        </w:rPr>
+        <w:t>i</w:t>
+      </w:r>
+      <w:proofErr w:type="spellEnd"/>
+      <w:r>
+        <w:rPr>
+          <w:b/>
+          <w:bCs/>
+          <w:color w:val="2F5496" w:themeColor="accent1" w:themeShade="BF"/>
+        </w:rPr>
+        <w:t>++) {</w:t>
+      </w:r>
+    </w:p>
+    <w:p>
+      <w:pPr>
+        <w:pStyle w:val="code"/>
+        <w:rPr>
+          <w:b/>
+          <w:bCs/>
+          <w:color w:val="2F5496" w:themeColor="accent1" w:themeShade="BF"/>
+        </w:rPr>
+      </w:pPr>
+      <w:r>
+        <w:rPr>
+          <w:b/>
+          <w:bCs/>
+          <w:color w:val="2F5496" w:themeColor="accent1" w:themeShade="BF"/>
+        </w:rPr>
+        <w:t xml:space="preserve">    </w:t>
+      </w:r>
+      <w:proofErr w:type="spellStart"/>
+      <w:r>
+        <w:rPr>
+          <w:b/>
+          <w:bCs/>
+          <w:color w:val="2F5496" w:themeColor="accent1" w:themeShade="BF"/>
+        </w:rPr>
+        <w:t>draw_</w:t>
+      </w:r>
+      <w:proofErr w:type="gramStart"/>
+      <w:r>
+        <w:rPr>
+          <w:b/>
+          <w:bCs/>
+          <w:color w:val="2F5496" w:themeColor="accent1" w:themeShade="BF"/>
+        </w:rPr>
+        <w:t>sprite</w:t>
+      </w:r>
+      <w:proofErr w:type="spellEnd"/>
+      <w:r>
+        <w:rPr>
+          <w:b/>
+          <w:bCs/>
+          <w:color w:val="2F5496" w:themeColor="accent1" w:themeShade="BF"/>
+        </w:rPr>
         <w:t>(</w:t>
       </w:r>
       <w:proofErr w:type="spellStart"/>
-      <w:r>
-        <w:t>fa_left</w:t>
-      </w:r>
-      <w:proofErr w:type="spellEnd"/>
-      <w:r>
-        <w:t>);</w:t>
-      </w:r>
-    </w:p>
-    <w:p>
-      <w:pPr>
-        <w:pStyle w:val="code"/>
-      </w:pPr>
-      <w:proofErr w:type="spellStart"/>
-      <w:r>
-        <w:t>draw_set_valign</w:t>
-      </w:r>
-      <w:proofErr w:type="spellEnd"/>
-      <w:r>
-        <w:t>(</w:t>
-      </w:r>
-      <w:proofErr w:type="spellStart"/>
-      <w:r>
-        <w:t>fa_top</w:t>
-      </w:r>
-      <w:proofErr w:type="spellEnd"/>
-      <w:r>
-        <w:t>);</w:t>
-      </w:r>
-    </w:p>
-    <w:p>
-      <w:pPr>
-        <w:pStyle w:val="code"/>
-      </w:pPr>
-    </w:p>
-    <w:p>
-      <w:pPr>
-        <w:pStyle w:val="code"/>
-        <w:rPr>
-          <w:b/>
-          <w:bCs/>
-          <w:color w:val="00B050"/>
-        </w:rPr>
-      </w:pPr>
-      <w:r>
-        <w:rPr>
-          <w:b/>
-          <w:bCs/>
-          <w:color w:val="00B050"/>
-        </w:rPr>
-        <w:t>//</w:t>
-      </w:r>
-      <w:r>
-        <w:t xml:space="preserve"> </w:t>
-      </w:r>
-      <w:r>
-        <w:rPr>
-          <w:b/>
-          <w:bCs/>
-          <w:color w:val="00B050"/>
-        </w:rPr>
-        <w:t>Draw stats in top-left corner</w:t>
-      </w:r>
-    </w:p>
-    <w:p>
-      <w:pPr>
-        <w:pStyle w:val="code"/>
-      </w:pPr>
-      <w:proofErr w:type="spellStart"/>
-      <w:r>
-        <w:t>draw_</w:t>
-      </w:r>
-      <w:proofErr w:type="gramStart"/>
-      <w:r>
-        <w:t>text</w:t>
-      </w:r>
-      <w:proofErr w:type="spellEnd"/>
-      <w:r>
-        <w:t>(</w:t>
-      </w:r>
-      <w:proofErr w:type="gramEnd"/>
-      <w:r>
-        <w:t>20, 20, "Hearts: " + string(</w:t>
-      </w:r>
-      <w:proofErr w:type="spellStart"/>
-      <w:proofErr w:type="gramStart"/>
-      <w:r>
-        <w:t>global.hearts</w:t>
-      </w:r>
-      <w:proofErr w:type="spellEnd"/>
-      <w:proofErr w:type="gramEnd"/>
-      <w:r>
-        <w:t>) + "/" + string(</w:t>
-      </w:r>
-      <w:proofErr w:type="spellStart"/>
-      <w:r>
-        <w:t>global.max_hearts</w:t>
-      </w:r>
-      <w:proofErr w:type="spellEnd"/>
-      <w:r>
-        <w:t>));</w:t>
-      </w:r>
-    </w:p>
-    <w:p>
-      <w:pPr>
-        <w:pStyle w:val="code"/>
-      </w:pPr>
-      <w:proofErr w:type="spellStart"/>
-      <w:r>
-        <w:t>draw_</w:t>
-      </w:r>
-      <w:proofErr w:type="gramStart"/>
-      <w:r>
-        <w:t>text</w:t>
-      </w:r>
-      <w:proofErr w:type="spellEnd"/>
-      <w:r>
-        <w:t>(</w:t>
-      </w:r>
-      <w:proofErr w:type="gramEnd"/>
-      <w:r>
-        <w:t>20, 40, "Apples: " + string(</w:t>
-      </w:r>
-      <w:proofErr w:type="spellStart"/>
-      <w:proofErr w:type="gramStart"/>
-      <w:r>
-        <w:t>global.apples</w:t>
-      </w:r>
-      <w:proofErr w:type="spellEnd"/>
-      <w:proofErr w:type="gramEnd"/>
-      <w:r>
-        <w:t>));</w:t>
-      </w:r>
-    </w:p>
-    <w:p>
-      <w:pPr>
-        <w:pStyle w:val="code"/>
-      </w:pPr>
-      <w:proofErr w:type="spellStart"/>
-      <w:r>
-        <w:t>draw_</w:t>
-      </w:r>
-      <w:proofErr w:type="gramStart"/>
-      <w:r>
-        <w:t>text</w:t>
-      </w:r>
-      <w:proofErr w:type="spellEnd"/>
-      <w:r>
-        <w:t>(</w:t>
-      </w:r>
-      <w:proofErr w:type="gramEnd"/>
-      <w:r>
-        <w:t>20, 60, "Bombs: " + string(</w:t>
-      </w:r>
-      <w:proofErr w:type="spellStart"/>
-      <w:proofErr w:type="gramStart"/>
-      <w:r>
-        <w:t>global.bombs</w:t>
-      </w:r>
-      <w:proofErr w:type="gramEnd"/>
-      <w:r>
-        <w:t>_held</w:t>
-      </w:r>
-      <w:proofErr w:type="spellEnd"/>
-      <w:r>
-        <w:t>));</w:t>
-      </w:r>
-    </w:p>
-    <w:p>
-      <w:pPr>
-        <w:pStyle w:val="code"/>
-      </w:pPr>
-      <w:proofErr w:type="spellStart"/>
-      <w:r>
-        <w:t>draw_</w:t>
-      </w:r>
-      <w:proofErr w:type="gramStart"/>
-      <w:r>
-        <w:t>text</w:t>
-      </w:r>
-      <w:proofErr w:type="spellEnd"/>
-      <w:r>
-        <w:t>(</w:t>
-      </w:r>
-      <w:proofErr w:type="gramEnd"/>
-      <w:r>
-        <w:t>20, 80, "Floor: " + string(</w:t>
-      </w:r>
-      <w:proofErr w:type="spellStart"/>
-      <w:proofErr w:type="gramStart"/>
-      <w:r>
-        <w:t>global.current</w:t>
-      </w:r>
-      <w:proofErr w:type="gramEnd"/>
-      <w:r>
-        <w:t>_floor</w:t>
-      </w:r>
-      <w:proofErr w:type="spellEnd"/>
-      <w:r>
-        <w:t>));</w:t>
-      </w:r>
-    </w:p>
-    <w:p>
-      <w:pPr>
-        <w:pStyle w:val="code"/>
-      </w:pPr>
-    </w:p>
-    <w:p>
-      <w:pPr>
-        <w:pStyle w:val="code"/>
-        <w:rPr>
-          <w:b/>
-          <w:bCs/>
-          <w:color w:val="00B050"/>
-        </w:rPr>
-      </w:pPr>
-      <w:r>
-        <w:rPr>
-          <w:b/>
-          <w:bCs/>
-          <w:color w:val="00B050"/>
-        </w:rPr>
-        <w:t>// Optional: Draw heart icons instead of numbers</w:t>
-      </w:r>
-    </w:p>
-    <w:p>
-      <w:pPr>
-        <w:pStyle w:val="code"/>
-        <w:rPr>
-          <w:b/>
-          <w:bCs/>
-          <w:color w:val="00B050"/>
-        </w:rPr>
-      </w:pPr>
-      <w:r>
-        <w:rPr>
-          <w:b/>
-          <w:bCs/>
-          <w:color w:val="00B050"/>
-        </w:rPr>
-        <w:t>// Uncomment this section if you have a heart sprite (</w:t>
-      </w:r>
-      <w:proofErr w:type="spellStart"/>
-      <w:r>
-        <w:rPr>
-          <w:b/>
-          <w:bCs/>
-          <w:color w:val="00B050"/>
+      <w:proofErr w:type="gramEnd"/>
+      <w:r>
+        <w:rPr>
+          <w:b/>
+          <w:bCs/>
+          <w:color w:val="2F5496" w:themeColor="accent1" w:themeShade="BF"/>
         </w:rPr>
         <w:t>spr_heart_icon</w:t>
       </w:r>
@@ -681,45 +7526,27 @@
         <w:rPr>
           <w:b/>
           <w:bCs/>
-          <w:color w:val="00B050"/>
-        </w:rPr>
-        <w:t>)</w:t>
-      </w:r>
-    </w:p>
-    <w:p>
-      <w:pPr>
-        <w:pStyle w:val="code"/>
-        <w:rPr>
-          <w:b/>
-          <w:bCs/>
-          <w:color w:val="2F5496" w:themeColor="accent1" w:themeShade="BF"/>
-        </w:rPr>
-      </w:pPr>
-      <w:r>
-        <w:rPr>
-          <w:b/>
-          <w:bCs/>
-          <w:color w:val="2F5496" w:themeColor="accent1" w:themeShade="BF"/>
-        </w:rPr>
-        <w:t>/*</w:t>
-      </w:r>
-    </w:p>
-    <w:p>
-      <w:pPr>
-        <w:pStyle w:val="code"/>
-        <w:rPr>
-          <w:b/>
-          <w:bCs/>
-          <w:color w:val="2F5496" w:themeColor="accent1" w:themeShade="BF"/>
-        </w:rPr>
-      </w:pPr>
-      <w:r>
-        <w:rPr>
-          <w:b/>
-          <w:bCs/>
-          <w:color w:val="2F5496" w:themeColor="accent1" w:themeShade="BF"/>
-        </w:rPr>
-        <w:t xml:space="preserve">for (var </w:t>
+          <w:color w:val="2F5496" w:themeColor="accent1" w:themeShade="BF"/>
+        </w:rPr>
+        <w:t xml:space="preserve">, 0, </w:t>
+      </w:r>
+      <w:proofErr w:type="spellStart"/>
+      <w:r>
+        <w:rPr>
+          <w:b/>
+          <w:bCs/>
+          <w:color w:val="2F5496" w:themeColor="accent1" w:themeShade="BF"/>
+        </w:rPr>
+        <w:t>text_x</w:t>
+      </w:r>
+      <w:proofErr w:type="spellEnd"/>
+      <w:r>
+        <w:rPr>
+          <w:b/>
+          <w:bCs/>
+          <w:color w:val="2F5496" w:themeColor="accent1" w:themeShade="BF"/>
+        </w:rPr>
+        <w:t xml:space="preserve"> + 80 + (</w:t>
       </w:r>
       <w:proofErr w:type="spellStart"/>
       <w:r>
@@ -737,145 +7564,25 @@
           <w:bCs/>
           <w:color w:val="2F5496" w:themeColor="accent1" w:themeShade="BF"/>
         </w:rPr>
-        <w:t xml:space="preserve"> = 0; </w:t>
-      </w:r>
-      <w:proofErr w:type="spellStart"/>
-      <w:r>
-        <w:rPr>
-          <w:b/>
-          <w:bCs/>
-          <w:color w:val="2F5496" w:themeColor="accent1" w:themeShade="BF"/>
-        </w:rPr>
-        <w:t>i</w:t>
-      </w:r>
-      <w:proofErr w:type="spellEnd"/>
-      <w:r>
-        <w:rPr>
-          <w:b/>
-          <w:bCs/>
-          <w:color w:val="2F5496" w:themeColor="accent1" w:themeShade="BF"/>
-        </w:rPr>
-        <w:t xml:space="preserve"> &lt; </w:t>
-      </w:r>
-      <w:proofErr w:type="spellStart"/>
-      <w:proofErr w:type="gramStart"/>
-      <w:r>
-        <w:rPr>
-          <w:b/>
-          <w:bCs/>
-          <w:color w:val="2F5496" w:themeColor="accent1" w:themeShade="BF"/>
-        </w:rPr>
-        <w:t>global.hearts</w:t>
-      </w:r>
-      <w:proofErr w:type="spellEnd"/>
-      <w:proofErr w:type="gramEnd"/>
-      <w:r>
-        <w:rPr>
-          <w:b/>
-          <w:bCs/>
-          <w:color w:val="2F5496" w:themeColor="accent1" w:themeShade="BF"/>
-        </w:rPr>
-        <w:t xml:space="preserve">; </w:t>
-      </w:r>
-      <w:proofErr w:type="spellStart"/>
-      <w:r>
-        <w:rPr>
-          <w:b/>
-          <w:bCs/>
-          <w:color w:val="2F5496" w:themeColor="accent1" w:themeShade="BF"/>
-        </w:rPr>
-        <w:t>i</w:t>
-      </w:r>
-      <w:proofErr w:type="spellEnd"/>
-      <w:r>
-        <w:rPr>
-          <w:b/>
-          <w:bCs/>
-          <w:color w:val="2F5496" w:themeColor="accent1" w:themeShade="BF"/>
-        </w:rPr>
-        <w:t>++) {</w:t>
-      </w:r>
-    </w:p>
-    <w:p>
-      <w:pPr>
-        <w:pStyle w:val="code"/>
-        <w:rPr>
-          <w:b/>
-          <w:bCs/>
-          <w:color w:val="2F5496" w:themeColor="accent1" w:themeShade="BF"/>
-        </w:rPr>
-      </w:pPr>
-      <w:r>
-        <w:rPr>
-          <w:b/>
-          <w:bCs/>
-          <w:color w:val="2F5496" w:themeColor="accent1" w:themeShade="BF"/>
-        </w:rPr>
-        <w:t xml:space="preserve">    </w:t>
-      </w:r>
-      <w:proofErr w:type="spellStart"/>
-      <w:r>
-        <w:rPr>
-          <w:b/>
-          <w:bCs/>
-          <w:color w:val="2F5496" w:themeColor="accent1" w:themeShade="BF"/>
-        </w:rPr>
-        <w:t>draw_</w:t>
-      </w:r>
-      <w:proofErr w:type="gramStart"/>
-      <w:r>
-        <w:rPr>
-          <w:b/>
-          <w:bCs/>
-          <w:color w:val="2F5496" w:themeColor="accent1" w:themeShade="BF"/>
-        </w:rPr>
-        <w:t>sprite</w:t>
-      </w:r>
-      <w:proofErr w:type="spellEnd"/>
-      <w:r>
-        <w:rPr>
-          <w:b/>
-          <w:bCs/>
-          <w:color w:val="2F5496" w:themeColor="accent1" w:themeShade="BF"/>
-        </w:rPr>
-        <w:t>(</w:t>
-      </w:r>
-      <w:proofErr w:type="spellStart"/>
-      <w:proofErr w:type="gramEnd"/>
-      <w:r>
-        <w:rPr>
-          <w:b/>
-          <w:bCs/>
-          <w:color w:val="2F5496" w:themeColor="accent1" w:themeShade="BF"/>
-        </w:rPr>
-        <w:t>spr_heart_icon</w:t>
-      </w:r>
-      <w:proofErr w:type="spellEnd"/>
-      <w:r>
-        <w:rPr>
-          <w:b/>
-          <w:bCs/>
-          <w:color w:val="2F5496" w:themeColor="accent1" w:themeShade="BF"/>
-        </w:rPr>
-        <w:t>, 0, 150 + (</w:t>
-      </w:r>
-      <w:proofErr w:type="spellStart"/>
-      <w:r>
-        <w:rPr>
-          <w:b/>
-          <w:bCs/>
-          <w:color w:val="2F5496" w:themeColor="accent1" w:themeShade="BF"/>
-        </w:rPr>
-        <w:t>i</w:t>
-      </w:r>
-      <w:proofErr w:type="spellEnd"/>
-      <w:r>
-        <w:rPr>
-          <w:b/>
-          <w:bCs/>
-          <w:color w:val="2F5496" w:themeColor="accent1" w:themeShade="BF"/>
-        </w:rPr>
-        <w:t xml:space="preserve"> * 40), 30);</w:t>
+        <w:t xml:space="preserve"> * 20), </w:t>
+      </w:r>
+      <w:proofErr w:type="spellStart"/>
+      <w:r>
+        <w:rPr>
+          <w:b/>
+          <w:bCs/>
+          <w:color w:val="2F5496" w:themeColor="accent1" w:themeShade="BF"/>
+        </w:rPr>
+        <w:t>text_y</w:t>
+      </w:r>
+      <w:proofErr w:type="spellEnd"/>
+      <w:r>
+        <w:rPr>
+          <w:b/>
+          <w:bCs/>
+          <w:color w:val="2F5496" w:themeColor="accent1" w:themeShade="BF"/>
+        </w:rPr>
+        <w:t xml:space="preserve"> + 5);</w:t>
       </w:r>
     </w:p>
     <w:p>
@@ -894,639 +7601,6 @@
           <w:color w:val="2F5496" w:themeColor="accent1" w:themeShade="BF"/>
         </w:rPr>
         <w:t>}</w:t>
-      </w:r>
-    </w:p>
-    <w:p>
-      <w:pPr>
-        <w:pStyle w:val="code"/>
-        <w:rPr>
-          <w:b/>
-          <w:bCs/>
-          <w:color w:val="2F5496" w:themeColor="accent1" w:themeShade="BF"/>
-        </w:rPr>
-      </w:pPr>
-      <w:r>
-        <w:rPr>
-          <w:b/>
-          <w:bCs/>
-          <w:color w:val="2F5496" w:themeColor="accent1" w:themeShade="BF"/>
-        </w:rPr>
-        <w:t>*/</w:t>
-      </w:r>
-    </w:p>
-    <w:p>
-      <w:pPr>
-        <w:pStyle w:val="code"/>
-      </w:pPr>
-    </w:p>
-    <w:p>
-      <w:pPr>
-        <w:pStyle w:val="code"/>
-        <w:rPr>
-          <w:b/>
-          <w:bCs/>
-          <w:color w:val="00B050"/>
-        </w:rPr>
-      </w:pPr>
-      <w:r>
-        <w:rPr>
-          <w:b/>
-          <w:bCs/>
-          <w:color w:val="00B050"/>
-        </w:rPr>
-        <w:t>// Optional: Draw with background for better readability</w:t>
-      </w:r>
-    </w:p>
-    <w:p>
-      <w:pPr>
-        <w:pStyle w:val="code"/>
-        <w:rPr>
-          <w:b/>
-          <w:bCs/>
-          <w:color w:val="2F5496" w:themeColor="accent1" w:themeShade="BF"/>
-        </w:rPr>
-      </w:pPr>
-      <w:r>
-        <w:rPr>
-          <w:b/>
-          <w:bCs/>
-          <w:color w:val="2F5496" w:themeColor="accent1" w:themeShade="BF"/>
-        </w:rPr>
-        <w:t>/*</w:t>
-      </w:r>
-    </w:p>
-    <w:p>
-      <w:pPr>
-        <w:pStyle w:val="code"/>
-        <w:rPr>
-          <w:b/>
-          <w:bCs/>
-          <w:color w:val="2F5496" w:themeColor="accent1" w:themeShade="BF"/>
-        </w:rPr>
-      </w:pPr>
-      <w:r>
-        <w:rPr>
-          <w:b/>
-          <w:bCs/>
-          <w:color w:val="2F5496" w:themeColor="accent1" w:themeShade="BF"/>
-        </w:rPr>
-        <w:t>// Draw semi-transparent background</w:t>
-      </w:r>
-    </w:p>
-    <w:p>
-      <w:pPr>
-        <w:pStyle w:val="code"/>
-        <w:rPr>
-          <w:b/>
-          <w:bCs/>
-          <w:color w:val="2F5496" w:themeColor="accent1" w:themeShade="BF"/>
-        </w:rPr>
-      </w:pPr>
-      <w:proofErr w:type="spellStart"/>
-      <w:r>
-        <w:rPr>
-          <w:b/>
-          <w:bCs/>
-          <w:color w:val="2F5496" w:themeColor="accent1" w:themeShade="BF"/>
-        </w:rPr>
-        <w:t>draw_set_</w:t>
-      </w:r>
-      <w:proofErr w:type="gramStart"/>
-      <w:r>
-        <w:rPr>
-          <w:b/>
-          <w:bCs/>
-          <w:color w:val="2F5496" w:themeColor="accent1" w:themeShade="BF"/>
-        </w:rPr>
-        <w:t>alpha</w:t>
-      </w:r>
-      <w:proofErr w:type="spellEnd"/>
-      <w:r>
-        <w:rPr>
-          <w:b/>
-          <w:bCs/>
-          <w:color w:val="2F5496" w:themeColor="accent1" w:themeShade="BF"/>
-        </w:rPr>
-        <w:t>(</w:t>
-      </w:r>
-      <w:proofErr w:type="gramEnd"/>
-      <w:r>
-        <w:rPr>
-          <w:b/>
-          <w:bCs/>
-          <w:color w:val="2F5496" w:themeColor="accent1" w:themeShade="BF"/>
-        </w:rPr>
-        <w:t>0.5);</w:t>
-      </w:r>
-    </w:p>
-    <w:p>
-      <w:pPr>
-        <w:pStyle w:val="code"/>
-        <w:rPr>
-          <w:b/>
-          <w:bCs/>
-          <w:color w:val="2F5496" w:themeColor="accent1" w:themeShade="BF"/>
-        </w:rPr>
-      </w:pPr>
-      <w:proofErr w:type="spellStart"/>
-      <w:r>
-        <w:rPr>
-          <w:b/>
-          <w:bCs/>
-          <w:color w:val="2F5496" w:themeColor="accent1" w:themeShade="BF"/>
-        </w:rPr>
-        <w:t>draw_set_color</w:t>
-      </w:r>
-      <w:proofErr w:type="spellEnd"/>
-      <w:r>
-        <w:rPr>
-          <w:b/>
-          <w:bCs/>
-          <w:color w:val="2F5496" w:themeColor="accent1" w:themeShade="BF"/>
-        </w:rPr>
-        <w:t>(</w:t>
-      </w:r>
-      <w:proofErr w:type="spellStart"/>
-      <w:r>
-        <w:rPr>
-          <w:b/>
-          <w:bCs/>
-          <w:color w:val="2F5496" w:themeColor="accent1" w:themeShade="BF"/>
-        </w:rPr>
-        <w:t>c_black</w:t>
-      </w:r>
-      <w:proofErr w:type="spellEnd"/>
-      <w:r>
-        <w:rPr>
-          <w:b/>
-          <w:bCs/>
-          <w:color w:val="2F5496" w:themeColor="accent1" w:themeShade="BF"/>
-        </w:rPr>
-        <w:t>);</w:t>
-      </w:r>
-    </w:p>
-    <w:p>
-      <w:pPr>
-        <w:pStyle w:val="code"/>
-        <w:rPr>
-          <w:b/>
-          <w:bCs/>
-          <w:color w:val="2F5496" w:themeColor="accent1" w:themeShade="BF"/>
-        </w:rPr>
-      </w:pPr>
-      <w:proofErr w:type="spellStart"/>
-      <w:r>
-        <w:rPr>
-          <w:b/>
-          <w:bCs/>
-          <w:color w:val="2F5496" w:themeColor="accent1" w:themeShade="BF"/>
-        </w:rPr>
-        <w:t>draw_</w:t>
-      </w:r>
-      <w:proofErr w:type="gramStart"/>
-      <w:r>
-        <w:rPr>
-          <w:b/>
-          <w:bCs/>
-          <w:color w:val="2F5496" w:themeColor="accent1" w:themeShade="BF"/>
-        </w:rPr>
-        <w:t>rectangle</w:t>
-      </w:r>
-      <w:proofErr w:type="spellEnd"/>
-      <w:r>
-        <w:rPr>
-          <w:b/>
-          <w:bCs/>
-          <w:color w:val="2F5496" w:themeColor="accent1" w:themeShade="BF"/>
-        </w:rPr>
-        <w:t>(</w:t>
-      </w:r>
-      <w:proofErr w:type="gramEnd"/>
-      <w:r>
-        <w:rPr>
-          <w:b/>
-          <w:bCs/>
-          <w:color w:val="2F5496" w:themeColor="accent1" w:themeShade="BF"/>
-        </w:rPr>
-        <w:t>10, 10, 200, 100, false);</w:t>
-      </w:r>
-    </w:p>
-    <w:p>
-      <w:pPr>
-        <w:pStyle w:val="code"/>
-        <w:rPr>
-          <w:b/>
-          <w:bCs/>
-          <w:color w:val="2F5496" w:themeColor="accent1" w:themeShade="BF"/>
-        </w:rPr>
-      </w:pPr>
-      <w:proofErr w:type="spellStart"/>
-      <w:r>
-        <w:rPr>
-          <w:b/>
-          <w:bCs/>
-          <w:color w:val="2F5496" w:themeColor="accent1" w:themeShade="BF"/>
-        </w:rPr>
-        <w:t>draw_set_</w:t>
-      </w:r>
-      <w:proofErr w:type="gramStart"/>
-      <w:r>
-        <w:rPr>
-          <w:b/>
-          <w:bCs/>
-          <w:color w:val="2F5496" w:themeColor="accent1" w:themeShade="BF"/>
-        </w:rPr>
-        <w:t>alpha</w:t>
-      </w:r>
-      <w:proofErr w:type="spellEnd"/>
-      <w:r>
-        <w:rPr>
-          <w:b/>
-          <w:bCs/>
-          <w:color w:val="2F5496" w:themeColor="accent1" w:themeShade="BF"/>
-        </w:rPr>
-        <w:t>(</w:t>
-      </w:r>
-      <w:proofErr w:type="gramEnd"/>
-      <w:r>
-        <w:rPr>
-          <w:b/>
-          <w:bCs/>
-          <w:color w:val="2F5496" w:themeColor="accent1" w:themeShade="BF"/>
-        </w:rPr>
-        <w:t>1);</w:t>
-      </w:r>
-    </w:p>
-    <w:p>
-      <w:pPr>
-        <w:pStyle w:val="code"/>
-        <w:rPr>
-          <w:b/>
-          <w:bCs/>
-          <w:color w:val="2F5496" w:themeColor="accent1" w:themeShade="BF"/>
-        </w:rPr>
-      </w:pPr>
-    </w:p>
-    <w:p>
-      <w:pPr>
-        <w:pStyle w:val="code"/>
-        <w:rPr>
-          <w:b/>
-          <w:bCs/>
-          <w:color w:val="2F5496" w:themeColor="accent1" w:themeShade="BF"/>
-        </w:rPr>
-      </w:pPr>
-      <w:r>
-        <w:rPr>
-          <w:b/>
-          <w:bCs/>
-          <w:color w:val="2F5496" w:themeColor="accent1" w:themeShade="BF"/>
-        </w:rPr>
-        <w:t>// Draw text on top</w:t>
-      </w:r>
-    </w:p>
-    <w:p>
-      <w:pPr>
-        <w:pStyle w:val="code"/>
-        <w:rPr>
-          <w:b/>
-          <w:bCs/>
-          <w:color w:val="2F5496" w:themeColor="accent1" w:themeShade="BF"/>
-        </w:rPr>
-      </w:pPr>
-      <w:proofErr w:type="spellStart"/>
-      <w:r>
-        <w:rPr>
-          <w:b/>
-          <w:bCs/>
-          <w:color w:val="2F5496" w:themeColor="accent1" w:themeShade="BF"/>
-        </w:rPr>
-        <w:t>draw_set_color</w:t>
-      </w:r>
-      <w:proofErr w:type="spellEnd"/>
-      <w:r>
-        <w:rPr>
-          <w:b/>
-          <w:bCs/>
-          <w:color w:val="2F5496" w:themeColor="accent1" w:themeShade="BF"/>
-        </w:rPr>
-        <w:t>(</w:t>
-      </w:r>
-      <w:proofErr w:type="spellStart"/>
-      <w:r>
-        <w:rPr>
-          <w:b/>
-          <w:bCs/>
-          <w:color w:val="2F5496" w:themeColor="accent1" w:themeShade="BF"/>
-        </w:rPr>
-        <w:t>c_white</w:t>
-      </w:r>
-      <w:proofErr w:type="spellEnd"/>
-      <w:r>
-        <w:rPr>
-          <w:b/>
-          <w:bCs/>
-          <w:color w:val="2F5496" w:themeColor="accent1" w:themeShade="BF"/>
-        </w:rPr>
-        <w:t>);</w:t>
-      </w:r>
-    </w:p>
-    <w:p>
-      <w:pPr>
-        <w:pStyle w:val="code"/>
-        <w:rPr>
-          <w:b/>
-          <w:bCs/>
-          <w:color w:val="2F5496" w:themeColor="accent1" w:themeShade="BF"/>
-        </w:rPr>
-      </w:pPr>
-      <w:proofErr w:type="spellStart"/>
-      <w:r>
-        <w:rPr>
-          <w:b/>
-          <w:bCs/>
-          <w:color w:val="2F5496" w:themeColor="accent1" w:themeShade="BF"/>
-        </w:rPr>
-        <w:t>draw_</w:t>
-      </w:r>
-      <w:proofErr w:type="gramStart"/>
-      <w:r>
-        <w:rPr>
-          <w:b/>
-          <w:bCs/>
-          <w:color w:val="2F5496" w:themeColor="accent1" w:themeShade="BF"/>
-        </w:rPr>
-        <w:t>text</w:t>
-      </w:r>
-      <w:proofErr w:type="spellEnd"/>
-      <w:r>
-        <w:rPr>
-          <w:b/>
-          <w:bCs/>
-          <w:color w:val="2F5496" w:themeColor="accent1" w:themeShade="BF"/>
-        </w:rPr>
-        <w:t>(</w:t>
-      </w:r>
-      <w:proofErr w:type="gramEnd"/>
-      <w:r>
-        <w:rPr>
-          <w:b/>
-          <w:bCs/>
-          <w:color w:val="2F5496" w:themeColor="accent1" w:themeShade="BF"/>
-        </w:rPr>
-        <w:t>20, 20, "Hearts: " + string(</w:t>
-      </w:r>
-      <w:proofErr w:type="spellStart"/>
-      <w:proofErr w:type="gramStart"/>
-      <w:r>
-        <w:rPr>
-          <w:b/>
-          <w:bCs/>
-          <w:color w:val="2F5496" w:themeColor="accent1" w:themeShade="BF"/>
-        </w:rPr>
-        <w:t>global.hearts</w:t>
-      </w:r>
-      <w:proofErr w:type="spellEnd"/>
-      <w:proofErr w:type="gramEnd"/>
-      <w:r>
-        <w:rPr>
-          <w:b/>
-          <w:bCs/>
-          <w:color w:val="2F5496" w:themeColor="accent1" w:themeShade="BF"/>
-        </w:rPr>
-        <w:t>) + "/" + string(</w:t>
-      </w:r>
-      <w:proofErr w:type="spellStart"/>
-      <w:r>
-        <w:rPr>
-          <w:b/>
-          <w:bCs/>
-          <w:color w:val="2F5496" w:themeColor="accent1" w:themeShade="BF"/>
-        </w:rPr>
-        <w:t>global.max_hearts</w:t>
-      </w:r>
-      <w:proofErr w:type="spellEnd"/>
-      <w:r>
-        <w:rPr>
-          <w:b/>
-          <w:bCs/>
-          <w:color w:val="2F5496" w:themeColor="accent1" w:themeShade="BF"/>
-        </w:rPr>
-        <w:t>));</w:t>
-      </w:r>
-    </w:p>
-    <w:p>
-      <w:pPr>
-        <w:pStyle w:val="code"/>
-        <w:rPr>
-          <w:b/>
-          <w:bCs/>
-          <w:color w:val="2F5496" w:themeColor="accent1" w:themeShade="BF"/>
-        </w:rPr>
-      </w:pPr>
-      <w:proofErr w:type="spellStart"/>
-      <w:r>
-        <w:rPr>
-          <w:b/>
-          <w:bCs/>
-          <w:color w:val="2F5496" w:themeColor="accent1" w:themeShade="BF"/>
-        </w:rPr>
-        <w:t>draw_</w:t>
-      </w:r>
-      <w:proofErr w:type="gramStart"/>
-      <w:r>
-        <w:rPr>
-          <w:b/>
-          <w:bCs/>
-          <w:color w:val="2F5496" w:themeColor="accent1" w:themeShade="BF"/>
-        </w:rPr>
-        <w:t>text</w:t>
-      </w:r>
-      <w:proofErr w:type="spellEnd"/>
-      <w:r>
-        <w:rPr>
-          <w:b/>
-          <w:bCs/>
-          <w:color w:val="2F5496" w:themeColor="accent1" w:themeShade="BF"/>
-        </w:rPr>
-        <w:t>(</w:t>
-      </w:r>
-      <w:proofErr w:type="gramEnd"/>
-      <w:r>
-        <w:rPr>
-          <w:b/>
-          <w:bCs/>
-          <w:color w:val="2F5496" w:themeColor="accent1" w:themeShade="BF"/>
-        </w:rPr>
-        <w:t>20, 40, "Apples: " + string(</w:t>
-      </w:r>
-      <w:proofErr w:type="spellStart"/>
-      <w:proofErr w:type="gramStart"/>
-      <w:r>
-        <w:rPr>
-          <w:b/>
-          <w:bCs/>
-          <w:color w:val="2F5496" w:themeColor="accent1" w:themeShade="BF"/>
-        </w:rPr>
-        <w:t>global.apples</w:t>
-      </w:r>
-      <w:proofErr w:type="spellEnd"/>
-      <w:proofErr w:type="gramEnd"/>
-      <w:r>
-        <w:rPr>
-          <w:b/>
-          <w:bCs/>
-          <w:color w:val="2F5496" w:themeColor="accent1" w:themeShade="BF"/>
-        </w:rPr>
-        <w:t>));</w:t>
-      </w:r>
-    </w:p>
-    <w:p>
-      <w:pPr>
-        <w:pStyle w:val="code"/>
-        <w:rPr>
-          <w:b/>
-          <w:bCs/>
-          <w:color w:val="2F5496" w:themeColor="accent1" w:themeShade="BF"/>
-        </w:rPr>
-      </w:pPr>
-      <w:proofErr w:type="spellStart"/>
-      <w:r>
-        <w:rPr>
-          <w:b/>
-          <w:bCs/>
-          <w:color w:val="2F5496" w:themeColor="accent1" w:themeShade="BF"/>
-        </w:rPr>
-        <w:t>draw_</w:t>
-      </w:r>
-      <w:proofErr w:type="gramStart"/>
-      <w:r>
-        <w:rPr>
-          <w:b/>
-          <w:bCs/>
-          <w:color w:val="2F5496" w:themeColor="accent1" w:themeShade="BF"/>
-        </w:rPr>
-        <w:t>text</w:t>
-      </w:r>
-      <w:proofErr w:type="spellEnd"/>
-      <w:r>
-        <w:rPr>
-          <w:b/>
-          <w:bCs/>
-          <w:color w:val="2F5496" w:themeColor="accent1" w:themeShade="BF"/>
-        </w:rPr>
-        <w:t>(</w:t>
-      </w:r>
-      <w:proofErr w:type="gramEnd"/>
-      <w:r>
-        <w:rPr>
-          <w:b/>
-          <w:bCs/>
-          <w:color w:val="2F5496" w:themeColor="accent1" w:themeShade="BF"/>
-        </w:rPr>
-        <w:t>20, 60, "Bombs: " + string(</w:t>
-      </w:r>
-      <w:proofErr w:type="spellStart"/>
-      <w:proofErr w:type="gramStart"/>
-      <w:r>
-        <w:rPr>
-          <w:b/>
-          <w:bCs/>
-          <w:color w:val="2F5496" w:themeColor="accent1" w:themeShade="BF"/>
-        </w:rPr>
-        <w:t>global.bombs</w:t>
-      </w:r>
-      <w:proofErr w:type="gramEnd"/>
-      <w:r>
-        <w:rPr>
-          <w:b/>
-          <w:bCs/>
-          <w:color w:val="2F5496" w:themeColor="accent1" w:themeShade="BF"/>
-        </w:rPr>
-        <w:t>_held</w:t>
-      </w:r>
-      <w:proofErr w:type="spellEnd"/>
-      <w:r>
-        <w:rPr>
-          <w:b/>
-          <w:bCs/>
-          <w:color w:val="2F5496" w:themeColor="accent1" w:themeShade="BF"/>
-        </w:rPr>
-        <w:t>));</w:t>
-      </w:r>
-    </w:p>
-    <w:p>
-      <w:pPr>
-        <w:pStyle w:val="code"/>
-        <w:rPr>
-          <w:b/>
-          <w:bCs/>
-          <w:color w:val="2F5496" w:themeColor="accent1" w:themeShade="BF"/>
-        </w:rPr>
-      </w:pPr>
-      <w:proofErr w:type="spellStart"/>
-      <w:r>
-        <w:rPr>
-          <w:b/>
-          <w:bCs/>
-          <w:color w:val="2F5496" w:themeColor="accent1" w:themeShade="BF"/>
-        </w:rPr>
-        <w:t>draw_</w:t>
-      </w:r>
-      <w:proofErr w:type="gramStart"/>
-      <w:r>
-        <w:rPr>
-          <w:b/>
-          <w:bCs/>
-          <w:color w:val="2F5496" w:themeColor="accent1" w:themeShade="BF"/>
-        </w:rPr>
-        <w:t>text</w:t>
-      </w:r>
-      <w:proofErr w:type="spellEnd"/>
-      <w:r>
-        <w:rPr>
-          <w:b/>
-          <w:bCs/>
-          <w:color w:val="2F5496" w:themeColor="accent1" w:themeShade="BF"/>
-        </w:rPr>
-        <w:t>(</w:t>
-      </w:r>
-      <w:proofErr w:type="gramEnd"/>
-      <w:r>
-        <w:rPr>
-          <w:b/>
-          <w:bCs/>
-          <w:color w:val="2F5496" w:themeColor="accent1" w:themeShade="BF"/>
-        </w:rPr>
-        <w:t>20, 80, "Floor: " + string(</w:t>
-      </w:r>
-      <w:proofErr w:type="spellStart"/>
-      <w:proofErr w:type="gramStart"/>
-      <w:r>
-        <w:rPr>
-          <w:b/>
-          <w:bCs/>
-          <w:color w:val="2F5496" w:themeColor="accent1" w:themeShade="BF"/>
-        </w:rPr>
-        <w:t>global.current</w:t>
-      </w:r>
-      <w:proofErr w:type="gramEnd"/>
-      <w:r>
-        <w:rPr>
-          <w:b/>
-          <w:bCs/>
-          <w:color w:val="2F5496" w:themeColor="accent1" w:themeShade="BF"/>
-        </w:rPr>
-        <w:t>_floor</w:t>
-      </w:r>
-      <w:proofErr w:type="spellEnd"/>
-      <w:r>
-        <w:rPr>
-          <w:b/>
-          <w:bCs/>
-          <w:color w:val="2F5496" w:themeColor="accent1" w:themeShade="BF"/>
-        </w:rPr>
-        <w:t>));</w:t>
       </w:r>
     </w:p>
     <w:p>
@@ -1688,6 +7762,304 @@
       </w:pPr>
       <w:rPr>
         <w:rFonts w:ascii="Wingdings" w:hAnsi="Wingdings" w:hint="default"/>
+      </w:rPr>
+    </w:lvl>
+  </w:abstractNum>
+  <w:abstractNum w:abstractNumId="2" w15:restartNumberingAfterBreak="0">
+    <w:nsid w:val="32B57BCD"/>
+    <w:multiLevelType w:val="multilevel"/>
+    <w:tmpl w:val="53288F20"/>
+    <w:lvl w:ilvl="0">
+      <w:start w:val="1"/>
+      <w:numFmt w:val="bullet"/>
+      <w:lvlText w:val=""/>
+      <w:lvlJc w:val="left"/>
+      <w:pPr>
+        <w:tabs>
+          <w:tab w:val="num" w:pos="720"/>
+        </w:tabs>
+        <w:ind w:left="720" w:hanging="360"/>
+      </w:pPr>
+      <w:rPr>
+        <w:rFonts w:ascii="Symbol" w:hAnsi="Symbol" w:hint="default"/>
+        <w:sz w:val="20"/>
+      </w:rPr>
+    </w:lvl>
+    <w:lvl w:ilvl="1" w:tentative="1">
+      <w:start w:val="1"/>
+      <w:numFmt w:val="bullet"/>
+      <w:lvlText w:val="o"/>
+      <w:lvlJc w:val="left"/>
+      <w:pPr>
+        <w:tabs>
+          <w:tab w:val="num" w:pos="1440"/>
+        </w:tabs>
+        <w:ind w:left="1440" w:hanging="360"/>
+      </w:pPr>
+      <w:rPr>
+        <w:rFonts w:ascii="Courier New" w:hAnsi="Courier New" w:hint="default"/>
+        <w:sz w:val="20"/>
+      </w:rPr>
+    </w:lvl>
+    <w:lvl w:ilvl="2" w:tentative="1">
+      <w:start w:val="1"/>
+      <w:numFmt w:val="bullet"/>
+      <w:lvlText w:val=""/>
+      <w:lvlJc w:val="left"/>
+      <w:pPr>
+        <w:tabs>
+          <w:tab w:val="num" w:pos="2160"/>
+        </w:tabs>
+        <w:ind w:left="2160" w:hanging="360"/>
+      </w:pPr>
+      <w:rPr>
+        <w:rFonts w:ascii="Wingdings" w:hAnsi="Wingdings" w:hint="default"/>
+        <w:sz w:val="20"/>
+      </w:rPr>
+    </w:lvl>
+    <w:lvl w:ilvl="3" w:tentative="1">
+      <w:start w:val="1"/>
+      <w:numFmt w:val="bullet"/>
+      <w:lvlText w:val=""/>
+      <w:lvlJc w:val="left"/>
+      <w:pPr>
+        <w:tabs>
+          <w:tab w:val="num" w:pos="2880"/>
+        </w:tabs>
+        <w:ind w:left="2880" w:hanging="360"/>
+      </w:pPr>
+      <w:rPr>
+        <w:rFonts w:ascii="Wingdings" w:hAnsi="Wingdings" w:hint="default"/>
+        <w:sz w:val="20"/>
+      </w:rPr>
+    </w:lvl>
+    <w:lvl w:ilvl="4" w:tentative="1">
+      <w:start w:val="1"/>
+      <w:numFmt w:val="bullet"/>
+      <w:lvlText w:val=""/>
+      <w:lvlJc w:val="left"/>
+      <w:pPr>
+        <w:tabs>
+          <w:tab w:val="num" w:pos="3600"/>
+        </w:tabs>
+        <w:ind w:left="3600" w:hanging="360"/>
+      </w:pPr>
+      <w:rPr>
+        <w:rFonts w:ascii="Wingdings" w:hAnsi="Wingdings" w:hint="default"/>
+        <w:sz w:val="20"/>
+      </w:rPr>
+    </w:lvl>
+    <w:lvl w:ilvl="5" w:tentative="1">
+      <w:start w:val="1"/>
+      <w:numFmt w:val="bullet"/>
+      <w:lvlText w:val=""/>
+      <w:lvlJc w:val="left"/>
+      <w:pPr>
+        <w:tabs>
+          <w:tab w:val="num" w:pos="4320"/>
+        </w:tabs>
+        <w:ind w:left="4320" w:hanging="360"/>
+      </w:pPr>
+      <w:rPr>
+        <w:rFonts w:ascii="Wingdings" w:hAnsi="Wingdings" w:hint="default"/>
+        <w:sz w:val="20"/>
+      </w:rPr>
+    </w:lvl>
+    <w:lvl w:ilvl="6" w:tentative="1">
+      <w:start w:val="1"/>
+      <w:numFmt w:val="bullet"/>
+      <w:lvlText w:val=""/>
+      <w:lvlJc w:val="left"/>
+      <w:pPr>
+        <w:tabs>
+          <w:tab w:val="num" w:pos="5040"/>
+        </w:tabs>
+        <w:ind w:left="5040" w:hanging="360"/>
+      </w:pPr>
+      <w:rPr>
+        <w:rFonts w:ascii="Wingdings" w:hAnsi="Wingdings" w:hint="default"/>
+        <w:sz w:val="20"/>
+      </w:rPr>
+    </w:lvl>
+    <w:lvl w:ilvl="7" w:tentative="1">
+      <w:start w:val="1"/>
+      <w:numFmt w:val="bullet"/>
+      <w:lvlText w:val=""/>
+      <w:lvlJc w:val="left"/>
+      <w:pPr>
+        <w:tabs>
+          <w:tab w:val="num" w:pos="5760"/>
+        </w:tabs>
+        <w:ind w:left="5760" w:hanging="360"/>
+      </w:pPr>
+      <w:rPr>
+        <w:rFonts w:ascii="Wingdings" w:hAnsi="Wingdings" w:hint="default"/>
+        <w:sz w:val="20"/>
+      </w:rPr>
+    </w:lvl>
+    <w:lvl w:ilvl="8" w:tentative="1">
+      <w:start w:val="1"/>
+      <w:numFmt w:val="bullet"/>
+      <w:lvlText w:val=""/>
+      <w:lvlJc w:val="left"/>
+      <w:pPr>
+        <w:tabs>
+          <w:tab w:val="num" w:pos="6480"/>
+        </w:tabs>
+        <w:ind w:left="6480" w:hanging="360"/>
+      </w:pPr>
+      <w:rPr>
+        <w:rFonts w:ascii="Wingdings" w:hAnsi="Wingdings" w:hint="default"/>
+        <w:sz w:val="20"/>
+      </w:rPr>
+    </w:lvl>
+  </w:abstractNum>
+  <w:abstractNum w:abstractNumId="3" w15:restartNumberingAfterBreak="0">
+    <w:nsid w:val="61385DD7"/>
+    <w:multiLevelType w:val="multilevel"/>
+    <w:tmpl w:val="A04AD0DA"/>
+    <w:lvl w:ilvl="0">
+      <w:start w:val="1"/>
+      <w:numFmt w:val="bullet"/>
+      <w:lvlText w:val=""/>
+      <w:lvlJc w:val="left"/>
+      <w:pPr>
+        <w:tabs>
+          <w:tab w:val="num" w:pos="720"/>
+        </w:tabs>
+        <w:ind w:left="720" w:hanging="360"/>
+      </w:pPr>
+      <w:rPr>
+        <w:rFonts w:ascii="Symbol" w:hAnsi="Symbol" w:hint="default"/>
+        <w:sz w:val="20"/>
+      </w:rPr>
+    </w:lvl>
+    <w:lvl w:ilvl="1" w:tentative="1">
+      <w:start w:val="1"/>
+      <w:numFmt w:val="bullet"/>
+      <w:lvlText w:val="o"/>
+      <w:lvlJc w:val="left"/>
+      <w:pPr>
+        <w:tabs>
+          <w:tab w:val="num" w:pos="1440"/>
+        </w:tabs>
+        <w:ind w:left="1440" w:hanging="360"/>
+      </w:pPr>
+      <w:rPr>
+        <w:rFonts w:ascii="Courier New" w:hAnsi="Courier New" w:hint="default"/>
+        <w:sz w:val="20"/>
+      </w:rPr>
+    </w:lvl>
+    <w:lvl w:ilvl="2" w:tentative="1">
+      <w:start w:val="1"/>
+      <w:numFmt w:val="bullet"/>
+      <w:lvlText w:val=""/>
+      <w:lvlJc w:val="left"/>
+      <w:pPr>
+        <w:tabs>
+          <w:tab w:val="num" w:pos="2160"/>
+        </w:tabs>
+        <w:ind w:left="2160" w:hanging="360"/>
+      </w:pPr>
+      <w:rPr>
+        <w:rFonts w:ascii="Wingdings" w:hAnsi="Wingdings" w:hint="default"/>
+        <w:sz w:val="20"/>
+      </w:rPr>
+    </w:lvl>
+    <w:lvl w:ilvl="3" w:tentative="1">
+      <w:start w:val="1"/>
+      <w:numFmt w:val="bullet"/>
+      <w:lvlText w:val=""/>
+      <w:lvlJc w:val="left"/>
+      <w:pPr>
+        <w:tabs>
+          <w:tab w:val="num" w:pos="2880"/>
+        </w:tabs>
+        <w:ind w:left="2880" w:hanging="360"/>
+      </w:pPr>
+      <w:rPr>
+        <w:rFonts w:ascii="Wingdings" w:hAnsi="Wingdings" w:hint="default"/>
+        <w:sz w:val="20"/>
+      </w:rPr>
+    </w:lvl>
+    <w:lvl w:ilvl="4" w:tentative="1">
+      <w:start w:val="1"/>
+      <w:numFmt w:val="bullet"/>
+      <w:lvlText w:val=""/>
+      <w:lvlJc w:val="left"/>
+      <w:pPr>
+        <w:tabs>
+          <w:tab w:val="num" w:pos="3600"/>
+        </w:tabs>
+        <w:ind w:left="3600" w:hanging="360"/>
+      </w:pPr>
+      <w:rPr>
+        <w:rFonts w:ascii="Wingdings" w:hAnsi="Wingdings" w:hint="default"/>
+        <w:sz w:val="20"/>
+      </w:rPr>
+    </w:lvl>
+    <w:lvl w:ilvl="5" w:tentative="1">
+      <w:start w:val="1"/>
+      <w:numFmt w:val="bullet"/>
+      <w:lvlText w:val=""/>
+      <w:lvlJc w:val="left"/>
+      <w:pPr>
+        <w:tabs>
+          <w:tab w:val="num" w:pos="4320"/>
+        </w:tabs>
+        <w:ind w:left="4320" w:hanging="360"/>
+      </w:pPr>
+      <w:rPr>
+        <w:rFonts w:ascii="Wingdings" w:hAnsi="Wingdings" w:hint="default"/>
+        <w:sz w:val="20"/>
+      </w:rPr>
+    </w:lvl>
+    <w:lvl w:ilvl="6" w:tentative="1">
+      <w:start w:val="1"/>
+      <w:numFmt w:val="bullet"/>
+      <w:lvlText w:val=""/>
+      <w:lvlJc w:val="left"/>
+      <w:pPr>
+        <w:tabs>
+          <w:tab w:val="num" w:pos="5040"/>
+        </w:tabs>
+        <w:ind w:left="5040" w:hanging="360"/>
+      </w:pPr>
+      <w:rPr>
+        <w:rFonts w:ascii="Wingdings" w:hAnsi="Wingdings" w:hint="default"/>
+        <w:sz w:val="20"/>
+      </w:rPr>
+    </w:lvl>
+    <w:lvl w:ilvl="7" w:tentative="1">
+      <w:start w:val="1"/>
+      <w:numFmt w:val="bullet"/>
+      <w:lvlText w:val=""/>
+      <w:lvlJc w:val="left"/>
+      <w:pPr>
+        <w:tabs>
+          <w:tab w:val="num" w:pos="5760"/>
+        </w:tabs>
+        <w:ind w:left="5760" w:hanging="360"/>
+      </w:pPr>
+      <w:rPr>
+        <w:rFonts w:ascii="Wingdings" w:hAnsi="Wingdings" w:hint="default"/>
+        <w:sz w:val="20"/>
+      </w:rPr>
+    </w:lvl>
+    <w:lvl w:ilvl="8" w:tentative="1">
+      <w:start w:val="1"/>
+      <w:numFmt w:val="bullet"/>
+      <w:lvlText w:val=""/>
+      <w:lvlJc w:val="left"/>
+      <w:pPr>
+        <w:tabs>
+          <w:tab w:val="num" w:pos="6480"/>
+        </w:tabs>
+        <w:ind w:left="6480" w:hanging="360"/>
+      </w:pPr>
+      <w:rPr>
+        <w:rFonts w:ascii="Wingdings" w:hAnsi="Wingdings" w:hint="default"/>
+        <w:sz w:val="20"/>
       </w:rPr>
     </w:lvl>
   </w:abstractNum>
@@ -1717,6 +8089,12 @@
   </w:num>
   <w:num w:numId="9" w16cid:durableId="1199272716">
     <w:abstractNumId w:val="1"/>
+  </w:num>
+  <w:num w:numId="10" w16cid:durableId="760221502">
+    <w:abstractNumId w:val="2"/>
+  </w:num>
+  <w:num w:numId="11" w16cid:durableId="2056998300">
+    <w:abstractNumId w:val="3"/>
   </w:num>
 </w:numbering>
 </file>
@@ -2334,7 +8712,6 @@
   <w:style w:type="character" w:default="1" w:styleId="DefaultParagraphFont">
     <w:name w:val="Default Paragraph Font"/>
     <w:uiPriority w:val="1"/>
-    <w:semiHidden/>
     <w:unhideWhenUsed/>
   </w:style>
   <w:style w:type="table" w:default="1" w:styleId="TableNormal">

--- a/Articles/2026/2_Game_Maker_2/12_On_Screen_Messages/10 On Screen Messages.docx
+++ b/Articles/2026/2_Game_Maker_2/12_On_Screen_Messages/10 On Screen Messages.docx
@@ -20,15 +20,7 @@
       </w:r>
       <w:proofErr w:type="spellEnd"/>
       <w:r>
-        <w:t xml:space="preserve"> see this panel. </w:t>
-      </w:r>
-      <w:proofErr w:type="gramStart"/>
-      <w:r>
-        <w:t>Being</w:t>
-      </w:r>
-      <w:proofErr w:type="gramEnd"/>
-      <w:r>
-        <w:t xml:space="preserve"> able to speak with the player about certain aspects of the game will be imperative. So, here we will be learning how we can go about doing this.</w:t>
+        <w:t xml:space="preserve"> see this panel. Being able to speak with the player about certain aspects of the game will be imperative. So, here we will be learning how we can go about doing this.</w:t>
       </w:r>
     </w:p>
     <w:p>
@@ -93,6 +85,9 @@
     </w:p>
     <w:p>
       <w:r>
+        <w:rPr>
+          <w:noProof/>
+        </w:rPr>
         <w:drawing>
           <wp:inline distT="0" distB="0" distL="0" distR="0" wp14:anchorId="6DC367B8" wp14:editId="11FB2689">
             <wp:extent cx="2581635" cy="2200582"/>
@@ -248,6 +243,9 @@
     </w:p>
     <w:p>
       <w:r>
+        <w:rPr>
+          <w:noProof/>
+        </w:rPr>
         <w:drawing>
           <wp:inline distT="0" distB="0" distL="0" distR="0" wp14:anchorId="1CE30E53" wp14:editId="533606C5">
             <wp:extent cx="5943600" cy="4268470"/>
@@ -1719,6 +1717,7 @@
         <w:rPr>
           <w:b/>
           <w:bCs/>
+          <w:noProof/>
           <w:color w:val="EE0000"/>
         </w:rPr>
         <w:lastRenderedPageBreak/>
@@ -1951,6 +1950,9 @@
     </w:p>
     <w:p>
       <w:r>
+        <w:rPr>
+          <w:noProof/>
+        </w:rPr>
         <w:drawing>
           <wp:inline distT="0" distB="0" distL="0" distR="0" wp14:anchorId="6D62D299" wp14:editId="0336347E">
             <wp:extent cx="2448267" cy="2000529"/>
@@ -1994,16 +1996,7 @@
         <w:pStyle w:val="RecipeHeading"/>
       </w:pPr>
       <w:r>
-        <w:t xml:space="preserve">// </w:t>
-      </w:r>
-      <w:r>
-        <w:t xml:space="preserve">~~~~~~~~~~~~~~~~~~ </w:t>
-      </w:r>
-      <w:r>
-        <w:t xml:space="preserve">REGENERATE MAZE FUNCTION </w:t>
-      </w:r>
-      <w:r>
-        <w:t>~~~~~~~~~~~~~~~~~~~~</w:t>
+        <w:t>// ~~~~~~~~~~~~~~~~~~ REGENERATE MAZE FUNCTION ~~~~~~~~~~~~~~~~~~~~</w:t>
       </w:r>
     </w:p>
     <w:p>
@@ -5704,6 +5697,9 @@
         <w:t>}</w:t>
       </w:r>
       <w:r>
+        <w:rPr>
+          <w:noProof/>
+        </w:rPr>
         <w:drawing>
           <wp:inline distT="0" distB="0" distL="0" distR="0" wp14:anchorId="2F1798D8" wp14:editId="45EF25F2">
             <wp:extent cx="5943600" cy="3293745"/>
@@ -6178,6 +6174,9 @@
     </w:p>
     <w:p>
       <w:r>
+        <w:rPr>
+          <w:noProof/>
+        </w:rPr>
         <w:drawing>
           <wp:inline distT="0" distB="0" distL="0" distR="0" wp14:anchorId="4BC94498" wp14:editId="3F097209">
             <wp:extent cx="1714739" cy="1267002"/>
@@ -6237,6 +6236,9 @@
     </w:p>
     <w:p>
       <w:r>
+        <w:rPr>
+          <w:noProof/>
+        </w:rPr>
         <w:lastRenderedPageBreak/>
         <w:drawing>
           <wp:inline distT="0" distB="0" distL="0" distR="0" wp14:anchorId="72C54CCC" wp14:editId="2BD663E6">
@@ -6281,16 +6283,7 @@
         <w:pStyle w:val="RecipeHeading"/>
       </w:pPr>
       <w:r>
-        <w:t xml:space="preserve">// </w:t>
-      </w:r>
-      <w:r>
-        <w:t xml:space="preserve">~~~~~~~~~~~~~~~~~   </w:t>
-      </w:r>
-      <w:r>
-        <w:t>HUD OBJECT - Heads-Up Display</w:t>
-      </w:r>
-      <w:r>
-        <w:t xml:space="preserve"> ~~~~~~~~~~~~~~~~~~~</w:t>
+        <w:t>// ~~~~~~~~~~~~~~~~~   HUD OBJECT - Heads-Up Display ~~~~~~~~~~~~~~~~~~~</w:t>
       </w:r>
     </w:p>
     <w:p/>
@@ -7312,6 +7305,7 @@
       <w:pPr>
         <w:pStyle w:val="code"/>
       </w:pPr>
+      <w:bookmarkStart w:id="0" w:name="_Hlk218585744"/>
       <w:r>
         <w:rPr>
           <w:b/>
@@ -7619,6 +7613,4877 @@
           <w:color w:val="2F5496" w:themeColor="accent1" w:themeShade="BF"/>
         </w:rPr>
         <w:t>*/</w:t>
+      </w:r>
+    </w:p>
+    <w:bookmarkEnd w:id="0"/>
+    <w:p>
+      <w:pPr>
+        <w:pStyle w:val="code"/>
+        <w:rPr>
+          <w:b/>
+          <w:bCs/>
+          <w:color w:val="2F5496" w:themeColor="accent1" w:themeShade="BF"/>
+        </w:rPr>
+      </w:pPr>
+    </w:p>
+    <w:p>
+      <w:pPr>
+        <w:pStyle w:val="code"/>
+        <w:rPr>
+          <w:b/>
+          <w:bCs/>
+          <w:color w:val="2F5496" w:themeColor="accent1" w:themeShade="BF"/>
+        </w:rPr>
+      </w:pPr>
+    </w:p>
+    <w:p>
+      <w:pPr>
+        <w:pStyle w:val="Heading1"/>
+      </w:pPr>
+      <w:r>
+        <w:t>Drawing a Heart instead of using Numbers</w:t>
+      </w:r>
+    </w:p>
+    <w:p>
+      <w:r>
+        <w:t>When we finish, this is what this will look like.</w:t>
+      </w:r>
+    </w:p>
+    <w:p>
+      <w:r>
+        <w:rPr>
+          <w:noProof/>
+        </w:rPr>
+        <w:lastRenderedPageBreak/>
+        <w:drawing>
+          <wp:inline distT="0" distB="0" distL="0" distR="0" wp14:anchorId="0B9F330D" wp14:editId="757636C9">
+            <wp:extent cx="2705478" cy="1676634"/>
+            <wp:effectExtent l="0" t="0" r="0" b="0"/>
+            <wp:docPr id="1535557634" name="Picture 1"/>
+            <wp:cNvGraphicFramePr>
+              <a:graphicFrameLocks xmlns:a="http://schemas.openxmlformats.org/drawingml/2006/main" noChangeAspect="1"/>
+            </wp:cNvGraphicFramePr>
+            <a:graphic xmlns:a="http://schemas.openxmlformats.org/drawingml/2006/main">
+              <a:graphicData uri="http://schemas.openxmlformats.org/drawingml/2006/picture">
+                <pic:pic xmlns:pic="http://schemas.openxmlformats.org/drawingml/2006/picture">
+                  <pic:nvPicPr>
+                    <pic:cNvPr id="1535557634" name=""/>
+                    <pic:cNvPicPr/>
+                  </pic:nvPicPr>
+                  <pic:blipFill>
+                    <a:blip r:embed="rId12"/>
+                    <a:stretch>
+                      <a:fillRect/>
+                    </a:stretch>
+                  </pic:blipFill>
+                  <pic:spPr>
+                    <a:xfrm>
+                      <a:off x="0" y="0"/>
+                      <a:ext cx="2705478" cy="1676634"/>
+                    </a:xfrm>
+                    <a:prstGeom prst="rect">
+                      <a:avLst/>
+                    </a:prstGeom>
+                  </pic:spPr>
+                </pic:pic>
+              </a:graphicData>
+            </a:graphic>
+          </wp:inline>
+        </w:drawing>
+      </w:r>
+    </w:p>
+    <w:p>
+      <w:r>
+        <w:t xml:space="preserve">We can also draw a </w:t>
+      </w:r>
+      <w:proofErr w:type="spellStart"/>
+      <w:r>
+        <w:t>liitle</w:t>
+      </w:r>
+      <w:proofErr w:type="spellEnd"/>
+      <w:r>
+        <w:t xml:space="preserve"> heart picture instead up using a count, with numbers. This gives a little more </w:t>
+      </w:r>
+      <w:proofErr w:type="spellStart"/>
+      <w:r>
+        <w:t>pizaz</w:t>
+      </w:r>
+      <w:proofErr w:type="spellEnd"/>
+      <w:r>
+        <w:t xml:space="preserve"> to our </w:t>
+      </w:r>
+      <w:proofErr w:type="gramStart"/>
+      <w:r>
+        <w:t>heads up</w:t>
+      </w:r>
+      <w:proofErr w:type="gramEnd"/>
+      <w:r>
+        <w:t xml:space="preserve"> display. </w:t>
+      </w:r>
+    </w:p>
+    <w:p/>
+    <w:p>
+      <w:proofErr w:type="gramStart"/>
+      <w:r>
+        <w:t>First</w:t>
+      </w:r>
+      <w:proofErr w:type="gramEnd"/>
+      <w:r>
+        <w:t xml:space="preserve"> we need to make another sprite. We can use the heart sprite that we already have for a pickup, but save in in a 16 x16 size, inside of Photoshop and throw it back into the Game Maker Game </w:t>
+      </w:r>
+      <w:r>
+        <w:t>folder,</w:t>
+      </w:r>
+      <w:r>
+        <w:t xml:space="preserve"> so we can make a sprite out of it.</w:t>
+      </w:r>
+    </w:p>
+    <w:p>
+      <w:r>
+        <w:t>C:\Users\</w:t>
+      </w:r>
+      <w:r>
+        <w:t>YOUR_USER_NAME</w:t>
+      </w:r>
+      <w:r>
+        <w:t>\GameMakerProjects</w:t>
+      </w:r>
+    </w:p>
+    <w:p/>
+    <w:p>
+      <w:r>
+        <w:t>Since this sprite will be used in code, you will need to name it exactly like this:</w:t>
+      </w:r>
+    </w:p>
+    <w:p/>
+    <w:p>
+      <w:proofErr w:type="spellStart"/>
+      <w:r>
+        <w:t>spr_heart_icon</w:t>
+      </w:r>
+      <w:proofErr w:type="spellEnd"/>
+    </w:p>
+    <w:p>
+      <w:r>
+        <w:rPr>
+          <w:noProof/>
+        </w:rPr>
+        <w:drawing>
+          <wp:inline distT="0" distB="0" distL="0" distR="0" wp14:anchorId="42D03E63" wp14:editId="03165770">
+            <wp:extent cx="2762636" cy="1133633"/>
+            <wp:effectExtent l="76200" t="76200" r="133350" b="142875"/>
+            <wp:docPr id="1909652342" name="Picture 1"/>
+            <wp:cNvGraphicFramePr>
+              <a:graphicFrameLocks xmlns:a="http://schemas.openxmlformats.org/drawingml/2006/main" noChangeAspect="1"/>
+            </wp:cNvGraphicFramePr>
+            <a:graphic xmlns:a="http://schemas.openxmlformats.org/drawingml/2006/main">
+              <a:graphicData uri="http://schemas.openxmlformats.org/drawingml/2006/picture">
+                <pic:pic xmlns:pic="http://schemas.openxmlformats.org/drawingml/2006/picture">
+                  <pic:nvPicPr>
+                    <pic:cNvPr id="1909652342" name=""/>
+                    <pic:cNvPicPr/>
+                  </pic:nvPicPr>
+                  <pic:blipFill>
+                    <a:blip r:embed="rId13"/>
+                    <a:stretch>
+                      <a:fillRect/>
+                    </a:stretch>
+                  </pic:blipFill>
+                  <pic:spPr>
+                    <a:xfrm>
+                      <a:off x="0" y="0"/>
+                      <a:ext cx="2762636" cy="1133633"/>
+                    </a:xfrm>
+                    <a:prstGeom prst="rect">
+                      <a:avLst/>
+                    </a:prstGeom>
+                    <a:ln w="38100" cap="sq">
+                      <a:solidFill>
+                        <a:srgbClr val="000000"/>
+                      </a:solidFill>
+                      <a:prstDash val="solid"/>
+                      <a:miter lim="800000"/>
+                    </a:ln>
+                    <a:effectLst>
+                      <a:outerShdw blurRad="50800" dist="38100" dir="2700000" algn="tl" rotWithShape="0">
+                        <a:srgbClr val="000000">
+                          <a:alpha val="43000"/>
+                        </a:srgbClr>
+                      </a:outerShdw>
+                    </a:effectLst>
+                  </pic:spPr>
+                </pic:pic>
+              </a:graphicData>
+            </a:graphic>
+          </wp:inline>
+        </w:drawing>
+      </w:r>
+    </w:p>
+    <w:p>
+      <w:r>
+        <w:t>Notice that the code will call directly to the sprite, there is no need to use an object. The Draw code can draw the sprite, just as a sprite.</w:t>
+      </w:r>
+    </w:p>
+    <w:p>
+      <w:r>
+        <w:t xml:space="preserve">Remember, though to import the little sprite image for your new icon. </w:t>
+      </w:r>
+    </w:p>
+    <w:p>
+      <w:r>
+        <w:rPr>
+          <w:noProof/>
+        </w:rPr>
+        <w:lastRenderedPageBreak/>
+        <w:drawing>
+          <wp:inline distT="0" distB="0" distL="0" distR="0" wp14:anchorId="7460DCB9" wp14:editId="25D7B55F">
+            <wp:extent cx="5943600" cy="3017520"/>
+            <wp:effectExtent l="0" t="0" r="0" b="0"/>
+            <wp:docPr id="57249499" name="Picture 1"/>
+            <wp:cNvGraphicFramePr>
+              <a:graphicFrameLocks xmlns:a="http://schemas.openxmlformats.org/drawingml/2006/main" noChangeAspect="1"/>
+            </wp:cNvGraphicFramePr>
+            <a:graphic xmlns:a="http://schemas.openxmlformats.org/drawingml/2006/main">
+              <a:graphicData uri="http://schemas.openxmlformats.org/drawingml/2006/picture">
+                <pic:pic xmlns:pic="http://schemas.openxmlformats.org/drawingml/2006/picture">
+                  <pic:nvPicPr>
+                    <pic:cNvPr id="57249499" name=""/>
+                    <pic:cNvPicPr/>
+                  </pic:nvPicPr>
+                  <pic:blipFill>
+                    <a:blip r:embed="rId14"/>
+                    <a:stretch>
+                      <a:fillRect/>
+                    </a:stretch>
+                  </pic:blipFill>
+                  <pic:spPr>
+                    <a:xfrm>
+                      <a:off x="0" y="0"/>
+                      <a:ext cx="5943600" cy="3017520"/>
+                    </a:xfrm>
+                    <a:prstGeom prst="rect">
+                      <a:avLst/>
+                    </a:prstGeom>
+                  </pic:spPr>
+                </pic:pic>
+              </a:graphicData>
+            </a:graphic>
+          </wp:inline>
+        </w:drawing>
+      </w:r>
+    </w:p>
+    <w:p>
+      <w:r>
+        <w:t xml:space="preserve">Before running the Game, make sure that you uncomment out those last couple of lines inside of the </w:t>
+      </w:r>
+      <w:proofErr w:type="spellStart"/>
+      <w:r>
+        <w:rPr>
+          <w:rStyle w:val="BankingChar"/>
+        </w:rPr>
+        <w:t>obj_hud</w:t>
+      </w:r>
+      <w:proofErr w:type="spellEnd"/>
+      <w:r>
+        <w:t>.</w:t>
+      </w:r>
+    </w:p>
+    <w:p>
+      <w:r>
+        <w:rPr>
+          <w:noProof/>
+        </w:rPr>
+        <w:drawing>
+          <wp:inline distT="0" distB="0" distL="0" distR="0" wp14:anchorId="757D3D3C" wp14:editId="30B8AEBC">
+            <wp:extent cx="5943600" cy="2209800"/>
+            <wp:effectExtent l="0" t="0" r="0" b="0"/>
+            <wp:docPr id="493940970" name="Picture 1"/>
+            <wp:cNvGraphicFramePr>
+              <a:graphicFrameLocks xmlns:a="http://schemas.openxmlformats.org/drawingml/2006/main" noChangeAspect="1"/>
+            </wp:cNvGraphicFramePr>
+            <a:graphic xmlns:a="http://schemas.openxmlformats.org/drawingml/2006/main">
+              <a:graphicData uri="http://schemas.openxmlformats.org/drawingml/2006/picture">
+                <pic:pic xmlns:pic="http://schemas.openxmlformats.org/drawingml/2006/picture">
+                  <pic:nvPicPr>
+                    <pic:cNvPr id="493940970" name=""/>
+                    <pic:cNvPicPr/>
+                  </pic:nvPicPr>
+                  <pic:blipFill>
+                    <a:blip r:embed="rId15"/>
+                    <a:stretch>
+                      <a:fillRect/>
+                    </a:stretch>
+                  </pic:blipFill>
+                  <pic:spPr>
+                    <a:xfrm>
+                      <a:off x="0" y="0"/>
+                      <a:ext cx="5943600" cy="2209800"/>
+                    </a:xfrm>
+                    <a:prstGeom prst="rect">
+                      <a:avLst/>
+                    </a:prstGeom>
+                  </pic:spPr>
+                </pic:pic>
+              </a:graphicData>
+            </a:graphic>
+          </wp:inline>
+        </w:drawing>
+      </w:r>
+    </w:p>
+    <w:p>
+      <w:r>
+        <w:t>Now run the Game</w:t>
+      </w:r>
+    </w:p>
+    <w:p>
+      <w:r>
+        <w:t>Hmm… looks like we need to comment out that heart line in the code.</w:t>
+      </w:r>
+    </w:p>
+    <w:p>
+      <w:r>
+        <w:rPr>
+          <w:noProof/>
+        </w:rPr>
+        <w:lastRenderedPageBreak/>
+        <w:drawing>
+          <wp:inline distT="0" distB="0" distL="0" distR="0" wp14:anchorId="0316C669" wp14:editId="43D4541C">
+            <wp:extent cx="2181529" cy="1371791"/>
+            <wp:effectExtent l="76200" t="76200" r="142875" b="133350"/>
+            <wp:docPr id="1822836284" name="Picture 1"/>
+            <wp:cNvGraphicFramePr>
+              <a:graphicFrameLocks xmlns:a="http://schemas.openxmlformats.org/drawingml/2006/main" noChangeAspect="1"/>
+            </wp:cNvGraphicFramePr>
+            <a:graphic xmlns:a="http://schemas.openxmlformats.org/drawingml/2006/main">
+              <a:graphicData uri="http://schemas.openxmlformats.org/drawingml/2006/picture">
+                <pic:pic xmlns:pic="http://schemas.openxmlformats.org/drawingml/2006/picture">
+                  <pic:nvPicPr>
+                    <pic:cNvPr id="1822836284" name=""/>
+                    <pic:cNvPicPr/>
+                  </pic:nvPicPr>
+                  <pic:blipFill>
+                    <a:blip r:embed="rId16"/>
+                    <a:stretch>
+                      <a:fillRect/>
+                    </a:stretch>
+                  </pic:blipFill>
+                  <pic:spPr>
+                    <a:xfrm>
+                      <a:off x="0" y="0"/>
+                      <a:ext cx="2181529" cy="1371791"/>
+                    </a:xfrm>
+                    <a:prstGeom prst="rect">
+                      <a:avLst/>
+                    </a:prstGeom>
+                    <a:ln w="38100" cap="sq">
+                      <a:solidFill>
+                        <a:srgbClr val="000000"/>
+                      </a:solidFill>
+                      <a:prstDash val="solid"/>
+                      <a:miter lim="800000"/>
+                    </a:ln>
+                    <a:effectLst>
+                      <a:outerShdw blurRad="50800" dist="38100" dir="2700000" algn="tl" rotWithShape="0">
+                        <a:srgbClr val="000000">
+                          <a:alpha val="43000"/>
+                        </a:srgbClr>
+                      </a:outerShdw>
+                    </a:effectLst>
+                  </pic:spPr>
+                </pic:pic>
+              </a:graphicData>
+            </a:graphic>
+          </wp:inline>
+        </w:drawing>
+      </w:r>
+    </w:p>
+    <w:p/>
+    <w:p>
+      <w:r>
+        <w:t>Find where the code is drawing the text for the hearts and comment that out. It is this first line here. So, comment it out, in the same way that I have done here.</w:t>
+      </w:r>
+    </w:p>
+    <w:p>
+      <w:r>
+        <w:rPr>
+          <w:noProof/>
+        </w:rPr>
+        <w:drawing>
+          <wp:inline distT="0" distB="0" distL="0" distR="0" wp14:anchorId="4FD91C0B" wp14:editId="77FD92BD">
+            <wp:extent cx="5943600" cy="1984375"/>
+            <wp:effectExtent l="0" t="0" r="0" b="0"/>
+            <wp:docPr id="890138184" name="Picture 1"/>
+            <wp:cNvGraphicFramePr>
+              <a:graphicFrameLocks xmlns:a="http://schemas.openxmlformats.org/drawingml/2006/main" noChangeAspect="1"/>
+            </wp:cNvGraphicFramePr>
+            <a:graphic xmlns:a="http://schemas.openxmlformats.org/drawingml/2006/main">
+              <a:graphicData uri="http://schemas.openxmlformats.org/drawingml/2006/picture">
+                <pic:pic xmlns:pic="http://schemas.openxmlformats.org/drawingml/2006/picture">
+                  <pic:nvPicPr>
+                    <pic:cNvPr id="890138184" name=""/>
+                    <pic:cNvPicPr/>
+                  </pic:nvPicPr>
+                  <pic:blipFill>
+                    <a:blip r:embed="rId17"/>
+                    <a:stretch>
+                      <a:fillRect/>
+                    </a:stretch>
+                  </pic:blipFill>
+                  <pic:spPr>
+                    <a:xfrm>
+                      <a:off x="0" y="0"/>
+                      <a:ext cx="5943600" cy="1984375"/>
+                    </a:xfrm>
+                    <a:prstGeom prst="rect">
+                      <a:avLst/>
+                    </a:prstGeom>
+                  </pic:spPr>
+                </pic:pic>
+              </a:graphicData>
+            </a:graphic>
+          </wp:inline>
+        </w:drawing>
+      </w:r>
+    </w:p>
+    <w:p>
+      <w:r>
+        <w:rPr>
+          <w:noProof/>
+        </w:rPr>
+        <w:drawing>
+          <wp:inline distT="0" distB="0" distL="0" distR="0" wp14:anchorId="4BB73C54" wp14:editId="4F924BCA">
+            <wp:extent cx="4124901" cy="2600688"/>
+            <wp:effectExtent l="0" t="0" r="9525" b="9525"/>
+            <wp:docPr id="198406849" name="Picture 1"/>
+            <wp:cNvGraphicFramePr>
+              <a:graphicFrameLocks xmlns:a="http://schemas.openxmlformats.org/drawingml/2006/main" noChangeAspect="1"/>
+            </wp:cNvGraphicFramePr>
+            <a:graphic xmlns:a="http://schemas.openxmlformats.org/drawingml/2006/main">
+              <a:graphicData uri="http://schemas.openxmlformats.org/drawingml/2006/picture">
+                <pic:pic xmlns:pic="http://schemas.openxmlformats.org/drawingml/2006/picture">
+                  <pic:nvPicPr>
+                    <pic:cNvPr id="198406849" name=""/>
+                    <pic:cNvPicPr/>
+                  </pic:nvPicPr>
+                  <pic:blipFill>
+                    <a:blip r:embed="rId18"/>
+                    <a:stretch>
+                      <a:fillRect/>
+                    </a:stretch>
+                  </pic:blipFill>
+                  <pic:spPr>
+                    <a:xfrm>
+                      <a:off x="0" y="0"/>
+                      <a:ext cx="4124901" cy="2600688"/>
+                    </a:xfrm>
+                    <a:prstGeom prst="rect">
+                      <a:avLst/>
+                    </a:prstGeom>
+                  </pic:spPr>
+                </pic:pic>
+              </a:graphicData>
+            </a:graphic>
+          </wp:inline>
+        </w:drawing>
+      </w:r>
+    </w:p>
+    <w:p>
+      <w:r>
+        <w:t xml:space="preserve">Ok, well, that is not quite what we want because we lost the text that explains that we are working with Hearts. </w:t>
+      </w:r>
+    </w:p>
+    <w:p/>
+    <w:p>
+      <w:r>
+        <w:rPr>
+          <w:noProof/>
+        </w:rPr>
+        <w:lastRenderedPageBreak/>
+        <w:drawing>
+          <wp:inline distT="0" distB="0" distL="0" distR="0" wp14:anchorId="759F4959" wp14:editId="755A88BA">
+            <wp:extent cx="5943600" cy="4375785"/>
+            <wp:effectExtent l="0" t="0" r="0" b="5715"/>
+            <wp:docPr id="901282428" name="Picture 1"/>
+            <wp:cNvGraphicFramePr>
+              <a:graphicFrameLocks xmlns:a="http://schemas.openxmlformats.org/drawingml/2006/main" noChangeAspect="1"/>
+            </wp:cNvGraphicFramePr>
+            <a:graphic xmlns:a="http://schemas.openxmlformats.org/drawingml/2006/main">
+              <a:graphicData uri="http://schemas.openxmlformats.org/drawingml/2006/picture">
+                <pic:pic xmlns:pic="http://schemas.openxmlformats.org/drawingml/2006/picture">
+                  <pic:nvPicPr>
+                    <pic:cNvPr id="901282428" name=""/>
+                    <pic:cNvPicPr/>
+                  </pic:nvPicPr>
+                  <pic:blipFill>
+                    <a:blip r:embed="rId19"/>
+                    <a:stretch>
+                      <a:fillRect/>
+                    </a:stretch>
+                  </pic:blipFill>
+                  <pic:spPr>
+                    <a:xfrm>
+                      <a:off x="0" y="0"/>
+                      <a:ext cx="5943600" cy="4375785"/>
+                    </a:xfrm>
+                    <a:prstGeom prst="rect">
+                      <a:avLst/>
+                    </a:prstGeom>
+                  </pic:spPr>
+                </pic:pic>
+              </a:graphicData>
+            </a:graphic>
+          </wp:inline>
+        </w:drawing>
+      </w:r>
+    </w:p>
+    <w:p/>
+    <w:p>
+      <w:r>
+        <w:t>Rewrite the Draw GUI Event for the HUD Object</w:t>
+      </w:r>
+    </w:p>
+    <w:p>
+      <w:pPr>
+        <w:pStyle w:val="RecipeHeading"/>
+      </w:pPr>
+      <w:r>
+        <w:t xml:space="preserve"> </w:t>
+      </w:r>
+      <w:r>
+        <w:t xml:space="preserve">// </w:t>
+      </w:r>
+      <w:r>
+        <w:t>~~~~~~~~~~~~~~~ HUD Object -</w:t>
+      </w:r>
+      <w:r>
+        <w:t>DRAW GUI EVENT</w:t>
+      </w:r>
+      <w:r>
+        <w:t xml:space="preserve"> ~~~~~~~~~~~~~~~~~~~~~~</w:t>
+      </w:r>
+    </w:p>
+    <w:p>
+      <w:pPr>
+        <w:pStyle w:val="code"/>
+      </w:pPr>
+    </w:p>
+    <w:p>
+      <w:pPr>
+        <w:pStyle w:val="code"/>
+      </w:pPr>
+      <w:r>
+        <w:rPr>
+          <w:b/>
+          <w:bCs/>
+          <w:color w:val="00B050"/>
+        </w:rPr>
+        <w:t>//</w:t>
+      </w:r>
+      <w:r>
+        <w:rPr>
+          <w:color w:val="00B050"/>
+        </w:rPr>
+        <w:t xml:space="preserve"> </w:t>
+      </w:r>
+      <w:r>
+        <w:rPr>
+          <w:b/>
+          <w:bCs/>
+          <w:color w:val="00B050"/>
+        </w:rPr>
+        <w:t>Set up HUD panel dimensions</w:t>
+      </w:r>
+    </w:p>
+    <w:p>
+      <w:pPr>
+        <w:pStyle w:val="code"/>
+      </w:pPr>
+      <w:r>
+        <w:t xml:space="preserve">var </w:t>
+      </w:r>
+      <w:proofErr w:type="spellStart"/>
+      <w:r>
+        <w:t>hud_width</w:t>
+      </w:r>
+      <w:proofErr w:type="spellEnd"/>
+      <w:r>
+        <w:t xml:space="preserve"> = 200;</w:t>
+      </w:r>
+    </w:p>
+    <w:p>
+      <w:pPr>
+        <w:pStyle w:val="code"/>
+      </w:pPr>
+      <w:r>
+        <w:t xml:space="preserve">var </w:t>
+      </w:r>
+      <w:proofErr w:type="spellStart"/>
+      <w:r>
+        <w:t>hud_height</w:t>
+      </w:r>
+      <w:proofErr w:type="spellEnd"/>
+      <w:r>
+        <w:t xml:space="preserve"> = 110;</w:t>
+      </w:r>
+    </w:p>
+    <w:p>
+      <w:pPr>
+        <w:pStyle w:val="code"/>
+      </w:pPr>
+      <w:r>
+        <w:t>var padding = 10;</w:t>
+      </w:r>
+    </w:p>
+    <w:p>
+      <w:pPr>
+        <w:pStyle w:val="code"/>
+      </w:pPr>
+    </w:p>
+    <w:p>
+      <w:pPr>
+        <w:pStyle w:val="code"/>
+        <w:rPr>
+          <w:b/>
+          <w:bCs/>
+          <w:color w:val="00B050"/>
+        </w:rPr>
+      </w:pPr>
+      <w:r>
+        <w:rPr>
+          <w:b/>
+          <w:bCs/>
+          <w:color w:val="00B050"/>
+        </w:rPr>
+        <w:t>// Center the HUD at the top of the screen</w:t>
+      </w:r>
+    </w:p>
+    <w:p>
+      <w:pPr>
+        <w:pStyle w:val="code"/>
+      </w:pPr>
+      <w:r>
+        <w:t xml:space="preserve">var </w:t>
+      </w:r>
+      <w:proofErr w:type="spellStart"/>
+      <w:r>
+        <w:t>gui_width</w:t>
+      </w:r>
+      <w:proofErr w:type="spellEnd"/>
+      <w:r>
+        <w:t xml:space="preserve"> = </w:t>
+      </w:r>
+      <w:proofErr w:type="spellStart"/>
+      <w:r>
+        <w:t>display_get_gui_</w:t>
+      </w:r>
+      <w:proofErr w:type="gramStart"/>
+      <w:r>
+        <w:t>width</w:t>
+      </w:r>
+      <w:proofErr w:type="spellEnd"/>
+      <w:r>
+        <w:t>(</w:t>
+      </w:r>
+      <w:proofErr w:type="gramEnd"/>
+      <w:r>
+        <w:t>);</w:t>
+      </w:r>
+    </w:p>
+    <w:p>
+      <w:pPr>
+        <w:pStyle w:val="code"/>
+      </w:pPr>
+      <w:r>
+        <w:t xml:space="preserve">var </w:t>
+      </w:r>
+      <w:proofErr w:type="spellStart"/>
+      <w:r>
+        <w:t>hud_x</w:t>
+      </w:r>
+      <w:proofErr w:type="spellEnd"/>
+      <w:r>
+        <w:t xml:space="preserve"> = (</w:t>
+      </w:r>
+      <w:proofErr w:type="spellStart"/>
+      <w:r>
+        <w:t>gui_width</w:t>
+      </w:r>
+      <w:proofErr w:type="spellEnd"/>
+      <w:r>
+        <w:t xml:space="preserve"> / 2) - (</w:t>
+      </w:r>
+      <w:proofErr w:type="spellStart"/>
+      <w:r>
+        <w:t>hud_width</w:t>
+      </w:r>
+      <w:proofErr w:type="spellEnd"/>
+      <w:r>
+        <w:t xml:space="preserve"> / 2);</w:t>
+      </w:r>
+    </w:p>
+    <w:p>
+      <w:pPr>
+        <w:pStyle w:val="code"/>
+      </w:pPr>
+      <w:r>
+        <w:t xml:space="preserve">var </w:t>
+      </w:r>
+      <w:proofErr w:type="spellStart"/>
+      <w:r>
+        <w:t>hud_y</w:t>
+      </w:r>
+      <w:proofErr w:type="spellEnd"/>
+      <w:r>
+        <w:t xml:space="preserve"> = 10;</w:t>
+      </w:r>
+    </w:p>
+    <w:p>
+      <w:pPr>
+        <w:pStyle w:val="code"/>
+      </w:pPr>
+    </w:p>
+    <w:p>
+      <w:pPr>
+        <w:pStyle w:val="code"/>
+        <w:rPr>
+          <w:b/>
+          <w:bCs/>
+          <w:color w:val="00B050"/>
+        </w:rPr>
+      </w:pPr>
+      <w:r>
+        <w:rPr>
+          <w:b/>
+          <w:bCs/>
+          <w:color w:val="00B050"/>
+        </w:rPr>
+        <w:t>//</w:t>
+      </w:r>
+      <w:r>
+        <w:t xml:space="preserve"> </w:t>
+      </w:r>
+      <w:r>
+        <w:rPr>
+          <w:b/>
+          <w:bCs/>
+          <w:color w:val="00B050"/>
+        </w:rPr>
+        <w:t>Draw background panel (semi-transparent black)</w:t>
+      </w:r>
+    </w:p>
+    <w:p>
+      <w:pPr>
+        <w:pStyle w:val="code"/>
+      </w:pPr>
+      <w:proofErr w:type="spellStart"/>
+      <w:r>
+        <w:t>draw_set_</w:t>
+      </w:r>
+      <w:proofErr w:type="gramStart"/>
+      <w:r>
+        <w:t>alpha</w:t>
+      </w:r>
+      <w:proofErr w:type="spellEnd"/>
+      <w:r>
+        <w:t>(</w:t>
+      </w:r>
+      <w:proofErr w:type="gramEnd"/>
+      <w:r>
+        <w:t>0.7);</w:t>
+      </w:r>
+    </w:p>
+    <w:p>
+      <w:pPr>
+        <w:pStyle w:val="code"/>
+      </w:pPr>
+      <w:proofErr w:type="spellStart"/>
+      <w:r>
+        <w:t>draw_set_color</w:t>
+      </w:r>
+      <w:proofErr w:type="spellEnd"/>
+      <w:r>
+        <w:t>(</w:t>
+      </w:r>
+      <w:proofErr w:type="spellStart"/>
+      <w:r>
+        <w:t>c_black</w:t>
+      </w:r>
+      <w:proofErr w:type="spellEnd"/>
+      <w:r>
+        <w:t>);</w:t>
+      </w:r>
+    </w:p>
+    <w:p>
+      <w:pPr>
+        <w:pStyle w:val="code"/>
+      </w:pPr>
+      <w:proofErr w:type="spellStart"/>
+      <w:r>
+        <w:lastRenderedPageBreak/>
+        <w:t>draw_</w:t>
+      </w:r>
+      <w:proofErr w:type="gramStart"/>
+      <w:r>
+        <w:t>rectangle</w:t>
+      </w:r>
+      <w:proofErr w:type="spellEnd"/>
+      <w:r>
+        <w:t>(</w:t>
+      </w:r>
+      <w:proofErr w:type="spellStart"/>
+      <w:proofErr w:type="gramEnd"/>
+      <w:r>
+        <w:t>hud_x</w:t>
+      </w:r>
+      <w:proofErr w:type="spellEnd"/>
+      <w:r>
+        <w:t xml:space="preserve">, </w:t>
+      </w:r>
+      <w:proofErr w:type="spellStart"/>
+      <w:r>
+        <w:t>hud_y</w:t>
+      </w:r>
+      <w:proofErr w:type="spellEnd"/>
+      <w:r>
+        <w:t xml:space="preserve">, </w:t>
+      </w:r>
+      <w:proofErr w:type="spellStart"/>
+      <w:r>
+        <w:t>hud_x</w:t>
+      </w:r>
+      <w:proofErr w:type="spellEnd"/>
+      <w:r>
+        <w:t xml:space="preserve"> + </w:t>
+      </w:r>
+      <w:proofErr w:type="spellStart"/>
+      <w:r>
+        <w:t>hud_width</w:t>
+      </w:r>
+      <w:proofErr w:type="spellEnd"/>
+      <w:r>
+        <w:t xml:space="preserve">, </w:t>
+      </w:r>
+      <w:proofErr w:type="spellStart"/>
+      <w:r>
+        <w:t>hud_y</w:t>
+      </w:r>
+      <w:proofErr w:type="spellEnd"/>
+      <w:r>
+        <w:t xml:space="preserve"> + </w:t>
+      </w:r>
+      <w:proofErr w:type="spellStart"/>
+      <w:r>
+        <w:t>hud_height</w:t>
+      </w:r>
+      <w:proofErr w:type="spellEnd"/>
+      <w:r>
+        <w:t>, false);</w:t>
+      </w:r>
+    </w:p>
+    <w:p>
+      <w:pPr>
+        <w:pStyle w:val="code"/>
+      </w:pPr>
+    </w:p>
+    <w:p>
+      <w:pPr>
+        <w:pStyle w:val="code"/>
+      </w:pPr>
+      <w:r>
+        <w:rPr>
+          <w:b/>
+          <w:bCs/>
+          <w:color w:val="00B050"/>
+        </w:rPr>
+        <w:t>// Draw border (white outline)</w:t>
+      </w:r>
+    </w:p>
+    <w:p>
+      <w:pPr>
+        <w:pStyle w:val="code"/>
+      </w:pPr>
+      <w:proofErr w:type="spellStart"/>
+      <w:r>
+        <w:t>draw_set_</w:t>
+      </w:r>
+      <w:proofErr w:type="gramStart"/>
+      <w:r>
+        <w:t>alpha</w:t>
+      </w:r>
+      <w:proofErr w:type="spellEnd"/>
+      <w:r>
+        <w:t>(</w:t>
+      </w:r>
+      <w:proofErr w:type="gramEnd"/>
+      <w:r>
+        <w:t>1);</w:t>
+      </w:r>
+    </w:p>
+    <w:p>
+      <w:pPr>
+        <w:pStyle w:val="code"/>
+      </w:pPr>
+      <w:proofErr w:type="spellStart"/>
+      <w:r>
+        <w:t>draw_set_color</w:t>
+      </w:r>
+      <w:proofErr w:type="spellEnd"/>
+      <w:r>
+        <w:t>(</w:t>
+      </w:r>
+      <w:proofErr w:type="spellStart"/>
+      <w:r>
+        <w:t>c_white</w:t>
+      </w:r>
+      <w:proofErr w:type="spellEnd"/>
+      <w:r>
+        <w:t>);</w:t>
+      </w:r>
+    </w:p>
+    <w:p>
+      <w:pPr>
+        <w:pStyle w:val="code"/>
+      </w:pPr>
+      <w:proofErr w:type="spellStart"/>
+      <w:r>
+        <w:t>draw_</w:t>
+      </w:r>
+      <w:proofErr w:type="gramStart"/>
+      <w:r>
+        <w:t>rectangle</w:t>
+      </w:r>
+      <w:proofErr w:type="spellEnd"/>
+      <w:r>
+        <w:t>(</w:t>
+      </w:r>
+      <w:proofErr w:type="spellStart"/>
+      <w:proofErr w:type="gramEnd"/>
+      <w:r>
+        <w:t>hud_x</w:t>
+      </w:r>
+      <w:proofErr w:type="spellEnd"/>
+      <w:r>
+        <w:t xml:space="preserve">, </w:t>
+      </w:r>
+      <w:proofErr w:type="spellStart"/>
+      <w:r>
+        <w:t>hud_y</w:t>
+      </w:r>
+      <w:proofErr w:type="spellEnd"/>
+      <w:r>
+        <w:t xml:space="preserve">, </w:t>
+      </w:r>
+      <w:proofErr w:type="spellStart"/>
+      <w:r>
+        <w:t>hud_x</w:t>
+      </w:r>
+      <w:proofErr w:type="spellEnd"/>
+      <w:r>
+        <w:t xml:space="preserve"> + </w:t>
+      </w:r>
+      <w:proofErr w:type="spellStart"/>
+      <w:r>
+        <w:t>hud_width</w:t>
+      </w:r>
+      <w:proofErr w:type="spellEnd"/>
+      <w:r>
+        <w:t xml:space="preserve">, </w:t>
+      </w:r>
+      <w:proofErr w:type="spellStart"/>
+      <w:r>
+        <w:t>hud_y</w:t>
+      </w:r>
+      <w:proofErr w:type="spellEnd"/>
+      <w:r>
+        <w:t xml:space="preserve"> + </w:t>
+      </w:r>
+      <w:proofErr w:type="spellStart"/>
+      <w:r>
+        <w:t>hud_height</w:t>
+      </w:r>
+      <w:proofErr w:type="spellEnd"/>
+      <w:r>
+        <w:t>, true);</w:t>
+      </w:r>
+    </w:p>
+    <w:p>
+      <w:pPr>
+        <w:pStyle w:val="code"/>
+      </w:pPr>
+    </w:p>
+    <w:p>
+      <w:pPr>
+        <w:pStyle w:val="code"/>
+      </w:pPr>
+      <w:r>
+        <w:rPr>
+          <w:b/>
+          <w:bCs/>
+          <w:color w:val="00B050"/>
+        </w:rPr>
+        <w:t>//</w:t>
+      </w:r>
+      <w:r>
+        <w:t xml:space="preserve"> </w:t>
+      </w:r>
+      <w:r>
+        <w:rPr>
+          <w:b/>
+          <w:bCs/>
+          <w:color w:val="00B050"/>
+        </w:rPr>
+        <w:t>Draw inner border for extra visibility</w:t>
+      </w:r>
+    </w:p>
+    <w:p>
+      <w:pPr>
+        <w:pStyle w:val="code"/>
+      </w:pPr>
+      <w:proofErr w:type="spellStart"/>
+      <w:r>
+        <w:t>draw_set_color</w:t>
+      </w:r>
+      <w:proofErr w:type="spellEnd"/>
+      <w:r>
+        <w:t>(</w:t>
+      </w:r>
+      <w:proofErr w:type="spellStart"/>
+      <w:r>
+        <w:t>c_dkgray</w:t>
+      </w:r>
+      <w:proofErr w:type="spellEnd"/>
+      <w:r>
+        <w:t>);</w:t>
+      </w:r>
+    </w:p>
+    <w:p>
+      <w:pPr>
+        <w:pStyle w:val="code"/>
+      </w:pPr>
+      <w:proofErr w:type="spellStart"/>
+      <w:r>
+        <w:t>draw_</w:t>
+      </w:r>
+      <w:proofErr w:type="gramStart"/>
+      <w:r>
+        <w:t>rectangle</w:t>
+      </w:r>
+      <w:proofErr w:type="spellEnd"/>
+      <w:r>
+        <w:t>(</w:t>
+      </w:r>
+      <w:proofErr w:type="spellStart"/>
+      <w:proofErr w:type="gramEnd"/>
+      <w:r>
+        <w:t>hud_x</w:t>
+      </w:r>
+      <w:proofErr w:type="spellEnd"/>
+      <w:r>
+        <w:t xml:space="preserve"> + 1, </w:t>
+      </w:r>
+      <w:proofErr w:type="spellStart"/>
+      <w:r>
+        <w:t>hud_y</w:t>
+      </w:r>
+      <w:proofErr w:type="spellEnd"/>
+      <w:r>
+        <w:t xml:space="preserve"> + 1, </w:t>
+      </w:r>
+      <w:proofErr w:type="spellStart"/>
+      <w:r>
+        <w:t>hud_x</w:t>
+      </w:r>
+      <w:proofErr w:type="spellEnd"/>
+      <w:r>
+        <w:t xml:space="preserve"> + </w:t>
+      </w:r>
+      <w:proofErr w:type="spellStart"/>
+      <w:r>
+        <w:t>hud_width</w:t>
+      </w:r>
+      <w:proofErr w:type="spellEnd"/>
+      <w:r>
+        <w:t xml:space="preserve"> - 1, </w:t>
+      </w:r>
+      <w:proofErr w:type="spellStart"/>
+      <w:r>
+        <w:t>hud_y</w:t>
+      </w:r>
+      <w:proofErr w:type="spellEnd"/>
+      <w:r>
+        <w:t xml:space="preserve"> + </w:t>
+      </w:r>
+      <w:proofErr w:type="spellStart"/>
+      <w:r>
+        <w:t>hud_height</w:t>
+      </w:r>
+      <w:proofErr w:type="spellEnd"/>
+      <w:r>
+        <w:t xml:space="preserve"> - 1, true);</w:t>
+      </w:r>
+    </w:p>
+    <w:p>
+      <w:pPr>
+        <w:pStyle w:val="code"/>
+      </w:pPr>
+    </w:p>
+    <w:p>
+      <w:pPr>
+        <w:pStyle w:val="code"/>
+      </w:pPr>
+      <w:r>
+        <w:rPr>
+          <w:b/>
+          <w:bCs/>
+          <w:color w:val="00B050"/>
+        </w:rPr>
+        <w:t>//</w:t>
+      </w:r>
+      <w:r>
+        <w:t xml:space="preserve"> </w:t>
+      </w:r>
+      <w:r>
+        <w:rPr>
+          <w:b/>
+          <w:bCs/>
+          <w:color w:val="00B050"/>
+        </w:rPr>
+        <w:t>Set up text appearance</w:t>
+      </w:r>
+    </w:p>
+    <w:p>
+      <w:pPr>
+        <w:pStyle w:val="code"/>
+      </w:pPr>
+      <w:proofErr w:type="spellStart"/>
+      <w:r>
+        <w:t>draw_set_color</w:t>
+      </w:r>
+      <w:proofErr w:type="spellEnd"/>
+      <w:r>
+        <w:t>(</w:t>
+      </w:r>
+      <w:proofErr w:type="spellStart"/>
+      <w:r>
+        <w:t>c_white</w:t>
+      </w:r>
+      <w:proofErr w:type="spellEnd"/>
+      <w:r>
+        <w:t>);</w:t>
+      </w:r>
+    </w:p>
+    <w:p>
+      <w:pPr>
+        <w:pStyle w:val="code"/>
+        <w:rPr>
+          <w:b/>
+          <w:bCs/>
+          <w:color w:val="00B050"/>
+        </w:rPr>
+      </w:pPr>
+      <w:proofErr w:type="spellStart"/>
+      <w:r>
+        <w:t>draw_set_</w:t>
+      </w:r>
+      <w:proofErr w:type="gramStart"/>
+      <w:r>
+        <w:t>font</w:t>
+      </w:r>
+      <w:proofErr w:type="spellEnd"/>
+      <w:r>
+        <w:t>(</w:t>
+      </w:r>
+      <w:proofErr w:type="gramEnd"/>
+      <w:r>
+        <w:t>-1</w:t>
+      </w:r>
+      <w:proofErr w:type="gramStart"/>
+      <w:r>
+        <w:t xml:space="preserve">);  </w:t>
+      </w:r>
+      <w:r>
+        <w:rPr>
+          <w:b/>
+          <w:bCs/>
+          <w:color w:val="00B050"/>
+        </w:rPr>
+        <w:t>/</w:t>
+      </w:r>
+      <w:proofErr w:type="gramEnd"/>
+      <w:r>
+        <w:rPr>
+          <w:b/>
+          <w:bCs/>
+          <w:color w:val="00B050"/>
+        </w:rPr>
+        <w:t>/ Default font (or set your own font)</w:t>
+      </w:r>
+    </w:p>
+    <w:p>
+      <w:pPr>
+        <w:pStyle w:val="code"/>
+      </w:pPr>
+      <w:proofErr w:type="spellStart"/>
+      <w:r>
+        <w:t>draw_set_halign</w:t>
+      </w:r>
+      <w:proofErr w:type="spellEnd"/>
+      <w:r>
+        <w:t>(</w:t>
+      </w:r>
+      <w:proofErr w:type="spellStart"/>
+      <w:r>
+        <w:t>fa_left</w:t>
+      </w:r>
+      <w:proofErr w:type="spellEnd"/>
+      <w:r>
+        <w:t>);</w:t>
+      </w:r>
+    </w:p>
+    <w:p>
+      <w:pPr>
+        <w:pStyle w:val="code"/>
+      </w:pPr>
+      <w:proofErr w:type="spellStart"/>
+      <w:r>
+        <w:t>draw_set_valign</w:t>
+      </w:r>
+      <w:proofErr w:type="spellEnd"/>
+      <w:r>
+        <w:t>(</w:t>
+      </w:r>
+      <w:proofErr w:type="spellStart"/>
+      <w:r>
+        <w:t>fa_top</w:t>
+      </w:r>
+      <w:proofErr w:type="spellEnd"/>
+      <w:r>
+        <w:t>);</w:t>
+      </w:r>
+    </w:p>
+    <w:p>
+      <w:pPr>
+        <w:pStyle w:val="code"/>
+      </w:pPr>
+      <w:proofErr w:type="spellStart"/>
+      <w:r>
+        <w:t>draw_set_</w:t>
+      </w:r>
+      <w:proofErr w:type="gramStart"/>
+      <w:r>
+        <w:t>alpha</w:t>
+      </w:r>
+      <w:proofErr w:type="spellEnd"/>
+      <w:r>
+        <w:t>(</w:t>
+      </w:r>
+      <w:proofErr w:type="gramEnd"/>
+      <w:r>
+        <w:t>1);</w:t>
+      </w:r>
+    </w:p>
+    <w:p>
+      <w:pPr>
+        <w:pStyle w:val="code"/>
+      </w:pPr>
+    </w:p>
+    <w:p>
+      <w:pPr>
+        <w:pStyle w:val="code"/>
+        <w:rPr>
+          <w:b/>
+          <w:bCs/>
+          <w:color w:val="00B050"/>
+        </w:rPr>
+      </w:pPr>
+      <w:r>
+        <w:rPr>
+          <w:b/>
+          <w:bCs/>
+          <w:color w:val="00B050"/>
+        </w:rPr>
+        <w:t>//</w:t>
+      </w:r>
+      <w:r>
+        <w:t xml:space="preserve"> </w:t>
+      </w:r>
+      <w:r>
+        <w:rPr>
+          <w:b/>
+          <w:bCs/>
+          <w:color w:val="00B050"/>
+        </w:rPr>
+        <w:t>Draw stats inside the panel</w:t>
+      </w:r>
+    </w:p>
+    <w:p>
+      <w:pPr>
+        <w:pStyle w:val="code"/>
+      </w:pPr>
+      <w:r>
+        <w:t xml:space="preserve">var </w:t>
+      </w:r>
+      <w:proofErr w:type="spellStart"/>
+      <w:r>
+        <w:t>text_x</w:t>
+      </w:r>
+      <w:proofErr w:type="spellEnd"/>
+      <w:r>
+        <w:t xml:space="preserve"> = </w:t>
+      </w:r>
+      <w:proofErr w:type="spellStart"/>
+      <w:r>
+        <w:t>hud_x</w:t>
+      </w:r>
+      <w:proofErr w:type="spellEnd"/>
+      <w:r>
+        <w:t xml:space="preserve"> + padding;</w:t>
+      </w:r>
+    </w:p>
+    <w:p>
+      <w:pPr>
+        <w:pStyle w:val="code"/>
+      </w:pPr>
+      <w:r>
+        <w:t xml:space="preserve">var </w:t>
+      </w:r>
+      <w:proofErr w:type="spellStart"/>
+      <w:r>
+        <w:t>text_y</w:t>
+      </w:r>
+      <w:proofErr w:type="spellEnd"/>
+      <w:r>
+        <w:t xml:space="preserve"> = </w:t>
+      </w:r>
+      <w:proofErr w:type="spellStart"/>
+      <w:r>
+        <w:t>hud_y</w:t>
+      </w:r>
+      <w:proofErr w:type="spellEnd"/>
+      <w:r>
+        <w:t xml:space="preserve"> + padding;</w:t>
+      </w:r>
+    </w:p>
+    <w:p>
+      <w:pPr>
+        <w:pStyle w:val="code"/>
+      </w:pPr>
+      <w:r>
+        <w:t xml:space="preserve">var </w:t>
+      </w:r>
+      <w:proofErr w:type="spellStart"/>
+      <w:r>
+        <w:t>line_height</w:t>
+      </w:r>
+      <w:proofErr w:type="spellEnd"/>
+      <w:r>
+        <w:t xml:space="preserve"> = 20;</w:t>
+      </w:r>
+    </w:p>
+    <w:p>
+      <w:pPr>
+        <w:pStyle w:val="code"/>
+      </w:pPr>
+    </w:p>
+    <w:p>
+      <w:pPr>
+        <w:pStyle w:val="code"/>
+        <w:rPr>
+          <w:b/>
+          <w:bCs/>
+          <w:color w:val="00B050"/>
+        </w:rPr>
+      </w:pPr>
+      <w:r>
+        <w:rPr>
+          <w:b/>
+          <w:bCs/>
+          <w:color w:val="00B050"/>
+        </w:rPr>
+        <w:t>// Draw "Hearts:" label</w:t>
+      </w:r>
+    </w:p>
+    <w:p>
+      <w:pPr>
+        <w:pStyle w:val="code"/>
+      </w:pPr>
+      <w:proofErr w:type="spellStart"/>
+      <w:r>
+        <w:t>draw_</w:t>
+      </w:r>
+      <w:proofErr w:type="gramStart"/>
+      <w:r>
+        <w:t>text</w:t>
+      </w:r>
+      <w:proofErr w:type="spellEnd"/>
+      <w:r>
+        <w:t>(</w:t>
+      </w:r>
+      <w:proofErr w:type="spellStart"/>
+      <w:proofErr w:type="gramEnd"/>
+      <w:r>
+        <w:t>text_x</w:t>
+      </w:r>
+      <w:proofErr w:type="spellEnd"/>
+      <w:r>
+        <w:t xml:space="preserve">, </w:t>
+      </w:r>
+      <w:proofErr w:type="spellStart"/>
+      <w:r>
+        <w:t>text_y</w:t>
+      </w:r>
+      <w:proofErr w:type="spellEnd"/>
+      <w:r>
+        <w:t>, "Hearts:");</w:t>
+      </w:r>
+    </w:p>
+    <w:p>
+      <w:pPr>
+        <w:pStyle w:val="code"/>
+      </w:pPr>
+    </w:p>
+    <w:p>
+      <w:pPr>
+        <w:pStyle w:val="code"/>
+      </w:pPr>
+      <w:r>
+        <w:rPr>
+          <w:b/>
+          <w:bCs/>
+          <w:color w:val="00B050"/>
+        </w:rPr>
+        <w:t>//</w:t>
+      </w:r>
+      <w:r>
+        <w:t xml:space="preserve"> </w:t>
+      </w:r>
+      <w:r>
+        <w:rPr>
+          <w:b/>
+          <w:bCs/>
+          <w:color w:val="00B050"/>
+        </w:rPr>
+        <w:t>Draw heart icons - filled hearts for current health, empty for lost health</w:t>
+      </w:r>
+    </w:p>
+    <w:p>
+      <w:pPr>
+        <w:pStyle w:val="code"/>
+        <w:rPr>
+          <w:b/>
+          <w:bCs/>
+          <w:color w:val="00B050"/>
+        </w:rPr>
+      </w:pPr>
+      <w:r>
+        <w:t xml:space="preserve">var </w:t>
+      </w:r>
+      <w:proofErr w:type="spellStart"/>
+      <w:r>
+        <w:t>heart_start_x</w:t>
+      </w:r>
+      <w:proofErr w:type="spellEnd"/>
+      <w:r>
+        <w:t xml:space="preserve"> = </w:t>
+      </w:r>
+      <w:proofErr w:type="spellStart"/>
+      <w:r>
+        <w:t>text_x</w:t>
+      </w:r>
+      <w:proofErr w:type="spellEnd"/>
+      <w:r>
+        <w:t xml:space="preserve"> + </w:t>
+      </w:r>
+      <w:proofErr w:type="gramStart"/>
+      <w:r>
+        <w:t xml:space="preserve">70;  </w:t>
+      </w:r>
+      <w:r>
+        <w:rPr>
+          <w:b/>
+          <w:bCs/>
+          <w:color w:val="00B050"/>
+        </w:rPr>
+        <w:t>/</w:t>
+      </w:r>
+      <w:proofErr w:type="gramEnd"/>
+      <w:r>
+        <w:rPr>
+          <w:b/>
+          <w:bCs/>
+          <w:color w:val="00B050"/>
+        </w:rPr>
+        <w:t>/ Position after "Hearts:" text with padding</w:t>
+      </w:r>
+    </w:p>
+    <w:p>
+      <w:pPr>
+        <w:pStyle w:val="code"/>
+      </w:pPr>
+      <w:r>
+        <w:t xml:space="preserve">var </w:t>
+      </w:r>
+      <w:proofErr w:type="spellStart"/>
+      <w:r>
+        <w:t>heart_spacing</w:t>
+      </w:r>
+      <w:proofErr w:type="spellEnd"/>
+      <w:r>
+        <w:t xml:space="preserve"> = </w:t>
+      </w:r>
+      <w:proofErr w:type="gramStart"/>
+      <w:r>
+        <w:t xml:space="preserve">18;  </w:t>
+      </w:r>
+      <w:r>
+        <w:rPr>
+          <w:b/>
+          <w:bCs/>
+          <w:color w:val="00B050"/>
+        </w:rPr>
+        <w:t>/</w:t>
+      </w:r>
+      <w:proofErr w:type="gramEnd"/>
+      <w:r>
+        <w:rPr>
+          <w:b/>
+          <w:bCs/>
+          <w:color w:val="00B050"/>
+        </w:rPr>
+        <w:t>/ Space between each heart icon</w:t>
+      </w:r>
+    </w:p>
+    <w:p>
+      <w:pPr>
+        <w:pStyle w:val="code"/>
+      </w:pPr>
+    </w:p>
+    <w:p>
+      <w:pPr>
+        <w:pStyle w:val="code"/>
+      </w:pPr>
+      <w:r>
+        <w:rPr>
+          <w:b/>
+          <w:bCs/>
+          <w:color w:val="00B050"/>
+        </w:rPr>
+        <w:t>// Draw filled hearts for current health</w:t>
+      </w:r>
+    </w:p>
+    <w:p>
+      <w:pPr>
+        <w:pStyle w:val="code"/>
+      </w:pPr>
+      <w:r>
+        <w:t xml:space="preserve">for (var </w:t>
+      </w:r>
+      <w:proofErr w:type="spellStart"/>
+      <w:r>
+        <w:t>i</w:t>
+      </w:r>
+      <w:proofErr w:type="spellEnd"/>
+      <w:r>
+        <w:t xml:space="preserve"> = 0; </w:t>
+      </w:r>
+      <w:proofErr w:type="spellStart"/>
+      <w:r>
+        <w:t>i</w:t>
+      </w:r>
+      <w:proofErr w:type="spellEnd"/>
+      <w:r>
+        <w:t xml:space="preserve"> &lt; </w:t>
+      </w:r>
+      <w:proofErr w:type="spellStart"/>
+      <w:proofErr w:type="gramStart"/>
+      <w:r>
+        <w:t>global.hearts</w:t>
+      </w:r>
+      <w:proofErr w:type="spellEnd"/>
+      <w:proofErr w:type="gramEnd"/>
+      <w:r>
+        <w:t xml:space="preserve">; </w:t>
+      </w:r>
+      <w:proofErr w:type="spellStart"/>
+      <w:r>
+        <w:t>i</w:t>
+      </w:r>
+      <w:proofErr w:type="spellEnd"/>
+      <w:r>
+        <w:t>++) {</w:t>
+      </w:r>
+    </w:p>
+    <w:p>
+      <w:pPr>
+        <w:pStyle w:val="code"/>
+      </w:pPr>
+      <w:r>
+        <w:t xml:space="preserve">    </w:t>
+      </w:r>
+      <w:proofErr w:type="spellStart"/>
+      <w:r>
+        <w:t>draw_</w:t>
+      </w:r>
+      <w:proofErr w:type="gramStart"/>
+      <w:r>
+        <w:t>sprite</w:t>
+      </w:r>
+      <w:proofErr w:type="spellEnd"/>
+      <w:r>
+        <w:t>(</w:t>
+      </w:r>
+      <w:proofErr w:type="spellStart"/>
+      <w:proofErr w:type="gramEnd"/>
+      <w:r>
+        <w:t>spr_heart_icon</w:t>
+      </w:r>
+      <w:proofErr w:type="spellEnd"/>
+      <w:r>
+        <w:t xml:space="preserve">, 0, </w:t>
+      </w:r>
+      <w:proofErr w:type="spellStart"/>
+      <w:r>
+        <w:t>heart_start_x</w:t>
+      </w:r>
+      <w:proofErr w:type="spellEnd"/>
+      <w:r>
+        <w:t xml:space="preserve"> + (</w:t>
+      </w:r>
+      <w:proofErr w:type="spellStart"/>
+      <w:r>
+        <w:t>i</w:t>
+      </w:r>
+      <w:proofErr w:type="spellEnd"/>
+      <w:r>
+        <w:t xml:space="preserve"> * </w:t>
+      </w:r>
+      <w:proofErr w:type="spellStart"/>
+      <w:r>
+        <w:t>heart_spacing</w:t>
+      </w:r>
+      <w:proofErr w:type="spellEnd"/>
+      <w:r>
+        <w:t xml:space="preserve">), </w:t>
+      </w:r>
+      <w:proofErr w:type="spellStart"/>
+      <w:r>
+        <w:t>text_y</w:t>
+      </w:r>
+      <w:proofErr w:type="spellEnd"/>
+      <w:r>
+        <w:t xml:space="preserve"> + 2);</w:t>
+      </w:r>
+    </w:p>
+    <w:p>
+      <w:pPr>
+        <w:pStyle w:val="code"/>
+      </w:pPr>
+      <w:r>
+        <w:t>}</w:t>
+      </w:r>
+    </w:p>
+    <w:p>
+      <w:pPr>
+        <w:pStyle w:val="code"/>
+      </w:pPr>
+    </w:p>
+    <w:p>
+      <w:pPr>
+        <w:pStyle w:val="code"/>
+      </w:pPr>
+      <w:r>
+        <w:rPr>
+          <w:b/>
+          <w:bCs/>
+          <w:color w:val="00B050"/>
+        </w:rPr>
+        <w:t>//</w:t>
+      </w:r>
+      <w:r>
+        <w:t xml:space="preserve"> </w:t>
+      </w:r>
+      <w:r>
+        <w:rPr>
+          <w:b/>
+          <w:bCs/>
+          <w:color w:val="00B050"/>
+        </w:rPr>
+        <w:t>Draw empty/grayed hearts for lost health</w:t>
+      </w:r>
+    </w:p>
+    <w:p>
+      <w:pPr>
+        <w:pStyle w:val="code"/>
+      </w:pPr>
+      <w:r>
+        <w:t xml:space="preserve">for (var </w:t>
+      </w:r>
+      <w:proofErr w:type="spellStart"/>
+      <w:r>
+        <w:t>i</w:t>
+      </w:r>
+      <w:proofErr w:type="spellEnd"/>
+      <w:r>
+        <w:t xml:space="preserve"> = </w:t>
+      </w:r>
+      <w:proofErr w:type="spellStart"/>
+      <w:proofErr w:type="gramStart"/>
+      <w:r>
+        <w:t>global.hearts</w:t>
+      </w:r>
+      <w:proofErr w:type="spellEnd"/>
+      <w:proofErr w:type="gramEnd"/>
+      <w:r>
+        <w:t xml:space="preserve">; </w:t>
+      </w:r>
+      <w:proofErr w:type="spellStart"/>
+      <w:r>
+        <w:t>i</w:t>
+      </w:r>
+      <w:proofErr w:type="spellEnd"/>
+      <w:r>
+        <w:t xml:space="preserve"> &lt; </w:t>
+      </w:r>
+      <w:proofErr w:type="spellStart"/>
+      <w:r>
+        <w:t>global.max_hearts</w:t>
+      </w:r>
+      <w:proofErr w:type="spellEnd"/>
+      <w:r>
+        <w:t xml:space="preserve">; </w:t>
+      </w:r>
+      <w:proofErr w:type="spellStart"/>
+      <w:r>
+        <w:t>i</w:t>
+      </w:r>
+      <w:proofErr w:type="spellEnd"/>
+      <w:r>
+        <w:t>++) {</w:t>
+      </w:r>
+    </w:p>
+    <w:p>
+      <w:pPr>
+        <w:pStyle w:val="code"/>
+      </w:pPr>
+      <w:r>
+        <w:t xml:space="preserve">    </w:t>
+      </w:r>
+      <w:proofErr w:type="spellStart"/>
+      <w:r>
+        <w:t>draw_sprite_</w:t>
+      </w:r>
+      <w:proofErr w:type="gramStart"/>
+      <w:r>
+        <w:t>ext</w:t>
+      </w:r>
+      <w:proofErr w:type="spellEnd"/>
+      <w:r>
+        <w:t>(</w:t>
+      </w:r>
+      <w:proofErr w:type="spellStart"/>
+      <w:proofErr w:type="gramEnd"/>
+      <w:r>
+        <w:t>spr_heart_icon</w:t>
+      </w:r>
+      <w:proofErr w:type="spellEnd"/>
+      <w:r>
+        <w:t xml:space="preserve">, 0, </w:t>
+      </w:r>
+      <w:proofErr w:type="spellStart"/>
+      <w:r>
+        <w:t>heart_start_x</w:t>
+      </w:r>
+      <w:proofErr w:type="spellEnd"/>
+      <w:r>
+        <w:t xml:space="preserve"> + (</w:t>
+      </w:r>
+      <w:proofErr w:type="spellStart"/>
+      <w:r>
+        <w:t>i</w:t>
+      </w:r>
+      <w:proofErr w:type="spellEnd"/>
+      <w:r>
+        <w:t xml:space="preserve"> * </w:t>
+      </w:r>
+      <w:proofErr w:type="spellStart"/>
+      <w:r>
+        <w:t>heart_spacing</w:t>
+      </w:r>
+      <w:proofErr w:type="spellEnd"/>
+      <w:r>
+        <w:t xml:space="preserve">), </w:t>
+      </w:r>
+      <w:proofErr w:type="spellStart"/>
+      <w:r>
+        <w:t>text_y</w:t>
+      </w:r>
+      <w:proofErr w:type="spellEnd"/>
+      <w:r>
+        <w:t xml:space="preserve"> + 2, </w:t>
+      </w:r>
+    </w:p>
+    <w:p>
+      <w:pPr>
+        <w:pStyle w:val="code"/>
+        <w:rPr>
+          <w:b/>
+          <w:bCs/>
+          <w:color w:val="00B050"/>
+        </w:rPr>
+      </w:pPr>
+      <w:r>
+        <w:t xml:space="preserve">                    1, 1, 0, </w:t>
+      </w:r>
+      <w:proofErr w:type="spellStart"/>
+      <w:r>
+        <w:t>c_gray</w:t>
+      </w:r>
+      <w:proofErr w:type="spellEnd"/>
+      <w:r>
+        <w:t>, 0.4</w:t>
+      </w:r>
+      <w:proofErr w:type="gramStart"/>
+      <w:r>
+        <w:t xml:space="preserve">);  </w:t>
+      </w:r>
+      <w:r>
+        <w:rPr>
+          <w:b/>
+          <w:bCs/>
+          <w:color w:val="00B050"/>
+        </w:rPr>
+        <w:t>/</w:t>
+      </w:r>
+      <w:proofErr w:type="gramEnd"/>
+      <w:r>
+        <w:rPr>
+          <w:b/>
+          <w:bCs/>
+          <w:color w:val="00B050"/>
+        </w:rPr>
+        <w:t>/ Gray and semi-transparent for lost hearts</w:t>
+      </w:r>
+    </w:p>
+    <w:p>
+      <w:pPr>
+        <w:pStyle w:val="code"/>
+      </w:pPr>
+      <w:r>
+        <w:t>}</w:t>
+      </w:r>
+    </w:p>
+    <w:p>
+      <w:pPr>
+        <w:pStyle w:val="code"/>
+      </w:pPr>
+    </w:p>
+    <w:p>
+      <w:pPr>
+        <w:pStyle w:val="code"/>
+        <w:rPr>
+          <w:b/>
+          <w:bCs/>
+          <w:color w:val="00B050"/>
+        </w:rPr>
+      </w:pPr>
+      <w:r>
+        <w:lastRenderedPageBreak/>
+        <w:t xml:space="preserve">// </w:t>
+      </w:r>
+      <w:r>
+        <w:rPr>
+          <w:b/>
+          <w:bCs/>
+          <w:color w:val="00B050"/>
+        </w:rPr>
+        <w:t>Draw other stats</w:t>
+      </w:r>
+    </w:p>
+    <w:p>
+      <w:pPr>
+        <w:pStyle w:val="code"/>
+      </w:pPr>
+      <w:proofErr w:type="spellStart"/>
+      <w:r>
+        <w:t>draw_</w:t>
+      </w:r>
+      <w:proofErr w:type="gramStart"/>
+      <w:r>
+        <w:t>text</w:t>
+      </w:r>
+      <w:proofErr w:type="spellEnd"/>
+      <w:r>
+        <w:t>(</w:t>
+      </w:r>
+      <w:proofErr w:type="spellStart"/>
+      <w:proofErr w:type="gramEnd"/>
+      <w:r>
+        <w:t>text_x</w:t>
+      </w:r>
+      <w:proofErr w:type="spellEnd"/>
+      <w:r>
+        <w:t xml:space="preserve">, </w:t>
+      </w:r>
+      <w:proofErr w:type="spellStart"/>
+      <w:r>
+        <w:t>text_y</w:t>
+      </w:r>
+      <w:proofErr w:type="spellEnd"/>
+      <w:r>
+        <w:t xml:space="preserve"> + </w:t>
+      </w:r>
+      <w:proofErr w:type="spellStart"/>
+      <w:r>
+        <w:t>line_height</w:t>
+      </w:r>
+      <w:proofErr w:type="spellEnd"/>
+      <w:r>
+        <w:t>, "Apples: " + string(</w:t>
+      </w:r>
+      <w:proofErr w:type="spellStart"/>
+      <w:proofErr w:type="gramStart"/>
+      <w:r>
+        <w:t>global.apples</w:t>
+      </w:r>
+      <w:proofErr w:type="spellEnd"/>
+      <w:proofErr w:type="gramEnd"/>
+      <w:r>
+        <w:t>));</w:t>
+      </w:r>
+    </w:p>
+    <w:p>
+      <w:pPr>
+        <w:pStyle w:val="code"/>
+      </w:pPr>
+      <w:proofErr w:type="spellStart"/>
+      <w:r>
+        <w:t>draw_</w:t>
+      </w:r>
+      <w:proofErr w:type="gramStart"/>
+      <w:r>
+        <w:t>text</w:t>
+      </w:r>
+      <w:proofErr w:type="spellEnd"/>
+      <w:r>
+        <w:t>(</w:t>
+      </w:r>
+      <w:proofErr w:type="spellStart"/>
+      <w:proofErr w:type="gramEnd"/>
+      <w:r>
+        <w:t>text_x</w:t>
+      </w:r>
+      <w:proofErr w:type="spellEnd"/>
+      <w:r>
+        <w:t xml:space="preserve">, </w:t>
+      </w:r>
+      <w:proofErr w:type="spellStart"/>
+      <w:r>
+        <w:t>text_y</w:t>
+      </w:r>
+      <w:proofErr w:type="spellEnd"/>
+      <w:r>
+        <w:t xml:space="preserve"> + </w:t>
+      </w:r>
+      <w:proofErr w:type="spellStart"/>
+      <w:r>
+        <w:t>line_height</w:t>
+      </w:r>
+      <w:proofErr w:type="spellEnd"/>
+      <w:r>
+        <w:t xml:space="preserve"> * 2, "Bombs: " + string(</w:t>
+      </w:r>
+      <w:proofErr w:type="spellStart"/>
+      <w:proofErr w:type="gramStart"/>
+      <w:r>
+        <w:t>global.bombs</w:t>
+      </w:r>
+      <w:proofErr w:type="gramEnd"/>
+      <w:r>
+        <w:t>_held</w:t>
+      </w:r>
+      <w:proofErr w:type="spellEnd"/>
+      <w:r>
+        <w:t>));</w:t>
+      </w:r>
+    </w:p>
+    <w:p>
+      <w:pPr>
+        <w:pStyle w:val="code"/>
+      </w:pPr>
+      <w:proofErr w:type="spellStart"/>
+      <w:r>
+        <w:t>draw_</w:t>
+      </w:r>
+      <w:proofErr w:type="gramStart"/>
+      <w:r>
+        <w:t>text</w:t>
+      </w:r>
+      <w:proofErr w:type="spellEnd"/>
+      <w:r>
+        <w:t>(</w:t>
+      </w:r>
+      <w:proofErr w:type="spellStart"/>
+      <w:proofErr w:type="gramEnd"/>
+      <w:r>
+        <w:t>text_x</w:t>
+      </w:r>
+      <w:proofErr w:type="spellEnd"/>
+      <w:r>
+        <w:t xml:space="preserve">, </w:t>
+      </w:r>
+      <w:proofErr w:type="spellStart"/>
+      <w:r>
+        <w:t>text_y</w:t>
+      </w:r>
+      <w:proofErr w:type="spellEnd"/>
+      <w:r>
+        <w:t xml:space="preserve"> + </w:t>
+      </w:r>
+      <w:proofErr w:type="spellStart"/>
+      <w:r>
+        <w:t>line_height</w:t>
+      </w:r>
+      <w:proofErr w:type="spellEnd"/>
+      <w:r>
+        <w:t xml:space="preserve"> * 3, "Floor: " + string(</w:t>
+      </w:r>
+      <w:proofErr w:type="spellStart"/>
+      <w:proofErr w:type="gramStart"/>
+      <w:r>
+        <w:t>global.current</w:t>
+      </w:r>
+      <w:proofErr w:type="gramEnd"/>
+      <w:r>
+        <w:t>_floor</w:t>
+      </w:r>
+      <w:proofErr w:type="spellEnd"/>
+      <w:r>
+        <w:t>));</w:t>
+      </w:r>
+    </w:p>
+    <w:p>
+      <w:pPr>
+        <w:pStyle w:val="code"/>
+      </w:pPr>
+    </w:p>
+    <w:p>
+      <w:pPr>
+        <w:pStyle w:val="Heading1"/>
+      </w:pPr>
+      <w:r>
+        <w:t xml:space="preserve">In the </w:t>
+      </w:r>
+      <w:proofErr w:type="spellStart"/>
+      <w:r>
+        <w:t>obj_controller</w:t>
+      </w:r>
+      <w:proofErr w:type="spellEnd"/>
+      <w:r>
+        <w:t xml:space="preserve"> – Create Event</w:t>
+      </w:r>
+    </w:p>
+    <w:p>
+      <w:pPr>
+        <w:pStyle w:val="RecipeHeading"/>
+      </w:pPr>
+      <w:r>
+        <w:t>//~~~~~~~~~</w:t>
+      </w:r>
+      <w:proofErr w:type="gramStart"/>
+      <w:r>
+        <w:t>~  CONTROLLER</w:t>
+      </w:r>
+      <w:proofErr w:type="gramEnd"/>
+      <w:r>
+        <w:t xml:space="preserve"> OBJECT CREATE EVENT ~~~~~~~~~~~~~~~~~~~~~~</w:t>
+      </w:r>
+    </w:p>
+    <w:p>
+      <w:pPr>
+        <w:pStyle w:val="code"/>
+        <w:rPr>
+          <w:b/>
+          <w:bCs/>
+          <w:color w:val="00B050"/>
+        </w:rPr>
+      </w:pPr>
+      <w:r>
+        <w:rPr>
+          <w:b/>
+          <w:bCs/>
+          <w:color w:val="00B050"/>
+        </w:rPr>
+        <w:t>// Integrates item system with maze generation</w:t>
+      </w:r>
+    </w:p>
+    <w:p>
+      <w:pPr>
+        <w:pStyle w:val="code"/>
+        <w:rPr>
+          <w:b/>
+          <w:bCs/>
+          <w:color w:val="00B050"/>
+        </w:rPr>
+      </w:pPr>
+      <w:r>
+        <w:rPr>
+          <w:b/>
+          <w:bCs/>
+          <w:color w:val="00B050"/>
+        </w:rPr>
+        <w:t>// for 1280x704</w:t>
+      </w:r>
+      <w:r>
+        <w:rPr>
+          <w:color w:val="00B050"/>
+        </w:rPr>
+        <w:t xml:space="preserve"> </w:t>
+      </w:r>
+      <w:r>
+        <w:rPr>
+          <w:b/>
+          <w:bCs/>
+          <w:color w:val="00B050"/>
+        </w:rPr>
+        <w:t xml:space="preserve">room size </w:t>
+      </w:r>
+    </w:p>
+    <w:p>
+      <w:pPr>
+        <w:pStyle w:val="code"/>
+      </w:pPr>
+    </w:p>
+    <w:p>
+      <w:pPr>
+        <w:pStyle w:val="code"/>
+      </w:pPr>
+    </w:p>
+    <w:p>
+      <w:pPr>
+        <w:pStyle w:val="code"/>
+        <w:rPr>
+          <w:b/>
+          <w:bCs/>
+          <w:color w:val="00B050"/>
+        </w:rPr>
+      </w:pPr>
+      <w:r>
+        <w:rPr>
+          <w:b/>
+          <w:bCs/>
+          <w:color w:val="00B050"/>
+        </w:rPr>
+        <w:t>// STEP 1: INITIALIZE ITEM SYSTEM</w:t>
+      </w:r>
+    </w:p>
+    <w:p>
+      <w:pPr>
+        <w:pStyle w:val="code"/>
+      </w:pPr>
+    </w:p>
+    <w:p>
+      <w:pPr>
+        <w:pStyle w:val="code"/>
+      </w:pPr>
+      <w:proofErr w:type="spellStart"/>
+      <w:r>
+        <w:rPr>
+          <w:b/>
+          <w:bCs/>
+          <w:color w:val="C00000"/>
+        </w:rPr>
+        <w:t>show_debug_</w:t>
+      </w:r>
+      <w:proofErr w:type="gramStart"/>
+      <w:r>
+        <w:rPr>
+          <w:b/>
+          <w:bCs/>
+          <w:color w:val="C00000"/>
+        </w:rPr>
+        <w:t>message</w:t>
+      </w:r>
+      <w:proofErr w:type="spellEnd"/>
+      <w:r>
+        <w:rPr>
+          <w:b/>
+          <w:bCs/>
+          <w:color w:val="C00000"/>
+        </w:rPr>
+        <w:t>(</w:t>
+      </w:r>
+      <w:proofErr w:type="gramEnd"/>
+      <w:r>
+        <w:rPr>
+          <w:b/>
+          <w:bCs/>
+          <w:color w:val="C00000"/>
+        </w:rPr>
+        <w:t>"=== INITIALIZING ITEM SYSTEM</w:t>
+      </w:r>
+      <w:r>
+        <w:rPr>
+          <w:color w:val="C00000"/>
+        </w:rPr>
+        <w:t xml:space="preserve"> </w:t>
+      </w:r>
+      <w:r>
+        <w:rPr>
+          <w:b/>
+          <w:bCs/>
+          <w:color w:val="C00000"/>
+        </w:rPr>
+        <w:t>===");</w:t>
+      </w:r>
+    </w:p>
+    <w:p>
+      <w:pPr>
+        <w:pStyle w:val="code"/>
+      </w:pPr>
+    </w:p>
+    <w:p>
+      <w:pPr>
+        <w:pStyle w:val="code"/>
+      </w:pPr>
+      <w:proofErr w:type="spellStart"/>
+      <w:proofErr w:type="gramStart"/>
+      <w:r>
+        <w:t>global.hearts</w:t>
+      </w:r>
+      <w:proofErr w:type="spellEnd"/>
+      <w:proofErr w:type="gramEnd"/>
+      <w:r>
+        <w:t xml:space="preserve"> = </w:t>
+      </w:r>
+      <w:proofErr w:type="gramStart"/>
+      <w:r>
+        <w:t xml:space="preserve">3;   </w:t>
+      </w:r>
+      <w:proofErr w:type="gramEnd"/>
+      <w:r>
+        <w:t xml:space="preserve">           </w:t>
+      </w:r>
+      <w:r>
+        <w:rPr>
+          <w:b/>
+          <w:bCs/>
+          <w:color w:val="00B050"/>
+        </w:rPr>
+        <w:t>// Starting lives</w:t>
+      </w:r>
+    </w:p>
+    <w:p>
+      <w:pPr>
+        <w:pStyle w:val="code"/>
+      </w:pPr>
+      <w:proofErr w:type="spellStart"/>
+      <w:r>
+        <w:t>global.max_hearts</w:t>
+      </w:r>
+      <w:proofErr w:type="spellEnd"/>
+      <w:r>
+        <w:t xml:space="preserve"> = </w:t>
+      </w:r>
+      <w:proofErr w:type="gramStart"/>
+      <w:r>
+        <w:t xml:space="preserve">5;   </w:t>
+      </w:r>
+      <w:proofErr w:type="gramEnd"/>
+      <w:r>
+        <w:t xml:space="preserve">       </w:t>
+      </w:r>
+      <w:r>
+        <w:rPr>
+          <w:b/>
+          <w:bCs/>
+          <w:color w:val="00B050"/>
+        </w:rPr>
+        <w:t>// Maximum hearts</w:t>
+      </w:r>
+    </w:p>
+    <w:p>
+      <w:pPr>
+        <w:pStyle w:val="code"/>
+      </w:pPr>
+      <w:proofErr w:type="spellStart"/>
+      <w:proofErr w:type="gramStart"/>
+      <w:r>
+        <w:t>global.apples</w:t>
+      </w:r>
+      <w:proofErr w:type="spellEnd"/>
+      <w:proofErr w:type="gramEnd"/>
+      <w:r>
+        <w:t xml:space="preserve"> = </w:t>
+      </w:r>
+      <w:proofErr w:type="gramStart"/>
+      <w:r>
+        <w:t xml:space="preserve">0;   </w:t>
+      </w:r>
+      <w:proofErr w:type="gramEnd"/>
+      <w:r>
+        <w:t xml:space="preserve">           </w:t>
+      </w:r>
+      <w:r>
+        <w:rPr>
+          <w:b/>
+          <w:bCs/>
+          <w:color w:val="00B050"/>
+        </w:rPr>
+        <w:t xml:space="preserve">// </w:t>
+      </w:r>
+      <w:proofErr w:type="spellStart"/>
+      <w:r>
+        <w:rPr>
+          <w:b/>
+          <w:bCs/>
+          <w:color w:val="00B050"/>
+        </w:rPr>
+        <w:t>Gysahi</w:t>
+      </w:r>
+      <w:proofErr w:type="spellEnd"/>
+      <w:r>
+        <w:rPr>
+          <w:b/>
+          <w:bCs/>
+          <w:color w:val="00B050"/>
+        </w:rPr>
+        <w:t xml:space="preserve"> Greens counter</w:t>
+      </w:r>
+    </w:p>
+    <w:p>
+      <w:pPr>
+        <w:pStyle w:val="code"/>
+        <w:rPr>
+          <w:b/>
+          <w:bCs/>
+          <w:color w:val="00B050"/>
+        </w:rPr>
+      </w:pPr>
+      <w:proofErr w:type="spellStart"/>
+      <w:proofErr w:type="gramStart"/>
+      <w:r>
+        <w:t>global.bombs</w:t>
+      </w:r>
+      <w:proofErr w:type="gramEnd"/>
+      <w:r>
+        <w:t>_held</w:t>
+      </w:r>
+      <w:proofErr w:type="spellEnd"/>
+      <w:r>
+        <w:t xml:space="preserve"> = </w:t>
+      </w:r>
+      <w:proofErr w:type="gramStart"/>
+      <w:r>
+        <w:t xml:space="preserve">0;   </w:t>
+      </w:r>
+      <w:proofErr w:type="gramEnd"/>
+      <w:r>
+        <w:t xml:space="preserve">       </w:t>
+      </w:r>
+      <w:r>
+        <w:rPr>
+          <w:b/>
+          <w:bCs/>
+          <w:color w:val="00B050"/>
+        </w:rPr>
+        <w:t>// Bombs in inventory</w:t>
+      </w:r>
+    </w:p>
+    <w:p>
+      <w:pPr>
+        <w:pStyle w:val="code"/>
+        <w:rPr>
+          <w:b/>
+          <w:bCs/>
+          <w:color w:val="00B050"/>
+        </w:rPr>
+      </w:pPr>
+      <w:proofErr w:type="spellStart"/>
+      <w:proofErr w:type="gramStart"/>
+      <w:r>
+        <w:t>global.current</w:t>
+      </w:r>
+      <w:proofErr w:type="gramEnd"/>
+      <w:r>
+        <w:t>_floor</w:t>
+      </w:r>
+      <w:proofErr w:type="spellEnd"/>
+      <w:r>
+        <w:t xml:space="preserve"> = </w:t>
+      </w:r>
+      <w:proofErr w:type="gramStart"/>
+      <w:r>
+        <w:t xml:space="preserve">1;   </w:t>
+      </w:r>
+      <w:proofErr w:type="gramEnd"/>
+      <w:r>
+        <w:t xml:space="preserve">    </w:t>
+      </w:r>
+      <w:r>
+        <w:rPr>
+          <w:b/>
+          <w:bCs/>
+          <w:color w:val="00B050"/>
+        </w:rPr>
+        <w:t>// Current dungeon floor</w:t>
+      </w:r>
+    </w:p>
+    <w:p>
+      <w:pPr>
+        <w:pStyle w:val="code"/>
+        <w:rPr>
+          <w:b/>
+          <w:bCs/>
+          <w:color w:val="00B050"/>
+        </w:rPr>
+      </w:pPr>
+      <w:proofErr w:type="spellStart"/>
+      <w:proofErr w:type="gramStart"/>
+      <w:r>
+        <w:t>global.hero</w:t>
+      </w:r>
+      <w:proofErr w:type="gramEnd"/>
+      <w:r>
+        <w:t>_start_x</w:t>
+      </w:r>
+      <w:proofErr w:type="spellEnd"/>
+      <w:r>
+        <w:t xml:space="preserve"> = </w:t>
+      </w:r>
+      <w:proofErr w:type="gramStart"/>
+      <w:r>
+        <w:t xml:space="preserve">0;   </w:t>
+      </w:r>
+      <w:proofErr w:type="gramEnd"/>
+      <w:r>
+        <w:t xml:space="preserve">     </w:t>
+      </w:r>
+      <w:r>
+        <w:rPr>
+          <w:b/>
+          <w:bCs/>
+          <w:color w:val="00B050"/>
+        </w:rPr>
+        <w:t>// Will be saved after spawn</w:t>
+      </w:r>
+    </w:p>
+    <w:p>
+      <w:pPr>
+        <w:pStyle w:val="code"/>
+        <w:rPr>
+          <w:b/>
+          <w:bCs/>
+          <w:color w:val="00B050"/>
+        </w:rPr>
+      </w:pPr>
+      <w:proofErr w:type="spellStart"/>
+      <w:proofErr w:type="gramStart"/>
+      <w:r>
+        <w:t>global.hero</w:t>
+      </w:r>
+      <w:proofErr w:type="gramEnd"/>
+      <w:r>
+        <w:t>_start_y</w:t>
+      </w:r>
+      <w:proofErr w:type="spellEnd"/>
+      <w:r>
+        <w:t xml:space="preserve"> = </w:t>
+      </w:r>
+      <w:proofErr w:type="gramStart"/>
+      <w:r>
+        <w:t xml:space="preserve">0;   </w:t>
+      </w:r>
+      <w:proofErr w:type="gramEnd"/>
+      <w:r>
+        <w:t xml:space="preserve">     </w:t>
+      </w:r>
+      <w:r>
+        <w:rPr>
+          <w:b/>
+          <w:bCs/>
+          <w:color w:val="00B050"/>
+        </w:rPr>
+        <w:t>// Will be saved after spawn</w:t>
+      </w:r>
+    </w:p>
+    <w:p>
+      <w:pPr>
+        <w:pStyle w:val="code"/>
+      </w:pPr>
+    </w:p>
+    <w:p>
+      <w:pPr>
+        <w:pStyle w:val="code"/>
+        <w:rPr>
+          <w:b/>
+          <w:bCs/>
+          <w:color w:val="C00000"/>
+        </w:rPr>
+      </w:pPr>
+      <w:proofErr w:type="spellStart"/>
+      <w:r>
+        <w:rPr>
+          <w:b/>
+          <w:bCs/>
+          <w:color w:val="C00000"/>
+        </w:rPr>
+        <w:t>show_debug_</w:t>
+      </w:r>
+      <w:proofErr w:type="gramStart"/>
+      <w:r>
+        <w:rPr>
+          <w:b/>
+          <w:bCs/>
+          <w:color w:val="C00000"/>
+        </w:rPr>
+        <w:t>message</w:t>
+      </w:r>
+      <w:proofErr w:type="spellEnd"/>
+      <w:r>
+        <w:rPr>
+          <w:b/>
+          <w:bCs/>
+          <w:color w:val="C00000"/>
+        </w:rPr>
+        <w:t>(</w:t>
+      </w:r>
+      <w:proofErr w:type="gramEnd"/>
+      <w:r>
+        <w:rPr>
+          <w:b/>
+          <w:bCs/>
+          <w:color w:val="C00000"/>
+        </w:rPr>
+        <w:t>"Hearts: " + string(</w:t>
+      </w:r>
+      <w:proofErr w:type="spellStart"/>
+      <w:proofErr w:type="gramStart"/>
+      <w:r>
+        <w:rPr>
+          <w:b/>
+          <w:bCs/>
+          <w:color w:val="C00000"/>
+        </w:rPr>
+        <w:t>global.hearts</w:t>
+      </w:r>
+      <w:proofErr w:type="spellEnd"/>
+      <w:proofErr w:type="gramEnd"/>
+      <w:r>
+        <w:rPr>
+          <w:b/>
+          <w:bCs/>
+          <w:color w:val="C00000"/>
+        </w:rPr>
+        <w:t>) + "/" + string(</w:t>
+      </w:r>
+      <w:proofErr w:type="spellStart"/>
+      <w:r>
+        <w:rPr>
+          <w:b/>
+          <w:bCs/>
+          <w:color w:val="C00000"/>
+        </w:rPr>
+        <w:t>global.max_hearts</w:t>
+      </w:r>
+      <w:proofErr w:type="spellEnd"/>
+      <w:r>
+        <w:rPr>
+          <w:b/>
+          <w:bCs/>
+          <w:color w:val="C00000"/>
+        </w:rPr>
+        <w:t>));</w:t>
+      </w:r>
+    </w:p>
+    <w:p>
+      <w:pPr>
+        <w:pStyle w:val="code"/>
+        <w:rPr>
+          <w:b/>
+          <w:bCs/>
+          <w:color w:val="C00000"/>
+        </w:rPr>
+      </w:pPr>
+      <w:proofErr w:type="spellStart"/>
+      <w:r>
+        <w:rPr>
+          <w:b/>
+          <w:bCs/>
+          <w:color w:val="C00000"/>
+        </w:rPr>
+        <w:t>show_debug_</w:t>
+      </w:r>
+      <w:proofErr w:type="gramStart"/>
+      <w:r>
+        <w:rPr>
+          <w:b/>
+          <w:bCs/>
+          <w:color w:val="C00000"/>
+        </w:rPr>
+        <w:t>message</w:t>
+      </w:r>
+      <w:proofErr w:type="spellEnd"/>
+      <w:r>
+        <w:rPr>
+          <w:b/>
+          <w:bCs/>
+          <w:color w:val="C00000"/>
+        </w:rPr>
+        <w:t>(</w:t>
+      </w:r>
+      <w:proofErr w:type="gramEnd"/>
+      <w:r>
+        <w:rPr>
+          <w:b/>
+          <w:bCs/>
+          <w:color w:val="C00000"/>
+        </w:rPr>
+        <w:t>"Floor: " + string(</w:t>
+      </w:r>
+      <w:proofErr w:type="spellStart"/>
+      <w:proofErr w:type="gramStart"/>
+      <w:r>
+        <w:rPr>
+          <w:b/>
+          <w:bCs/>
+          <w:color w:val="C00000"/>
+        </w:rPr>
+        <w:t>global.current</w:t>
+      </w:r>
+      <w:proofErr w:type="gramEnd"/>
+      <w:r>
+        <w:rPr>
+          <w:b/>
+          <w:bCs/>
+          <w:color w:val="C00000"/>
+        </w:rPr>
+        <w:t>_floor</w:t>
+      </w:r>
+      <w:proofErr w:type="spellEnd"/>
+      <w:r>
+        <w:rPr>
+          <w:b/>
+          <w:bCs/>
+          <w:color w:val="C00000"/>
+        </w:rPr>
+        <w:t>));</w:t>
+      </w:r>
+    </w:p>
+    <w:p>
+      <w:pPr>
+        <w:pStyle w:val="code"/>
+      </w:pPr>
+      <w:proofErr w:type="spellStart"/>
+      <w:r>
+        <w:rPr>
+          <w:b/>
+          <w:bCs/>
+          <w:color w:val="C00000"/>
+        </w:rPr>
+        <w:t>show_debug_</w:t>
+      </w:r>
+      <w:proofErr w:type="gramStart"/>
+      <w:r>
+        <w:rPr>
+          <w:b/>
+          <w:bCs/>
+          <w:color w:val="C00000"/>
+        </w:rPr>
+        <w:t>message</w:t>
+      </w:r>
+      <w:proofErr w:type="spellEnd"/>
+      <w:r>
+        <w:rPr>
+          <w:b/>
+          <w:bCs/>
+          <w:color w:val="C00000"/>
+        </w:rPr>
+        <w:t>(</w:t>
+      </w:r>
+      <w:proofErr w:type="gramEnd"/>
+      <w:r>
+        <w:rPr>
+          <w:b/>
+          <w:bCs/>
+          <w:color w:val="C00000"/>
+        </w:rPr>
+        <w:t>"=== ITEM SYSTEM</w:t>
+      </w:r>
+      <w:r>
+        <w:rPr>
+          <w:color w:val="C00000"/>
+        </w:rPr>
+        <w:t xml:space="preserve"> </w:t>
+      </w:r>
+      <w:r>
+        <w:rPr>
+          <w:b/>
+          <w:bCs/>
+          <w:color w:val="C00000"/>
+        </w:rPr>
+        <w:t>READY ===");</w:t>
+      </w:r>
+    </w:p>
+    <w:p>
+      <w:pPr>
+        <w:pStyle w:val="code"/>
+      </w:pPr>
+    </w:p>
+    <w:p>
+      <w:pPr>
+        <w:pStyle w:val="code"/>
+      </w:pPr>
+    </w:p>
+    <w:p>
+      <w:pPr>
+        <w:pStyle w:val="code"/>
+      </w:pPr>
+    </w:p>
+    <w:p>
+      <w:pPr>
+        <w:pStyle w:val="code"/>
+      </w:pPr>
+      <w:r>
+        <w:rPr>
+          <w:b/>
+          <w:bCs/>
+          <w:color w:val="00B050"/>
+        </w:rPr>
+        <w:t>//</w:t>
+      </w:r>
+      <w:r>
+        <w:t xml:space="preserve"> </w:t>
+      </w:r>
+      <w:r>
+        <w:rPr>
+          <w:b/>
+          <w:bCs/>
+          <w:color w:val="00B050"/>
+        </w:rPr>
+        <w:t>STEP 2: GENERATE MAZE (Your existing code)</w:t>
+      </w:r>
+    </w:p>
+    <w:p>
+      <w:pPr>
+        <w:pStyle w:val="code"/>
+      </w:pPr>
+    </w:p>
+    <w:p>
+      <w:pPr>
+        <w:pStyle w:val="code"/>
+      </w:pPr>
+      <w:r>
+        <w:t xml:space="preserve">var </w:t>
+      </w:r>
+      <w:proofErr w:type="spellStart"/>
+      <w:r>
+        <w:t>target_width</w:t>
+      </w:r>
+      <w:proofErr w:type="spellEnd"/>
+      <w:r>
+        <w:t xml:space="preserve"> = 1280;</w:t>
+      </w:r>
+    </w:p>
+    <w:p>
+      <w:pPr>
+        <w:pStyle w:val="code"/>
+      </w:pPr>
+      <w:r>
+        <w:t xml:space="preserve">var </w:t>
+      </w:r>
+      <w:proofErr w:type="spellStart"/>
+      <w:r>
+        <w:t>target_height</w:t>
+      </w:r>
+      <w:proofErr w:type="spellEnd"/>
+      <w:r>
+        <w:t xml:space="preserve"> = 704;</w:t>
+      </w:r>
+    </w:p>
+    <w:p>
+      <w:pPr>
+        <w:pStyle w:val="code"/>
+      </w:pPr>
+      <w:r>
+        <w:t xml:space="preserve">var </w:t>
+      </w:r>
+      <w:proofErr w:type="spellStart"/>
+      <w:r>
+        <w:t>cell_size</w:t>
+      </w:r>
+      <w:proofErr w:type="spellEnd"/>
+      <w:r>
+        <w:t xml:space="preserve"> = 128;</w:t>
+      </w:r>
+    </w:p>
+    <w:p>
+      <w:pPr>
+        <w:pStyle w:val="code"/>
+      </w:pPr>
+    </w:p>
+    <w:p>
+      <w:pPr>
+        <w:pStyle w:val="code"/>
+      </w:pPr>
+      <w:r>
+        <w:t xml:space="preserve">var </w:t>
+      </w:r>
+      <w:proofErr w:type="spellStart"/>
+      <w:r>
+        <w:t>maze_width</w:t>
+      </w:r>
+      <w:proofErr w:type="spellEnd"/>
+      <w:r>
+        <w:t xml:space="preserve"> = </w:t>
+      </w:r>
+      <w:proofErr w:type="gramStart"/>
+      <w:r>
+        <w:t>floor(</w:t>
+      </w:r>
+      <w:proofErr w:type="spellStart"/>
+      <w:proofErr w:type="gramEnd"/>
+      <w:r>
+        <w:t>target_width</w:t>
+      </w:r>
+      <w:proofErr w:type="spellEnd"/>
+      <w:r>
+        <w:t xml:space="preserve"> / </w:t>
+      </w:r>
+      <w:proofErr w:type="spellStart"/>
+      <w:r>
+        <w:t>cell_size</w:t>
+      </w:r>
+      <w:proofErr w:type="spellEnd"/>
+      <w:r>
+        <w:t>);</w:t>
+      </w:r>
+    </w:p>
+    <w:p>
+      <w:pPr>
+        <w:pStyle w:val="code"/>
+      </w:pPr>
+      <w:r>
+        <w:t xml:space="preserve">var </w:t>
+      </w:r>
+      <w:proofErr w:type="spellStart"/>
+      <w:r>
+        <w:t>maze_height</w:t>
+      </w:r>
+      <w:proofErr w:type="spellEnd"/>
+      <w:r>
+        <w:t xml:space="preserve"> = </w:t>
+      </w:r>
+      <w:proofErr w:type="gramStart"/>
+      <w:r>
+        <w:t>floor(</w:t>
+      </w:r>
+      <w:proofErr w:type="spellStart"/>
+      <w:proofErr w:type="gramEnd"/>
+      <w:r>
+        <w:t>target_height</w:t>
+      </w:r>
+      <w:proofErr w:type="spellEnd"/>
+      <w:r>
+        <w:t xml:space="preserve"> / </w:t>
+      </w:r>
+      <w:proofErr w:type="spellStart"/>
+      <w:r>
+        <w:t>cell_size</w:t>
+      </w:r>
+      <w:proofErr w:type="spellEnd"/>
+      <w:r>
+        <w:t>);</w:t>
+      </w:r>
+    </w:p>
+    <w:p>
+      <w:pPr>
+        <w:pStyle w:val="code"/>
+      </w:pPr>
+    </w:p>
+    <w:p>
+      <w:pPr>
+        <w:pStyle w:val="code"/>
+      </w:pPr>
+      <w:proofErr w:type="spellStart"/>
+      <w:r>
+        <w:rPr>
+          <w:b/>
+          <w:bCs/>
+          <w:color w:val="C00000"/>
+        </w:rPr>
+        <w:t>show_debug_</w:t>
+      </w:r>
+      <w:proofErr w:type="gramStart"/>
+      <w:r>
+        <w:rPr>
+          <w:b/>
+          <w:bCs/>
+          <w:color w:val="C00000"/>
+        </w:rPr>
+        <w:t>message</w:t>
+      </w:r>
+      <w:proofErr w:type="spellEnd"/>
+      <w:r>
+        <w:rPr>
+          <w:b/>
+          <w:bCs/>
+          <w:color w:val="C00000"/>
+        </w:rPr>
+        <w:t>(</w:t>
+      </w:r>
+      <w:proofErr w:type="gramEnd"/>
+      <w:r>
+        <w:rPr>
+          <w:b/>
+          <w:bCs/>
+          <w:color w:val="C00000"/>
+        </w:rPr>
+        <w:t>"=== CREATING MAZE FOR NEW ROOM SIZE ===");</w:t>
+      </w:r>
+    </w:p>
+    <w:p>
+      <w:pPr>
+        <w:pStyle w:val="code"/>
+        <w:rPr>
+          <w:b/>
+          <w:bCs/>
+          <w:color w:val="C00000"/>
+        </w:rPr>
+      </w:pPr>
+      <w:proofErr w:type="spellStart"/>
+      <w:r>
+        <w:rPr>
+          <w:b/>
+          <w:bCs/>
+          <w:color w:val="C00000"/>
+        </w:rPr>
+        <w:lastRenderedPageBreak/>
+        <w:t>show_debug_</w:t>
+      </w:r>
+      <w:proofErr w:type="gramStart"/>
+      <w:r>
+        <w:rPr>
+          <w:b/>
+          <w:bCs/>
+          <w:color w:val="C00000"/>
+        </w:rPr>
+        <w:t>message</w:t>
+      </w:r>
+      <w:proofErr w:type="spellEnd"/>
+      <w:r>
+        <w:rPr>
+          <w:b/>
+          <w:bCs/>
+          <w:color w:val="C00000"/>
+        </w:rPr>
+        <w:t>(</w:t>
+      </w:r>
+      <w:proofErr w:type="gramEnd"/>
+      <w:r>
+        <w:rPr>
+          <w:b/>
+          <w:bCs/>
+          <w:color w:val="C00000"/>
+        </w:rPr>
+        <w:t>"Room dimensions: " + string(</w:t>
+      </w:r>
+      <w:proofErr w:type="spellStart"/>
+      <w:r>
+        <w:rPr>
+          <w:b/>
+          <w:bCs/>
+          <w:color w:val="C00000"/>
+        </w:rPr>
+        <w:t>target_width</w:t>
+      </w:r>
+      <w:proofErr w:type="spellEnd"/>
+      <w:r>
+        <w:rPr>
+          <w:b/>
+          <w:bCs/>
+          <w:color w:val="C00000"/>
+        </w:rPr>
+        <w:t>) + " x " + string(</w:t>
+      </w:r>
+      <w:proofErr w:type="spellStart"/>
+      <w:r>
+        <w:rPr>
+          <w:b/>
+          <w:bCs/>
+          <w:color w:val="C00000"/>
+        </w:rPr>
+        <w:t>target_height</w:t>
+      </w:r>
+      <w:proofErr w:type="spellEnd"/>
+      <w:r>
+        <w:rPr>
+          <w:b/>
+          <w:bCs/>
+          <w:color w:val="C00000"/>
+        </w:rPr>
+        <w:t>));</w:t>
+      </w:r>
+    </w:p>
+    <w:p>
+      <w:pPr>
+        <w:pStyle w:val="code"/>
+        <w:rPr>
+          <w:b/>
+          <w:bCs/>
+          <w:color w:val="C00000"/>
+        </w:rPr>
+      </w:pPr>
+      <w:proofErr w:type="spellStart"/>
+      <w:r>
+        <w:rPr>
+          <w:b/>
+          <w:bCs/>
+          <w:color w:val="C00000"/>
+        </w:rPr>
+        <w:t>show_debug_</w:t>
+      </w:r>
+      <w:proofErr w:type="gramStart"/>
+      <w:r>
+        <w:rPr>
+          <w:b/>
+          <w:bCs/>
+          <w:color w:val="C00000"/>
+        </w:rPr>
+        <w:t>message</w:t>
+      </w:r>
+      <w:proofErr w:type="spellEnd"/>
+      <w:r>
+        <w:rPr>
+          <w:b/>
+          <w:bCs/>
+          <w:color w:val="C00000"/>
+        </w:rPr>
+        <w:t>(</w:t>
+      </w:r>
+      <w:proofErr w:type="gramEnd"/>
+      <w:r>
+        <w:rPr>
+          <w:b/>
+          <w:bCs/>
+          <w:color w:val="C00000"/>
+        </w:rPr>
+        <w:t>"Creating maze: " + string(</w:t>
+      </w:r>
+      <w:proofErr w:type="spellStart"/>
+      <w:r>
+        <w:rPr>
+          <w:b/>
+          <w:bCs/>
+          <w:color w:val="C00000"/>
+        </w:rPr>
+        <w:t>maze_width</w:t>
+      </w:r>
+      <w:proofErr w:type="spellEnd"/>
+      <w:r>
+        <w:rPr>
+          <w:b/>
+          <w:bCs/>
+          <w:color w:val="C00000"/>
+        </w:rPr>
+        <w:t>) + " x " + string(</w:t>
+      </w:r>
+      <w:proofErr w:type="spellStart"/>
+      <w:r>
+        <w:rPr>
+          <w:b/>
+          <w:bCs/>
+          <w:color w:val="C00000"/>
+        </w:rPr>
+        <w:t>maze_height</w:t>
+      </w:r>
+      <w:proofErr w:type="spellEnd"/>
+      <w:r>
+        <w:rPr>
+          <w:b/>
+          <w:bCs/>
+          <w:color w:val="C00000"/>
+        </w:rPr>
+        <w:t>) + " cells");</w:t>
+      </w:r>
+    </w:p>
+    <w:p>
+      <w:pPr>
+        <w:pStyle w:val="code"/>
+        <w:rPr>
+          <w:b/>
+          <w:bCs/>
+          <w:color w:val="C00000"/>
+        </w:rPr>
+      </w:pPr>
+      <w:proofErr w:type="spellStart"/>
+      <w:r>
+        <w:rPr>
+          <w:b/>
+          <w:bCs/>
+          <w:color w:val="C00000"/>
+        </w:rPr>
+        <w:t>show_debug_</w:t>
+      </w:r>
+      <w:proofErr w:type="gramStart"/>
+      <w:r>
+        <w:rPr>
+          <w:b/>
+          <w:bCs/>
+          <w:color w:val="C00000"/>
+        </w:rPr>
+        <w:t>message</w:t>
+      </w:r>
+      <w:proofErr w:type="spellEnd"/>
+      <w:r>
+        <w:rPr>
+          <w:b/>
+          <w:bCs/>
+          <w:color w:val="C00000"/>
+        </w:rPr>
+        <w:t>(</w:t>
+      </w:r>
+      <w:proofErr w:type="gramEnd"/>
+      <w:r>
+        <w:rPr>
+          <w:b/>
+          <w:bCs/>
+          <w:color w:val="C00000"/>
+        </w:rPr>
+        <w:t>"Cell size: " + string(</w:t>
+      </w:r>
+      <w:proofErr w:type="spellStart"/>
+      <w:r>
+        <w:rPr>
+          <w:b/>
+          <w:bCs/>
+          <w:color w:val="C00000"/>
+        </w:rPr>
+        <w:t>cell_size</w:t>
+      </w:r>
+      <w:proofErr w:type="spellEnd"/>
+      <w:r>
+        <w:rPr>
+          <w:b/>
+          <w:bCs/>
+          <w:color w:val="C00000"/>
+        </w:rPr>
+        <w:t>) + "px");</w:t>
+      </w:r>
+    </w:p>
+    <w:p>
+      <w:pPr>
+        <w:pStyle w:val="code"/>
+      </w:pPr>
+      <w:proofErr w:type="spellStart"/>
+      <w:r>
+        <w:rPr>
+          <w:b/>
+          <w:bCs/>
+          <w:color w:val="C00000"/>
+        </w:rPr>
+        <w:t>show_debug_</w:t>
+      </w:r>
+      <w:proofErr w:type="gramStart"/>
+      <w:r>
+        <w:rPr>
+          <w:b/>
+          <w:bCs/>
+          <w:color w:val="C00000"/>
+        </w:rPr>
+        <w:t>message</w:t>
+      </w:r>
+      <w:proofErr w:type="spellEnd"/>
+      <w:r>
+        <w:rPr>
+          <w:b/>
+          <w:bCs/>
+          <w:color w:val="C00000"/>
+        </w:rPr>
+        <w:t>(</w:t>
+      </w:r>
+      <w:proofErr w:type="gramEnd"/>
+      <w:r>
+        <w:rPr>
+          <w:b/>
+          <w:bCs/>
+          <w:color w:val="C00000"/>
+        </w:rPr>
+        <w:t>"Wall size: 32px");</w:t>
+      </w:r>
+    </w:p>
+    <w:p>
+      <w:pPr>
+        <w:pStyle w:val="code"/>
+      </w:pPr>
+    </w:p>
+    <w:p>
+      <w:pPr>
+        <w:pStyle w:val="code"/>
+      </w:pPr>
+      <w:r>
+        <w:t xml:space="preserve">var </w:t>
+      </w:r>
+      <w:proofErr w:type="spellStart"/>
+      <w:r>
+        <w:t>time_seed</w:t>
+      </w:r>
+      <w:proofErr w:type="spellEnd"/>
+      <w:r>
+        <w:t xml:space="preserve"> = </w:t>
+      </w:r>
+      <w:proofErr w:type="spellStart"/>
+      <w:r>
+        <w:t>get_</w:t>
+      </w:r>
+      <w:proofErr w:type="gramStart"/>
+      <w:r>
+        <w:t>timer</w:t>
+      </w:r>
+      <w:proofErr w:type="spellEnd"/>
+      <w:r>
+        <w:t>(</w:t>
+      </w:r>
+      <w:proofErr w:type="gramEnd"/>
+      <w:r>
+        <w:t>);</w:t>
+      </w:r>
+    </w:p>
+    <w:p>
+      <w:pPr>
+        <w:pStyle w:val="code"/>
+      </w:pPr>
+      <w:proofErr w:type="spellStart"/>
+      <w:r>
+        <w:t>random_set_seed</w:t>
+      </w:r>
+      <w:proofErr w:type="spellEnd"/>
+      <w:r>
+        <w:t>(</w:t>
+      </w:r>
+      <w:proofErr w:type="spellStart"/>
+      <w:r>
+        <w:t>time_seed</w:t>
+      </w:r>
+      <w:proofErr w:type="spellEnd"/>
+      <w:r>
+        <w:t>);</w:t>
+      </w:r>
+    </w:p>
+    <w:p>
+      <w:pPr>
+        <w:pStyle w:val="code"/>
+        <w:rPr>
+          <w:b/>
+          <w:bCs/>
+          <w:color w:val="C00000"/>
+        </w:rPr>
+      </w:pPr>
+      <w:proofErr w:type="spellStart"/>
+      <w:r>
+        <w:rPr>
+          <w:b/>
+          <w:bCs/>
+          <w:color w:val="C00000"/>
+        </w:rPr>
+        <w:t>show_debug_</w:t>
+      </w:r>
+      <w:proofErr w:type="gramStart"/>
+      <w:r>
+        <w:rPr>
+          <w:b/>
+          <w:bCs/>
+          <w:color w:val="C00000"/>
+        </w:rPr>
+        <w:t>message</w:t>
+      </w:r>
+      <w:proofErr w:type="spellEnd"/>
+      <w:r>
+        <w:rPr>
+          <w:b/>
+          <w:bCs/>
+          <w:color w:val="C00000"/>
+        </w:rPr>
+        <w:t>(</w:t>
+      </w:r>
+      <w:proofErr w:type="gramEnd"/>
+      <w:r>
+        <w:rPr>
+          <w:b/>
+          <w:bCs/>
+          <w:color w:val="C00000"/>
+        </w:rPr>
+        <w:t>"Random seed set to: " + string(</w:t>
+      </w:r>
+      <w:proofErr w:type="spellStart"/>
+      <w:r>
+        <w:rPr>
+          <w:b/>
+          <w:bCs/>
+          <w:color w:val="C00000"/>
+        </w:rPr>
+        <w:t>time_seed</w:t>
+      </w:r>
+      <w:proofErr w:type="spellEnd"/>
+      <w:r>
+        <w:rPr>
+          <w:b/>
+          <w:bCs/>
+          <w:color w:val="C00000"/>
+        </w:rPr>
+        <w:t>));</w:t>
+      </w:r>
+    </w:p>
+    <w:p>
+      <w:pPr>
+        <w:pStyle w:val="code"/>
+      </w:pPr>
+      <w:proofErr w:type="spellStart"/>
+      <w:r>
+        <w:rPr>
+          <w:b/>
+          <w:bCs/>
+          <w:color w:val="C00000"/>
+        </w:rPr>
+        <w:t>show_debug_</w:t>
+      </w:r>
+      <w:proofErr w:type="gramStart"/>
+      <w:r>
+        <w:rPr>
+          <w:b/>
+          <w:bCs/>
+          <w:color w:val="C00000"/>
+        </w:rPr>
+        <w:t>message</w:t>
+      </w:r>
+      <w:proofErr w:type="spellEnd"/>
+      <w:r>
+        <w:rPr>
+          <w:b/>
+          <w:bCs/>
+          <w:color w:val="C00000"/>
+        </w:rPr>
+        <w:t>(</w:t>
+      </w:r>
+      <w:proofErr w:type="gramEnd"/>
+      <w:r>
+        <w:rPr>
+          <w:b/>
+          <w:bCs/>
+          <w:color w:val="C00000"/>
+        </w:rPr>
+        <w:t>"Testing random values: " + string(</w:t>
+      </w:r>
+      <w:proofErr w:type="spellStart"/>
+      <w:proofErr w:type="gramStart"/>
+      <w:r>
+        <w:rPr>
+          <w:b/>
+          <w:bCs/>
+          <w:color w:val="C00000"/>
+        </w:rPr>
+        <w:t>irandom</w:t>
+      </w:r>
+      <w:proofErr w:type="spellEnd"/>
+      <w:r>
+        <w:rPr>
+          <w:b/>
+          <w:bCs/>
+          <w:color w:val="C00000"/>
+        </w:rPr>
+        <w:t>(</w:t>
+      </w:r>
+      <w:proofErr w:type="gramEnd"/>
+      <w:r>
+        <w:rPr>
+          <w:b/>
+          <w:bCs/>
+          <w:color w:val="C00000"/>
+        </w:rPr>
+        <w:t>100)) + ", " + string(</w:t>
+      </w:r>
+      <w:proofErr w:type="spellStart"/>
+      <w:proofErr w:type="gramStart"/>
+      <w:r>
+        <w:rPr>
+          <w:b/>
+          <w:bCs/>
+          <w:color w:val="C00000"/>
+        </w:rPr>
+        <w:t>irandom</w:t>
+      </w:r>
+      <w:proofErr w:type="spellEnd"/>
+      <w:r>
+        <w:rPr>
+          <w:b/>
+          <w:bCs/>
+          <w:color w:val="C00000"/>
+        </w:rPr>
+        <w:t>(</w:t>
+      </w:r>
+      <w:proofErr w:type="gramEnd"/>
+      <w:r>
+        <w:rPr>
+          <w:b/>
+          <w:bCs/>
+          <w:color w:val="C00000"/>
+        </w:rPr>
+        <w:t>100)) + ", " + string(</w:t>
+      </w:r>
+      <w:proofErr w:type="spellStart"/>
+      <w:proofErr w:type="gramStart"/>
+      <w:r>
+        <w:rPr>
+          <w:b/>
+          <w:bCs/>
+          <w:color w:val="C00000"/>
+        </w:rPr>
+        <w:t>irandom</w:t>
+      </w:r>
+      <w:proofErr w:type="spellEnd"/>
+      <w:r>
+        <w:rPr>
+          <w:b/>
+          <w:bCs/>
+          <w:color w:val="C00000"/>
+        </w:rPr>
+        <w:t>(</w:t>
+      </w:r>
+      <w:proofErr w:type="gramEnd"/>
+      <w:r>
+        <w:rPr>
+          <w:b/>
+          <w:bCs/>
+          <w:color w:val="C00000"/>
+        </w:rPr>
+        <w:t>100)));</w:t>
+      </w:r>
+    </w:p>
+    <w:p>
+      <w:pPr>
+        <w:pStyle w:val="code"/>
+      </w:pPr>
+    </w:p>
+    <w:p>
+      <w:pPr>
+        <w:pStyle w:val="code"/>
+      </w:pPr>
+      <w:r>
+        <w:rPr>
+          <w:b/>
+          <w:bCs/>
+          <w:color w:val="00B050"/>
+        </w:rPr>
+        <w:t>//</w:t>
+      </w:r>
+      <w:r>
+        <w:t xml:space="preserve"> </w:t>
+      </w:r>
+      <w:r>
+        <w:rPr>
+          <w:b/>
+          <w:bCs/>
+          <w:color w:val="00B050"/>
+        </w:rPr>
+        <w:t>Create and generate the maze</w:t>
+      </w:r>
+    </w:p>
+    <w:p>
+      <w:pPr>
+        <w:pStyle w:val="code"/>
+      </w:pPr>
+      <w:proofErr w:type="spellStart"/>
+      <w:proofErr w:type="gramStart"/>
+      <w:r>
+        <w:t>global.myMaze</w:t>
+      </w:r>
+      <w:proofErr w:type="spellEnd"/>
+      <w:proofErr w:type="gramEnd"/>
+      <w:r>
+        <w:t xml:space="preserve"> = new </w:t>
+      </w:r>
+      <w:proofErr w:type="gramStart"/>
+      <w:r>
+        <w:t>maze(</w:t>
+      </w:r>
+      <w:proofErr w:type="gramEnd"/>
+      <w:r>
+        <w:t>"</w:t>
+      </w:r>
+      <w:proofErr w:type="spellStart"/>
+      <w:r>
+        <w:t>recursive_backtrack</w:t>
+      </w:r>
+      <w:proofErr w:type="spellEnd"/>
+      <w:r>
+        <w:t xml:space="preserve">", </w:t>
+      </w:r>
+      <w:proofErr w:type="spellStart"/>
+      <w:r>
+        <w:t>maze_width</w:t>
+      </w:r>
+      <w:proofErr w:type="spellEnd"/>
+      <w:r>
+        <w:t xml:space="preserve">, </w:t>
+      </w:r>
+      <w:proofErr w:type="spellStart"/>
+      <w:r>
+        <w:t>maze_height</w:t>
+      </w:r>
+      <w:proofErr w:type="spellEnd"/>
+      <w:r>
+        <w:t>);</w:t>
+      </w:r>
+    </w:p>
+    <w:p>
+      <w:pPr>
+        <w:pStyle w:val="code"/>
+      </w:pPr>
+      <w:proofErr w:type="spellStart"/>
+      <w:r>
+        <w:t>maze_generate</w:t>
+      </w:r>
+      <w:proofErr w:type="spellEnd"/>
+      <w:r>
+        <w:t>(</w:t>
+      </w:r>
+      <w:proofErr w:type="spellStart"/>
+      <w:proofErr w:type="gramStart"/>
+      <w:r>
+        <w:t>global.myMaze</w:t>
+      </w:r>
+      <w:proofErr w:type="spellEnd"/>
+      <w:proofErr w:type="gramEnd"/>
+      <w:r>
+        <w:t>);</w:t>
+      </w:r>
+    </w:p>
+    <w:p>
+      <w:pPr>
+        <w:pStyle w:val="code"/>
+      </w:pPr>
+    </w:p>
+    <w:p>
+      <w:pPr>
+        <w:pStyle w:val="code"/>
+        <w:rPr>
+          <w:b/>
+          <w:bCs/>
+          <w:color w:val="00B050"/>
+        </w:rPr>
+      </w:pPr>
+      <w:r>
+        <w:rPr>
+          <w:b/>
+          <w:bCs/>
+          <w:color w:val="00B050"/>
+        </w:rPr>
+        <w:t>// Spawn the maze walls</w:t>
+      </w:r>
+    </w:p>
+    <w:p>
+      <w:pPr>
+        <w:pStyle w:val="code"/>
+      </w:pPr>
+      <w:proofErr w:type="spellStart"/>
+      <w:r>
+        <w:t>spawn_maze_</w:t>
+      </w:r>
+      <w:proofErr w:type="gramStart"/>
+      <w:r>
+        <w:t>walls</w:t>
+      </w:r>
+      <w:proofErr w:type="spellEnd"/>
+      <w:r>
+        <w:t>(</w:t>
+      </w:r>
+      <w:proofErr w:type="spellStart"/>
+      <w:r>
+        <w:t>global.myMaze</w:t>
+      </w:r>
+      <w:proofErr w:type="spellEnd"/>
+      <w:proofErr w:type="gramEnd"/>
+      <w:r>
+        <w:t xml:space="preserve">, </w:t>
+      </w:r>
+      <w:proofErr w:type="spellStart"/>
+      <w:r>
+        <w:t>cell_size</w:t>
+      </w:r>
+      <w:proofErr w:type="spellEnd"/>
+      <w:r>
+        <w:t>, 0, 0);</w:t>
+      </w:r>
+    </w:p>
+    <w:p>
+      <w:pPr>
+        <w:pStyle w:val="code"/>
+      </w:pPr>
+    </w:p>
+    <w:p>
+      <w:pPr>
+        <w:pStyle w:val="code"/>
+      </w:pPr>
+      <w:r>
+        <w:rPr>
+          <w:b/>
+          <w:bCs/>
+          <w:color w:val="00B050"/>
+        </w:rPr>
+        <w:t>//</w:t>
+      </w:r>
+      <w:r>
+        <w:t xml:space="preserve"> </w:t>
+      </w:r>
+      <w:r>
+        <w:rPr>
+          <w:b/>
+          <w:bCs/>
+          <w:color w:val="00B050"/>
+        </w:rPr>
+        <w:t>Spawn hero and door</w:t>
+      </w:r>
+    </w:p>
+    <w:p>
+      <w:pPr>
+        <w:pStyle w:val="code"/>
+      </w:pPr>
+      <w:proofErr w:type="spellStart"/>
+      <w:r>
+        <w:t>spawn_object_in_</w:t>
+      </w:r>
+      <w:proofErr w:type="gramStart"/>
+      <w:r>
+        <w:t>opening</w:t>
+      </w:r>
+      <w:proofErr w:type="spellEnd"/>
+      <w:r>
+        <w:t>(</w:t>
+      </w:r>
+      <w:proofErr w:type="spellStart"/>
+      <w:r>
+        <w:t>global.myMaze.heroWallSide</w:t>
+      </w:r>
+      <w:proofErr w:type="spellEnd"/>
+      <w:proofErr w:type="gramEnd"/>
+      <w:r>
+        <w:t xml:space="preserve">, </w:t>
+      </w:r>
+      <w:proofErr w:type="spellStart"/>
+      <w:proofErr w:type="gramStart"/>
+      <w:r>
+        <w:t>global.myMaze.heroPosition</w:t>
+      </w:r>
+      <w:proofErr w:type="spellEnd"/>
+      <w:proofErr w:type="gramEnd"/>
+      <w:r>
+        <w:t xml:space="preserve">, </w:t>
+      </w:r>
+      <w:proofErr w:type="spellStart"/>
+      <w:r>
+        <w:t>cell_size</w:t>
+      </w:r>
+      <w:proofErr w:type="spellEnd"/>
+      <w:r>
+        <w:t xml:space="preserve">, </w:t>
+      </w:r>
+      <w:proofErr w:type="spellStart"/>
+      <w:proofErr w:type="gramStart"/>
+      <w:r>
+        <w:t>global.myMaze.w</w:t>
+      </w:r>
+      <w:proofErr w:type="spellEnd"/>
+      <w:proofErr w:type="gramEnd"/>
+      <w:r>
+        <w:t xml:space="preserve">, </w:t>
+      </w:r>
+      <w:proofErr w:type="spellStart"/>
+      <w:proofErr w:type="gramStart"/>
+      <w:r>
+        <w:t>global.myMaze.h</w:t>
+      </w:r>
+      <w:proofErr w:type="spellEnd"/>
+      <w:proofErr w:type="gramEnd"/>
+      <w:r>
+        <w:t xml:space="preserve">, </w:t>
+      </w:r>
+      <w:proofErr w:type="spellStart"/>
+      <w:r>
+        <w:t>object_hero</w:t>
+      </w:r>
+      <w:proofErr w:type="spellEnd"/>
+      <w:r>
+        <w:t>, "Hero");</w:t>
+      </w:r>
+    </w:p>
+    <w:p>
+      <w:pPr>
+        <w:pStyle w:val="code"/>
+      </w:pPr>
+      <w:proofErr w:type="spellStart"/>
+      <w:r>
+        <w:t>spawn_object_in_</w:t>
+      </w:r>
+      <w:proofErr w:type="gramStart"/>
+      <w:r>
+        <w:t>opening</w:t>
+      </w:r>
+      <w:proofErr w:type="spellEnd"/>
+      <w:r>
+        <w:t>(</w:t>
+      </w:r>
+      <w:proofErr w:type="spellStart"/>
+      <w:r>
+        <w:t>global.myMaze.doorWallSide</w:t>
+      </w:r>
+      <w:proofErr w:type="spellEnd"/>
+      <w:proofErr w:type="gramEnd"/>
+      <w:r>
+        <w:t xml:space="preserve">, </w:t>
+      </w:r>
+      <w:proofErr w:type="spellStart"/>
+      <w:proofErr w:type="gramStart"/>
+      <w:r>
+        <w:t>global.myMaze.doorPosition</w:t>
+      </w:r>
+      <w:proofErr w:type="spellEnd"/>
+      <w:proofErr w:type="gramEnd"/>
+      <w:r>
+        <w:t xml:space="preserve">, </w:t>
+      </w:r>
+      <w:proofErr w:type="spellStart"/>
+      <w:r>
+        <w:t>cell_size</w:t>
+      </w:r>
+      <w:proofErr w:type="spellEnd"/>
+      <w:r>
+        <w:t xml:space="preserve">, </w:t>
+      </w:r>
+      <w:proofErr w:type="spellStart"/>
+      <w:proofErr w:type="gramStart"/>
+      <w:r>
+        <w:t>global.myMaze.w</w:t>
+      </w:r>
+      <w:proofErr w:type="spellEnd"/>
+      <w:proofErr w:type="gramEnd"/>
+      <w:r>
+        <w:t xml:space="preserve">, </w:t>
+      </w:r>
+      <w:proofErr w:type="spellStart"/>
+      <w:proofErr w:type="gramStart"/>
+      <w:r>
+        <w:t>global.myMaze.h</w:t>
+      </w:r>
+      <w:proofErr w:type="spellEnd"/>
+      <w:proofErr w:type="gramEnd"/>
+      <w:r>
+        <w:t xml:space="preserve">, </w:t>
+      </w:r>
+      <w:proofErr w:type="spellStart"/>
+      <w:r>
+        <w:t>obj_door</w:t>
+      </w:r>
+      <w:proofErr w:type="spellEnd"/>
+      <w:r>
+        <w:t>, "Door");</w:t>
+      </w:r>
+    </w:p>
+    <w:p>
+      <w:pPr>
+        <w:pStyle w:val="code"/>
+      </w:pPr>
+    </w:p>
+    <w:p>
+      <w:pPr>
+        <w:pStyle w:val="code"/>
+      </w:pPr>
+      <w:proofErr w:type="spellStart"/>
+      <w:r>
+        <w:rPr>
+          <w:b/>
+          <w:bCs/>
+          <w:color w:val="C00000"/>
+        </w:rPr>
+        <w:t>show_debug_</w:t>
+      </w:r>
+      <w:proofErr w:type="gramStart"/>
+      <w:r>
+        <w:rPr>
+          <w:b/>
+          <w:bCs/>
+          <w:color w:val="C00000"/>
+        </w:rPr>
+        <w:t>message</w:t>
+      </w:r>
+      <w:proofErr w:type="spellEnd"/>
+      <w:r>
+        <w:rPr>
+          <w:b/>
+          <w:bCs/>
+          <w:color w:val="C00000"/>
+        </w:rPr>
+        <w:t>(</w:t>
+      </w:r>
+      <w:proofErr w:type="gramEnd"/>
+      <w:r>
+        <w:rPr>
+          <w:b/>
+          <w:bCs/>
+          <w:color w:val="C00000"/>
+        </w:rPr>
+        <w:t>"=== MAZE SETUP COMPLETE</w:t>
+      </w:r>
+      <w:r>
+        <w:rPr>
+          <w:color w:val="C00000"/>
+        </w:rPr>
+        <w:t xml:space="preserve"> </w:t>
+      </w:r>
+      <w:r>
+        <w:rPr>
+          <w:b/>
+          <w:bCs/>
+          <w:color w:val="C00000"/>
+        </w:rPr>
+        <w:t>===");</w:t>
+      </w:r>
+    </w:p>
+    <w:p>
+      <w:pPr>
+        <w:pStyle w:val="code"/>
+      </w:pPr>
+    </w:p>
+    <w:p>
+      <w:pPr>
+        <w:pStyle w:val="code"/>
+      </w:pPr>
+    </w:p>
+    <w:p>
+      <w:pPr>
+        <w:pStyle w:val="code"/>
+      </w:pPr>
+    </w:p>
+    <w:p>
+      <w:pPr>
+        <w:pStyle w:val="code"/>
+        <w:rPr>
+          <w:b/>
+          <w:bCs/>
+          <w:color w:val="00B050"/>
+        </w:rPr>
+      </w:pPr>
+      <w:r>
+        <w:rPr>
+          <w:b/>
+          <w:bCs/>
+          <w:color w:val="00B050"/>
+        </w:rPr>
+        <w:t>//</w:t>
+      </w:r>
+      <w:r>
+        <w:t xml:space="preserve"> </w:t>
+      </w:r>
+      <w:r>
+        <w:rPr>
+          <w:b/>
+          <w:bCs/>
+          <w:color w:val="00B050"/>
+        </w:rPr>
+        <w:t>STEP 3: SAVE HERO STARTING POSITION</w:t>
+      </w:r>
+    </w:p>
+    <w:p>
+      <w:pPr>
+        <w:pStyle w:val="code"/>
+      </w:pPr>
+    </w:p>
+    <w:p>
+      <w:pPr>
+        <w:pStyle w:val="code"/>
+        <w:rPr>
+          <w:b/>
+          <w:bCs/>
+          <w:color w:val="C00000"/>
+        </w:rPr>
+      </w:pPr>
+      <w:proofErr w:type="spellStart"/>
+      <w:r>
+        <w:rPr>
+          <w:b/>
+          <w:bCs/>
+          <w:color w:val="C00000"/>
+        </w:rPr>
+        <w:t>show_debug_</w:t>
+      </w:r>
+      <w:proofErr w:type="gramStart"/>
+      <w:r>
+        <w:rPr>
+          <w:b/>
+          <w:bCs/>
+          <w:color w:val="C00000"/>
+        </w:rPr>
+        <w:t>message</w:t>
+      </w:r>
+      <w:proofErr w:type="spellEnd"/>
+      <w:r>
+        <w:rPr>
+          <w:b/>
+          <w:bCs/>
+          <w:color w:val="C00000"/>
+        </w:rPr>
+        <w:t>(</w:t>
+      </w:r>
+      <w:proofErr w:type="gramEnd"/>
+      <w:r>
+        <w:rPr>
+          <w:b/>
+          <w:bCs/>
+          <w:color w:val="C00000"/>
+        </w:rPr>
+        <w:t>"=== SAVING HERO START</w:t>
+      </w:r>
+      <w:r>
+        <w:rPr>
+          <w:color w:val="C00000"/>
+        </w:rPr>
+        <w:t xml:space="preserve"> </w:t>
+      </w:r>
+      <w:r>
+        <w:rPr>
+          <w:b/>
+          <w:bCs/>
+          <w:color w:val="C00000"/>
+        </w:rPr>
+        <w:t>POSITION ===");</w:t>
+      </w:r>
+    </w:p>
+    <w:p>
+      <w:pPr>
+        <w:pStyle w:val="code"/>
+      </w:pPr>
+    </w:p>
+    <w:p>
+      <w:pPr>
+        <w:pStyle w:val="code"/>
+      </w:pPr>
+      <w:r>
+        <w:t xml:space="preserve">var hero = </w:t>
+      </w:r>
+      <w:proofErr w:type="spellStart"/>
+      <w:r>
+        <w:t>instance_</w:t>
+      </w:r>
+      <w:proofErr w:type="gramStart"/>
+      <w:r>
+        <w:t>find</w:t>
+      </w:r>
+      <w:proofErr w:type="spellEnd"/>
+      <w:r>
+        <w:t>(</w:t>
+      </w:r>
+      <w:proofErr w:type="spellStart"/>
+      <w:proofErr w:type="gramEnd"/>
+      <w:r>
+        <w:t>object_hero</w:t>
+      </w:r>
+      <w:proofErr w:type="spellEnd"/>
+      <w:r>
+        <w:t>, 0);</w:t>
+      </w:r>
+    </w:p>
+    <w:p>
+      <w:pPr>
+        <w:pStyle w:val="code"/>
+      </w:pPr>
+      <w:r>
+        <w:t>if (</w:t>
+      </w:r>
+      <w:proofErr w:type="gramStart"/>
+      <w:r>
+        <w:t>hero !</w:t>
+      </w:r>
+      <w:proofErr w:type="gramEnd"/>
+      <w:r>
+        <w:t xml:space="preserve">= </w:t>
+      </w:r>
+      <w:proofErr w:type="spellStart"/>
+      <w:r>
+        <w:t>noone</w:t>
+      </w:r>
+      <w:proofErr w:type="spellEnd"/>
+      <w:r>
+        <w:t>) {</w:t>
+      </w:r>
+    </w:p>
+    <w:p>
+      <w:pPr>
+        <w:pStyle w:val="code"/>
+      </w:pPr>
+      <w:r>
+        <w:t xml:space="preserve">    </w:t>
+      </w:r>
+      <w:proofErr w:type="spellStart"/>
+      <w:proofErr w:type="gramStart"/>
+      <w:r>
+        <w:t>global.hero</w:t>
+      </w:r>
+      <w:proofErr w:type="gramEnd"/>
+      <w:r>
+        <w:t>_start_x</w:t>
+      </w:r>
+      <w:proofErr w:type="spellEnd"/>
+      <w:r>
+        <w:t xml:space="preserve"> = </w:t>
+      </w:r>
+      <w:proofErr w:type="spellStart"/>
+      <w:r>
+        <w:t>hero.x</w:t>
+      </w:r>
+      <w:proofErr w:type="spellEnd"/>
+      <w:r>
+        <w:t>;</w:t>
+      </w:r>
+    </w:p>
+    <w:p>
+      <w:pPr>
+        <w:pStyle w:val="code"/>
+      </w:pPr>
+      <w:r>
+        <w:t xml:space="preserve">    </w:t>
+      </w:r>
+      <w:proofErr w:type="spellStart"/>
+      <w:proofErr w:type="gramStart"/>
+      <w:r>
+        <w:t>global.hero</w:t>
+      </w:r>
+      <w:proofErr w:type="gramEnd"/>
+      <w:r>
+        <w:t>_start_y</w:t>
+      </w:r>
+      <w:proofErr w:type="spellEnd"/>
+      <w:r>
+        <w:t xml:space="preserve"> = </w:t>
+      </w:r>
+      <w:proofErr w:type="spellStart"/>
+      <w:proofErr w:type="gramStart"/>
+      <w:r>
+        <w:t>hero.y</w:t>
+      </w:r>
+      <w:proofErr w:type="spellEnd"/>
+      <w:proofErr w:type="gramEnd"/>
+      <w:r>
+        <w:t>;</w:t>
+      </w:r>
+    </w:p>
+    <w:p>
+      <w:pPr>
+        <w:pStyle w:val="code"/>
+      </w:pPr>
+      <w:r>
+        <w:t xml:space="preserve">    </w:t>
+      </w:r>
+    </w:p>
+    <w:p>
+      <w:pPr>
+        <w:pStyle w:val="code"/>
+        <w:rPr>
+          <w:b/>
+          <w:bCs/>
+          <w:color w:val="C00000"/>
+        </w:rPr>
+      </w:pPr>
+      <w:r>
+        <w:t xml:space="preserve">    </w:t>
+      </w:r>
+      <w:proofErr w:type="spellStart"/>
+      <w:r>
+        <w:rPr>
+          <w:b/>
+          <w:bCs/>
+          <w:color w:val="C00000"/>
+        </w:rPr>
+        <w:t>show_debug_</w:t>
+      </w:r>
+      <w:proofErr w:type="gramStart"/>
+      <w:r>
+        <w:rPr>
+          <w:b/>
+          <w:bCs/>
+          <w:color w:val="C00000"/>
+        </w:rPr>
+        <w:t>message</w:t>
+      </w:r>
+      <w:proofErr w:type="spellEnd"/>
+      <w:r>
+        <w:rPr>
+          <w:b/>
+          <w:bCs/>
+          <w:color w:val="C00000"/>
+        </w:rPr>
+        <w:t>(</w:t>
+      </w:r>
+      <w:proofErr w:type="gramEnd"/>
+      <w:r>
+        <w:rPr>
+          <w:b/>
+          <w:bCs/>
+          <w:color w:val="C00000"/>
+        </w:rPr>
+        <w:t>"Hero start position saved: (" + string(</w:t>
+      </w:r>
+      <w:proofErr w:type="spellStart"/>
+      <w:proofErr w:type="gramStart"/>
+      <w:r>
+        <w:rPr>
+          <w:b/>
+          <w:bCs/>
+          <w:color w:val="C00000"/>
+        </w:rPr>
+        <w:t>global.hero</w:t>
+      </w:r>
+      <w:proofErr w:type="gramEnd"/>
+      <w:r>
+        <w:rPr>
+          <w:b/>
+          <w:bCs/>
+          <w:color w:val="C00000"/>
+        </w:rPr>
+        <w:t>_start_x</w:t>
+      </w:r>
+      <w:proofErr w:type="spellEnd"/>
+      <w:r>
+        <w:rPr>
+          <w:b/>
+          <w:bCs/>
+          <w:color w:val="C00000"/>
+        </w:rPr>
+        <w:t>) + ", " + string(</w:t>
+      </w:r>
+      <w:proofErr w:type="spellStart"/>
+      <w:proofErr w:type="gramStart"/>
+      <w:r>
+        <w:rPr>
+          <w:b/>
+          <w:bCs/>
+          <w:color w:val="C00000"/>
+        </w:rPr>
+        <w:t>global.hero</w:t>
+      </w:r>
+      <w:proofErr w:type="gramEnd"/>
+      <w:r>
+        <w:rPr>
+          <w:b/>
+          <w:bCs/>
+          <w:color w:val="C00000"/>
+        </w:rPr>
+        <w:t>_start_y</w:t>
+      </w:r>
+      <w:proofErr w:type="spellEnd"/>
+      <w:r>
+        <w:rPr>
+          <w:b/>
+          <w:bCs/>
+          <w:color w:val="C00000"/>
+        </w:rPr>
+        <w:t>) + ")");</w:t>
+      </w:r>
+    </w:p>
+    <w:p>
+      <w:pPr>
+        <w:pStyle w:val="code"/>
+        <w:rPr>
+          <w:b/>
+          <w:bCs/>
+          <w:color w:val="C00000"/>
+        </w:rPr>
+      </w:pPr>
+      <w:r>
+        <w:rPr>
+          <w:b/>
+          <w:bCs/>
+          <w:color w:val="C00000"/>
+        </w:rPr>
+        <w:t>} else {</w:t>
+      </w:r>
+    </w:p>
+    <w:p>
+      <w:pPr>
+        <w:pStyle w:val="code"/>
+      </w:pPr>
+      <w:r>
+        <w:rPr>
+          <w:b/>
+          <w:bCs/>
+          <w:color w:val="C00000"/>
+        </w:rPr>
+        <w:t xml:space="preserve">    </w:t>
+      </w:r>
+      <w:proofErr w:type="spellStart"/>
+      <w:r>
+        <w:rPr>
+          <w:b/>
+          <w:bCs/>
+          <w:color w:val="C00000"/>
+        </w:rPr>
+        <w:t>show_debug_</w:t>
+      </w:r>
+      <w:proofErr w:type="gramStart"/>
+      <w:r>
+        <w:rPr>
+          <w:b/>
+          <w:bCs/>
+          <w:color w:val="C00000"/>
+        </w:rPr>
+        <w:t>message</w:t>
+      </w:r>
+      <w:proofErr w:type="spellEnd"/>
+      <w:r>
+        <w:rPr>
+          <w:b/>
+          <w:bCs/>
+          <w:color w:val="C00000"/>
+        </w:rPr>
+        <w:t>(</w:t>
+      </w:r>
+      <w:proofErr w:type="gramEnd"/>
+      <w:r>
+        <w:rPr>
+          <w:b/>
+          <w:bCs/>
+          <w:color w:val="C00000"/>
+        </w:rPr>
+        <w:t>"WARNING: Could not find hero to save position!");</w:t>
+      </w:r>
+    </w:p>
+    <w:p>
+      <w:pPr>
+        <w:pStyle w:val="code"/>
+      </w:pPr>
+      <w:r>
+        <w:t>}</w:t>
+      </w:r>
+    </w:p>
+    <w:p>
+      <w:pPr>
+        <w:pStyle w:val="code"/>
+      </w:pPr>
+    </w:p>
+    <w:p>
+      <w:pPr>
+        <w:pStyle w:val="code"/>
+      </w:pPr>
+    </w:p>
+    <w:p>
+      <w:pPr>
+        <w:pStyle w:val="code"/>
+      </w:pPr>
+    </w:p>
+    <w:p>
+      <w:pPr>
+        <w:pStyle w:val="code"/>
+      </w:pPr>
+      <w:r>
+        <w:rPr>
+          <w:b/>
+          <w:bCs/>
+          <w:color w:val="00B050"/>
+        </w:rPr>
+        <w:t xml:space="preserve">// </w:t>
+      </w:r>
+      <w:r>
+        <w:rPr>
+          <w:color w:val="00B050"/>
+        </w:rPr>
+        <w:t>STEP 4: SPAWN ITEMS IN MAZE</w:t>
+      </w:r>
+    </w:p>
+    <w:p>
+      <w:pPr>
+        <w:pStyle w:val="code"/>
+      </w:pPr>
+    </w:p>
+    <w:p>
+      <w:pPr>
+        <w:pStyle w:val="code"/>
+      </w:pPr>
+      <w:r>
+        <w:rPr>
+          <w:b/>
+          <w:bCs/>
+          <w:color w:val="00B050"/>
+        </w:rPr>
+        <w:t>//</w:t>
+      </w:r>
+      <w:r>
+        <w:t xml:space="preserve"> </w:t>
+      </w:r>
+      <w:r>
+        <w:rPr>
+          <w:b/>
+          <w:bCs/>
+          <w:color w:val="00B050"/>
+        </w:rPr>
+        <w:t>Balanced spawning: 1-2 of each item type</w:t>
+      </w:r>
+    </w:p>
+    <w:p>
+      <w:pPr>
+        <w:pStyle w:val="code"/>
+      </w:pPr>
+    </w:p>
+    <w:p>
+      <w:pPr>
+        <w:pStyle w:val="code"/>
+      </w:pPr>
+      <w:r>
+        <w:t xml:space="preserve">// </w:t>
+      </w:r>
+      <w:r>
+        <w:rPr>
+          <w:b/>
+          <w:bCs/>
+          <w:color w:val="00B050"/>
+        </w:rPr>
+        <w:t>Random amount between 1-2 for each item</w:t>
+      </w:r>
+    </w:p>
+    <w:p>
+      <w:pPr>
+        <w:pStyle w:val="code"/>
+      </w:pPr>
+      <w:r>
+        <w:t xml:space="preserve">var </w:t>
+      </w:r>
+      <w:proofErr w:type="spellStart"/>
+      <w:r>
+        <w:t>hearts_to_spawn</w:t>
+      </w:r>
+      <w:proofErr w:type="spellEnd"/>
+      <w:r>
+        <w:t xml:space="preserve"> = </w:t>
+      </w:r>
+      <w:proofErr w:type="spellStart"/>
+      <w:r>
+        <w:t>irandom_</w:t>
+      </w:r>
+      <w:proofErr w:type="gramStart"/>
+      <w:r>
+        <w:t>range</w:t>
+      </w:r>
+      <w:proofErr w:type="spellEnd"/>
+      <w:r>
+        <w:t>(</w:t>
+      </w:r>
+      <w:proofErr w:type="gramEnd"/>
+      <w:r>
+        <w:t>1, 2);</w:t>
+      </w:r>
+    </w:p>
+    <w:p>
+      <w:pPr>
+        <w:pStyle w:val="code"/>
+      </w:pPr>
+      <w:r>
+        <w:t xml:space="preserve">var </w:t>
+      </w:r>
+      <w:proofErr w:type="spellStart"/>
+      <w:r>
+        <w:t>apples_to_spawn</w:t>
+      </w:r>
+      <w:proofErr w:type="spellEnd"/>
+      <w:r>
+        <w:t xml:space="preserve"> = </w:t>
+      </w:r>
+      <w:proofErr w:type="spellStart"/>
+      <w:r>
+        <w:t>irandom_</w:t>
+      </w:r>
+      <w:proofErr w:type="gramStart"/>
+      <w:r>
+        <w:t>range</w:t>
+      </w:r>
+      <w:proofErr w:type="spellEnd"/>
+      <w:r>
+        <w:t>(</w:t>
+      </w:r>
+      <w:proofErr w:type="gramEnd"/>
+      <w:r>
+        <w:t>1, 2);</w:t>
+      </w:r>
+    </w:p>
+    <w:p>
+      <w:pPr>
+        <w:pStyle w:val="code"/>
+      </w:pPr>
+      <w:r>
+        <w:t xml:space="preserve">var </w:t>
+      </w:r>
+      <w:proofErr w:type="spellStart"/>
+      <w:r>
+        <w:t>bombs_to_spawn</w:t>
+      </w:r>
+      <w:proofErr w:type="spellEnd"/>
+      <w:r>
+        <w:t xml:space="preserve"> = </w:t>
+      </w:r>
+      <w:proofErr w:type="spellStart"/>
+      <w:r>
+        <w:t>irandom_</w:t>
+      </w:r>
+      <w:proofErr w:type="gramStart"/>
+      <w:r>
+        <w:t>range</w:t>
+      </w:r>
+      <w:proofErr w:type="spellEnd"/>
+      <w:r>
+        <w:t>(</w:t>
+      </w:r>
+      <w:proofErr w:type="gramEnd"/>
+      <w:r>
+        <w:t>1, 2);</w:t>
+      </w:r>
+    </w:p>
+    <w:p>
+      <w:pPr>
+        <w:pStyle w:val="code"/>
+      </w:pPr>
+      <w:r>
+        <w:t xml:space="preserve">var </w:t>
+      </w:r>
+      <w:proofErr w:type="spellStart"/>
+      <w:r>
+        <w:t>hazards_to_spawn</w:t>
+      </w:r>
+      <w:proofErr w:type="spellEnd"/>
+      <w:r>
+        <w:t xml:space="preserve"> = </w:t>
+      </w:r>
+      <w:proofErr w:type="spellStart"/>
+      <w:r>
+        <w:t>irandom_</w:t>
+      </w:r>
+      <w:proofErr w:type="gramStart"/>
+      <w:r>
+        <w:t>range</w:t>
+      </w:r>
+      <w:proofErr w:type="spellEnd"/>
+      <w:r>
+        <w:t>(</w:t>
+      </w:r>
+      <w:proofErr w:type="gramEnd"/>
+      <w:r>
+        <w:t>1, 2</w:t>
+      </w:r>
+      <w:proofErr w:type="gramStart"/>
+      <w:r>
+        <w:t>);  /</w:t>
+      </w:r>
+      <w:proofErr w:type="gramEnd"/>
+      <w:r>
+        <w:t>/ 1-2 hazard bombs (guaranteed spawn)</w:t>
+      </w:r>
+    </w:p>
+    <w:p>
+      <w:pPr>
+        <w:pStyle w:val="code"/>
+      </w:pPr>
+    </w:p>
+    <w:p>
+      <w:pPr>
+        <w:pStyle w:val="code"/>
+      </w:pPr>
+      <w:proofErr w:type="spellStart"/>
+      <w:r>
+        <w:t>spawn_guaranteed_</w:t>
+      </w:r>
+      <w:proofErr w:type="gramStart"/>
+      <w:r>
+        <w:t>items</w:t>
+      </w:r>
+      <w:proofErr w:type="spellEnd"/>
+      <w:r>
+        <w:t>(</w:t>
+      </w:r>
+      <w:proofErr w:type="spellStart"/>
+      <w:r>
+        <w:t>global.myMaze</w:t>
+      </w:r>
+      <w:proofErr w:type="spellEnd"/>
+      <w:proofErr w:type="gramEnd"/>
+      <w:r>
+        <w:t xml:space="preserve">, </w:t>
+      </w:r>
+      <w:proofErr w:type="spellStart"/>
+      <w:r>
+        <w:t>cell_size</w:t>
+      </w:r>
+      <w:proofErr w:type="spellEnd"/>
+      <w:r>
+        <w:t xml:space="preserve">, </w:t>
+      </w:r>
+      <w:proofErr w:type="spellStart"/>
+      <w:r>
+        <w:t>hearts_to_spawn</w:t>
+      </w:r>
+      <w:proofErr w:type="spellEnd"/>
+      <w:r>
+        <w:t xml:space="preserve">, </w:t>
+      </w:r>
+      <w:proofErr w:type="spellStart"/>
+      <w:r>
+        <w:t>apples_to_spawn</w:t>
+      </w:r>
+      <w:proofErr w:type="spellEnd"/>
+      <w:r>
+        <w:t xml:space="preserve">, </w:t>
+      </w:r>
+      <w:proofErr w:type="spellStart"/>
+      <w:r>
+        <w:t>bombs_to_spawn</w:t>
+      </w:r>
+      <w:proofErr w:type="spellEnd"/>
+      <w:r>
+        <w:t xml:space="preserve">, </w:t>
+      </w:r>
+      <w:proofErr w:type="spellStart"/>
+      <w:r>
+        <w:t>hazards_to_spawn</w:t>
+      </w:r>
+      <w:proofErr w:type="spellEnd"/>
+      <w:r>
+        <w:t>);</w:t>
+      </w:r>
+    </w:p>
+    <w:p>
+      <w:pPr>
+        <w:pStyle w:val="code"/>
+      </w:pPr>
+    </w:p>
+    <w:p>
+      <w:pPr>
+        <w:pStyle w:val="code"/>
+      </w:pPr>
+      <w:r>
+        <w:rPr>
+          <w:b/>
+          <w:bCs/>
+          <w:color w:val="00B050"/>
+        </w:rPr>
+        <w:t>// Alternative methods (comment out the above and uncomment one of these)</w:t>
+      </w:r>
+      <w:r>
+        <w:t>:</w:t>
+      </w:r>
+    </w:p>
+    <w:p>
+      <w:pPr>
+        <w:pStyle w:val="code"/>
+        <w:rPr>
+          <w:b/>
+          <w:bCs/>
+          <w:color w:val="00B050"/>
+        </w:rPr>
+      </w:pPr>
+      <w:r>
+        <w:rPr>
+          <w:b/>
+          <w:bCs/>
+          <w:color w:val="00B050"/>
+        </w:rPr>
+        <w:t xml:space="preserve">// OPTION 1: Pure random spawning (adjust </w:t>
+      </w:r>
+      <w:proofErr w:type="spellStart"/>
+      <w:r>
+        <w:rPr>
+          <w:b/>
+          <w:bCs/>
+          <w:color w:val="00B050"/>
+        </w:rPr>
+        <w:t>spawn_chance</w:t>
+      </w:r>
+      <w:proofErr w:type="spellEnd"/>
+      <w:r>
+        <w:rPr>
+          <w:b/>
+          <w:bCs/>
+          <w:color w:val="00B050"/>
+        </w:rPr>
+        <w:t xml:space="preserve"> in function)</w:t>
+      </w:r>
+    </w:p>
+    <w:p>
+      <w:pPr>
+        <w:pStyle w:val="code"/>
+        <w:rPr>
+          <w:b/>
+          <w:bCs/>
+          <w:color w:val="2F5496" w:themeColor="accent1" w:themeShade="BF"/>
+        </w:rPr>
+      </w:pPr>
+      <w:r>
+        <w:rPr>
+          <w:b/>
+          <w:bCs/>
+          <w:color w:val="2F5496" w:themeColor="accent1" w:themeShade="BF"/>
+        </w:rPr>
+        <w:t>//</w:t>
+      </w:r>
+      <w:r>
+        <w:t xml:space="preserve"> </w:t>
+      </w:r>
+      <w:proofErr w:type="spellStart"/>
+      <w:r>
+        <w:rPr>
+          <w:b/>
+          <w:bCs/>
+          <w:color w:val="2F5496" w:themeColor="accent1" w:themeShade="BF"/>
+        </w:rPr>
+        <w:t>spawn_items_in_</w:t>
+      </w:r>
+      <w:proofErr w:type="gramStart"/>
+      <w:r>
+        <w:rPr>
+          <w:b/>
+          <w:bCs/>
+          <w:color w:val="2F5496" w:themeColor="accent1" w:themeShade="BF"/>
+        </w:rPr>
+        <w:t>maze</w:t>
+      </w:r>
+      <w:proofErr w:type="spellEnd"/>
+      <w:r>
+        <w:rPr>
+          <w:b/>
+          <w:bCs/>
+          <w:color w:val="2F5496" w:themeColor="accent1" w:themeShade="BF"/>
+        </w:rPr>
+        <w:t>(</w:t>
+      </w:r>
+      <w:proofErr w:type="spellStart"/>
+      <w:r>
+        <w:rPr>
+          <w:b/>
+          <w:bCs/>
+          <w:color w:val="2F5496" w:themeColor="accent1" w:themeShade="BF"/>
+        </w:rPr>
+        <w:t>global.myMaze</w:t>
+      </w:r>
+      <w:proofErr w:type="spellEnd"/>
+      <w:proofErr w:type="gramEnd"/>
+      <w:r>
+        <w:rPr>
+          <w:b/>
+          <w:bCs/>
+          <w:color w:val="2F5496" w:themeColor="accent1" w:themeShade="BF"/>
+        </w:rPr>
+        <w:t xml:space="preserve">, </w:t>
+      </w:r>
+      <w:proofErr w:type="spellStart"/>
+      <w:r>
+        <w:rPr>
+          <w:b/>
+          <w:bCs/>
+          <w:color w:val="2F5496" w:themeColor="accent1" w:themeShade="BF"/>
+        </w:rPr>
+        <w:t>cell_size</w:t>
+      </w:r>
+      <w:proofErr w:type="spellEnd"/>
+      <w:r>
+        <w:rPr>
+          <w:b/>
+          <w:bCs/>
+          <w:color w:val="2F5496" w:themeColor="accent1" w:themeShade="BF"/>
+        </w:rPr>
+        <w:t>);</w:t>
+      </w:r>
+    </w:p>
+    <w:p>
+      <w:pPr>
+        <w:pStyle w:val="code"/>
+      </w:pPr>
+    </w:p>
+    <w:p>
+      <w:pPr>
+        <w:pStyle w:val="code"/>
+      </w:pPr>
+      <w:r>
+        <w:rPr>
+          <w:b/>
+          <w:bCs/>
+          <w:color w:val="00B050"/>
+        </w:rPr>
+        <w:t>// OPTION 2: Fixed exact counts (hearts, apples, good bombs, hazard bombs)</w:t>
+      </w:r>
+    </w:p>
+    <w:p>
+      <w:pPr>
+        <w:pStyle w:val="code"/>
+        <w:rPr>
+          <w:b/>
+          <w:bCs/>
+          <w:color w:val="2F5496" w:themeColor="accent1" w:themeShade="BF"/>
+        </w:rPr>
+      </w:pPr>
+      <w:r>
+        <w:rPr>
+          <w:b/>
+          <w:bCs/>
+          <w:color w:val="2F5496" w:themeColor="accent1" w:themeShade="BF"/>
+        </w:rPr>
+        <w:t>//</w:t>
+      </w:r>
+      <w:r>
+        <w:t xml:space="preserve"> </w:t>
+      </w:r>
+      <w:proofErr w:type="spellStart"/>
+      <w:r>
+        <w:rPr>
+          <w:b/>
+          <w:bCs/>
+          <w:color w:val="2F5496" w:themeColor="accent1" w:themeShade="BF"/>
+        </w:rPr>
+        <w:t>spawn_guaranteed_</w:t>
+      </w:r>
+      <w:proofErr w:type="gramStart"/>
+      <w:r>
+        <w:rPr>
+          <w:b/>
+          <w:bCs/>
+          <w:color w:val="2F5496" w:themeColor="accent1" w:themeShade="BF"/>
+        </w:rPr>
+        <w:t>items</w:t>
+      </w:r>
+      <w:proofErr w:type="spellEnd"/>
+      <w:r>
+        <w:rPr>
+          <w:b/>
+          <w:bCs/>
+          <w:color w:val="2F5496" w:themeColor="accent1" w:themeShade="BF"/>
+        </w:rPr>
+        <w:t>(</w:t>
+      </w:r>
+      <w:proofErr w:type="spellStart"/>
+      <w:r>
+        <w:rPr>
+          <w:b/>
+          <w:bCs/>
+          <w:color w:val="2F5496" w:themeColor="accent1" w:themeShade="BF"/>
+        </w:rPr>
+        <w:t>global.myMaze</w:t>
+      </w:r>
+      <w:proofErr w:type="spellEnd"/>
+      <w:proofErr w:type="gramEnd"/>
+      <w:r>
+        <w:rPr>
+          <w:b/>
+          <w:bCs/>
+          <w:color w:val="2F5496" w:themeColor="accent1" w:themeShade="BF"/>
+        </w:rPr>
+        <w:t xml:space="preserve">, </w:t>
+      </w:r>
+      <w:proofErr w:type="spellStart"/>
+      <w:r>
+        <w:rPr>
+          <w:b/>
+          <w:bCs/>
+          <w:color w:val="2F5496" w:themeColor="accent1" w:themeShade="BF"/>
+        </w:rPr>
+        <w:t>cell_size</w:t>
+      </w:r>
+      <w:proofErr w:type="spellEnd"/>
+      <w:r>
+        <w:rPr>
+          <w:b/>
+          <w:bCs/>
+          <w:color w:val="2F5496" w:themeColor="accent1" w:themeShade="BF"/>
+        </w:rPr>
+        <w:t>, 2, 2, 2, 1);</w:t>
+      </w:r>
+    </w:p>
+    <w:p>
+      <w:pPr>
+        <w:pStyle w:val="code"/>
+      </w:pPr>
+    </w:p>
+    <w:p>
+      <w:pPr>
+        <w:pStyle w:val="code"/>
+      </w:pPr>
+      <w:proofErr w:type="spellStart"/>
+      <w:r>
+        <w:rPr>
+          <w:b/>
+          <w:bCs/>
+          <w:color w:val="C00000"/>
+        </w:rPr>
+        <w:t>show_debug_</w:t>
+      </w:r>
+      <w:proofErr w:type="gramStart"/>
+      <w:r>
+        <w:rPr>
+          <w:b/>
+          <w:bCs/>
+          <w:color w:val="C00000"/>
+        </w:rPr>
+        <w:t>message</w:t>
+      </w:r>
+      <w:proofErr w:type="spellEnd"/>
+      <w:r>
+        <w:rPr>
+          <w:b/>
+          <w:bCs/>
+          <w:color w:val="C00000"/>
+        </w:rPr>
+        <w:t>(</w:t>
+      </w:r>
+      <w:proofErr w:type="gramEnd"/>
+      <w:r>
+        <w:rPr>
+          <w:b/>
+          <w:bCs/>
+          <w:color w:val="C00000"/>
+        </w:rPr>
+        <w:t>"=== DUNGEON FLOOR " + string(</w:t>
+      </w:r>
+      <w:proofErr w:type="spellStart"/>
+      <w:proofErr w:type="gramStart"/>
+      <w:r>
+        <w:rPr>
+          <w:b/>
+          <w:bCs/>
+          <w:color w:val="C00000"/>
+        </w:rPr>
+        <w:t>global.current</w:t>
+      </w:r>
+      <w:proofErr w:type="gramEnd"/>
+      <w:r>
+        <w:rPr>
+          <w:b/>
+          <w:bCs/>
+          <w:color w:val="C00000"/>
+        </w:rPr>
+        <w:t>_floor</w:t>
+      </w:r>
+      <w:proofErr w:type="spellEnd"/>
+      <w:r>
+        <w:rPr>
+          <w:b/>
+          <w:bCs/>
+          <w:color w:val="C00000"/>
+        </w:rPr>
+        <w:t>) + " READY</w:t>
+      </w:r>
+      <w:r>
+        <w:rPr>
+          <w:color w:val="C00000"/>
+        </w:rPr>
+        <w:t xml:space="preserve"> </w:t>
+      </w:r>
+      <w:r>
+        <w:rPr>
+          <w:b/>
+          <w:bCs/>
+          <w:color w:val="C00000"/>
+        </w:rPr>
+        <w:t>===");</w:t>
       </w:r>
     </w:p>
     <w:sectPr>
@@ -8712,6 +13577,7 @@
   <w:style w:type="character" w:default="1" w:styleId="DefaultParagraphFont">
     <w:name w:val="Default Paragraph Font"/>
     <w:uiPriority w:val="1"/>
+    <w:semiHidden/>
     <w:unhideWhenUsed/>
   </w:style>
   <w:style w:type="table" w:default="1" w:styleId="TableNormal">
@@ -8844,7 +13710,7 @@
     <w:link w:val="codeChar"/>
     <w:autoRedefine/>
     <w:qFormat/>
-    <w:rsid w:val="007A0A9E"/>
+    <w:rsid w:val="00C94E65"/>
     <w:pPr>
       <w:spacing w:after="60" w:line="240" w:lineRule="auto"/>
     </w:pPr>
@@ -8857,7 +13723,7 @@
     <w:name w:val="code Char"/>
     <w:basedOn w:val="DefaultParagraphFont"/>
     <w:link w:val="code"/>
-    <w:rsid w:val="007A0A9E"/>
+    <w:rsid w:val="00C94E65"/>
     <w:rPr>
       <w:rFonts w:ascii="Courier New" w:hAnsi="Courier New" w:cs="Courier New"/>
       <w:sz w:val="20"/>
